--- a/04相关插件/Java8/考试题.docx
+++ b/04相关插件/Java8/考试题.docx
@@ -10,21 +10,12 @@
           <w:numId w:val="1"/>
         </w:numPr>
         <w:ind w:firstLineChars="0"/>
-        <w:rPr>
-          <w:rFonts w:hint="eastAsia"/>
-        </w:rPr>
-      </w:pPr>
-      <w:r>
-        <w:rPr>
-          <w:rFonts w:hint="eastAsia"/>
-        </w:rPr>
-        <w:t>哪怕有很多默认方法，只要接口只定义了一个抽象方法，它就仍然是一个函数式接口。</w:t>
-      </w:r>
-      <w:r>
-        <w:rPr>
-          <w:rFonts w:hint="eastAsia"/>
-        </w:rPr>
-        <w:t>（正确）</w:t>
+      </w:pPr>
+      <w:r>
+        <w:rPr>
+          <w:rFonts w:hint="eastAsia"/>
+        </w:rPr>
+        <w:t>哪怕有很多默认方法，只要接口只定义了一个抽象方法，它就仍然是一个函数式接口。（正确）</w:t>
       </w:r>
     </w:p>
     <w:p>
@@ -35,9 +26,6 @@
           <w:numId w:val="1"/>
         </w:numPr>
         <w:ind w:firstLineChars="0"/>
-        <w:rPr>
-          <w:rFonts w:hint="eastAsia"/>
-        </w:rPr>
       </w:pPr>
       <w:r>
         <w:rPr>
@@ -62,9 +50,246 @@
           <w:rFonts w:hint="eastAsia"/>
         </w:rPr>
         <w:t>A</w:t>
+      </w:r>
+      <w:r>
+        <w:rPr>
+          <w:rFonts w:hint="eastAsia"/>
+        </w:rPr>
+        <w:t>）</w:t>
+      </w:r>
+    </w:p>
+    <w:p>
+      <w:pPr>
+        <w:pStyle w:val="a3"/>
+      </w:pPr>
+      <w:r>
+        <w:rPr>
+          <w:rFonts w:hint="eastAsia"/>
+        </w:rPr>
+        <w:t>A</w:t>
+      </w:r>
+      <w:proofErr w:type="gramStart"/>
+      <w:r>
+        <w:rPr>
+          <w:rFonts w:hint="eastAsia"/>
+        </w:rPr>
+        <w:t>:</w:t>
+      </w:r>
+      <w:r>
+        <w:t>public</w:t>
+      </w:r>
+      <w:proofErr w:type="gramEnd"/>
+      <w:r>
+        <w:t xml:space="preserve"> interface Adder{ </w:t>
+      </w:r>
+    </w:p>
+    <w:p>
+      <w:pPr>
+        <w:pStyle w:val="a3"/>
+      </w:pPr>
+      <w:r>
+        <w:t xml:space="preserve">    </w:t>
+      </w:r>
+      <w:proofErr w:type="spellStart"/>
+      <w:proofErr w:type="gramStart"/>
+      <w:r>
+        <w:t>int</w:t>
+      </w:r>
+      <w:proofErr w:type="spellEnd"/>
+      <w:proofErr w:type="gramEnd"/>
+      <w:r>
+        <w:t xml:space="preserve"> add(</w:t>
+      </w:r>
+      <w:proofErr w:type="spellStart"/>
+      <w:r>
+        <w:t>int</w:t>
+      </w:r>
+      <w:proofErr w:type="spellEnd"/>
+      <w:r>
+        <w:t xml:space="preserve"> a, </w:t>
+      </w:r>
+      <w:proofErr w:type="spellStart"/>
+      <w:r>
+        <w:t>int</w:t>
+      </w:r>
+      <w:proofErr w:type="spellEnd"/>
+      <w:r>
+        <w:t xml:space="preserve"> b); </w:t>
+      </w:r>
+    </w:p>
+    <w:p>
+      <w:pPr>
+        <w:pStyle w:val="a3"/>
+      </w:pPr>
+      <w:r>
+        <w:t xml:space="preserve">} </w:t>
+      </w:r>
+    </w:p>
+    <w:p>
+      <w:pPr>
+        <w:pStyle w:val="a3"/>
+      </w:pPr>
+      <w:r>
+        <w:rPr>
+          <w:rFonts w:hint="eastAsia"/>
+        </w:rPr>
+        <w:t>B</w:t>
+      </w:r>
+      <w:proofErr w:type="gramStart"/>
+      <w:r>
+        <w:rPr>
+          <w:rFonts w:hint="eastAsia"/>
+        </w:rPr>
+        <w:t>:</w:t>
+      </w:r>
+      <w:r>
+        <w:t>public</w:t>
+      </w:r>
+      <w:proofErr w:type="gramEnd"/>
+      <w:r>
+        <w:t xml:space="preserve"> interface </w:t>
+      </w:r>
+      <w:proofErr w:type="spellStart"/>
+      <w:r>
+        <w:t>SmartAdder</w:t>
+      </w:r>
+      <w:proofErr w:type="spellEnd"/>
+      <w:r>
+        <w:t xml:space="preserve"> extends Adder{ </w:t>
+      </w:r>
+    </w:p>
+    <w:p>
+      <w:pPr>
+        <w:pStyle w:val="a3"/>
+      </w:pPr>
+      <w:r>
+        <w:t xml:space="preserve">    </w:t>
+      </w:r>
+      <w:proofErr w:type="spellStart"/>
+      <w:proofErr w:type="gramStart"/>
+      <w:r>
+        <w:t>int</w:t>
+      </w:r>
+      <w:proofErr w:type="spellEnd"/>
+      <w:proofErr w:type="gramEnd"/>
+      <w:r>
+        <w:t xml:space="preserve"> add(double a, double b); </w:t>
+      </w:r>
+    </w:p>
+    <w:p>
+      <w:pPr>
+        <w:pStyle w:val="a3"/>
+      </w:pPr>
+      <w:r>
+        <w:t xml:space="preserve">} </w:t>
+      </w:r>
+    </w:p>
+    <w:p>
+      <w:pPr>
+        <w:pStyle w:val="a3"/>
+      </w:pPr>
+      <w:r>
+        <w:rPr>
+          <w:rFonts w:hint="eastAsia"/>
+        </w:rPr>
+        <w:t>C</w:t>
+      </w:r>
+      <w:proofErr w:type="gramStart"/>
+      <w:r>
+        <w:rPr>
+          <w:rFonts w:hint="eastAsia"/>
+        </w:rPr>
+        <w:t>:</w:t>
+      </w:r>
+      <w:r>
+        <w:t>public</w:t>
+      </w:r>
+      <w:proofErr w:type="gramEnd"/>
+      <w:r>
+        <w:t xml:space="preserve"> interface Nothing{ }</w:t>
+      </w:r>
+    </w:p>
+    <w:p>
+      <w:pPr>
+        <w:pStyle w:val="a3"/>
+      </w:pPr>
+      <w:r>
+        <w:rPr>
+          <w:rFonts w:hint="eastAsia"/>
+        </w:rPr>
+        <w:t>D:</w:t>
+      </w:r>
+      <w:r>
+        <w:rPr>
+          <w:rFonts w:hint="eastAsia"/>
+        </w:rPr>
+        <w:t>全是</w:t>
       </w:r>
       <w:bookmarkStart w:id="0" w:name="_GoBack"/>
       <w:bookmarkEnd w:id="0"/>
+    </w:p>
+    <w:p>
+      <w:pPr>
+        <w:pStyle w:val="a3"/>
+        <w:numPr>
+          <w:ilvl w:val="0"/>
+          <w:numId w:val="1"/>
+        </w:numPr>
+        <w:ind w:firstLineChars="0"/>
+        <w:rPr>
+          <w:rFonts w:hint="eastAsia"/>
+        </w:rPr>
+      </w:pPr>
+      <w:proofErr w:type="spellStart"/>
+      <w:r>
+        <w:rPr>
+          <w:rFonts w:hint="eastAsia"/>
+        </w:rPr>
+        <w:t>java.util.function.Predicate</w:t>
+      </w:r>
+      <w:proofErr w:type="spellEnd"/>
+      <w:r>
+        <w:rPr>
+          <w:rFonts w:hint="eastAsia"/>
+        </w:rPr>
+        <w:t>&lt;T&gt;</w:t>
+      </w:r>
+      <w:r>
+        <w:rPr>
+          <w:rFonts w:hint="eastAsia"/>
+        </w:rPr>
+        <w:t>接口定义了一个名叫</w:t>
+      </w:r>
+      <w:r>
+        <w:rPr>
+          <w:rFonts w:hint="eastAsia"/>
+        </w:rPr>
+        <w:t>test</w:t>
+      </w:r>
+      <w:r>
+        <w:rPr>
+          <w:rFonts w:hint="eastAsia"/>
+        </w:rPr>
+        <w:t>的抽象方法，</w:t>
+      </w:r>
+      <w:r>
+        <w:rPr>
+          <w:rFonts w:hint="eastAsia"/>
+        </w:rPr>
+        <w:t>以下说法正确的是</w:t>
+      </w:r>
+      <w:r>
+        <w:rPr>
+          <w:rFonts w:hint="eastAsia"/>
+        </w:rPr>
+        <w:t>（</w:t>
+      </w:r>
+      <w:r>
+        <w:rPr>
+          <w:rFonts w:hint="eastAsia"/>
+        </w:rPr>
+        <w:t>A</w:t>
+      </w:r>
       <w:r>
         <w:rPr>
           <w:rFonts w:hint="eastAsia"/>
@@ -75,40 +300,57 @@
     <w:p>
       <w:pPr>
         <w:pStyle w:val="a3"/>
-        <w:ind w:left="360"/>
-      </w:pPr>
-      <w:r>
-        <w:rPr>
-          <w:rFonts w:hint="eastAsia"/>
-        </w:rPr>
-        <w:t>A:</w:t>
-      </w:r>
-      <w:r>
-        <w:t xml:space="preserve">public interface Adder{ </w:t>
-      </w:r>
-    </w:p>
-    <w:p>
-      <w:pPr>
-        <w:pStyle w:val="a3"/>
-        <w:ind w:left="360"/>
-      </w:pPr>
-      <w:r>
-        <w:t xml:space="preserve">    int add(int a, int b); </w:t>
-      </w:r>
-    </w:p>
-    <w:p>
-      <w:pPr>
-        <w:pStyle w:val="a3"/>
-        <w:ind w:left="360"/>
-      </w:pPr>
-      <w:r>
-        <w:t xml:space="preserve">} </w:t>
-      </w:r>
-    </w:p>
-    <w:p>
-      <w:pPr>
-        <w:pStyle w:val="a3"/>
-        <w:ind w:left="360"/>
+        <w:ind w:left="360" w:firstLineChars="0" w:firstLine="0"/>
+        <w:rPr>
+          <w:rFonts w:hint="eastAsia"/>
+        </w:rPr>
+      </w:pPr>
+      <w:r>
+        <w:rPr>
+          <w:rFonts w:hint="eastAsia"/>
+        </w:rPr>
+        <w:t>A</w:t>
+      </w:r>
+      <w:r>
+        <w:rPr>
+          <w:rFonts w:hint="eastAsia"/>
+        </w:rPr>
+        <w:t>：</w:t>
+      </w:r>
+      <w:r>
+        <w:rPr>
+          <w:rFonts w:hint="eastAsia"/>
+        </w:rPr>
+        <w:t>它接受泛型</w:t>
+      </w:r>
+      <w:r>
+        <w:rPr>
+          <w:rFonts w:hint="eastAsia"/>
+        </w:rPr>
+        <w:t>T</w:t>
+      </w:r>
+      <w:r>
+        <w:rPr>
+          <w:rFonts w:hint="eastAsia"/>
+        </w:rPr>
+        <w:t>对象，并返回一个</w:t>
+      </w:r>
+      <w:proofErr w:type="spellStart"/>
+      <w:r>
+        <w:rPr>
+          <w:rFonts w:hint="eastAsia"/>
+        </w:rPr>
+        <w:t>boolean</w:t>
+      </w:r>
+      <w:proofErr w:type="spellEnd"/>
+    </w:p>
+    <w:p>
+      <w:pPr>
+        <w:pStyle w:val="a3"/>
+        <w:ind w:left="360" w:firstLineChars="0" w:firstLine="0"/>
+        <w:rPr>
+          <w:rFonts w:hint="eastAsia"/>
+        </w:rPr>
       </w:pPr>
       <w:r>
         <w:rPr>
@@ -117,31 +359,45 @@
         <w:t>B:</w:t>
       </w:r>
       <w:r>
-        <w:t xml:space="preserve">public interface SmartAdder extends Adder{ </w:t>
-      </w:r>
-    </w:p>
-    <w:p>
-      <w:pPr>
-        <w:pStyle w:val="a3"/>
-        <w:ind w:left="360"/>
-      </w:pPr>
-      <w:r>
-        <w:t xml:space="preserve">    int add(double a, double b); </w:t>
-      </w:r>
-    </w:p>
-    <w:p>
-      <w:pPr>
-        <w:pStyle w:val="a3"/>
-        <w:ind w:left="360"/>
-      </w:pPr>
-      <w:r>
-        <w:t xml:space="preserve">} </w:t>
-      </w:r>
-    </w:p>
-    <w:p>
-      <w:pPr>
-        <w:pStyle w:val="a3"/>
-        <w:ind w:left="360"/>
+        <w:rPr>
+          <w:rFonts w:hint="eastAsia"/>
+        </w:rPr>
+        <w:t xml:space="preserve"> </w:t>
+      </w:r>
+      <w:r>
+        <w:rPr>
+          <w:rFonts w:hint="eastAsia"/>
+        </w:rPr>
+        <w:t>它接受泛型</w:t>
+      </w:r>
+      <w:r>
+        <w:rPr>
+          <w:rFonts w:hint="eastAsia"/>
+        </w:rPr>
+        <w:t>T</w:t>
+      </w:r>
+      <w:r>
+        <w:rPr>
+          <w:rFonts w:hint="eastAsia"/>
+        </w:rPr>
+        <w:t>的对象，没有返回（</w:t>
+      </w:r>
+      <w:r>
+        <w:rPr>
+          <w:rFonts w:hint="eastAsia"/>
+        </w:rPr>
+        <w:t>void</w:t>
+      </w:r>
+      <w:r>
+        <w:rPr>
+          <w:rFonts w:hint="eastAsia"/>
+        </w:rPr>
+        <w:t>）</w:t>
+      </w:r>
+    </w:p>
+    <w:p>
+      <w:pPr>
+        <w:ind w:firstLine="360"/>
         <w:rPr>
           <w:rFonts w:hint="eastAsia"/>
         </w:rPr>
@@ -153,36 +409,306 @@
         <w:t>C:</w:t>
       </w:r>
       <w:r>
-        <w:t>public interface Nothing{ }</w:t>
-      </w:r>
-    </w:p>
-    <w:p>
-      <w:pPr>
-        <w:pStyle w:val="a3"/>
-        <w:ind w:left="360"/>
-        <w:rPr>
-          <w:rFonts w:hint="eastAsia"/>
-        </w:rPr>
-      </w:pPr>
-      <w:r>
-        <w:rPr>
-          <w:rFonts w:hint="eastAsia"/>
-        </w:rPr>
-        <w:t>D:</w:t>
-      </w:r>
-      <w:r>
-        <w:rPr>
-          <w:rFonts w:hint="eastAsia"/>
-        </w:rPr>
-        <w:t>全是</w:t>
-      </w:r>
-    </w:p>
-    <w:p>
-      <w:r>
-        <w:rPr>
-          <w:rFonts w:hint="eastAsia"/>
-        </w:rPr>
-        <w:t>3</w:t>
+        <w:rPr>
+          <w:rFonts w:hint="eastAsia"/>
+        </w:rPr>
+        <w:t xml:space="preserve"> </w:t>
+      </w:r>
+      <w:r>
+        <w:rPr>
+          <w:rFonts w:hint="eastAsia"/>
+        </w:rPr>
+        <w:t>它接受一个泛型</w:t>
+      </w:r>
+      <w:r>
+        <w:rPr>
+          <w:rFonts w:hint="eastAsia"/>
+        </w:rPr>
+        <w:t>T</w:t>
+      </w:r>
+      <w:r>
+        <w:rPr>
+          <w:rFonts w:hint="eastAsia"/>
+        </w:rPr>
+        <w:t>的对象，并返回一个泛型</w:t>
+      </w:r>
+      <w:r>
+        <w:rPr>
+          <w:rFonts w:hint="eastAsia"/>
+        </w:rPr>
+        <w:t>R</w:t>
+      </w:r>
+      <w:r>
+        <w:rPr>
+          <w:rFonts w:hint="eastAsia"/>
+        </w:rPr>
+        <w:t>的对象</w:t>
+      </w:r>
+    </w:p>
+    <w:p>
+      <w:pPr>
+        <w:pStyle w:val="a3"/>
+        <w:ind w:left="360" w:firstLineChars="0" w:firstLine="0"/>
+        <w:rPr>
+          <w:rFonts w:hint="eastAsia"/>
+        </w:rPr>
+      </w:pPr>
+      <w:r>
+        <w:rPr>
+          <w:rFonts w:hint="eastAsia"/>
+        </w:rPr>
+        <w:t>D</w:t>
+      </w:r>
+      <w:r>
+        <w:rPr>
+          <w:rFonts w:hint="eastAsia"/>
+        </w:rPr>
+        <w:t>：其他说法都不正确</w:t>
+      </w:r>
+    </w:p>
+    <w:p>
+      <w:pPr>
+        <w:pStyle w:val="a3"/>
+        <w:numPr>
+          <w:ilvl w:val="0"/>
+          <w:numId w:val="1"/>
+        </w:numPr>
+        <w:ind w:firstLineChars="0"/>
+        <w:rPr>
+          <w:rFonts w:hint="eastAsia"/>
+        </w:rPr>
+      </w:pPr>
+      <w:proofErr w:type="spellStart"/>
+      <w:r>
+        <w:rPr>
+          <w:rFonts w:hint="eastAsia"/>
+        </w:rPr>
+        <w:t>java.util.function.Consumer</w:t>
+      </w:r>
+      <w:proofErr w:type="spellEnd"/>
+      <w:r>
+        <w:rPr>
+          <w:rFonts w:hint="eastAsia"/>
+        </w:rPr>
+        <w:t>&lt;T&gt;</w:t>
+      </w:r>
+      <w:r>
+        <w:rPr>
+          <w:rFonts w:hint="eastAsia"/>
+        </w:rPr>
+        <w:t>定义了一个名叫</w:t>
+      </w:r>
+      <w:r>
+        <w:rPr>
+          <w:rFonts w:hint="eastAsia"/>
+        </w:rPr>
+        <w:t>accept</w:t>
+      </w:r>
+      <w:r>
+        <w:rPr>
+          <w:rFonts w:hint="eastAsia"/>
+        </w:rPr>
+        <w:t>的抽象方法，</w:t>
+      </w:r>
+      <w:r>
+        <w:rPr>
+          <w:rFonts w:hint="eastAsia"/>
+        </w:rPr>
+        <w:t>以下说法正确的是（</w:t>
+      </w:r>
+      <w:r>
+        <w:rPr>
+          <w:rFonts w:hint="eastAsia"/>
+        </w:rPr>
+        <w:t>B</w:t>
+      </w:r>
+      <w:r>
+        <w:rPr>
+          <w:rFonts w:hint="eastAsia"/>
+        </w:rPr>
+        <w:t>）</w:t>
+      </w:r>
+    </w:p>
+    <w:p>
+      <w:pPr>
+        <w:pStyle w:val="a3"/>
+        <w:ind w:left="360" w:firstLineChars="0" w:firstLine="0"/>
+        <w:rPr>
+          <w:rFonts w:hint="eastAsia"/>
+        </w:rPr>
+      </w:pPr>
+      <w:r>
+        <w:rPr>
+          <w:rFonts w:hint="eastAsia"/>
+        </w:rPr>
+        <w:t>A</w:t>
+      </w:r>
+      <w:r>
+        <w:rPr>
+          <w:rFonts w:hint="eastAsia"/>
+        </w:rPr>
+        <w:t>：它接受泛型</w:t>
+      </w:r>
+      <w:r>
+        <w:rPr>
+          <w:rFonts w:hint="eastAsia"/>
+        </w:rPr>
+        <w:t>T</w:t>
+      </w:r>
+      <w:r>
+        <w:rPr>
+          <w:rFonts w:hint="eastAsia"/>
+        </w:rPr>
+        <w:t>对象，并返回一个</w:t>
+      </w:r>
+      <w:proofErr w:type="spellStart"/>
+      <w:r>
+        <w:rPr>
+          <w:rFonts w:hint="eastAsia"/>
+        </w:rPr>
+        <w:t>boolean</w:t>
+      </w:r>
+      <w:proofErr w:type="spellEnd"/>
+    </w:p>
+    <w:p>
+      <w:pPr>
+        <w:pStyle w:val="a3"/>
+        <w:ind w:left="360" w:firstLineChars="0" w:firstLine="0"/>
+        <w:rPr>
+          <w:rFonts w:hint="eastAsia"/>
+        </w:rPr>
+      </w:pPr>
+      <w:r>
+        <w:rPr>
+          <w:rFonts w:hint="eastAsia"/>
+        </w:rPr>
+        <w:t>B:</w:t>
+      </w:r>
+      <w:r>
+        <w:rPr>
+          <w:rFonts w:hint="eastAsia"/>
+        </w:rPr>
+        <w:t xml:space="preserve"> </w:t>
+      </w:r>
+      <w:r>
+        <w:rPr>
+          <w:rFonts w:hint="eastAsia"/>
+        </w:rPr>
+        <w:t>它接受泛型</w:t>
+      </w:r>
+      <w:r>
+        <w:rPr>
+          <w:rFonts w:hint="eastAsia"/>
+        </w:rPr>
+        <w:t>T</w:t>
+      </w:r>
+      <w:r>
+        <w:rPr>
+          <w:rFonts w:hint="eastAsia"/>
+        </w:rPr>
+        <w:t>的对象，没有返回（</w:t>
+      </w:r>
+      <w:r>
+        <w:rPr>
+          <w:rFonts w:hint="eastAsia"/>
+        </w:rPr>
+        <w:t>void</w:t>
+      </w:r>
+      <w:r>
+        <w:rPr>
+          <w:rFonts w:hint="eastAsia"/>
+        </w:rPr>
+        <w:t>）</w:t>
+      </w:r>
+    </w:p>
+    <w:p>
+      <w:pPr>
+        <w:ind w:firstLine="360"/>
+        <w:rPr>
+          <w:rFonts w:hint="eastAsia"/>
+        </w:rPr>
+      </w:pPr>
+      <w:r>
+        <w:rPr>
+          <w:rFonts w:hint="eastAsia"/>
+        </w:rPr>
+        <w:t>C:</w:t>
+      </w:r>
+      <w:r>
+        <w:rPr>
+          <w:rFonts w:hint="eastAsia"/>
+        </w:rPr>
+        <w:t xml:space="preserve"> </w:t>
+      </w:r>
+      <w:r>
+        <w:rPr>
+          <w:rFonts w:hint="eastAsia"/>
+        </w:rPr>
+        <w:t>它接受一个泛型</w:t>
+      </w:r>
+      <w:r>
+        <w:rPr>
+          <w:rFonts w:hint="eastAsia"/>
+        </w:rPr>
+        <w:t>T</w:t>
+      </w:r>
+      <w:r>
+        <w:rPr>
+          <w:rFonts w:hint="eastAsia"/>
+        </w:rPr>
+        <w:t>的对象，并返回一个泛型</w:t>
+      </w:r>
+      <w:r>
+        <w:rPr>
+          <w:rFonts w:hint="eastAsia"/>
+        </w:rPr>
+        <w:t>R</w:t>
+      </w:r>
+      <w:r>
+        <w:rPr>
+          <w:rFonts w:hint="eastAsia"/>
+        </w:rPr>
+        <w:t>的对象</w:t>
+      </w:r>
+    </w:p>
+    <w:p>
+      <w:pPr>
+        <w:pStyle w:val="a3"/>
+        <w:ind w:left="360" w:firstLineChars="0" w:firstLine="0"/>
+        <w:rPr>
+          <w:rFonts w:hint="eastAsia"/>
+        </w:rPr>
+      </w:pPr>
+      <w:r>
+        <w:rPr>
+          <w:rFonts w:hint="eastAsia"/>
+        </w:rPr>
+        <w:t>D</w:t>
+      </w:r>
+      <w:r>
+        <w:rPr>
+          <w:rFonts w:hint="eastAsia"/>
+        </w:rPr>
+        <w:t>：其他说法都不正确</w:t>
+      </w:r>
+    </w:p>
+    <w:p>
+      <w:pPr>
+        <w:pStyle w:val="a3"/>
+        <w:numPr>
+          <w:ilvl w:val="0"/>
+          <w:numId w:val="1"/>
+        </w:numPr>
+        <w:ind w:firstLineChars="0"/>
+        <w:rPr>
+          <w:rFonts w:hint="eastAsia"/>
+        </w:rPr>
+      </w:pPr>
+      <w:r>
+        <w:rPr>
+          <w:rFonts w:hint="eastAsia"/>
+        </w:rPr>
+        <w:t>5</w:t>
       </w:r>
       <w:r>
         <w:rPr>
@@ -190,6 +716,237 @@
         </w:rPr>
         <w:t>、</w:t>
       </w:r>
+      <w:proofErr w:type="spellStart"/>
+      <w:r>
+        <w:rPr>
+          <w:rFonts w:hint="eastAsia"/>
+        </w:rPr>
+        <w:t>java.util.function.Function</w:t>
+      </w:r>
+      <w:proofErr w:type="spellEnd"/>
+      <w:r>
+        <w:rPr>
+          <w:rFonts w:hint="eastAsia"/>
+        </w:rPr>
+        <w:t>&lt;T, R&gt;</w:t>
+      </w:r>
+      <w:r>
+        <w:rPr>
+          <w:rFonts w:hint="eastAsia"/>
+        </w:rPr>
+        <w:t>接口定义了一个</w:t>
+      </w:r>
+      <w:proofErr w:type="gramStart"/>
+      <w:r>
+        <w:rPr>
+          <w:rFonts w:hint="eastAsia"/>
+        </w:rPr>
+        <w:t>叫作</w:t>
+      </w:r>
+      <w:proofErr w:type="gramEnd"/>
+      <w:r>
+        <w:rPr>
+          <w:rFonts w:hint="eastAsia"/>
+        </w:rPr>
+        <w:t>apply</w:t>
+      </w:r>
+      <w:r>
+        <w:rPr>
+          <w:rFonts w:hint="eastAsia"/>
+        </w:rPr>
+        <w:t>的方法，</w:t>
+      </w:r>
+      <w:r>
+        <w:rPr>
+          <w:rFonts w:hint="eastAsia"/>
+        </w:rPr>
+        <w:t>以下说法正确的是（</w:t>
+      </w:r>
+      <w:r>
+        <w:rPr>
+          <w:rFonts w:hint="eastAsia"/>
+        </w:rPr>
+        <w:t>C</w:t>
+      </w:r>
+      <w:r>
+        <w:rPr>
+          <w:rFonts w:hint="eastAsia"/>
+        </w:rPr>
+        <w:t>）</w:t>
+      </w:r>
+    </w:p>
+    <w:p>
+      <w:pPr>
+        <w:pStyle w:val="a3"/>
+        <w:ind w:left="360" w:firstLineChars="0" w:firstLine="0"/>
+        <w:rPr>
+          <w:rFonts w:hint="eastAsia"/>
+        </w:rPr>
+      </w:pPr>
+      <w:r>
+        <w:rPr>
+          <w:rFonts w:hint="eastAsia"/>
+        </w:rPr>
+        <w:t>A</w:t>
+      </w:r>
+      <w:r>
+        <w:rPr>
+          <w:rFonts w:hint="eastAsia"/>
+        </w:rPr>
+        <w:t>：它接受泛型</w:t>
+      </w:r>
+      <w:r>
+        <w:rPr>
+          <w:rFonts w:hint="eastAsia"/>
+        </w:rPr>
+        <w:t>T</w:t>
+      </w:r>
+      <w:r>
+        <w:rPr>
+          <w:rFonts w:hint="eastAsia"/>
+        </w:rPr>
+        <w:t>对象，并返回一个</w:t>
+      </w:r>
+      <w:proofErr w:type="spellStart"/>
+      <w:r>
+        <w:rPr>
+          <w:rFonts w:hint="eastAsia"/>
+        </w:rPr>
+        <w:t>boolean</w:t>
+      </w:r>
+      <w:proofErr w:type="spellEnd"/>
+    </w:p>
+    <w:p>
+      <w:pPr>
+        <w:pStyle w:val="a3"/>
+        <w:ind w:left="360" w:firstLineChars="0" w:firstLine="0"/>
+        <w:rPr>
+          <w:rFonts w:hint="eastAsia"/>
+        </w:rPr>
+      </w:pPr>
+      <w:r>
+        <w:rPr>
+          <w:rFonts w:hint="eastAsia"/>
+        </w:rPr>
+        <w:t>B:</w:t>
+      </w:r>
+      <w:r>
+        <w:rPr>
+          <w:rFonts w:hint="eastAsia"/>
+        </w:rPr>
+        <w:t xml:space="preserve"> </w:t>
+      </w:r>
+      <w:r>
+        <w:rPr>
+          <w:rFonts w:hint="eastAsia"/>
+        </w:rPr>
+        <w:t>它接受泛型</w:t>
+      </w:r>
+      <w:r>
+        <w:rPr>
+          <w:rFonts w:hint="eastAsia"/>
+        </w:rPr>
+        <w:t>T</w:t>
+      </w:r>
+      <w:r>
+        <w:rPr>
+          <w:rFonts w:hint="eastAsia"/>
+        </w:rPr>
+        <w:t>的对象，没有返回（</w:t>
+      </w:r>
+      <w:r>
+        <w:rPr>
+          <w:rFonts w:hint="eastAsia"/>
+        </w:rPr>
+        <w:t>void</w:t>
+      </w:r>
+      <w:r>
+        <w:rPr>
+          <w:rFonts w:hint="eastAsia"/>
+        </w:rPr>
+        <w:t>）</w:t>
+      </w:r>
+    </w:p>
+    <w:p>
+      <w:pPr>
+        <w:ind w:firstLine="360"/>
+        <w:rPr>
+          <w:rFonts w:hint="eastAsia"/>
+        </w:rPr>
+      </w:pPr>
+      <w:r>
+        <w:rPr>
+          <w:rFonts w:hint="eastAsia"/>
+        </w:rPr>
+        <w:t>C:</w:t>
+      </w:r>
+      <w:r>
+        <w:rPr>
+          <w:rFonts w:hint="eastAsia"/>
+        </w:rPr>
+        <w:t xml:space="preserve"> </w:t>
+      </w:r>
+      <w:r>
+        <w:rPr>
+          <w:rFonts w:hint="eastAsia"/>
+        </w:rPr>
+        <w:t>它接受一个泛型</w:t>
+      </w:r>
+      <w:r>
+        <w:rPr>
+          <w:rFonts w:hint="eastAsia"/>
+        </w:rPr>
+        <w:t>T</w:t>
+      </w:r>
+      <w:r>
+        <w:rPr>
+          <w:rFonts w:hint="eastAsia"/>
+        </w:rPr>
+        <w:t>的对象，并返回一个泛型</w:t>
+      </w:r>
+      <w:r>
+        <w:rPr>
+          <w:rFonts w:hint="eastAsia"/>
+        </w:rPr>
+        <w:t>R</w:t>
+      </w:r>
+      <w:r>
+        <w:rPr>
+          <w:rFonts w:hint="eastAsia"/>
+        </w:rPr>
+        <w:t>的对象</w:t>
+      </w:r>
+    </w:p>
+    <w:p>
+      <w:pPr>
+        <w:pStyle w:val="a3"/>
+        <w:ind w:left="360" w:firstLineChars="0" w:firstLine="0"/>
+        <w:rPr>
+          <w:rFonts w:hint="eastAsia"/>
+        </w:rPr>
+      </w:pPr>
+      <w:r>
+        <w:rPr>
+          <w:rFonts w:hint="eastAsia"/>
+        </w:rPr>
+        <w:t>D</w:t>
+      </w:r>
+      <w:r>
+        <w:rPr>
+          <w:rFonts w:hint="eastAsia"/>
+        </w:rPr>
+        <w:t>：其他说法都不正确</w:t>
+      </w:r>
+    </w:p>
+    <w:p>
+      <w:pPr>
+        <w:pStyle w:val="a3"/>
+        <w:numPr>
+          <w:ilvl w:val="0"/>
+          <w:numId w:val="2"/>
+        </w:numPr>
+        <w:ind w:firstLineChars="0"/>
+      </w:pPr>
     </w:p>
     <w:sectPr>
       <w:pgSz w:w="11906" w:h="16838"/>
@@ -204,11 +961,11 @@
 <file path=word/numbering.xml><?xml version="1.0" encoding="utf-8"?>
 <w:numbering xmlns:wpc="http://schemas.microsoft.com/office/word/2010/wordprocessingCanvas" xmlns:mc="http://schemas.openxmlformats.org/markup-compatibility/2006" xmlns:o="urn:schemas-microsoft-com:office:office" xmlns:r="http://schemas.openxmlformats.org/officeDocument/2006/relationships" xmlns:m="http://schemas.openxmlformats.org/officeDocument/2006/math" xmlns:v="urn:schemas-microsoft-com:vml" xmlns:wp14="http://schemas.microsoft.com/office/word/2010/wordprocessingDrawing" xmlns:wp="http://schemas.openxmlformats.org/drawingml/2006/wordprocessingDrawing" xmlns:w10="urn:schemas-microsoft-com:office:word" xmlns:w="http://schemas.openxmlformats.org/wordprocessingml/2006/main" xmlns:w14="http://schemas.microsoft.com/office/word/2010/wordml" xmlns:wpg="http://schemas.microsoft.com/office/word/2010/wordprocessingGroup" xmlns:wpi="http://schemas.microsoft.com/office/word/2010/wordprocessingInk" xmlns:wne="http://schemas.microsoft.com/office/word/2006/wordml" xmlns:wps="http://schemas.microsoft.com/office/word/2010/wordprocessingShape" mc:Ignorable="w14 wp14">
   <w:abstractNum w:abstractNumId="0">
-    <w:nsid w:val="6C3616B0"/>
+    <w:nsid w:val="3860769A"/>
     <w:multiLevelType w:val="hybridMultilevel"/>
-    <w:tmpl w:val="C674DD82"/>
-    <w:lvl w:ilvl="0" w:tplc="9BE2B802">
-      <w:start w:val="1"/>
+    <w:tmpl w:val="CDDABB68"/>
+    <w:lvl w:ilvl="0" w:tplc="558E9D4A">
+      <w:start w:val="4"/>
       <w:numFmt w:val="decimal"/>
       <w:lvlText w:val="%1、"/>
       <w:lvlJc w:val="left"/>
@@ -292,7 +1049,99 @@
       </w:pPr>
     </w:lvl>
   </w:abstractNum>
+  <w:abstractNum w:abstractNumId="1">
+    <w:nsid w:val="6C3616B0"/>
+    <w:multiLevelType w:val="hybridMultilevel"/>
+    <w:tmpl w:val="C674DD82"/>
+    <w:lvl w:ilvl="0" w:tplc="9BE2B802">
+      <w:start w:val="1"/>
+      <w:numFmt w:val="decimal"/>
+      <w:lvlText w:val="%1、"/>
+      <w:lvlJc w:val="left"/>
+      <w:pPr>
+        <w:ind w:left="360" w:hanging="360"/>
+      </w:pPr>
+      <w:rPr>
+        <w:rFonts w:hint="default"/>
+      </w:rPr>
+    </w:lvl>
+    <w:lvl w:ilvl="1" w:tplc="04090019" w:tentative="1">
+      <w:start w:val="1"/>
+      <w:numFmt w:val="lowerLetter"/>
+      <w:lvlText w:val="%2)"/>
+      <w:lvlJc w:val="left"/>
+      <w:pPr>
+        <w:ind w:left="840" w:hanging="420"/>
+      </w:pPr>
+    </w:lvl>
+    <w:lvl w:ilvl="2" w:tplc="0409001B" w:tentative="1">
+      <w:start w:val="1"/>
+      <w:numFmt w:val="lowerRoman"/>
+      <w:lvlText w:val="%3."/>
+      <w:lvlJc w:val="right"/>
+      <w:pPr>
+        <w:ind w:left="1260" w:hanging="420"/>
+      </w:pPr>
+    </w:lvl>
+    <w:lvl w:ilvl="3" w:tplc="0409000F" w:tentative="1">
+      <w:start w:val="1"/>
+      <w:numFmt w:val="decimal"/>
+      <w:lvlText w:val="%4."/>
+      <w:lvlJc w:val="left"/>
+      <w:pPr>
+        <w:ind w:left="1680" w:hanging="420"/>
+      </w:pPr>
+    </w:lvl>
+    <w:lvl w:ilvl="4" w:tplc="04090019" w:tentative="1">
+      <w:start w:val="1"/>
+      <w:numFmt w:val="lowerLetter"/>
+      <w:lvlText w:val="%5)"/>
+      <w:lvlJc w:val="left"/>
+      <w:pPr>
+        <w:ind w:left="2100" w:hanging="420"/>
+      </w:pPr>
+    </w:lvl>
+    <w:lvl w:ilvl="5" w:tplc="0409001B" w:tentative="1">
+      <w:start w:val="1"/>
+      <w:numFmt w:val="lowerRoman"/>
+      <w:lvlText w:val="%6."/>
+      <w:lvlJc w:val="right"/>
+      <w:pPr>
+        <w:ind w:left="2520" w:hanging="420"/>
+      </w:pPr>
+    </w:lvl>
+    <w:lvl w:ilvl="6" w:tplc="0409000F" w:tentative="1">
+      <w:start w:val="1"/>
+      <w:numFmt w:val="decimal"/>
+      <w:lvlText w:val="%7."/>
+      <w:lvlJc w:val="left"/>
+      <w:pPr>
+        <w:ind w:left="2940" w:hanging="420"/>
+      </w:pPr>
+    </w:lvl>
+    <w:lvl w:ilvl="7" w:tplc="04090019" w:tentative="1">
+      <w:start w:val="1"/>
+      <w:numFmt w:val="lowerLetter"/>
+      <w:lvlText w:val="%8)"/>
+      <w:lvlJc w:val="left"/>
+      <w:pPr>
+        <w:ind w:left="3360" w:hanging="420"/>
+      </w:pPr>
+    </w:lvl>
+    <w:lvl w:ilvl="8" w:tplc="0409001B" w:tentative="1">
+      <w:start w:val="1"/>
+      <w:numFmt w:val="lowerRoman"/>
+      <w:lvlText w:val="%9."/>
+      <w:lvlJc w:val="right"/>
+      <w:pPr>
+        <w:ind w:left="3780" w:hanging="420"/>
+      </w:pPr>
+    </w:lvl>
+  </w:abstractNum>
   <w:num w:numId="1">
+    <w:abstractNumId w:val="1"/>
+  </w:num>
+  <w:num w:numId="2">
     <w:abstractNumId w:val="0"/>
   </w:num>
 </w:numbering>

--- a/04相关插件/Java8/考试题.docx
+++ b/04相关插件/Java8/考试题.docx
@@ -59,13 +59,8 @@
       <w:pPr>
         <w:ind w:left="840" w:firstLine="420"/>
       </w:pPr>
-      <w:proofErr w:type="gramStart"/>
-      <w:r>
-        <w:t>int</w:t>
-      </w:r>
-      <w:proofErr w:type="gramEnd"/>
-      <w:r>
-        <w:t xml:space="preserve"> add(int a, int b); </w:t>
+      <w:r>
+        <w:t xml:space="preserve">int add(int a, int b); </w:t>
       </w:r>
     </w:p>
     <w:p>
@@ -94,13 +89,8 @@
       <w:pPr>
         <w:ind w:left="840" w:firstLine="420"/>
       </w:pPr>
-      <w:proofErr w:type="gramStart"/>
-      <w:r>
-        <w:t>int</w:t>
-      </w:r>
-      <w:proofErr w:type="gramEnd"/>
-      <w:r>
-        <w:t xml:space="preserve"> add(double a, double b); </w:t>
+      <w:r>
+        <w:t xml:space="preserve">int add(double a, double b); </w:t>
       </w:r>
     </w:p>
     <w:p>
@@ -201,9 +191,6 @@
           <w:numId w:val="8"/>
         </w:numPr>
         <w:ind w:left="360" w:firstLineChars="0" w:firstLine="0"/>
-        <w:rPr>
-          <w:rFonts w:hint="eastAsia"/>
-        </w:rPr>
       </w:pPr>
       <w:r>
         <w:rPr>
@@ -527,16 +514,8 @@
         <w:rPr>
           <w:rFonts w:hint="eastAsia"/>
         </w:rPr>
-        <w:t>接口定义了一个</w:t>
-      </w:r>
-      <w:proofErr w:type="gramStart"/>
-      <w:r>
-        <w:rPr>
-          <w:rFonts w:hint="eastAsia"/>
-        </w:rPr>
-        <w:t>叫作</w:t>
-      </w:r>
-      <w:proofErr w:type="gramEnd"/>
+        <w:t>接口定义了一个叫作</w:t>
+      </w:r>
       <w:r>
         <w:rPr>
           <w:rFonts w:hint="eastAsia"/>
@@ -706,9 +685,6 @@
           <w:numId w:val="1"/>
         </w:numPr>
         <w:ind w:firstLineChars="0"/>
-        <w:rPr>
-          <w:rFonts w:hint="eastAsia"/>
-        </w:rPr>
       </w:pPr>
       <w:r>
         <w:rPr>
@@ -743,9 +719,6 @@
           <w:numId w:val="4"/>
         </w:numPr>
         <w:ind w:firstLineChars="0"/>
-        <w:rPr>
-          <w:rFonts w:hint="eastAsia"/>
-        </w:rPr>
       </w:pPr>
       <w:r>
         <w:t xml:space="preserve">Lambda </w:t>
@@ -768,9 +741,6 @@
           <w:numId w:val="4"/>
         </w:numPr>
         <w:ind w:firstLineChars="0"/>
-        <w:rPr>
-          <w:rFonts w:hint="eastAsia"/>
-        </w:rPr>
       </w:pPr>
       <w:r>
         <w:t xml:space="preserve">Lambda </w:t>
@@ -802,9 +772,6 @@
           <w:numId w:val="4"/>
         </w:numPr>
         <w:ind w:firstLineChars="0"/>
-        <w:rPr>
-          <w:rFonts w:hint="eastAsia"/>
-        </w:rPr>
       </w:pPr>
       <w:r>
         <w:t xml:space="preserve">Lambda </w:t>
@@ -839,9 +806,6 @@
           <w:numId w:val="4"/>
         </w:numPr>
         <w:ind w:firstLineChars="0"/>
-        <w:rPr>
-          <w:rFonts w:hint="eastAsia"/>
-        </w:rPr>
       </w:pPr>
       <w:r>
         <w:rPr>
@@ -879,9 +843,6 @@
           <w:numId w:val="1"/>
         </w:numPr>
         <w:ind w:firstLineChars="0"/>
-        <w:rPr>
-          <w:rFonts w:hint="eastAsia"/>
-        </w:rPr>
       </w:pPr>
       <w:r>
         <w:t xml:space="preserve">Lambda </w:t>
@@ -919,9 +880,6 @@
           <w:numId w:val="10"/>
         </w:numPr>
         <w:ind w:firstLineChars="0"/>
-        <w:rPr>
-          <w:rFonts w:hint="eastAsia"/>
-        </w:rPr>
       </w:pPr>
       <w:r>
         <w:rPr>
@@ -965,9 +923,6 @@
           <w:numId w:val="10"/>
         </w:numPr>
         <w:ind w:firstLineChars="0"/>
-        <w:rPr>
-          <w:rFonts w:hint="eastAsia"/>
-        </w:rPr>
       </w:pPr>
       <w:r>
         <w:rPr>
@@ -1008,9 +963,6 @@
           <w:numId w:val="10"/>
         </w:numPr>
         <w:ind w:firstLineChars="0"/>
-        <w:rPr>
-          <w:rFonts w:hint="eastAsia"/>
-        </w:rPr>
       </w:pPr>
       <w:r>
         <w:rPr>
@@ -1042,9 +994,6 @@
           <w:numId w:val="10"/>
         </w:numPr>
         <w:ind w:firstLineChars="0"/>
-        <w:rPr>
-          <w:rFonts w:hint="eastAsia"/>
-        </w:rPr>
       </w:pPr>
       <w:r>
         <w:rPr>
@@ -1082,9 +1031,6 @@
           <w:numId w:val="1"/>
         </w:numPr>
         <w:ind w:firstLineChars="0"/>
-        <w:rPr>
-          <w:rFonts w:hint="eastAsia"/>
-        </w:rPr>
       </w:pPr>
       <w:r>
         <w:rPr>
@@ -1113,9 +1059,6 @@
           <w:numId w:val="13"/>
         </w:numPr>
         <w:ind w:firstLineChars="0"/>
-        <w:rPr>
-          <w:rFonts w:hint="eastAsia"/>
-        </w:rPr>
       </w:pPr>
       <w:r>
         <w:rPr>
@@ -1132,9 +1075,6 @@
           <w:numId w:val="13"/>
         </w:numPr>
         <w:ind w:firstLineChars="0"/>
-        <w:rPr>
-          <w:rFonts w:hint="eastAsia"/>
-        </w:rPr>
       </w:pPr>
       <w:r>
         <w:rPr>
@@ -1151,9 +1091,6 @@
           <w:numId w:val="13"/>
         </w:numPr>
         <w:ind w:firstLineChars="0"/>
-        <w:rPr>
-          <w:rFonts w:hint="eastAsia"/>
-        </w:rPr>
       </w:pPr>
       <w:r>
         <w:rPr>
@@ -1170,9 +1107,6 @@
           <w:numId w:val="13"/>
         </w:numPr>
         <w:ind w:firstLineChars="0"/>
-        <w:rPr>
-          <w:rFonts w:hint="eastAsia"/>
-        </w:rPr>
       </w:pPr>
       <w:r>
         <w:rPr>
@@ -1189,9 +1123,6 @@
           <w:numId w:val="1"/>
         </w:numPr>
         <w:ind w:firstLineChars="0"/>
-        <w:rPr>
-          <w:rFonts w:hint="eastAsia"/>
-        </w:rPr>
       </w:pPr>
       <w:r>
         <w:rPr>
@@ -1280,9 +1211,6 @@
           <w:numId w:val="14"/>
         </w:numPr>
         <w:ind w:firstLineChars="0"/>
-        <w:rPr>
-          <w:rFonts w:hint="eastAsia"/>
-        </w:rPr>
       </w:pPr>
       <w:r>
         <w:rPr>
@@ -1311,9 +1239,6 @@
           <w:numId w:val="14"/>
         </w:numPr>
         <w:ind w:firstLineChars="0"/>
-        <w:rPr>
-          <w:rFonts w:hint="eastAsia"/>
-        </w:rPr>
       </w:pPr>
       <w:r>
         <w:rPr>
@@ -1342,9 +1267,6 @@
           <w:numId w:val="14"/>
         </w:numPr>
         <w:ind w:firstLineChars="0"/>
-        <w:rPr>
-          <w:rFonts w:hint="eastAsia"/>
-        </w:rPr>
       </w:pPr>
       <w:r>
         <w:rPr>
@@ -1374,9 +1296,6 @@
           <w:numId w:val="14"/>
         </w:numPr>
         <w:ind w:firstLineChars="0"/>
-        <w:rPr>
-          <w:rFonts w:hint="eastAsia"/>
-        </w:rPr>
       </w:pPr>
       <w:r>
         <w:rPr>
@@ -1393,896 +1312,886 @@
           <w:numId w:val="1"/>
         </w:numPr>
         <w:ind w:firstLineChars="0"/>
-        <w:rPr>
-          <w:rFonts w:hint="eastAsia"/>
-        </w:rPr>
-      </w:pPr>
+      </w:pPr>
+      <w:r>
+        <w:rPr>
+          <w:rFonts w:hint="eastAsia"/>
+        </w:rPr>
+        <w:t>关于</w:t>
+      </w:r>
+      <w:r>
+        <w:rPr>
+          <w:rFonts w:hint="eastAsia"/>
+        </w:rPr>
+        <w:t>Java8</w:t>
+      </w:r>
+      <w:r>
+        <w:rPr>
+          <w:rFonts w:hint="eastAsia"/>
+        </w:rPr>
+        <w:t>新特性的说法错误的是（</w:t>
+      </w:r>
+      <w:r>
+        <w:rPr>
+          <w:rFonts w:hint="eastAsia"/>
+        </w:rPr>
+        <w:t>D</w:t>
+      </w:r>
+      <w:r>
+        <w:rPr>
+          <w:rFonts w:hint="eastAsia"/>
+        </w:rPr>
+        <w:t>）</w:t>
+      </w:r>
+    </w:p>
+    <w:p>
+      <w:pPr>
+        <w:pStyle w:val="a3"/>
+        <w:numPr>
+          <w:ilvl w:val="0"/>
+          <w:numId w:val="15"/>
+        </w:numPr>
+        <w:ind w:firstLineChars="0"/>
+      </w:pPr>
+      <w:r>
+        <w:rPr>
+          <w:rFonts w:hint="eastAsia"/>
+        </w:rPr>
+        <w:t>引入了</w:t>
+      </w:r>
+      <w:r>
+        <w:rPr>
+          <w:rFonts w:hint="eastAsia"/>
+        </w:rPr>
+        <w:t>Lambda</w:t>
+      </w:r>
+      <w:r>
+        <w:rPr>
+          <w:rFonts w:hint="eastAsia"/>
+        </w:rPr>
+        <w:t>表达式</w:t>
+      </w:r>
+    </w:p>
+    <w:p>
+      <w:pPr>
+        <w:pStyle w:val="a3"/>
+        <w:numPr>
+          <w:ilvl w:val="0"/>
+          <w:numId w:val="15"/>
+        </w:numPr>
+        <w:ind w:firstLineChars="0"/>
+      </w:pPr>
+      <w:r>
+        <w:rPr>
+          <w:rFonts w:hint="eastAsia"/>
+        </w:rPr>
+        <w:t>强大的</w:t>
+      </w:r>
+      <w:r>
+        <w:rPr>
+          <w:rFonts w:hint="eastAsia"/>
+        </w:rPr>
+        <w:t>StreamAPI</w:t>
+      </w:r>
+    </w:p>
+    <w:p>
+      <w:pPr>
+        <w:pStyle w:val="a3"/>
+        <w:numPr>
+          <w:ilvl w:val="0"/>
+          <w:numId w:val="15"/>
+        </w:numPr>
+        <w:ind w:firstLineChars="0"/>
+      </w:pPr>
+      <w:r>
+        <w:rPr>
+          <w:rFonts w:hint="eastAsia"/>
+        </w:rPr>
+        <w:t>引入了最大化减少空指针异常的</w:t>
+      </w:r>
+      <w:r>
+        <w:t>Optional</w:t>
+      </w:r>
+    </w:p>
+    <w:p>
+      <w:pPr>
+        <w:pStyle w:val="a3"/>
+        <w:numPr>
+          <w:ilvl w:val="0"/>
+          <w:numId w:val="15"/>
+        </w:numPr>
+        <w:ind w:firstLineChars="0"/>
+      </w:pPr>
+      <w:r>
+        <w:rPr>
+          <w:rFonts w:hint="eastAsia"/>
+        </w:rPr>
+        <w:t>Java8</w:t>
+      </w:r>
+      <w:r>
+        <w:rPr>
+          <w:rFonts w:hint="eastAsia"/>
+        </w:rPr>
+        <w:t>代码不能并行</w:t>
+      </w:r>
+    </w:p>
+    <w:p>
+      <w:pPr>
+        <w:pStyle w:val="a3"/>
+        <w:numPr>
+          <w:ilvl w:val="0"/>
+          <w:numId w:val="1"/>
+        </w:numPr>
+        <w:ind w:firstLineChars="0"/>
+      </w:pPr>
+      <w:r>
+        <w:rPr>
+          <w:rFonts w:hint="eastAsia"/>
+        </w:rPr>
+        <w:t>哪怕有很多默认方法，只要接口只定义了一个抽象方法，它就仍然是一个函数式接口。（正确）</w:t>
+      </w:r>
+    </w:p>
+    <w:p>
+      <w:pPr>
+        <w:pStyle w:val="a3"/>
+        <w:numPr>
+          <w:ilvl w:val="0"/>
+          <w:numId w:val="1"/>
+        </w:numPr>
+        <w:ind w:firstLineChars="0"/>
+      </w:pPr>
+      <w:r>
+        <w:rPr>
+          <w:rFonts w:hint="eastAsia"/>
+        </w:rPr>
+        <w:t>行为参数化</w:t>
+      </w:r>
+      <w:r>
+        <w:rPr>
+          <w:rFonts w:hint="eastAsia"/>
+        </w:rPr>
+        <w:t>即</w:t>
+      </w:r>
+      <w:r>
+        <w:rPr>
+          <w:rFonts w:hint="eastAsia"/>
+        </w:rPr>
+        <w:t>让方法接受多种行为（或战略）作为参数，并在内部使用，来完成不同的行为</w:t>
+      </w:r>
+      <w:r>
+        <w:rPr>
+          <w:rFonts w:hint="eastAsia"/>
+        </w:rPr>
+        <w:t>。</w:t>
+      </w:r>
+      <w:r>
+        <w:rPr>
+          <w:rFonts w:hint="eastAsia"/>
+        </w:rPr>
+        <w:t>（正确）</w:t>
+      </w:r>
+    </w:p>
+    <w:p>
+      <w:pPr>
+        <w:pStyle w:val="a3"/>
+        <w:numPr>
+          <w:ilvl w:val="0"/>
+          <w:numId w:val="1"/>
+        </w:numPr>
+        <w:ind w:firstLineChars="0"/>
+      </w:pPr>
+      <w:r>
+        <w:t>(String s) -&gt; s.length()</w:t>
+      </w:r>
+      <w:r>
+        <w:rPr>
+          <w:rFonts w:hint="eastAsia"/>
+        </w:rPr>
+        <w:t>为有效的</w:t>
+      </w:r>
+      <w:r>
+        <w:rPr>
+          <w:rFonts w:hint="eastAsia"/>
+        </w:rPr>
+        <w:t>Lambda</w:t>
+      </w:r>
+      <w:r>
+        <w:rPr>
+          <w:rFonts w:hint="eastAsia"/>
+        </w:rPr>
+        <w:t>表达式</w:t>
+      </w:r>
+      <w:r>
+        <w:rPr>
+          <w:rFonts w:hint="eastAsia"/>
+        </w:rPr>
+        <w:t>（正确）</w:t>
+      </w:r>
+    </w:p>
+    <w:p>
+      <w:pPr>
+        <w:pStyle w:val="a3"/>
+        <w:numPr>
+          <w:ilvl w:val="0"/>
+          <w:numId w:val="1"/>
+        </w:numPr>
+        <w:ind w:firstLineChars="0"/>
+      </w:pPr>
+      <w:r>
+        <w:t>(Integer i) -&gt; return "Alan" + i;</w:t>
+      </w:r>
+      <w:r>
+        <w:rPr>
+          <w:rFonts w:hint="eastAsia"/>
+        </w:rPr>
+        <w:t>为有效的</w:t>
+      </w:r>
+      <w:r>
+        <w:rPr>
+          <w:rFonts w:hint="eastAsia"/>
+        </w:rPr>
+        <w:t>Lambda</w:t>
+      </w:r>
+      <w:r>
+        <w:rPr>
+          <w:rFonts w:hint="eastAsia"/>
+        </w:rPr>
+        <w:t>表达式（错误）</w:t>
+      </w:r>
+    </w:p>
+    <w:p>
+      <w:pPr>
+        <w:pStyle w:val="a3"/>
+        <w:numPr>
+          <w:ilvl w:val="0"/>
+          <w:numId w:val="1"/>
+        </w:numPr>
+        <w:ind w:firstLineChars="0"/>
+      </w:pPr>
+      <w:r>
+        <w:rPr>
+          <w:rFonts w:hint="eastAsia"/>
+        </w:rPr>
+        <w:t>函数式接口</w:t>
+      </w:r>
+      <w:r>
+        <w:rPr>
+          <w:rFonts w:hint="eastAsia"/>
+        </w:rPr>
+        <w:t>可以定义多个</w:t>
+      </w:r>
+      <w:r>
+        <w:rPr>
+          <w:rFonts w:hint="eastAsia"/>
+        </w:rPr>
+        <w:t>抽象方法</w:t>
+      </w:r>
+      <w:r>
+        <w:rPr>
+          <w:rFonts w:hint="eastAsia"/>
+        </w:rPr>
+        <w:t>（错误）</w:t>
+      </w:r>
+    </w:p>
+    <w:p>
+      <w:pPr>
+        <w:pStyle w:val="a3"/>
+        <w:numPr>
+          <w:ilvl w:val="0"/>
+          <w:numId w:val="1"/>
+        </w:numPr>
+        <w:ind w:firstLineChars="0"/>
+      </w:pPr>
+      <w:r>
+        <w:t>Lambda</w:t>
+      </w:r>
+      <w:r>
+        <w:rPr>
+          <w:rFonts w:hint="eastAsia"/>
+        </w:rPr>
+        <w:t>表达式</w:t>
+      </w:r>
+      <w:r>
+        <w:t>()-&gt; System.out.println ("This is awesome!!")</w:t>
+      </w:r>
+      <w:r>
+        <w:rPr>
+          <w:rFonts w:hint="eastAsia"/>
+        </w:rPr>
+        <w:t>可以看成是</w:t>
+      </w:r>
+      <w:r>
+        <w:rPr>
+          <w:rFonts w:hint="eastAsia"/>
+        </w:rPr>
+        <w:t>是</w:t>
+      </w:r>
+      <w:r>
+        <w:t>Runnable</w:t>
+      </w:r>
+      <w:r>
+        <w:rPr>
+          <w:rFonts w:hint="eastAsia"/>
+        </w:rPr>
+        <w:t>接口中</w:t>
+      </w:r>
+      <w:r>
+        <w:t>run</w:t>
+      </w:r>
+      <w:r>
+        <w:rPr>
+          <w:rFonts w:hint="eastAsia"/>
+        </w:rPr>
+        <w:t>方法的签名</w:t>
+      </w:r>
+      <w:r>
+        <w:rPr>
+          <w:rFonts w:hint="eastAsia"/>
+        </w:rPr>
+        <w:t>（正确）</w:t>
+      </w:r>
+    </w:p>
+    <w:p>
+      <w:pPr>
+        <w:pStyle w:val="a3"/>
+        <w:numPr>
+          <w:ilvl w:val="0"/>
+          <w:numId w:val="1"/>
+        </w:numPr>
+        <w:ind w:firstLineChars="0"/>
+      </w:pPr>
+      <w:r>
+        <w:rPr>
+          <w:rFonts w:hint="eastAsia"/>
+        </w:rPr>
+        <w:t>Predicate&lt;Apple&gt; p=(Apple a)-&gt;a.getWeight();</w:t>
+      </w:r>
+      <w:r>
+        <w:rPr>
+          <w:rFonts w:hint="eastAsia"/>
+        </w:rPr>
+        <w:t>是有效</w:t>
+      </w:r>
+      <w:r>
+        <w:rPr>
+          <w:rFonts w:hint="eastAsia"/>
+        </w:rPr>
+        <w:t>的</w:t>
+      </w:r>
+      <w:r>
+        <w:t xml:space="preserve">Lambda </w:t>
+      </w:r>
+      <w:r>
+        <w:rPr>
+          <w:rFonts w:hint="eastAsia"/>
+        </w:rPr>
+        <w:t>表达式示例</w:t>
+      </w:r>
+      <w:r>
+        <w:rPr>
+          <w:rFonts w:hint="eastAsia"/>
+        </w:rPr>
+        <w:t>（错误）</w:t>
+      </w:r>
+    </w:p>
+    <w:p>
+      <w:pPr>
+        <w:pStyle w:val="a3"/>
+        <w:numPr>
+          <w:ilvl w:val="0"/>
+          <w:numId w:val="1"/>
+        </w:numPr>
+        <w:ind w:firstLineChars="0"/>
+      </w:pPr>
+      <w:r>
+        <w:rPr>
+          <w:rFonts w:hint="eastAsia"/>
+        </w:rPr>
+        <w:t>函数式接口必须添加</w:t>
+      </w:r>
+      <w:r>
+        <w:t>@FunctionalInterface</w:t>
+      </w:r>
+      <w:r>
+        <w:rPr>
+          <w:rFonts w:hint="eastAsia"/>
+        </w:rPr>
+        <w:t>注解。</w:t>
+      </w:r>
+      <w:r>
+        <w:rPr>
+          <w:rFonts w:hint="eastAsia"/>
+        </w:rPr>
+        <w:t>（错误）</w:t>
+      </w:r>
+    </w:p>
+    <w:p>
+      <w:pPr>
+        <w:pStyle w:val="a3"/>
+        <w:numPr>
+          <w:ilvl w:val="0"/>
+          <w:numId w:val="1"/>
+        </w:numPr>
+        <w:ind w:firstLineChars="0"/>
+      </w:pPr>
+      <w:r>
+        <w:t>java.util.function.Predicate&lt;T&gt;</w:t>
+      </w:r>
+      <w:r>
+        <w:rPr>
+          <w:rFonts w:hint="eastAsia"/>
+        </w:rPr>
+        <w:t>接口定义了一个名叫</w:t>
+      </w:r>
+      <w:r>
+        <w:t>test</w:t>
+      </w:r>
+      <w:r>
+        <w:rPr>
+          <w:rFonts w:hint="eastAsia"/>
+        </w:rPr>
+        <w:t>的抽象方法，它接受泛型</w:t>
+      </w:r>
+      <w:r>
+        <w:t>T</w:t>
+      </w:r>
+      <w:r>
+        <w:rPr>
+          <w:rFonts w:hint="eastAsia"/>
+        </w:rPr>
+        <w:t>对象，并返回一个</w:t>
+      </w:r>
+      <w:r>
+        <w:t>boolean</w:t>
+      </w:r>
+      <w:r>
+        <w:rPr>
+          <w:rFonts w:hint="eastAsia"/>
+        </w:rPr>
+        <w:t>。</w:t>
+      </w:r>
+      <w:r>
+        <w:t xml:space="preserve"> </w:t>
+      </w:r>
+      <w:r>
+        <w:rPr>
+          <w:rFonts w:hint="eastAsia"/>
+        </w:rPr>
+        <w:t>（正确）</w:t>
+      </w:r>
+    </w:p>
+    <w:p>
+      <w:pPr>
+        <w:pStyle w:val="a3"/>
+        <w:numPr>
+          <w:ilvl w:val="0"/>
+          <w:numId w:val="1"/>
+        </w:numPr>
+        <w:ind w:firstLineChars="0"/>
+      </w:pPr>
+      <w:r>
+        <w:t>java.util.function.Consumer&lt;T&gt;</w:t>
+      </w:r>
+      <w:r>
+        <w:rPr>
+          <w:rFonts w:hint="eastAsia"/>
+        </w:rPr>
+        <w:t>定义了一个名叫</w:t>
+      </w:r>
+      <w:r>
+        <w:t>accept</w:t>
+      </w:r>
+      <w:r>
+        <w:rPr>
+          <w:rFonts w:hint="eastAsia"/>
+        </w:rPr>
+        <w:t>的抽象方法，它接受泛型</w:t>
+      </w:r>
+      <w:r>
+        <w:t>T</w:t>
+      </w:r>
+      <w:r>
+        <w:rPr>
+          <w:rFonts w:hint="eastAsia"/>
+        </w:rPr>
+        <w:t>的对象，没有返回（</w:t>
+      </w:r>
+      <w:r>
+        <w:t>void</w:t>
+      </w:r>
+      <w:r>
+        <w:rPr>
+          <w:rFonts w:hint="eastAsia"/>
+        </w:rPr>
+        <w:t>）</w:t>
+      </w:r>
+      <w:r>
+        <w:t xml:space="preserve"> </w:t>
+      </w:r>
+      <w:r>
+        <w:rPr>
+          <w:rFonts w:hint="eastAsia"/>
+        </w:rPr>
+        <w:t>。（正确）</w:t>
+      </w:r>
+    </w:p>
+    <w:p>
+      <w:pPr>
+        <w:pStyle w:val="a3"/>
+        <w:numPr>
+          <w:ilvl w:val="0"/>
+          <w:numId w:val="1"/>
+        </w:numPr>
+        <w:ind w:firstLineChars="0"/>
+      </w:pPr>
+      <w:r>
+        <w:t>java.util.function.Function&lt;T, R&gt;</w:t>
+      </w:r>
+      <w:r>
+        <w:rPr>
+          <w:rFonts w:hint="eastAsia"/>
+        </w:rPr>
+        <w:t>接口定义了一个叫作</w:t>
+      </w:r>
+      <w:r>
+        <w:t>apply</w:t>
+      </w:r>
+      <w:r>
+        <w:rPr>
+          <w:rFonts w:hint="eastAsia"/>
+        </w:rPr>
+        <w:t>的方法，它接受一个泛型</w:t>
+      </w:r>
+      <w:r>
+        <w:t>T</w:t>
+      </w:r>
+      <w:r>
+        <w:rPr>
+          <w:rFonts w:hint="eastAsia"/>
+        </w:rPr>
+        <w:t>的对象，并返回一个泛型</w:t>
+      </w:r>
+      <w:r>
+        <w:t>R</w:t>
+      </w:r>
+      <w:r>
+        <w:rPr>
+          <w:rFonts w:hint="eastAsia"/>
+        </w:rPr>
+        <w:t>的对象。</w:t>
+      </w:r>
+      <w:r>
+        <w:rPr>
+          <w:rFonts w:hint="eastAsia"/>
+        </w:rPr>
+        <w:t>（正确）</w:t>
+      </w:r>
+      <w:r>
+        <w:t xml:space="preserve"> </w:t>
+      </w:r>
+    </w:p>
+    <w:p>
+      <w:pPr>
+        <w:pStyle w:val="a3"/>
+        <w:numPr>
+          <w:ilvl w:val="0"/>
+          <w:numId w:val="1"/>
+        </w:numPr>
+        <w:ind w:firstLineChars="0"/>
+      </w:pPr>
+      <w:r>
+        <w:t>IntPredicate evenNumbers = (int i) -&gt; i % 2 == 0;</w:t>
+      </w:r>
+      <w:r>
+        <w:t xml:space="preserve"> </w:t>
+      </w:r>
+      <w:r>
+        <w:t>evenNumbers.test(1000);</w:t>
+      </w:r>
+      <w:r>
+        <w:rPr>
+          <w:rFonts w:hint="eastAsia"/>
+        </w:rPr>
+        <w:t>该操作会默认对</w:t>
+      </w:r>
+      <w:r>
+        <w:rPr>
+          <w:rFonts w:hint="eastAsia"/>
+        </w:rPr>
+        <w:t>1000</w:t>
+      </w:r>
+      <w:r>
+        <w:rPr>
+          <w:rFonts w:hint="eastAsia"/>
+        </w:rPr>
+        <w:t>进行装箱操作</w:t>
+      </w:r>
+      <w:r>
+        <w:rPr>
+          <w:rFonts w:hint="eastAsia"/>
+        </w:rPr>
+        <w:t>（错误）。</w:t>
+      </w:r>
+    </w:p>
+    <w:p>
+      <w:pPr>
+        <w:pStyle w:val="a3"/>
+        <w:numPr>
+          <w:ilvl w:val="0"/>
+          <w:numId w:val="1"/>
+        </w:numPr>
+        <w:ind w:firstLineChars="0"/>
+      </w:pPr>
+      <w:r>
+        <w:rPr>
+          <w:rFonts w:hint="eastAsia"/>
+        </w:rPr>
+        <w:t>如果一个</w:t>
+      </w:r>
+      <w:r>
+        <w:t>Lambda</w:t>
+      </w:r>
+      <w:r>
+        <w:rPr>
+          <w:rFonts w:hint="eastAsia"/>
+        </w:rPr>
+        <w:t>的主体是一个语句表达式，</w:t>
+      </w:r>
+      <w:r>
+        <w:rPr>
+          <w:rFonts w:hint="eastAsia"/>
+        </w:rPr>
+        <w:t xml:space="preserve"> </w:t>
+      </w:r>
+      <w:r>
+        <w:rPr>
+          <w:rFonts w:hint="eastAsia"/>
+        </w:rPr>
+        <w:t>它就和一个返回</w:t>
+      </w:r>
+      <w:r>
+        <w:t>void</w:t>
+      </w:r>
+      <w:r>
+        <w:rPr>
+          <w:rFonts w:hint="eastAsia"/>
+        </w:rPr>
+        <w:t>的函数描述符兼容（当然需要参数列表也兼容）</w:t>
+      </w:r>
+      <w:r>
+        <w:rPr>
+          <w:rFonts w:hint="eastAsia"/>
+        </w:rPr>
+        <w:t>（正确）</w:t>
+      </w:r>
+    </w:p>
+    <w:p>
+      <w:pPr>
+        <w:pStyle w:val="a3"/>
+        <w:numPr>
+          <w:ilvl w:val="0"/>
+          <w:numId w:val="1"/>
+        </w:numPr>
+        <w:ind w:firstLineChars="0"/>
+      </w:pPr>
+      <w:r>
+        <w:rPr>
+          <w:rFonts w:hint="eastAsia"/>
+        </w:rPr>
+        <w:t>假设有一个构造函数没有参数。它适合</w:t>
+      </w:r>
+      <w:r>
+        <w:t>Supplier</w:t>
+      </w:r>
+      <w:r>
+        <w:rPr>
+          <w:rFonts w:hint="eastAsia"/>
+        </w:rPr>
+        <w:t>的签名</w:t>
+      </w:r>
+      <w:r>
+        <w:t>() -&gt; Apple</w:t>
+      </w:r>
+      <w:r>
+        <w:rPr>
+          <w:rFonts w:hint="eastAsia"/>
+        </w:rPr>
+        <w:t>。</w:t>
+      </w:r>
+      <w:r>
+        <w:rPr>
+          <w:rFonts w:hint="eastAsia"/>
+        </w:rPr>
+        <w:t>那么</w:t>
+      </w:r>
+      <w:r>
+        <w:rPr>
+          <w:rFonts w:hint="eastAsia"/>
+        </w:rPr>
+        <w:t>对于</w:t>
+      </w:r>
+      <w:r>
+        <w:rPr>
+          <w:rFonts w:hint="eastAsia"/>
+        </w:rPr>
+        <w:t>Lambda</w:t>
+      </w:r>
+      <w:r>
+        <w:rPr>
+          <w:rFonts w:hint="eastAsia"/>
+        </w:rPr>
+        <w:t>表达式</w:t>
+      </w:r>
+      <w:r>
+        <w:t>Supplier&lt;Apple&gt; c1 = Apple::new</w:t>
+      </w:r>
+      <w:r>
+        <w:rPr>
+          <w:rFonts w:hint="eastAsia"/>
+        </w:rPr>
+        <w:t>等价于</w:t>
+      </w:r>
+      <w:r>
+        <w:t>Supplier&lt;Apple&gt; c1 = () -&gt; new Apple()</w:t>
+      </w:r>
+      <w:r>
+        <w:rPr>
+          <w:rFonts w:hint="eastAsia"/>
+        </w:rPr>
+        <w:t>（正确）</w:t>
+      </w:r>
+      <w:r>
+        <w:rPr>
+          <w:rFonts w:hint="eastAsia"/>
+        </w:rPr>
+        <w:t>。</w:t>
+      </w:r>
+    </w:p>
+    <w:p>
+      <w:pPr>
+        <w:pStyle w:val="a3"/>
+        <w:numPr>
+          <w:ilvl w:val="0"/>
+          <w:numId w:val="1"/>
+        </w:numPr>
+        <w:ind w:firstLineChars="0"/>
+      </w:pPr>
+      <w:r>
+        <w:t>Comparator.comparing(Apple::getWeight);</w:t>
+      </w:r>
+      <w:r>
+        <w:rPr>
+          <w:rFonts w:hint="eastAsia"/>
+        </w:rPr>
+        <w:t>表示对苹果按照重量进行递减排序</w:t>
+      </w:r>
+      <w:r>
+        <w:rPr>
+          <w:rFonts w:hint="eastAsia"/>
+        </w:rPr>
+        <w:t>（错误）。</w:t>
+      </w:r>
+    </w:p>
+    <w:p>
+      <w:pPr>
+        <w:pStyle w:val="a3"/>
+        <w:numPr>
+          <w:ilvl w:val="0"/>
+          <w:numId w:val="1"/>
+        </w:numPr>
+        <w:ind w:firstLineChars="0"/>
+        <w:rPr>
+          <w:rFonts w:hint="eastAsia"/>
+        </w:rPr>
+      </w:pPr>
+      <w:r>
+        <w:rPr>
+          <w:rFonts w:hint="eastAsia"/>
+        </w:rPr>
+        <w:t>谓词符合中，</w:t>
+      </w:r>
+      <w:r>
+        <w:t>and</w:t>
+      </w:r>
+      <w:r>
+        <w:rPr>
+          <w:rFonts w:hint="eastAsia"/>
+        </w:rPr>
+        <w:t>和</w:t>
+      </w:r>
+      <w:r>
+        <w:t>or</w:t>
+      </w:r>
+      <w:r>
+        <w:rPr>
+          <w:rFonts w:hint="eastAsia"/>
+        </w:rPr>
+        <w:t>方法是按照在表达式链中的位置，从左向右确定优先级的</w:t>
+      </w:r>
+      <w:r>
+        <w:rPr>
+          <w:rFonts w:hint="eastAsia"/>
+        </w:rPr>
+        <w:t>。（正确）</w:t>
+      </w:r>
+    </w:p>
+    <w:p>
+      <w:pPr>
+        <w:pStyle w:val="a3"/>
+        <w:numPr>
+          <w:ilvl w:val="0"/>
+          <w:numId w:val="1"/>
+        </w:numPr>
+        <w:ind w:firstLineChars="0"/>
+      </w:pPr>
+      <w:r>
+        <w:rPr>
+          <w:rFonts w:hint="eastAsia"/>
+        </w:rPr>
+        <w:t>可以把</w:t>
+      </w:r>
+      <w:r>
+        <w:rPr>
+          <w:rFonts w:hint="eastAsia"/>
+        </w:rPr>
+        <w:t xml:space="preserve"> </w:t>
+      </w:r>
+      <w:r>
+        <w:t>Lambda</w:t>
+      </w:r>
+      <w:r>
+        <w:rPr>
+          <w:rFonts w:hint="eastAsia"/>
+        </w:rPr>
+        <w:t>表达式理解为是一段</w:t>
+      </w:r>
+      <w:r>
+        <w:rPr>
+          <w:rFonts w:hint="eastAsia"/>
+          <w:b/>
+          <w:bCs/>
+        </w:rPr>
+        <w:t>可以传递的代码</w:t>
+      </w:r>
+      <w:r>
+        <w:rPr>
+          <w:rFonts w:hint="eastAsia"/>
+        </w:rPr>
+        <w:t>（将代码像数据一样进行传递）</w:t>
+      </w:r>
+      <w:r>
+        <w:rPr>
+          <w:rFonts w:hint="eastAsia"/>
+        </w:rPr>
+        <w:t>。（正确</w:t>
+      </w:r>
       <w:bookmarkStart w:id="0" w:name="_GoBack"/>
       <w:bookmarkEnd w:id="0"/>
       <w:r>
         <w:rPr>
           <w:rFonts w:hint="eastAsia"/>
         </w:rPr>
-        <w:t>关于</w:t>
-      </w:r>
-      <w:r>
-        <w:rPr>
-          <w:rFonts w:hint="eastAsia"/>
-        </w:rPr>
-        <w:t>Java8</w:t>
-      </w:r>
-      <w:r>
-        <w:rPr>
-          <w:rFonts w:hint="eastAsia"/>
-        </w:rPr>
-        <w:t>新特性的说法错误的是（</w:t>
-      </w:r>
-      <w:r>
-        <w:rPr>
-          <w:rFonts w:hint="eastAsia"/>
-        </w:rPr>
-        <w:t>D</w:t>
-      </w:r>
-      <w:r>
-        <w:rPr>
-          <w:rFonts w:hint="eastAsia"/>
-        </w:rPr>
         <w:t>）</w:t>
-      </w:r>
-    </w:p>
-    <w:p>
-      <w:pPr>
-        <w:pStyle w:val="a3"/>
-        <w:numPr>
-          <w:ilvl w:val="0"/>
-          <w:numId w:val="15"/>
-        </w:numPr>
-        <w:ind w:firstLineChars="0"/>
-        <w:rPr>
-          <w:rFonts w:hint="eastAsia"/>
-        </w:rPr>
-      </w:pPr>
-      <w:r>
-        <w:rPr>
-          <w:rFonts w:hint="eastAsia"/>
-        </w:rPr>
-        <w:t>引入了</w:t>
-      </w:r>
-      <w:r>
-        <w:rPr>
-          <w:rFonts w:hint="eastAsia"/>
-        </w:rPr>
-        <w:t>Lambda</w:t>
-      </w:r>
-      <w:r>
-        <w:rPr>
-          <w:rFonts w:hint="eastAsia"/>
-        </w:rPr>
-        <w:t>表达式</w:t>
-      </w:r>
-    </w:p>
-    <w:p>
-      <w:pPr>
-        <w:pStyle w:val="a3"/>
-        <w:numPr>
-          <w:ilvl w:val="0"/>
-          <w:numId w:val="15"/>
-        </w:numPr>
-        <w:ind w:firstLineChars="0"/>
-        <w:rPr>
-          <w:rFonts w:hint="eastAsia"/>
-        </w:rPr>
-      </w:pPr>
-      <w:r>
-        <w:rPr>
-          <w:rFonts w:hint="eastAsia"/>
-        </w:rPr>
-        <w:t>强大的</w:t>
-      </w:r>
-      <w:r>
-        <w:rPr>
-          <w:rFonts w:hint="eastAsia"/>
-        </w:rPr>
-        <w:t>StreamAPI</w:t>
-      </w:r>
-    </w:p>
-    <w:p>
-      <w:pPr>
-        <w:pStyle w:val="a3"/>
-        <w:numPr>
-          <w:ilvl w:val="0"/>
-          <w:numId w:val="15"/>
-        </w:numPr>
-        <w:ind w:firstLineChars="0"/>
-        <w:rPr>
-          <w:rFonts w:hint="eastAsia"/>
-        </w:rPr>
-      </w:pPr>
-      <w:r>
-        <w:rPr>
-          <w:rFonts w:hint="eastAsia"/>
-        </w:rPr>
-        <w:t>引入了最大化减少空指针异常的</w:t>
-      </w:r>
-      <w:r>
-        <w:t>Optional</w:t>
-      </w:r>
-    </w:p>
-    <w:p>
-      <w:pPr>
-        <w:pStyle w:val="a3"/>
-        <w:numPr>
-          <w:ilvl w:val="0"/>
-          <w:numId w:val="15"/>
-        </w:numPr>
-        <w:ind w:firstLineChars="0"/>
-        <w:rPr>
-          <w:rFonts w:hint="eastAsia"/>
-        </w:rPr>
-      </w:pPr>
-      <w:r>
-        <w:rPr>
-          <w:rFonts w:hint="eastAsia"/>
-        </w:rPr>
-        <w:t>Java8</w:t>
-      </w:r>
-      <w:r>
-        <w:rPr>
-          <w:rFonts w:hint="eastAsia"/>
-        </w:rPr>
-        <w:t>代码不能并行</w:t>
-      </w:r>
-    </w:p>
-    <w:p>
-      <w:pPr>
-        <w:pStyle w:val="a3"/>
-        <w:numPr>
-          <w:ilvl w:val="0"/>
-          <w:numId w:val="1"/>
-        </w:numPr>
-        <w:ind w:firstLineChars="0"/>
-        <w:rPr>
-          <w:rFonts w:hint="eastAsia"/>
-        </w:rPr>
-      </w:pPr>
-      <w:r>
-        <w:rPr>
-          <w:rFonts w:hint="eastAsia"/>
-        </w:rPr>
-        <w:t>哪怕有很多默认方法，只要接口只定义了一个抽象方法，它就仍然是一个函数式接口。（正确）</w:t>
-      </w:r>
-    </w:p>
-    <w:p>
-      <w:pPr>
-        <w:pStyle w:val="a3"/>
-        <w:numPr>
-          <w:ilvl w:val="0"/>
-          <w:numId w:val="1"/>
-        </w:numPr>
-        <w:ind w:firstLineChars="0"/>
-        <w:rPr>
-          <w:rFonts w:hint="eastAsia"/>
-        </w:rPr>
-      </w:pPr>
-      <w:r>
-        <w:rPr>
-          <w:rFonts w:hint="eastAsia"/>
-        </w:rPr>
-        <w:t>行为参数化</w:t>
-      </w:r>
-      <w:r>
-        <w:rPr>
-          <w:rFonts w:hint="eastAsia"/>
-        </w:rPr>
-        <w:t>即</w:t>
-      </w:r>
-      <w:proofErr w:type="gramStart"/>
-      <w:r>
-        <w:rPr>
-          <w:rFonts w:hint="eastAsia"/>
-        </w:rPr>
-        <w:t>让方法</w:t>
-      </w:r>
-      <w:proofErr w:type="gramEnd"/>
-      <w:r>
-        <w:rPr>
-          <w:rFonts w:hint="eastAsia"/>
-        </w:rPr>
-        <w:t>接受多种行为（或战略）作为参数，并在内部使用，来完成不同的行为</w:t>
-      </w:r>
-      <w:r>
-        <w:rPr>
-          <w:rFonts w:hint="eastAsia"/>
-        </w:rPr>
-        <w:t>。</w:t>
-      </w:r>
-      <w:r>
-        <w:rPr>
-          <w:rFonts w:hint="eastAsia"/>
-        </w:rPr>
-        <w:t>（正确）</w:t>
-      </w:r>
-    </w:p>
-    <w:p>
-      <w:pPr>
-        <w:pStyle w:val="a3"/>
-        <w:numPr>
-          <w:ilvl w:val="0"/>
-          <w:numId w:val="1"/>
-        </w:numPr>
-        <w:ind w:firstLineChars="0"/>
-        <w:rPr>
-          <w:rFonts w:hint="eastAsia"/>
-        </w:rPr>
-      </w:pPr>
-      <w:r>
-        <w:t>(String s) -&gt; s.length()</w:t>
-      </w:r>
-      <w:r>
-        <w:rPr>
-          <w:rFonts w:hint="eastAsia"/>
-        </w:rPr>
-        <w:t>为有效的</w:t>
-      </w:r>
-      <w:r>
-        <w:rPr>
-          <w:rFonts w:hint="eastAsia"/>
-        </w:rPr>
-        <w:t>Lambda</w:t>
-      </w:r>
-      <w:r>
-        <w:rPr>
-          <w:rFonts w:hint="eastAsia"/>
-        </w:rPr>
-        <w:t>表达式</w:t>
-      </w:r>
-      <w:r>
-        <w:rPr>
-          <w:rFonts w:hint="eastAsia"/>
-        </w:rPr>
-        <w:t>（正确）</w:t>
-      </w:r>
-    </w:p>
-    <w:p>
-      <w:pPr>
-        <w:pStyle w:val="a3"/>
-        <w:numPr>
-          <w:ilvl w:val="0"/>
-          <w:numId w:val="1"/>
-        </w:numPr>
-        <w:ind w:firstLineChars="0"/>
-      </w:pPr>
-      <w:r>
-        <w:t>(Integer i) -&gt; return "Alan" + i;</w:t>
-      </w:r>
-      <w:r>
-        <w:rPr>
-          <w:rFonts w:hint="eastAsia"/>
-        </w:rPr>
-        <w:t>为有效的</w:t>
-      </w:r>
-      <w:r>
-        <w:rPr>
-          <w:rFonts w:hint="eastAsia"/>
-        </w:rPr>
-        <w:t>Lambda</w:t>
-      </w:r>
-      <w:r>
-        <w:rPr>
-          <w:rFonts w:hint="eastAsia"/>
-        </w:rPr>
-        <w:t>表达式（错误）</w:t>
-      </w:r>
-    </w:p>
-    <w:p>
-      <w:pPr>
-        <w:pStyle w:val="a3"/>
-        <w:numPr>
-          <w:ilvl w:val="0"/>
-          <w:numId w:val="1"/>
-        </w:numPr>
-        <w:ind w:firstLineChars="0"/>
-        <w:rPr>
-          <w:rFonts w:hint="eastAsia"/>
-        </w:rPr>
-      </w:pPr>
-      <w:r>
-        <w:rPr>
-          <w:rFonts w:hint="eastAsia"/>
-        </w:rPr>
-        <w:t>函数式接口</w:t>
-      </w:r>
-      <w:r>
-        <w:rPr>
-          <w:rFonts w:hint="eastAsia"/>
-        </w:rPr>
-        <w:t>可以定义多个</w:t>
-      </w:r>
-      <w:r>
-        <w:rPr>
-          <w:rFonts w:hint="eastAsia"/>
-        </w:rPr>
-        <w:t>抽象方法</w:t>
-      </w:r>
-      <w:r>
-        <w:rPr>
-          <w:rFonts w:hint="eastAsia"/>
-        </w:rPr>
-        <w:t>（错误）</w:t>
-      </w:r>
-    </w:p>
-    <w:p>
-      <w:pPr>
-        <w:pStyle w:val="a3"/>
-        <w:numPr>
-          <w:ilvl w:val="0"/>
-          <w:numId w:val="1"/>
-        </w:numPr>
-        <w:ind w:firstLineChars="0"/>
-        <w:rPr>
-          <w:rFonts w:hint="eastAsia"/>
-        </w:rPr>
-      </w:pPr>
-      <w:r>
-        <w:t>Lambda</w:t>
-      </w:r>
-      <w:r>
-        <w:rPr>
-          <w:rFonts w:hint="eastAsia"/>
-        </w:rPr>
-        <w:t>表达式</w:t>
-      </w:r>
-      <w:r>
-        <w:t>()-&gt; System.out.println ("This is awesome!!")</w:t>
-      </w:r>
-      <w:r>
-        <w:rPr>
-          <w:rFonts w:hint="eastAsia"/>
-        </w:rPr>
-        <w:t>可以看成是</w:t>
-      </w:r>
-      <w:r>
-        <w:rPr>
-          <w:rFonts w:hint="eastAsia"/>
-        </w:rPr>
-        <w:t>是</w:t>
-      </w:r>
-      <w:r>
-        <w:t>Runnable</w:t>
-      </w:r>
-      <w:r>
-        <w:rPr>
-          <w:rFonts w:hint="eastAsia"/>
-        </w:rPr>
-        <w:t>接口中</w:t>
-      </w:r>
-      <w:r>
-        <w:t>run</w:t>
-      </w:r>
-      <w:r>
-        <w:rPr>
-          <w:rFonts w:hint="eastAsia"/>
-        </w:rPr>
-        <w:t>方法的签名</w:t>
-      </w:r>
-      <w:r>
-        <w:rPr>
-          <w:rFonts w:hint="eastAsia"/>
-        </w:rPr>
-        <w:t>（正确）</w:t>
-      </w:r>
-    </w:p>
-    <w:p>
-      <w:pPr>
-        <w:pStyle w:val="a3"/>
-        <w:numPr>
-          <w:ilvl w:val="0"/>
-          <w:numId w:val="1"/>
-        </w:numPr>
-        <w:ind w:firstLineChars="0"/>
-        <w:rPr>
-          <w:rFonts w:hint="eastAsia"/>
-        </w:rPr>
-      </w:pPr>
-      <w:r>
-        <w:rPr>
-          <w:rFonts w:hint="eastAsia"/>
-        </w:rPr>
-        <w:t>Predicate&lt;Apple&gt; p=(Apple a)-&gt;a.getWeight();</w:t>
-      </w:r>
-      <w:r>
-        <w:rPr>
-          <w:rFonts w:hint="eastAsia"/>
-        </w:rPr>
-        <w:t>是有效</w:t>
-      </w:r>
-      <w:r>
-        <w:rPr>
-          <w:rFonts w:hint="eastAsia"/>
-        </w:rPr>
-        <w:t>的</w:t>
-      </w:r>
-      <w:r>
-        <w:t xml:space="preserve">Lambda </w:t>
-      </w:r>
-      <w:r>
-        <w:rPr>
-          <w:rFonts w:hint="eastAsia"/>
-        </w:rPr>
-        <w:t>表达式示例</w:t>
-      </w:r>
-      <w:r>
-        <w:rPr>
-          <w:rFonts w:hint="eastAsia"/>
-        </w:rPr>
-        <w:t>（错误）</w:t>
-      </w:r>
-    </w:p>
-    <w:p>
-      <w:pPr>
-        <w:pStyle w:val="a3"/>
-        <w:numPr>
-          <w:ilvl w:val="0"/>
-          <w:numId w:val="1"/>
-        </w:numPr>
-        <w:ind w:firstLineChars="0"/>
-        <w:rPr>
-          <w:rFonts w:hint="eastAsia"/>
-        </w:rPr>
-      </w:pPr>
-      <w:r>
-        <w:rPr>
-          <w:rFonts w:hint="eastAsia"/>
-        </w:rPr>
-        <w:t>函数式接口必须添加</w:t>
-      </w:r>
-      <w:r>
-        <w:t>@FunctionalInterface</w:t>
-      </w:r>
-      <w:r>
-        <w:rPr>
-          <w:rFonts w:hint="eastAsia"/>
-        </w:rPr>
-        <w:t>注解。</w:t>
-      </w:r>
-      <w:r>
-        <w:rPr>
-          <w:rFonts w:hint="eastAsia"/>
-        </w:rPr>
-        <w:t>（错误）</w:t>
-      </w:r>
-    </w:p>
-    <w:p>
-      <w:pPr>
-        <w:pStyle w:val="a3"/>
-        <w:numPr>
-          <w:ilvl w:val="0"/>
-          <w:numId w:val="1"/>
-        </w:numPr>
-        <w:ind w:firstLineChars="0"/>
-      </w:pPr>
-      <w:r>
-        <w:t>java.util.function.Predicate&lt;T&gt;</w:t>
-      </w:r>
-      <w:r>
-        <w:rPr>
-          <w:rFonts w:hint="eastAsia"/>
-        </w:rPr>
-        <w:t>接口定义了一个名叫</w:t>
-      </w:r>
-      <w:r>
-        <w:t>test</w:t>
-      </w:r>
-      <w:r>
-        <w:rPr>
-          <w:rFonts w:hint="eastAsia"/>
-        </w:rPr>
-        <w:t>的抽象方法，它接受泛型</w:t>
-      </w:r>
-      <w:r>
-        <w:t>T</w:t>
-      </w:r>
-      <w:r>
-        <w:rPr>
-          <w:rFonts w:hint="eastAsia"/>
-        </w:rPr>
-        <w:t>对象，并返回一个</w:t>
-      </w:r>
-      <w:r>
-        <w:t>boolean</w:t>
-      </w:r>
-      <w:r>
-        <w:rPr>
-          <w:rFonts w:hint="eastAsia"/>
-        </w:rPr>
-        <w:t>。</w:t>
-      </w:r>
-      <w:r>
-        <w:t xml:space="preserve"> </w:t>
-      </w:r>
-      <w:r>
-        <w:rPr>
-          <w:rFonts w:hint="eastAsia"/>
-        </w:rPr>
-        <w:t>（正确）</w:t>
-      </w:r>
-    </w:p>
-    <w:p>
-      <w:pPr>
-        <w:pStyle w:val="a3"/>
-        <w:numPr>
-          <w:ilvl w:val="0"/>
-          <w:numId w:val="1"/>
-        </w:numPr>
-        <w:ind w:firstLineChars="0"/>
-      </w:pPr>
-      <w:r>
-        <w:t>java.util.function.Consumer&lt;T&gt;</w:t>
-      </w:r>
-      <w:r>
-        <w:rPr>
-          <w:rFonts w:hint="eastAsia"/>
-        </w:rPr>
-        <w:t>定义了一个名叫</w:t>
-      </w:r>
-      <w:r>
-        <w:t>accept</w:t>
-      </w:r>
-      <w:r>
-        <w:rPr>
-          <w:rFonts w:hint="eastAsia"/>
-        </w:rPr>
-        <w:t>的抽象方法，它接受泛型</w:t>
-      </w:r>
-      <w:r>
-        <w:t>T</w:t>
-      </w:r>
-      <w:r>
-        <w:rPr>
-          <w:rFonts w:hint="eastAsia"/>
-        </w:rPr>
-        <w:t>的对象，没有返回（</w:t>
-      </w:r>
-      <w:r>
-        <w:t>void</w:t>
-      </w:r>
-      <w:r>
-        <w:rPr>
-          <w:rFonts w:hint="eastAsia"/>
-        </w:rPr>
-        <w:t>）</w:t>
-      </w:r>
-      <w:r>
-        <w:t xml:space="preserve"> </w:t>
-      </w:r>
-      <w:r>
-        <w:rPr>
-          <w:rFonts w:hint="eastAsia"/>
-        </w:rPr>
-        <w:t>。</w:t>
-      </w:r>
-      <w:r>
-        <w:rPr>
-          <w:rFonts w:hint="eastAsia"/>
-        </w:rPr>
-        <w:t>（正确）</w:t>
-      </w:r>
-    </w:p>
-    <w:p>
-      <w:pPr>
-        <w:pStyle w:val="a3"/>
-        <w:numPr>
-          <w:ilvl w:val="0"/>
-          <w:numId w:val="1"/>
-        </w:numPr>
-        <w:ind w:firstLineChars="0"/>
-      </w:pPr>
-      <w:r>
-        <w:t>java.util.function.Function&lt;T, R&gt;</w:t>
-      </w:r>
-      <w:r>
-        <w:rPr>
-          <w:rFonts w:hint="eastAsia"/>
-        </w:rPr>
-        <w:t>接口定义了一个</w:t>
-      </w:r>
-      <w:proofErr w:type="gramStart"/>
-      <w:r>
-        <w:rPr>
-          <w:rFonts w:hint="eastAsia"/>
-        </w:rPr>
-        <w:t>叫作</w:t>
-      </w:r>
-      <w:proofErr w:type="gramEnd"/>
-      <w:r>
-        <w:t>apply</w:t>
-      </w:r>
-      <w:r>
-        <w:rPr>
-          <w:rFonts w:hint="eastAsia"/>
-        </w:rPr>
-        <w:t>的方法，它接受一个泛型</w:t>
-      </w:r>
-      <w:r>
-        <w:t>T</w:t>
-      </w:r>
-      <w:r>
-        <w:rPr>
-          <w:rFonts w:hint="eastAsia"/>
-        </w:rPr>
-        <w:t>的对象，并返回一个泛型</w:t>
-      </w:r>
-      <w:r>
-        <w:t>R</w:t>
-      </w:r>
-      <w:r>
-        <w:rPr>
-          <w:rFonts w:hint="eastAsia"/>
-        </w:rPr>
-        <w:t>的对象。</w:t>
-      </w:r>
-      <w:r>
-        <w:rPr>
-          <w:rFonts w:hint="eastAsia"/>
-        </w:rPr>
-        <w:t>（正确）</w:t>
-      </w:r>
-      <w:r>
-        <w:t xml:space="preserve"> </w:t>
-      </w:r>
-    </w:p>
-    <w:p>
-      <w:pPr>
-        <w:pStyle w:val="a3"/>
-        <w:numPr>
-          <w:ilvl w:val="0"/>
-          <w:numId w:val="1"/>
-        </w:numPr>
-        <w:ind w:firstLineChars="0"/>
-        <w:rPr>
-          <w:rFonts w:hint="eastAsia"/>
-        </w:rPr>
-      </w:pPr>
-      <w:r>
-        <w:t>IntPredicate evenNumbers = (int i) -&gt; i % 2 == 0;</w:t>
-      </w:r>
-      <w:r>
-        <w:t xml:space="preserve"> </w:t>
-      </w:r>
-      <w:r>
-        <w:t>evenNumbers.test(1000);</w:t>
-      </w:r>
-      <w:r>
-        <w:rPr>
-          <w:rFonts w:hint="eastAsia"/>
-        </w:rPr>
-        <w:t>该操作会默认对</w:t>
-      </w:r>
-      <w:r>
-        <w:rPr>
-          <w:rFonts w:hint="eastAsia"/>
-        </w:rPr>
-        <w:t>1000</w:t>
-      </w:r>
-      <w:r>
-        <w:rPr>
-          <w:rFonts w:hint="eastAsia"/>
-        </w:rPr>
-        <w:t>进行装箱操作</w:t>
-      </w:r>
-      <w:r>
-        <w:rPr>
-          <w:rFonts w:hint="eastAsia"/>
-        </w:rPr>
-        <w:t>（错误）。</w:t>
-      </w:r>
-    </w:p>
-    <w:p>
-      <w:pPr>
-        <w:pStyle w:val="a3"/>
-        <w:numPr>
-          <w:ilvl w:val="0"/>
-          <w:numId w:val="1"/>
-        </w:numPr>
-        <w:ind w:firstLineChars="0"/>
-        <w:rPr>
-          <w:rFonts w:hint="eastAsia"/>
-        </w:rPr>
-      </w:pPr>
-      <w:r>
-        <w:rPr>
-          <w:rFonts w:hint="eastAsia"/>
-        </w:rPr>
-        <w:t>如果一个</w:t>
-      </w:r>
-      <w:r>
-        <w:t>Lambda</w:t>
-      </w:r>
-      <w:r>
-        <w:rPr>
-          <w:rFonts w:hint="eastAsia"/>
-        </w:rPr>
-        <w:t>的主体是一个语句表达式，</w:t>
-      </w:r>
-      <w:r>
-        <w:rPr>
-          <w:rFonts w:hint="eastAsia"/>
-        </w:rPr>
-        <w:t xml:space="preserve"> </w:t>
-      </w:r>
-      <w:r>
-        <w:rPr>
-          <w:rFonts w:hint="eastAsia"/>
-        </w:rPr>
-        <w:t>它就和一个返回</w:t>
-      </w:r>
-      <w:r>
-        <w:t>void</w:t>
-      </w:r>
-      <w:r>
-        <w:rPr>
-          <w:rFonts w:hint="eastAsia"/>
-        </w:rPr>
-        <w:t>的函数描述符兼容（当然需要参数列表也兼容）</w:t>
-      </w:r>
-      <w:r>
-        <w:rPr>
-          <w:rFonts w:hint="eastAsia"/>
-        </w:rPr>
-        <w:t>（正确）</w:t>
-      </w:r>
-    </w:p>
-    <w:p>
-      <w:pPr>
-        <w:pStyle w:val="a3"/>
-        <w:numPr>
-          <w:ilvl w:val="0"/>
-          <w:numId w:val="1"/>
-        </w:numPr>
-        <w:ind w:firstLineChars="0"/>
-        <w:rPr>
-          <w:rFonts w:hint="eastAsia"/>
-        </w:rPr>
-      </w:pPr>
-      <w:r>
-        <w:rPr>
-          <w:rFonts w:hint="eastAsia"/>
-        </w:rPr>
-        <w:t>假设有一个构造函数没有参数。它适合</w:t>
-      </w:r>
-      <w:r>
-        <w:t>Supplier</w:t>
-      </w:r>
-      <w:r>
-        <w:rPr>
-          <w:rFonts w:hint="eastAsia"/>
-        </w:rPr>
-        <w:t>的签名</w:t>
-      </w:r>
-      <w:r>
-        <w:t>() -&gt; Apple</w:t>
-      </w:r>
-      <w:r>
-        <w:rPr>
-          <w:rFonts w:hint="eastAsia"/>
-        </w:rPr>
-        <w:t>。</w:t>
-      </w:r>
-      <w:r>
-        <w:rPr>
-          <w:rFonts w:hint="eastAsia"/>
-        </w:rPr>
-        <w:t>那么</w:t>
-      </w:r>
-      <w:r>
-        <w:rPr>
-          <w:rFonts w:hint="eastAsia"/>
-        </w:rPr>
-        <w:t>对于</w:t>
-      </w:r>
-      <w:r>
-        <w:rPr>
-          <w:rFonts w:hint="eastAsia"/>
-        </w:rPr>
-        <w:t>Lambda</w:t>
-      </w:r>
-      <w:r>
-        <w:rPr>
-          <w:rFonts w:hint="eastAsia"/>
-        </w:rPr>
-        <w:t>表达式</w:t>
-      </w:r>
-      <w:r>
-        <w:t>Supplier&lt;Apple&gt; c1 = Apple::new</w:t>
-      </w:r>
-      <w:r>
-        <w:rPr>
-          <w:rFonts w:hint="eastAsia"/>
-        </w:rPr>
-        <w:t>等价于</w:t>
-      </w:r>
-      <w:r>
-        <w:t>Supplier&lt;Apple&gt; c1 = () -&gt; new Apple()</w:t>
-      </w:r>
-      <w:r>
-        <w:rPr>
-          <w:rFonts w:hint="eastAsia"/>
-        </w:rPr>
-        <w:t>（正确）</w:t>
-      </w:r>
-      <w:r>
-        <w:rPr>
-          <w:rFonts w:hint="eastAsia"/>
-        </w:rPr>
-        <w:t>。</w:t>
-      </w:r>
-    </w:p>
-    <w:p>
-      <w:pPr>
-        <w:pStyle w:val="a3"/>
-        <w:numPr>
-          <w:ilvl w:val="0"/>
-          <w:numId w:val="1"/>
-        </w:numPr>
-        <w:ind w:firstLineChars="0"/>
-        <w:rPr>
-          <w:rFonts w:hint="eastAsia"/>
-        </w:rPr>
-      </w:pPr>
-      <w:r>
-        <w:t>Comparator.comparing(Apple::getWeight);</w:t>
-      </w:r>
-      <w:r>
-        <w:rPr>
-          <w:rFonts w:hint="eastAsia"/>
-        </w:rPr>
-        <w:t>表示对苹果按照重量进行递减排序</w:t>
-      </w:r>
-      <w:r>
-        <w:rPr>
-          <w:rFonts w:hint="eastAsia"/>
-        </w:rPr>
-        <w:t>（错误）。</w:t>
-      </w:r>
-    </w:p>
-    <w:p>
-      <w:pPr>
-        <w:pStyle w:val="a3"/>
-        <w:numPr>
-          <w:ilvl w:val="0"/>
-          <w:numId w:val="1"/>
-        </w:numPr>
-        <w:ind w:firstLineChars="0"/>
-      </w:pPr>
-      <w:r>
-        <w:rPr>
-          <w:rFonts w:hint="eastAsia"/>
-        </w:rPr>
-        <w:t>谓词符合中，</w:t>
-      </w:r>
-      <w:r>
-        <w:t>and</w:t>
-      </w:r>
-      <w:r>
-        <w:rPr>
-          <w:rFonts w:hint="eastAsia"/>
-        </w:rPr>
-        <w:t>和</w:t>
-      </w:r>
-      <w:r>
-        <w:t>or</w:t>
-      </w:r>
-      <w:r>
-        <w:rPr>
-          <w:rFonts w:hint="eastAsia"/>
-        </w:rPr>
-        <w:t>方法是按照在表达式链中的位置，从左向右确定优先级的</w:t>
-      </w:r>
-      <w:r>
-        <w:rPr>
-          <w:rFonts w:hint="eastAsia"/>
-        </w:rPr>
-        <w:t>。（正确）</w:t>
       </w:r>
     </w:p>
     <w:sectPr>

--- a/04相关插件/Java8/考试题.docx
+++ b/04相关插件/Java8/考试题.docx
@@ -4,42 +4,78 @@
   <w:body>
     <w:p>
       <w:pPr>
+        <w:jc w:val="center"/>
+        <w:rPr>
+          <w:rFonts w:ascii="微软雅黑" w:eastAsia="微软雅黑" w:hAnsi="微软雅黑"/>
+          <w:sz w:val="36"/>
+          <w:szCs w:val="36"/>
+        </w:rPr>
+      </w:pPr>
+      <w:r>
+        <w:rPr>
+          <w:rFonts w:ascii="微软雅黑" w:eastAsia="微软雅黑" w:hAnsi="微软雅黑" w:hint="eastAsia"/>
+          <w:sz w:val="36"/>
+          <w:szCs w:val="36"/>
+        </w:rPr>
+        <w:t>Java8高级教程</w:t>
+      </w:r>
+      <w:r>
+        <w:rPr>
+          <w:rFonts w:ascii="微软雅黑" w:eastAsia="微软雅黑" w:hAnsi="微软雅黑" w:hint="eastAsia"/>
+          <w:sz w:val="36"/>
+          <w:szCs w:val="36"/>
+        </w:rPr>
+        <w:t>培训试题</w:t>
+      </w:r>
+    </w:p>
+    <w:p>
+      <w:pPr>
+        <w:pStyle w:val="a3"/>
+        <w:ind w:left="420" w:firstLineChars="0" w:hanging="420"/>
+        <w:rPr>
+          <w:rFonts w:ascii="微软雅黑" w:eastAsia="微软雅黑" w:hAnsi="微软雅黑" w:hint="eastAsia"/>
+          <w:sz w:val="28"/>
+          <w:szCs w:val="28"/>
+        </w:rPr>
+      </w:pPr>
+      <w:r>
+        <w:rPr>
+          <w:rFonts w:ascii="微软雅黑" w:eastAsia="微软雅黑" w:hAnsi="微软雅黑" w:hint="eastAsia"/>
+          <w:sz w:val="28"/>
+          <w:szCs w:val="28"/>
+        </w:rPr>
+        <w:t>一、单选题</w:t>
+      </w:r>
+    </w:p>
+    <w:p>
+      <w:pPr>
         <w:pStyle w:val="a3"/>
         <w:numPr>
           <w:ilvl w:val="0"/>
           <w:numId w:val="1"/>
         </w:numPr>
         <w:ind w:firstLineChars="0"/>
-      </w:pPr>
-      <w:r>
-        <w:rPr>
-          <w:rFonts w:hint="eastAsia"/>
-        </w:rPr>
-        <w:t>下面哪些接口是函数式接口？</w:t>
-      </w:r>
-      <w:r>
-        <w:rPr>
-          <w:rFonts w:hint="eastAsia"/>
-        </w:rPr>
-        <w:t xml:space="preserve"> </w:t>
-      </w:r>
-      <w:r>
-        <w:rPr>
-          <w:rFonts w:hint="eastAsia"/>
-        </w:rPr>
-        <w:t>（</w:t>
-      </w:r>
-      <w:r>
-        <w:rPr>
-          <w:rFonts w:hint="eastAsia"/>
-        </w:rPr>
-        <w:t>A</w:t>
-      </w:r>
-      <w:r>
-        <w:rPr>
-          <w:rFonts w:hint="eastAsia"/>
-        </w:rPr>
-        <w:t>）</w:t>
+        <w:rPr>
+          <w:rFonts w:ascii="微软雅黑" w:eastAsia="微软雅黑" w:hAnsi="微软雅黑"/>
+          <w:sz w:val="28"/>
+          <w:szCs w:val="28"/>
+        </w:rPr>
+      </w:pPr>
+      <w:r>
+        <w:rPr>
+          <w:rFonts w:ascii="微软雅黑" w:eastAsia="微软雅黑" w:hAnsi="微软雅黑" w:hint="eastAsia"/>
+          <w:sz w:val="28"/>
+          <w:szCs w:val="28"/>
+        </w:rPr>
+        <w:t xml:space="preserve">下面哪些接口是函数式接口？ </w:t>
+      </w:r>
+      <w:r>
+        <w:rPr>
+          <w:rFonts w:ascii="微软雅黑" w:eastAsia="微软雅黑" w:hAnsi="微软雅黑" w:hint="eastAsia"/>
+          <w:sz w:val="28"/>
+          <w:szCs w:val="28"/>
+        </w:rPr>
+        <w:t>（A）</w:t>
       </w:r>
     </w:p>
     <w:p>
@@ -50,25 +86,65 @@
           <w:numId w:val="7"/>
         </w:numPr>
         <w:ind w:firstLineChars="0"/>
-      </w:pPr>
-      <w:r>
+        <w:rPr>
+          <w:rFonts w:ascii="微软雅黑" w:eastAsia="微软雅黑" w:hAnsi="微软雅黑"/>
+          <w:sz w:val="28"/>
+          <w:szCs w:val="28"/>
+        </w:rPr>
+      </w:pPr>
+      <w:r>
+        <w:rPr>
+          <w:rFonts w:ascii="微软雅黑" w:eastAsia="微软雅黑" w:hAnsi="微软雅黑"/>
+          <w:sz w:val="28"/>
+          <w:szCs w:val="28"/>
+        </w:rPr>
         <w:t xml:space="preserve">public interface Adder{ </w:t>
       </w:r>
     </w:p>
     <w:p>
       <w:pPr>
         <w:ind w:left="840" w:firstLine="420"/>
-      </w:pPr>
-      <w:r>
-        <w:t xml:space="preserve">int add(int a, int b); </w:t>
+        <w:rPr>
+          <w:rFonts w:ascii="微软雅黑" w:eastAsia="微软雅黑" w:hAnsi="微软雅黑"/>
+          <w:sz w:val="28"/>
+          <w:szCs w:val="28"/>
+        </w:rPr>
+      </w:pPr>
+      <w:proofErr w:type="gramStart"/>
+      <w:r>
+        <w:rPr>
+          <w:rFonts w:ascii="微软雅黑" w:eastAsia="微软雅黑" w:hAnsi="微软雅黑"/>
+          <w:sz w:val="28"/>
+          <w:szCs w:val="28"/>
+        </w:rPr>
+        <w:t>int</w:t>
+      </w:r>
+      <w:proofErr w:type="gramEnd"/>
+      <w:r>
+        <w:rPr>
+          <w:rFonts w:ascii="微软雅黑" w:eastAsia="微软雅黑" w:hAnsi="微软雅黑"/>
+          <w:sz w:val="28"/>
+          <w:szCs w:val="28"/>
+        </w:rPr>
+        <w:t xml:space="preserve"> add(int a, int b); </w:t>
       </w:r>
     </w:p>
     <w:p>
       <w:pPr>
         <w:pStyle w:val="a3"/>
         <w:ind w:left="840" w:firstLineChars="0" w:firstLine="0"/>
-      </w:pPr>
-      <w:r>
+        <w:rPr>
+          <w:rFonts w:ascii="微软雅黑" w:eastAsia="微软雅黑" w:hAnsi="微软雅黑"/>
+          <w:sz w:val="28"/>
+          <w:szCs w:val="28"/>
+        </w:rPr>
+      </w:pPr>
+      <w:r>
+        <w:rPr>
+          <w:rFonts w:ascii="微软雅黑" w:eastAsia="微软雅黑" w:hAnsi="微软雅黑"/>
+          <w:sz w:val="28"/>
+          <w:szCs w:val="28"/>
+        </w:rPr>
         <w:t xml:space="preserve">} </w:t>
       </w:r>
     </w:p>
@@ -80,25 +156,65 @@
           <w:numId w:val="7"/>
         </w:numPr>
         <w:ind w:firstLineChars="0"/>
-      </w:pPr>
-      <w:r>
+        <w:rPr>
+          <w:rFonts w:ascii="微软雅黑" w:eastAsia="微软雅黑" w:hAnsi="微软雅黑"/>
+          <w:sz w:val="28"/>
+          <w:szCs w:val="28"/>
+        </w:rPr>
+      </w:pPr>
+      <w:r>
+        <w:rPr>
+          <w:rFonts w:ascii="微软雅黑" w:eastAsia="微软雅黑" w:hAnsi="微软雅黑"/>
+          <w:sz w:val="28"/>
+          <w:szCs w:val="28"/>
+        </w:rPr>
         <w:t xml:space="preserve">public interface SmartAdder extends Adder{ </w:t>
       </w:r>
     </w:p>
     <w:p>
       <w:pPr>
         <w:ind w:left="840" w:firstLine="420"/>
-      </w:pPr>
-      <w:r>
-        <w:t xml:space="preserve">int add(double a, double b); </w:t>
+        <w:rPr>
+          <w:rFonts w:ascii="微软雅黑" w:eastAsia="微软雅黑" w:hAnsi="微软雅黑"/>
+          <w:sz w:val="28"/>
+          <w:szCs w:val="28"/>
+        </w:rPr>
+      </w:pPr>
+      <w:proofErr w:type="gramStart"/>
+      <w:r>
+        <w:rPr>
+          <w:rFonts w:ascii="微软雅黑" w:eastAsia="微软雅黑" w:hAnsi="微软雅黑"/>
+          <w:sz w:val="28"/>
+          <w:szCs w:val="28"/>
+        </w:rPr>
+        <w:t>int</w:t>
+      </w:r>
+      <w:proofErr w:type="gramEnd"/>
+      <w:r>
+        <w:rPr>
+          <w:rFonts w:ascii="微软雅黑" w:eastAsia="微软雅黑" w:hAnsi="微软雅黑"/>
+          <w:sz w:val="28"/>
+          <w:szCs w:val="28"/>
+        </w:rPr>
+        <w:t xml:space="preserve"> add(double a, double b); </w:t>
       </w:r>
     </w:p>
     <w:p>
       <w:pPr>
         <w:pStyle w:val="a3"/>
         <w:ind w:left="840" w:firstLineChars="0" w:firstLine="0"/>
-      </w:pPr>
-      <w:r>
+        <w:rPr>
+          <w:rFonts w:ascii="微软雅黑" w:eastAsia="微软雅黑" w:hAnsi="微软雅黑"/>
+          <w:sz w:val="28"/>
+          <w:szCs w:val="28"/>
+        </w:rPr>
+      </w:pPr>
+      <w:r>
+        <w:rPr>
+          <w:rFonts w:ascii="微软雅黑" w:eastAsia="微软雅黑" w:hAnsi="微软雅黑"/>
+          <w:sz w:val="28"/>
+          <w:szCs w:val="28"/>
+        </w:rPr>
         <w:t xml:space="preserve">} </w:t>
       </w:r>
     </w:p>
@@ -110,8 +226,18 @@
           <w:numId w:val="7"/>
         </w:numPr>
         <w:ind w:firstLineChars="0"/>
-      </w:pPr>
-      <w:r>
+        <w:rPr>
+          <w:rFonts w:ascii="微软雅黑" w:eastAsia="微软雅黑" w:hAnsi="微软雅黑"/>
+          <w:sz w:val="28"/>
+          <w:szCs w:val="28"/>
+        </w:rPr>
+      </w:pPr>
+      <w:r>
+        <w:rPr>
+          <w:rFonts w:ascii="微软雅黑" w:eastAsia="微软雅黑" w:hAnsi="微软雅黑"/>
+          <w:sz w:val="28"/>
+          <w:szCs w:val="28"/>
+        </w:rPr>
         <w:t>public interface Nothing{ }</w:t>
       </w:r>
     </w:p>
@@ -123,10 +249,17 @@
           <w:numId w:val="7"/>
         </w:numPr>
         <w:ind w:firstLineChars="0"/>
-      </w:pPr>
-      <w:r>
-        <w:rPr>
-          <w:rFonts w:hint="eastAsia"/>
+        <w:rPr>
+          <w:rFonts w:ascii="微软雅黑" w:eastAsia="微软雅黑" w:hAnsi="微软雅黑"/>
+          <w:sz w:val="28"/>
+          <w:szCs w:val="28"/>
+        </w:rPr>
+      </w:pPr>
+      <w:r>
+        <w:rPr>
+          <w:rFonts w:ascii="微软雅黑" w:eastAsia="微软雅黑" w:hAnsi="微软雅黑" w:hint="eastAsia"/>
+          <w:sz w:val="28"/>
+          <w:szCs w:val="28"/>
         </w:rPr>
         <w:t>全是</w:t>
       </w:r>
@@ -139,48 +272,27 @@
           <w:numId w:val="1"/>
         </w:numPr>
         <w:ind w:firstLineChars="0"/>
-      </w:pPr>
-      <w:r>
-        <w:rPr>
-          <w:rFonts w:hint="eastAsia"/>
-        </w:rPr>
-        <w:t>java.util.function.Predicate&lt;T&gt;</w:t>
-      </w:r>
-      <w:r>
-        <w:rPr>
-          <w:rFonts w:hint="eastAsia"/>
-        </w:rPr>
-        <w:t>接口定义了一个名叫</w:t>
-      </w:r>
-      <w:r>
-        <w:rPr>
-          <w:rFonts w:hint="eastAsia"/>
-        </w:rPr>
-        <w:t>test</w:t>
-      </w:r>
-      <w:r>
-        <w:rPr>
-          <w:rFonts w:hint="eastAsia"/>
-        </w:rPr>
-        <w:t>的抽象方法，以下说法正确的是</w:t>
-      </w:r>
-      <w:r>
-        <w:rPr>
-          <w:rFonts w:hint="eastAsia"/>
-        </w:rPr>
-        <w:t>（</w:t>
-      </w:r>
-      <w:r>
-        <w:rPr>
-          <w:rFonts w:hint="eastAsia"/>
-        </w:rPr>
-        <w:t>A</w:t>
-      </w:r>
-      <w:r>
-        <w:rPr>
-          <w:rFonts w:hint="eastAsia"/>
-        </w:rPr>
-        <w:t>）</w:t>
+        <w:rPr>
+          <w:rFonts w:ascii="微软雅黑" w:eastAsia="微软雅黑" w:hAnsi="微软雅黑"/>
+          <w:sz w:val="28"/>
+          <w:szCs w:val="28"/>
+        </w:rPr>
+      </w:pPr>
+      <w:r>
+        <w:rPr>
+          <w:rFonts w:ascii="微软雅黑" w:eastAsia="微软雅黑" w:hAnsi="微软雅黑" w:hint="eastAsia"/>
+          <w:sz w:val="28"/>
+          <w:szCs w:val="28"/>
+        </w:rPr>
+        <w:t>java.util.function.Predicate&lt;T&gt;接口定义了一个名叫test的抽象方法，以下说法正确的是</w:t>
+      </w:r>
+      <w:r>
+        <w:rPr>
+          <w:rFonts w:ascii="微软雅黑" w:eastAsia="微软雅黑" w:hAnsi="微软雅黑" w:hint="eastAsia"/>
+          <w:sz w:val="28"/>
+          <w:szCs w:val="28"/>
+        </w:rPr>
+        <w:t>（A）</w:t>
       </w:r>
     </w:p>
     <w:p>
@@ -191,30 +303,19 @@
           <w:numId w:val="8"/>
         </w:numPr>
         <w:ind w:left="360" w:firstLineChars="0" w:firstLine="0"/>
-      </w:pPr>
-      <w:r>
-        <w:rPr>
-          <w:rFonts w:hint="eastAsia"/>
-        </w:rPr>
-        <w:t>它接受泛型</w:t>
-      </w:r>
-      <w:r>
-        <w:rPr>
-          <w:rFonts w:hint="eastAsia"/>
-        </w:rPr>
-        <w:t>T</w:t>
-      </w:r>
-      <w:r>
-        <w:rPr>
-          <w:rFonts w:hint="eastAsia"/>
-        </w:rPr>
-        <w:t>对象，并返回一个</w:t>
-      </w:r>
-      <w:r>
-        <w:rPr>
-          <w:rFonts w:hint="eastAsia"/>
-        </w:rPr>
-        <w:t>boolean</w:t>
+        <w:rPr>
+          <w:rFonts w:ascii="微软雅黑" w:eastAsia="微软雅黑" w:hAnsi="微软雅黑"/>
+          <w:sz w:val="28"/>
+          <w:szCs w:val="28"/>
+        </w:rPr>
+      </w:pPr>
+      <w:r>
+        <w:rPr>
+          <w:rFonts w:ascii="微软雅黑" w:eastAsia="微软雅黑" w:hAnsi="微软雅黑" w:hint="eastAsia"/>
+          <w:sz w:val="28"/>
+          <w:szCs w:val="28"/>
+        </w:rPr>
+        <w:t>它接受泛型T对象，并返回一个boolean</w:t>
       </w:r>
     </w:p>
     <w:p>
@@ -225,36 +326,19 @@
           <w:numId w:val="8"/>
         </w:numPr>
         <w:ind w:left="360" w:firstLineChars="0" w:firstLine="0"/>
-      </w:pPr>
-      <w:r>
-        <w:rPr>
-          <w:rFonts w:hint="eastAsia"/>
-        </w:rPr>
-        <w:t>它接受泛型</w:t>
-      </w:r>
-      <w:r>
-        <w:rPr>
-          <w:rFonts w:hint="eastAsia"/>
-        </w:rPr>
-        <w:t>T</w:t>
-      </w:r>
-      <w:r>
-        <w:rPr>
-          <w:rFonts w:hint="eastAsia"/>
-        </w:rPr>
-        <w:t>的对象，没有返回（</w:t>
-      </w:r>
-      <w:r>
-        <w:rPr>
-          <w:rFonts w:hint="eastAsia"/>
-        </w:rPr>
-        <w:t>void</w:t>
-      </w:r>
-      <w:r>
-        <w:rPr>
-          <w:rFonts w:hint="eastAsia"/>
-        </w:rPr>
-        <w:t>）</w:t>
+        <w:rPr>
+          <w:rFonts w:ascii="微软雅黑" w:eastAsia="微软雅黑" w:hAnsi="微软雅黑"/>
+          <w:sz w:val="28"/>
+          <w:szCs w:val="28"/>
+        </w:rPr>
+      </w:pPr>
+      <w:r>
+        <w:rPr>
+          <w:rFonts w:ascii="微软雅黑" w:eastAsia="微软雅黑" w:hAnsi="微软雅黑" w:hint="eastAsia"/>
+          <w:sz w:val="28"/>
+          <w:szCs w:val="28"/>
+        </w:rPr>
+        <w:t>它接受泛型T的对象，没有返回（void）</w:t>
       </w:r>
     </w:p>
     <w:p>
@@ -265,36 +349,19 @@
           <w:numId w:val="8"/>
         </w:numPr>
         <w:ind w:firstLineChars="0"/>
-      </w:pPr>
-      <w:r>
-        <w:rPr>
-          <w:rFonts w:hint="eastAsia"/>
-        </w:rPr>
-        <w:t>它接受一个泛型</w:t>
-      </w:r>
-      <w:r>
-        <w:rPr>
-          <w:rFonts w:hint="eastAsia"/>
-        </w:rPr>
-        <w:t>T</w:t>
-      </w:r>
-      <w:r>
-        <w:rPr>
-          <w:rFonts w:hint="eastAsia"/>
-        </w:rPr>
-        <w:t>的对象，并返回一个泛型</w:t>
-      </w:r>
-      <w:r>
-        <w:rPr>
-          <w:rFonts w:hint="eastAsia"/>
-        </w:rPr>
-        <w:t>R</w:t>
-      </w:r>
-      <w:r>
-        <w:rPr>
-          <w:rFonts w:hint="eastAsia"/>
-        </w:rPr>
-        <w:t>的对象</w:t>
+        <w:rPr>
+          <w:rFonts w:ascii="微软雅黑" w:eastAsia="微软雅黑" w:hAnsi="微软雅黑"/>
+          <w:sz w:val="28"/>
+          <w:szCs w:val="28"/>
+        </w:rPr>
+      </w:pPr>
+      <w:r>
+        <w:rPr>
+          <w:rFonts w:ascii="微软雅黑" w:eastAsia="微软雅黑" w:hAnsi="微软雅黑" w:hint="eastAsia"/>
+          <w:sz w:val="28"/>
+          <w:szCs w:val="28"/>
+        </w:rPr>
+        <w:t>它接受一个泛型T的对象，并返回一个泛型R的对象</w:t>
       </w:r>
     </w:p>
     <w:p>
@@ -305,10 +372,17 @@
           <w:numId w:val="8"/>
         </w:numPr>
         <w:ind w:firstLineChars="0"/>
-      </w:pPr>
-      <w:r>
-        <w:rPr>
-          <w:rFonts w:hint="eastAsia"/>
+        <w:rPr>
+          <w:rFonts w:ascii="微软雅黑" w:eastAsia="微软雅黑" w:hAnsi="微软雅黑"/>
+          <w:sz w:val="28"/>
+          <w:szCs w:val="28"/>
+        </w:rPr>
+      </w:pPr>
+      <w:r>
+        <w:rPr>
+          <w:rFonts w:ascii="微软雅黑" w:eastAsia="微软雅黑" w:hAnsi="微软雅黑" w:hint="eastAsia"/>
+          <w:sz w:val="28"/>
+          <w:szCs w:val="28"/>
         </w:rPr>
         <w:t>其他说法都不正确</w:t>
       </w:r>
@@ -321,230 +395,45 @@
           <w:numId w:val="1"/>
         </w:numPr>
         <w:ind w:firstLineChars="0"/>
-      </w:pPr>
-      <w:r>
-        <w:rPr>
-          <w:rFonts w:hint="eastAsia"/>
-        </w:rPr>
-        <w:t>java.util.function.Consumer&lt;T&gt;</w:t>
-      </w:r>
-      <w:r>
-        <w:rPr>
-          <w:rFonts w:hint="eastAsia"/>
-        </w:rPr>
-        <w:t>定义了一个名叫</w:t>
-      </w:r>
-      <w:r>
-        <w:rPr>
-          <w:rFonts w:hint="eastAsia"/>
-        </w:rPr>
-        <w:t>accept</w:t>
-      </w:r>
-      <w:r>
-        <w:rPr>
-          <w:rFonts w:hint="eastAsia"/>
-        </w:rPr>
-        <w:t>的抽象方法，</w:t>
-      </w:r>
-      <w:r>
-        <w:rPr>
-          <w:rFonts w:hint="eastAsia"/>
-        </w:rPr>
-        <w:t>以下说法正确的是（</w:t>
-      </w:r>
-      <w:r>
-        <w:rPr>
-          <w:rFonts w:hint="eastAsia"/>
-        </w:rPr>
-        <w:t>B</w:t>
-      </w:r>
-      <w:r>
-        <w:rPr>
-          <w:rFonts w:hint="eastAsia"/>
-        </w:rPr>
-        <w:t>）</w:t>
-      </w:r>
-    </w:p>
-    <w:p>
-      <w:pPr>
-        <w:pStyle w:val="a3"/>
-        <w:numPr>
-          <w:ilvl w:val="0"/>
-          <w:numId w:val="9"/>
-        </w:numPr>
-        <w:ind w:firstLineChars="0"/>
-      </w:pPr>
-      <w:r>
-        <w:rPr>
-          <w:rFonts w:hint="eastAsia"/>
-        </w:rPr>
-        <w:t>它接受泛型</w:t>
-      </w:r>
-      <w:r>
-        <w:rPr>
-          <w:rFonts w:hint="eastAsia"/>
-        </w:rPr>
-        <w:t>T</w:t>
-      </w:r>
-      <w:r>
-        <w:rPr>
-          <w:rFonts w:hint="eastAsia"/>
-        </w:rPr>
-        <w:t>对象，并返回一个</w:t>
-      </w:r>
-      <w:r>
-        <w:rPr>
-          <w:rFonts w:hint="eastAsia"/>
-        </w:rPr>
-        <w:t>boolean</w:t>
-      </w:r>
-    </w:p>
-    <w:p>
-      <w:pPr>
-        <w:pStyle w:val="a3"/>
-        <w:numPr>
-          <w:ilvl w:val="0"/>
-          <w:numId w:val="9"/>
-        </w:numPr>
-        <w:ind w:firstLineChars="0"/>
-      </w:pPr>
-      <w:r>
-        <w:rPr>
-          <w:rFonts w:hint="eastAsia"/>
-        </w:rPr>
-        <w:t>它接受泛型</w:t>
-      </w:r>
-      <w:r>
-        <w:rPr>
-          <w:rFonts w:hint="eastAsia"/>
-        </w:rPr>
-        <w:t>T</w:t>
-      </w:r>
-      <w:r>
-        <w:rPr>
-          <w:rFonts w:hint="eastAsia"/>
-        </w:rPr>
-        <w:t>的对象，没有返回（</w:t>
-      </w:r>
-      <w:r>
-        <w:rPr>
-          <w:rFonts w:hint="eastAsia"/>
-        </w:rPr>
-        <w:t>void</w:t>
-      </w:r>
-      <w:r>
-        <w:rPr>
-          <w:rFonts w:hint="eastAsia"/>
-        </w:rPr>
-        <w:t>）</w:t>
-      </w:r>
-    </w:p>
-    <w:p>
-      <w:pPr>
-        <w:pStyle w:val="a3"/>
-        <w:numPr>
-          <w:ilvl w:val="0"/>
-          <w:numId w:val="9"/>
-        </w:numPr>
-        <w:ind w:firstLineChars="0"/>
-      </w:pPr>
-      <w:r>
-        <w:rPr>
-          <w:rFonts w:hint="eastAsia"/>
-        </w:rPr>
-        <w:t>它接受一个泛型</w:t>
-      </w:r>
-      <w:r>
-        <w:rPr>
-          <w:rFonts w:hint="eastAsia"/>
-        </w:rPr>
-        <w:t>T</w:t>
-      </w:r>
-      <w:r>
-        <w:rPr>
-          <w:rFonts w:hint="eastAsia"/>
-        </w:rPr>
-        <w:t>的对象，并返回一个泛型</w:t>
-      </w:r>
-      <w:r>
-        <w:rPr>
-          <w:rFonts w:hint="eastAsia"/>
-        </w:rPr>
-        <w:t>R</w:t>
-      </w:r>
-      <w:r>
-        <w:rPr>
-          <w:rFonts w:hint="eastAsia"/>
-        </w:rPr>
-        <w:t>的对象</w:t>
-      </w:r>
-    </w:p>
-    <w:p>
-      <w:pPr>
-        <w:pStyle w:val="a3"/>
-        <w:numPr>
-          <w:ilvl w:val="0"/>
-          <w:numId w:val="9"/>
-        </w:numPr>
-        <w:ind w:firstLineChars="0"/>
-      </w:pPr>
-      <w:r>
-        <w:rPr>
-          <w:rFonts w:hint="eastAsia"/>
-        </w:rPr>
-        <w:t>其他说法都不正确</w:t>
-      </w:r>
-    </w:p>
-    <w:p>
-      <w:pPr>
-        <w:pStyle w:val="a3"/>
-        <w:numPr>
-          <w:ilvl w:val="0"/>
-          <w:numId w:val="1"/>
-        </w:numPr>
-        <w:ind w:firstLineChars="0"/>
-      </w:pPr>
-      <w:r>
-        <w:rPr>
-          <w:rFonts w:hint="eastAsia"/>
-        </w:rPr>
-        <w:t>java.util.function.Function&lt;T, R&gt;</w:t>
-      </w:r>
-      <w:r>
-        <w:rPr>
-          <w:rFonts w:hint="eastAsia"/>
-        </w:rPr>
-        <w:t>接口定义了一个叫作</w:t>
-      </w:r>
-      <w:r>
-        <w:rPr>
-          <w:rFonts w:hint="eastAsia"/>
-        </w:rPr>
-        <w:t>apply</w:t>
-      </w:r>
-      <w:r>
-        <w:rPr>
-          <w:rFonts w:hint="eastAsia"/>
-        </w:rPr>
-        <w:t>的方法，</w:t>
-      </w:r>
-      <w:r>
-        <w:rPr>
-          <w:rFonts w:hint="eastAsia"/>
-        </w:rPr>
-        <w:t>以下说法正确的是（</w:t>
-      </w:r>
-      <w:r>
-        <w:rPr>
-          <w:rFonts w:hint="eastAsia"/>
-        </w:rPr>
-        <w:t>C</w:t>
-      </w:r>
-      <w:r>
-        <w:rPr>
-          <w:rFonts w:hint="eastAsia"/>
-        </w:rPr>
-        <w:t>）</w:t>
+        <w:rPr>
+          <w:rFonts w:ascii="微软雅黑" w:eastAsia="微软雅黑" w:hAnsi="微软雅黑"/>
+          <w:sz w:val="28"/>
+          <w:szCs w:val="28"/>
+        </w:rPr>
+      </w:pPr>
+      <w:r>
+        <w:rPr>
+          <w:rFonts w:ascii="微软雅黑" w:eastAsia="微软雅黑" w:hAnsi="微软雅黑" w:hint="eastAsia"/>
+          <w:sz w:val="28"/>
+          <w:szCs w:val="28"/>
+        </w:rPr>
+        <w:t>java.util.function.Function&lt;T, R&gt;接口定义了一个</w:t>
+      </w:r>
+      <w:proofErr w:type="gramStart"/>
+      <w:r>
+        <w:rPr>
+          <w:rFonts w:ascii="微软雅黑" w:eastAsia="微软雅黑" w:hAnsi="微软雅黑" w:hint="eastAsia"/>
+          <w:sz w:val="28"/>
+          <w:szCs w:val="28"/>
+        </w:rPr>
+        <w:t>叫作</w:t>
+      </w:r>
+      <w:proofErr w:type="gramEnd"/>
+      <w:r>
+        <w:rPr>
+          <w:rFonts w:ascii="微软雅黑" w:eastAsia="微软雅黑" w:hAnsi="微软雅黑" w:hint="eastAsia"/>
+          <w:sz w:val="28"/>
+          <w:szCs w:val="28"/>
+        </w:rPr>
+        <w:t>apply的方法，</w:t>
+      </w:r>
+      <w:r>
+        <w:rPr>
+          <w:rFonts w:ascii="微软雅黑" w:eastAsia="微软雅黑" w:hAnsi="微软雅黑" w:hint="eastAsia"/>
+          <w:sz w:val="28"/>
+          <w:szCs w:val="28"/>
+        </w:rPr>
+        <w:t>以下说法正确的是（C）</w:t>
       </w:r>
     </w:p>
     <w:p>
@@ -555,30 +444,19 @@
           <w:numId w:val="6"/>
         </w:numPr>
         <w:ind w:firstLineChars="0"/>
-      </w:pPr>
-      <w:r>
-        <w:rPr>
-          <w:rFonts w:hint="eastAsia"/>
-        </w:rPr>
-        <w:t>它接受泛型</w:t>
-      </w:r>
-      <w:r>
-        <w:rPr>
-          <w:rFonts w:hint="eastAsia"/>
-        </w:rPr>
-        <w:t>T</w:t>
-      </w:r>
-      <w:r>
-        <w:rPr>
-          <w:rFonts w:hint="eastAsia"/>
-        </w:rPr>
-        <w:t>对象，并返回一个</w:t>
-      </w:r>
-      <w:r>
-        <w:rPr>
-          <w:rFonts w:hint="eastAsia"/>
-        </w:rPr>
-        <w:t>boolean</w:t>
+        <w:rPr>
+          <w:rFonts w:ascii="微软雅黑" w:eastAsia="微软雅黑" w:hAnsi="微软雅黑"/>
+          <w:sz w:val="28"/>
+          <w:szCs w:val="28"/>
+        </w:rPr>
+      </w:pPr>
+      <w:r>
+        <w:rPr>
+          <w:rFonts w:ascii="微软雅黑" w:eastAsia="微软雅黑" w:hAnsi="微软雅黑" w:hint="eastAsia"/>
+          <w:sz w:val="28"/>
+          <w:szCs w:val="28"/>
+        </w:rPr>
+        <w:t>它接受泛型T对象，并返回一个boolean</w:t>
       </w:r>
     </w:p>
     <w:p>
@@ -589,36 +467,19 @@
           <w:numId w:val="6"/>
         </w:numPr>
         <w:ind w:firstLineChars="0"/>
-      </w:pPr>
-      <w:r>
-        <w:rPr>
-          <w:rFonts w:hint="eastAsia"/>
-        </w:rPr>
-        <w:t>它接受泛型</w:t>
-      </w:r>
-      <w:r>
-        <w:rPr>
-          <w:rFonts w:hint="eastAsia"/>
-        </w:rPr>
-        <w:t>T</w:t>
-      </w:r>
-      <w:r>
-        <w:rPr>
-          <w:rFonts w:hint="eastAsia"/>
-        </w:rPr>
-        <w:t>的对象，没有返回（</w:t>
-      </w:r>
-      <w:r>
-        <w:rPr>
-          <w:rFonts w:hint="eastAsia"/>
-        </w:rPr>
-        <w:t>void</w:t>
-      </w:r>
-      <w:r>
-        <w:rPr>
-          <w:rFonts w:hint="eastAsia"/>
-        </w:rPr>
-        <w:t>）</w:t>
+        <w:rPr>
+          <w:rFonts w:ascii="微软雅黑" w:eastAsia="微软雅黑" w:hAnsi="微软雅黑"/>
+          <w:sz w:val="28"/>
+          <w:szCs w:val="28"/>
+        </w:rPr>
+      </w:pPr>
+      <w:r>
+        <w:rPr>
+          <w:rFonts w:ascii="微软雅黑" w:eastAsia="微软雅黑" w:hAnsi="微软雅黑" w:hint="eastAsia"/>
+          <w:sz w:val="28"/>
+          <w:szCs w:val="28"/>
+        </w:rPr>
+        <w:t>它接受泛型T的对象，没有返回（void）</w:t>
       </w:r>
     </w:p>
     <w:p>
@@ -629,36 +490,19 @@
           <w:numId w:val="6"/>
         </w:numPr>
         <w:ind w:firstLineChars="0"/>
-      </w:pPr>
-      <w:r>
-        <w:rPr>
-          <w:rFonts w:hint="eastAsia"/>
-        </w:rPr>
-        <w:t>它接受一个泛型</w:t>
-      </w:r>
-      <w:r>
-        <w:rPr>
-          <w:rFonts w:hint="eastAsia"/>
-        </w:rPr>
-        <w:t>T</w:t>
-      </w:r>
-      <w:r>
-        <w:rPr>
-          <w:rFonts w:hint="eastAsia"/>
-        </w:rPr>
-        <w:t>的对象，并返回一个泛型</w:t>
-      </w:r>
-      <w:r>
-        <w:rPr>
-          <w:rFonts w:hint="eastAsia"/>
-        </w:rPr>
-        <w:t>R</w:t>
-      </w:r>
-      <w:r>
-        <w:rPr>
-          <w:rFonts w:hint="eastAsia"/>
-        </w:rPr>
-        <w:t>的对象</w:t>
+        <w:rPr>
+          <w:rFonts w:ascii="微软雅黑" w:eastAsia="微软雅黑" w:hAnsi="微软雅黑"/>
+          <w:sz w:val="28"/>
+          <w:szCs w:val="28"/>
+        </w:rPr>
+      </w:pPr>
+      <w:r>
+        <w:rPr>
+          <w:rFonts w:ascii="微软雅黑" w:eastAsia="微软雅黑" w:hAnsi="微软雅黑" w:hint="eastAsia"/>
+          <w:sz w:val="28"/>
+          <w:szCs w:val="28"/>
+        </w:rPr>
+        <w:t>它接受一个泛型T的对象，并返回一个泛型R的对象</w:t>
       </w:r>
     </w:p>
     <w:p>
@@ -669,11 +513,19 @@
           <w:numId w:val="6"/>
         </w:numPr>
         <w:ind w:firstLineChars="0"/>
-      </w:pPr>
-      <w:r>
-        <w:rPr>
-          <w:rFonts w:hint="eastAsia"/>
-        </w:rPr>
+        <w:rPr>
+          <w:rFonts w:ascii="微软雅黑" w:eastAsia="微软雅黑" w:hAnsi="微软雅黑"/>
+          <w:sz w:val="28"/>
+          <w:szCs w:val="28"/>
+        </w:rPr>
+      </w:pPr>
+      <w:r>
+        <w:rPr>
+          <w:rFonts w:ascii="微软雅黑" w:eastAsia="微软雅黑" w:hAnsi="微软雅黑" w:hint="eastAsia"/>
+          <w:sz w:val="28"/>
+          <w:szCs w:val="28"/>
+        </w:rPr>
+        <w:lastRenderedPageBreak/>
         <w:t>其他说法都不正确</w:t>
       </w:r>
     </w:p>
@@ -685,155 +537,1728 @@
           <w:numId w:val="1"/>
         </w:numPr>
         <w:ind w:firstLineChars="0"/>
-      </w:pPr>
-      <w:r>
-        <w:rPr>
-          <w:rFonts w:hint="eastAsia"/>
-        </w:rPr>
-        <w:t>Java8</w:t>
-      </w:r>
-      <w:r>
-        <w:rPr>
-          <w:rFonts w:hint="eastAsia"/>
-        </w:rPr>
-        <w:t>的核心模块为（</w:t>
-      </w:r>
-      <w:r>
-        <w:rPr>
-          <w:rFonts w:hint="eastAsia"/>
-        </w:rPr>
-        <w:t>A</w:t>
-      </w:r>
-      <w:r>
-        <w:rPr>
-          <w:rFonts w:hint="eastAsia"/>
+        <w:rPr>
+          <w:rFonts w:ascii="微软雅黑" w:eastAsia="微软雅黑" w:hAnsi="微软雅黑"/>
+          <w:sz w:val="28"/>
+          <w:szCs w:val="28"/>
+        </w:rPr>
+      </w:pPr>
+      <w:r>
+        <w:rPr>
+          <w:rFonts w:ascii="微软雅黑" w:eastAsia="微软雅黑" w:hAnsi="微软雅黑" w:hint="eastAsia"/>
+          <w:sz w:val="28"/>
+          <w:szCs w:val="28"/>
+        </w:rPr>
+        <w:t>Java8的核心模块为（A）</w:t>
+      </w:r>
+    </w:p>
+    <w:p>
+      <w:pPr>
+        <w:pStyle w:val="a3"/>
+        <w:numPr>
+          <w:ilvl w:val="0"/>
+          <w:numId w:val="4"/>
+        </w:numPr>
+        <w:ind w:firstLineChars="0"/>
+        <w:rPr>
+          <w:rFonts w:ascii="微软雅黑" w:eastAsia="微软雅黑" w:hAnsi="微软雅黑"/>
+          <w:sz w:val="28"/>
+          <w:szCs w:val="28"/>
+        </w:rPr>
+      </w:pPr>
+      <w:r>
+        <w:rPr>
+          <w:rFonts w:ascii="微软雅黑" w:eastAsia="微软雅黑" w:hAnsi="微软雅黑"/>
+          <w:sz w:val="28"/>
+          <w:szCs w:val="28"/>
+        </w:rPr>
+        <w:t xml:space="preserve">Lambda </w:t>
+      </w:r>
+      <w:r>
+        <w:rPr>
+          <w:rFonts w:ascii="微软雅黑" w:eastAsia="微软雅黑" w:hAnsi="微软雅黑" w:hint="eastAsia"/>
+          <w:sz w:val="28"/>
+          <w:szCs w:val="28"/>
+        </w:rPr>
+        <w:t>表达式与</w:t>
+      </w:r>
+      <w:r>
+        <w:rPr>
+          <w:rFonts w:ascii="微软雅黑" w:eastAsia="微软雅黑" w:hAnsi="微软雅黑"/>
+          <w:sz w:val="28"/>
+          <w:szCs w:val="28"/>
+        </w:rPr>
+        <w:t>Stream API</w:t>
+      </w:r>
+    </w:p>
+    <w:p>
+      <w:pPr>
+        <w:pStyle w:val="a3"/>
+        <w:numPr>
+          <w:ilvl w:val="0"/>
+          <w:numId w:val="4"/>
+        </w:numPr>
+        <w:ind w:firstLineChars="0"/>
+        <w:rPr>
+          <w:rFonts w:ascii="微软雅黑" w:eastAsia="微软雅黑" w:hAnsi="微软雅黑"/>
+          <w:sz w:val="28"/>
+          <w:szCs w:val="28"/>
+        </w:rPr>
+      </w:pPr>
+      <w:r>
+        <w:rPr>
+          <w:rFonts w:ascii="微软雅黑" w:eastAsia="微软雅黑" w:hAnsi="微软雅黑"/>
+          <w:sz w:val="28"/>
+          <w:szCs w:val="28"/>
+        </w:rPr>
+        <w:t xml:space="preserve">Lambda </w:t>
+      </w:r>
+      <w:r>
+        <w:rPr>
+          <w:rFonts w:ascii="微软雅黑" w:eastAsia="微软雅黑" w:hAnsi="微软雅黑" w:hint="eastAsia"/>
+          <w:sz w:val="28"/>
+          <w:szCs w:val="28"/>
+        </w:rPr>
+        <w:t>表达式与 默认方法</w:t>
+      </w:r>
+    </w:p>
+    <w:p>
+      <w:pPr>
+        <w:pStyle w:val="a3"/>
+        <w:numPr>
+          <w:ilvl w:val="0"/>
+          <w:numId w:val="4"/>
+        </w:numPr>
+        <w:ind w:firstLineChars="0"/>
+        <w:rPr>
+          <w:rFonts w:ascii="微软雅黑" w:eastAsia="微软雅黑" w:hAnsi="微软雅黑"/>
+          <w:sz w:val="28"/>
+          <w:szCs w:val="28"/>
+        </w:rPr>
+      </w:pPr>
+      <w:r>
+        <w:rPr>
+          <w:rFonts w:ascii="微软雅黑" w:eastAsia="微软雅黑" w:hAnsi="微软雅黑"/>
+          <w:sz w:val="28"/>
+          <w:szCs w:val="28"/>
+        </w:rPr>
+        <w:t xml:space="preserve">Lambda </w:t>
+      </w:r>
+      <w:r>
+        <w:rPr>
+          <w:rFonts w:ascii="微软雅黑" w:eastAsia="微软雅黑" w:hAnsi="微软雅黑" w:hint="eastAsia"/>
+          <w:sz w:val="28"/>
+          <w:szCs w:val="28"/>
+        </w:rPr>
+        <w:t>表达式与 时间</w:t>
+      </w:r>
+      <w:r>
+        <w:rPr>
+          <w:rFonts w:ascii="微软雅黑" w:eastAsia="微软雅黑" w:hAnsi="微软雅黑"/>
+          <w:sz w:val="28"/>
+          <w:szCs w:val="28"/>
+        </w:rPr>
+        <w:t xml:space="preserve"> API</w:t>
+      </w:r>
+    </w:p>
+    <w:p>
+      <w:pPr>
+        <w:pStyle w:val="a3"/>
+        <w:numPr>
+          <w:ilvl w:val="0"/>
+          <w:numId w:val="4"/>
+        </w:numPr>
+        <w:ind w:firstLineChars="0"/>
+        <w:rPr>
+          <w:rFonts w:ascii="微软雅黑" w:eastAsia="微软雅黑" w:hAnsi="微软雅黑"/>
+          <w:sz w:val="28"/>
+          <w:szCs w:val="28"/>
+        </w:rPr>
+      </w:pPr>
+      <w:r>
+        <w:rPr>
+          <w:rFonts w:ascii="微软雅黑" w:eastAsia="微软雅黑" w:hAnsi="微软雅黑" w:hint="eastAsia"/>
+          <w:sz w:val="28"/>
+          <w:szCs w:val="28"/>
+        </w:rPr>
+        <w:t>默认方法</w:t>
+      </w:r>
+      <w:r>
+        <w:rPr>
+          <w:rFonts w:ascii="微软雅黑" w:eastAsia="微软雅黑" w:hAnsi="微软雅黑" w:hint="eastAsia"/>
+          <w:sz w:val="28"/>
+          <w:szCs w:val="28"/>
+        </w:rPr>
+        <w:t>表达式与</w:t>
+      </w:r>
+      <w:r>
+        <w:rPr>
+          <w:rFonts w:ascii="微软雅黑" w:eastAsia="微软雅黑" w:hAnsi="微软雅黑" w:hint="eastAsia"/>
+          <w:sz w:val="28"/>
+          <w:szCs w:val="28"/>
+        </w:rPr>
+        <w:t xml:space="preserve"> 时间</w:t>
+      </w:r>
+      <w:r>
+        <w:rPr>
+          <w:rFonts w:ascii="微软雅黑" w:eastAsia="微软雅黑" w:hAnsi="微软雅黑"/>
+          <w:sz w:val="28"/>
+          <w:szCs w:val="28"/>
+        </w:rPr>
+        <w:t xml:space="preserve"> API</w:t>
+      </w:r>
+    </w:p>
+    <w:p>
+      <w:pPr>
+        <w:pStyle w:val="a3"/>
+        <w:numPr>
+          <w:ilvl w:val="0"/>
+          <w:numId w:val="1"/>
+        </w:numPr>
+        <w:ind w:firstLineChars="0"/>
+        <w:rPr>
+          <w:rFonts w:ascii="微软雅黑" w:eastAsia="微软雅黑" w:hAnsi="微软雅黑"/>
+          <w:sz w:val="28"/>
+          <w:szCs w:val="28"/>
+        </w:rPr>
+      </w:pPr>
+      <w:r>
+        <w:rPr>
+          <w:rFonts w:ascii="微软雅黑" w:eastAsia="微软雅黑" w:hAnsi="微软雅黑"/>
+          <w:sz w:val="28"/>
+          <w:szCs w:val="28"/>
+        </w:rPr>
+        <w:t xml:space="preserve">Lambda </w:t>
+      </w:r>
+      <w:r>
+        <w:rPr>
+          <w:rFonts w:ascii="微软雅黑" w:eastAsia="微软雅黑" w:hAnsi="微软雅黑" w:hint="eastAsia"/>
+          <w:sz w:val="28"/>
+          <w:szCs w:val="28"/>
+        </w:rPr>
+        <w:t>表达式组成部分为（A）</w:t>
+      </w:r>
+    </w:p>
+    <w:p>
+      <w:pPr>
+        <w:pStyle w:val="a3"/>
+        <w:numPr>
+          <w:ilvl w:val="0"/>
+          <w:numId w:val="10"/>
+        </w:numPr>
+        <w:ind w:firstLineChars="0"/>
+        <w:rPr>
+          <w:rFonts w:ascii="微软雅黑" w:eastAsia="微软雅黑" w:hAnsi="微软雅黑"/>
+          <w:sz w:val="28"/>
+          <w:szCs w:val="28"/>
+        </w:rPr>
+      </w:pPr>
+      <w:r>
+        <w:rPr>
+          <w:rFonts w:ascii="微软雅黑" w:eastAsia="微软雅黑" w:hAnsi="微软雅黑" w:hint="eastAsia"/>
+          <w:sz w:val="28"/>
+          <w:szCs w:val="28"/>
+        </w:rPr>
+        <w:t>参数列表，箭头，</w:t>
+      </w:r>
+      <w:r>
+        <w:rPr>
+          <w:rFonts w:ascii="微软雅黑" w:eastAsia="微软雅黑" w:hAnsi="微软雅黑"/>
+          <w:sz w:val="28"/>
+          <w:szCs w:val="28"/>
+        </w:rPr>
+        <w:t>Lambda</w:t>
+      </w:r>
+      <w:r>
+        <w:rPr>
+          <w:rFonts w:ascii="微软雅黑" w:eastAsia="微软雅黑" w:hAnsi="微软雅黑" w:hint="eastAsia"/>
+          <w:sz w:val="28"/>
+          <w:szCs w:val="28"/>
+        </w:rPr>
+        <w:t>主体</w:t>
+      </w:r>
+    </w:p>
+    <w:p>
+      <w:pPr>
+        <w:pStyle w:val="a3"/>
+        <w:numPr>
+          <w:ilvl w:val="0"/>
+          <w:numId w:val="10"/>
+        </w:numPr>
+        <w:ind w:firstLineChars="0"/>
+        <w:rPr>
+          <w:rFonts w:ascii="微软雅黑" w:eastAsia="微软雅黑" w:hAnsi="微软雅黑"/>
+          <w:sz w:val="28"/>
+          <w:szCs w:val="28"/>
+        </w:rPr>
+      </w:pPr>
+      <w:r>
+        <w:rPr>
+          <w:rFonts w:ascii="微软雅黑" w:eastAsia="微软雅黑" w:hAnsi="微软雅黑" w:hint="eastAsia"/>
+          <w:sz w:val="28"/>
+          <w:szCs w:val="28"/>
+        </w:rPr>
+        <w:t xml:space="preserve">参数列表，箭头，函数名 </w:t>
+      </w:r>
+    </w:p>
+    <w:p>
+      <w:pPr>
+        <w:pStyle w:val="a3"/>
+        <w:numPr>
+          <w:ilvl w:val="0"/>
+          <w:numId w:val="10"/>
+        </w:numPr>
+        <w:ind w:firstLineChars="0"/>
+        <w:rPr>
+          <w:rFonts w:ascii="微软雅黑" w:eastAsia="微软雅黑" w:hAnsi="微软雅黑"/>
+          <w:sz w:val="28"/>
+          <w:szCs w:val="28"/>
+        </w:rPr>
+      </w:pPr>
+      <w:r>
+        <w:rPr>
+          <w:rFonts w:ascii="微软雅黑" w:eastAsia="微软雅黑" w:hAnsi="微软雅黑" w:hint="eastAsia"/>
+          <w:sz w:val="28"/>
+          <w:szCs w:val="28"/>
+        </w:rPr>
+        <w:t>参数列表，函数名，</w:t>
+      </w:r>
+      <w:r>
+        <w:rPr>
+          <w:rFonts w:ascii="微软雅黑" w:eastAsia="微软雅黑" w:hAnsi="微软雅黑"/>
+          <w:sz w:val="28"/>
+          <w:szCs w:val="28"/>
+        </w:rPr>
+        <w:t>Lambda</w:t>
+      </w:r>
+      <w:r>
+        <w:rPr>
+          <w:rFonts w:ascii="微软雅黑" w:eastAsia="微软雅黑" w:hAnsi="微软雅黑" w:hint="eastAsia"/>
+          <w:sz w:val="28"/>
+          <w:szCs w:val="28"/>
+        </w:rPr>
+        <w:t>主体</w:t>
+      </w:r>
+    </w:p>
+    <w:p>
+      <w:pPr>
+        <w:pStyle w:val="a3"/>
+        <w:numPr>
+          <w:ilvl w:val="0"/>
+          <w:numId w:val="10"/>
+        </w:numPr>
+        <w:ind w:firstLineChars="0"/>
+        <w:rPr>
+          <w:rFonts w:ascii="微软雅黑" w:eastAsia="微软雅黑" w:hAnsi="微软雅黑"/>
+          <w:sz w:val="28"/>
+          <w:szCs w:val="28"/>
+        </w:rPr>
+      </w:pPr>
+      <w:r>
+        <w:rPr>
+          <w:rFonts w:ascii="微软雅黑" w:eastAsia="微软雅黑" w:hAnsi="微软雅黑" w:hint="eastAsia"/>
+          <w:sz w:val="28"/>
+          <w:szCs w:val="28"/>
+        </w:rPr>
+        <w:t>函数名箭头，</w:t>
+      </w:r>
+      <w:r>
+        <w:rPr>
+          <w:rFonts w:ascii="微软雅黑" w:eastAsia="微软雅黑" w:hAnsi="微软雅黑"/>
+          <w:sz w:val="28"/>
+          <w:szCs w:val="28"/>
+        </w:rPr>
+        <w:t>Lambda</w:t>
+      </w:r>
+      <w:r>
+        <w:rPr>
+          <w:rFonts w:ascii="微软雅黑" w:eastAsia="微软雅黑" w:hAnsi="微软雅黑" w:hint="eastAsia"/>
+          <w:sz w:val="28"/>
+          <w:szCs w:val="28"/>
+        </w:rPr>
+        <w:t>主体</w:t>
+      </w:r>
+    </w:p>
+    <w:p>
+      <w:pPr>
+        <w:pStyle w:val="a3"/>
+        <w:numPr>
+          <w:ilvl w:val="0"/>
+          <w:numId w:val="1"/>
+        </w:numPr>
+        <w:ind w:firstLineChars="0"/>
+        <w:rPr>
+          <w:rFonts w:ascii="微软雅黑" w:eastAsia="微软雅黑" w:hAnsi="微软雅黑"/>
+          <w:sz w:val="28"/>
+          <w:szCs w:val="28"/>
+        </w:rPr>
+      </w:pPr>
+      <w:r>
+        <w:rPr>
+          <w:rFonts w:ascii="微软雅黑" w:eastAsia="微软雅黑" w:hAnsi="微软雅黑" w:hint="eastAsia"/>
+          <w:sz w:val="28"/>
+          <w:szCs w:val="28"/>
+        </w:rPr>
+        <w:t>关于函数式接口，下列说法正确的是（A）</w:t>
+      </w:r>
+    </w:p>
+    <w:p>
+      <w:pPr>
+        <w:pStyle w:val="a3"/>
+        <w:numPr>
+          <w:ilvl w:val="0"/>
+          <w:numId w:val="13"/>
+        </w:numPr>
+        <w:ind w:firstLineChars="0"/>
+        <w:rPr>
+          <w:rFonts w:ascii="微软雅黑" w:eastAsia="微软雅黑" w:hAnsi="微软雅黑"/>
+          <w:sz w:val="28"/>
+          <w:szCs w:val="28"/>
+        </w:rPr>
+      </w:pPr>
+      <w:r>
+        <w:rPr>
+          <w:rFonts w:ascii="微软雅黑" w:eastAsia="微软雅黑" w:hAnsi="微软雅黑" w:hint="eastAsia"/>
+          <w:sz w:val="28"/>
+          <w:szCs w:val="28"/>
+        </w:rPr>
+        <w:t>函数式接口只能有一个抽象方法</w:t>
+      </w:r>
+    </w:p>
+    <w:p>
+      <w:pPr>
+        <w:pStyle w:val="a3"/>
+        <w:numPr>
+          <w:ilvl w:val="0"/>
+          <w:numId w:val="13"/>
+        </w:numPr>
+        <w:ind w:firstLineChars="0"/>
+        <w:rPr>
+          <w:rFonts w:ascii="微软雅黑" w:eastAsia="微软雅黑" w:hAnsi="微软雅黑"/>
+          <w:sz w:val="28"/>
+          <w:szCs w:val="28"/>
+        </w:rPr>
+      </w:pPr>
+      <w:r>
+        <w:rPr>
+          <w:rFonts w:ascii="微软雅黑" w:eastAsia="微软雅黑" w:hAnsi="微软雅黑" w:hint="eastAsia"/>
+          <w:sz w:val="28"/>
+          <w:szCs w:val="28"/>
+        </w:rPr>
+        <w:t>函数式接口只能有一个方法</w:t>
+      </w:r>
+    </w:p>
+    <w:p>
+      <w:pPr>
+        <w:pStyle w:val="a3"/>
+        <w:numPr>
+          <w:ilvl w:val="0"/>
+          <w:numId w:val="13"/>
+        </w:numPr>
+        <w:ind w:firstLineChars="0"/>
+        <w:rPr>
+          <w:rFonts w:ascii="微软雅黑" w:eastAsia="微软雅黑" w:hAnsi="微软雅黑"/>
+          <w:sz w:val="28"/>
+          <w:szCs w:val="28"/>
+        </w:rPr>
+      </w:pPr>
+      <w:r>
+        <w:rPr>
+          <w:rFonts w:ascii="微软雅黑" w:eastAsia="微软雅黑" w:hAnsi="微软雅黑" w:hint="eastAsia"/>
+          <w:sz w:val="28"/>
+          <w:szCs w:val="28"/>
+        </w:rPr>
+        <w:t>函数式接口不能包含静态方法</w:t>
+      </w:r>
+    </w:p>
+    <w:p>
+      <w:pPr>
+        <w:pStyle w:val="a3"/>
+        <w:numPr>
+          <w:ilvl w:val="0"/>
+          <w:numId w:val="13"/>
+        </w:numPr>
+        <w:ind w:firstLineChars="0"/>
+        <w:rPr>
+          <w:rFonts w:ascii="微软雅黑" w:eastAsia="微软雅黑" w:hAnsi="微软雅黑"/>
+          <w:sz w:val="28"/>
+          <w:szCs w:val="28"/>
+        </w:rPr>
+      </w:pPr>
+      <w:r>
+        <w:rPr>
+          <w:rFonts w:ascii="微软雅黑" w:eastAsia="微软雅黑" w:hAnsi="微软雅黑" w:hint="eastAsia"/>
+          <w:sz w:val="28"/>
+          <w:szCs w:val="28"/>
+        </w:rPr>
+        <w:t>函数式接口不能包含默认方法</w:t>
+      </w:r>
+    </w:p>
+    <w:p>
+      <w:pPr>
+        <w:pStyle w:val="a3"/>
+        <w:numPr>
+          <w:ilvl w:val="0"/>
+          <w:numId w:val="1"/>
+        </w:numPr>
+        <w:ind w:firstLineChars="0"/>
+        <w:rPr>
+          <w:rFonts w:ascii="微软雅黑" w:eastAsia="微软雅黑" w:hAnsi="微软雅黑"/>
+          <w:sz w:val="28"/>
+          <w:szCs w:val="28"/>
+        </w:rPr>
+      </w:pPr>
+      <w:r>
+        <w:rPr>
+          <w:rFonts w:ascii="微软雅黑" w:eastAsia="微软雅黑" w:hAnsi="微软雅黑" w:hint="eastAsia"/>
+          <w:sz w:val="28"/>
+          <w:szCs w:val="28"/>
+        </w:rPr>
+        <w:t>对于Lambda表达式（args）-&gt;ClassName.staticMehod(args)</w:t>
+      </w:r>
+      <w:r>
+        <w:rPr>
+          <w:rFonts w:ascii="微软雅黑" w:eastAsia="微软雅黑" w:hAnsi="微软雅黑" w:hint="eastAsia"/>
+          <w:sz w:val="28"/>
+          <w:szCs w:val="28"/>
+        </w:rPr>
+        <w:t>，</w:t>
+      </w:r>
+      <w:r>
+        <w:rPr>
+          <w:rFonts w:ascii="微软雅黑" w:eastAsia="微软雅黑" w:hAnsi="微软雅黑" w:hint="eastAsia"/>
+          <w:sz w:val="28"/>
+          <w:szCs w:val="28"/>
+        </w:rPr>
+        <w:t>可以用下列哪</w:t>
+      </w:r>
+      <w:r>
+        <w:rPr>
+          <w:rFonts w:ascii="微软雅黑" w:eastAsia="微软雅黑" w:hAnsi="微软雅黑" w:hint="eastAsia"/>
+          <w:sz w:val="28"/>
+          <w:szCs w:val="28"/>
+        </w:rPr>
+        <w:t>个</w:t>
+      </w:r>
+      <w:r>
+        <w:rPr>
+          <w:rFonts w:ascii="微软雅黑" w:eastAsia="微软雅黑" w:hAnsi="微软雅黑" w:hint="eastAsia"/>
+          <w:sz w:val="28"/>
+          <w:szCs w:val="28"/>
+        </w:rPr>
+        <w:t>方法</w:t>
+      </w:r>
+      <w:r>
+        <w:rPr>
+          <w:rFonts w:ascii="微软雅黑" w:eastAsia="微软雅黑" w:hAnsi="微软雅黑" w:hint="eastAsia"/>
+          <w:sz w:val="28"/>
+          <w:szCs w:val="28"/>
+        </w:rPr>
+        <w:t>引用代替（A）</w:t>
+      </w:r>
+    </w:p>
+    <w:p>
+      <w:pPr>
+        <w:pStyle w:val="a3"/>
+        <w:numPr>
+          <w:ilvl w:val="0"/>
+          <w:numId w:val="14"/>
+        </w:numPr>
+        <w:ind w:firstLineChars="0"/>
+        <w:rPr>
+          <w:rFonts w:ascii="微软雅黑" w:eastAsia="微软雅黑" w:hAnsi="微软雅黑"/>
+          <w:sz w:val="28"/>
+          <w:szCs w:val="28"/>
+        </w:rPr>
+      </w:pPr>
+      <w:r>
+        <w:rPr>
+          <w:rFonts w:ascii="微软雅黑" w:eastAsia="微软雅黑" w:hAnsi="微软雅黑" w:hint="eastAsia"/>
+          <w:sz w:val="28"/>
+          <w:szCs w:val="28"/>
+        </w:rPr>
+        <w:t>ClassName:: staticMehod</w:t>
+      </w:r>
+    </w:p>
+    <w:p>
+      <w:pPr>
+        <w:pStyle w:val="a3"/>
+        <w:numPr>
+          <w:ilvl w:val="0"/>
+          <w:numId w:val="14"/>
+        </w:numPr>
+        <w:ind w:firstLineChars="0"/>
+        <w:rPr>
+          <w:rFonts w:ascii="微软雅黑" w:eastAsia="微软雅黑" w:hAnsi="微软雅黑"/>
+          <w:sz w:val="28"/>
+          <w:szCs w:val="28"/>
+        </w:rPr>
+      </w:pPr>
+      <w:r>
+        <w:rPr>
+          <w:rFonts w:ascii="微软雅黑" w:eastAsia="微软雅黑" w:hAnsi="微软雅黑" w:hint="eastAsia"/>
+          <w:sz w:val="28"/>
+          <w:szCs w:val="28"/>
+        </w:rPr>
+        <w:t>ClassName:: staticMehod()</w:t>
+      </w:r>
+    </w:p>
+    <w:p>
+      <w:pPr>
+        <w:pStyle w:val="a3"/>
+        <w:numPr>
+          <w:ilvl w:val="0"/>
+          <w:numId w:val="14"/>
+        </w:numPr>
+        <w:ind w:firstLineChars="0"/>
+        <w:rPr>
+          <w:rFonts w:ascii="微软雅黑" w:eastAsia="微软雅黑" w:hAnsi="微软雅黑"/>
+          <w:sz w:val="28"/>
+          <w:szCs w:val="28"/>
+        </w:rPr>
+      </w:pPr>
+      <w:r>
+        <w:rPr>
+          <w:rFonts w:ascii="微软雅黑" w:eastAsia="微软雅黑" w:hAnsi="微软雅黑" w:hint="eastAsia"/>
+          <w:sz w:val="28"/>
+          <w:szCs w:val="28"/>
+        </w:rPr>
+        <w:t>ClassName:: staticMehod(args)</w:t>
+      </w:r>
+    </w:p>
+    <w:p>
+      <w:pPr>
+        <w:pStyle w:val="a3"/>
+        <w:numPr>
+          <w:ilvl w:val="0"/>
+          <w:numId w:val="14"/>
+        </w:numPr>
+        <w:ind w:firstLineChars="0"/>
+        <w:rPr>
+          <w:rFonts w:ascii="微软雅黑" w:eastAsia="微软雅黑" w:hAnsi="微软雅黑"/>
+          <w:sz w:val="28"/>
+          <w:szCs w:val="28"/>
+        </w:rPr>
+      </w:pPr>
+      <w:r>
+        <w:rPr>
+          <w:rFonts w:ascii="微软雅黑" w:eastAsia="微软雅黑" w:hAnsi="微软雅黑" w:hint="eastAsia"/>
+          <w:sz w:val="28"/>
+          <w:szCs w:val="28"/>
+        </w:rPr>
+        <w:lastRenderedPageBreak/>
+        <w:t>ClassName:staticMehod</w:t>
+      </w:r>
+    </w:p>
+    <w:p>
+      <w:pPr>
+        <w:pStyle w:val="a3"/>
+        <w:numPr>
+          <w:ilvl w:val="0"/>
+          <w:numId w:val="1"/>
+        </w:numPr>
+        <w:ind w:firstLineChars="0"/>
+        <w:rPr>
+          <w:rFonts w:ascii="微软雅黑" w:eastAsia="微软雅黑" w:hAnsi="微软雅黑" w:hint="eastAsia"/>
+          <w:sz w:val="28"/>
+          <w:szCs w:val="28"/>
+        </w:rPr>
+      </w:pPr>
+      <w:r>
+        <w:rPr>
+          <w:rFonts w:ascii="微软雅黑" w:eastAsia="微软雅黑" w:hAnsi="微软雅黑" w:hint="eastAsia"/>
+          <w:sz w:val="28"/>
+          <w:szCs w:val="28"/>
+        </w:rPr>
+        <w:t>关于Java8新特性的说法错误的是（D）</w:t>
+      </w:r>
+    </w:p>
+    <w:p>
+      <w:pPr>
+        <w:pStyle w:val="a3"/>
+        <w:numPr>
+          <w:ilvl w:val="0"/>
+          <w:numId w:val="17"/>
+        </w:numPr>
+        <w:ind w:firstLineChars="0"/>
+        <w:rPr>
+          <w:rFonts w:ascii="微软雅黑" w:eastAsia="微软雅黑" w:hAnsi="微软雅黑"/>
+          <w:sz w:val="28"/>
+          <w:szCs w:val="28"/>
+        </w:rPr>
+      </w:pPr>
+      <w:r>
+        <w:rPr>
+          <w:rFonts w:ascii="微软雅黑" w:eastAsia="微软雅黑" w:hAnsi="微软雅黑" w:hint="eastAsia"/>
+          <w:sz w:val="28"/>
+          <w:szCs w:val="28"/>
+        </w:rPr>
+        <w:t>引入了Lambda表达式</w:t>
+      </w:r>
+    </w:p>
+    <w:p>
+      <w:pPr>
+        <w:pStyle w:val="a3"/>
+        <w:numPr>
+          <w:ilvl w:val="0"/>
+          <w:numId w:val="17"/>
+        </w:numPr>
+        <w:ind w:firstLineChars="0"/>
+        <w:rPr>
+          <w:rFonts w:ascii="微软雅黑" w:eastAsia="微软雅黑" w:hAnsi="微软雅黑"/>
+          <w:sz w:val="28"/>
+          <w:szCs w:val="28"/>
+        </w:rPr>
+      </w:pPr>
+      <w:r>
+        <w:rPr>
+          <w:rFonts w:ascii="微软雅黑" w:eastAsia="微软雅黑" w:hAnsi="微软雅黑" w:hint="eastAsia"/>
+          <w:sz w:val="28"/>
+          <w:szCs w:val="28"/>
+        </w:rPr>
+        <w:t>强大的StreamAPI</w:t>
+      </w:r>
+    </w:p>
+    <w:p>
+      <w:pPr>
+        <w:pStyle w:val="a3"/>
+        <w:numPr>
+          <w:ilvl w:val="0"/>
+          <w:numId w:val="17"/>
+        </w:numPr>
+        <w:ind w:firstLineChars="0"/>
+        <w:rPr>
+          <w:rFonts w:ascii="微软雅黑" w:eastAsia="微软雅黑" w:hAnsi="微软雅黑"/>
+          <w:sz w:val="28"/>
+          <w:szCs w:val="28"/>
+        </w:rPr>
+      </w:pPr>
+      <w:r>
+        <w:rPr>
+          <w:rFonts w:ascii="微软雅黑" w:eastAsia="微软雅黑" w:hAnsi="微软雅黑" w:hint="eastAsia"/>
+          <w:sz w:val="28"/>
+          <w:szCs w:val="28"/>
+        </w:rPr>
+        <w:t>引入了最大化减少空指针异常的</w:t>
+      </w:r>
+      <w:r>
+        <w:rPr>
+          <w:rFonts w:ascii="微软雅黑" w:eastAsia="微软雅黑" w:hAnsi="微软雅黑"/>
+          <w:sz w:val="28"/>
+          <w:szCs w:val="28"/>
+        </w:rPr>
+        <w:t>Optional</w:t>
+      </w:r>
+    </w:p>
+    <w:p>
+      <w:pPr>
+        <w:pStyle w:val="a3"/>
+        <w:numPr>
+          <w:ilvl w:val="0"/>
+          <w:numId w:val="17"/>
+        </w:numPr>
+        <w:ind w:firstLineChars="0"/>
+        <w:rPr>
+          <w:rFonts w:ascii="微软雅黑" w:eastAsia="微软雅黑" w:hAnsi="微软雅黑" w:hint="eastAsia"/>
+          <w:sz w:val="28"/>
+          <w:szCs w:val="28"/>
+        </w:rPr>
+      </w:pPr>
+      <w:r>
+        <w:rPr>
+          <w:rFonts w:ascii="微软雅黑" w:eastAsia="微软雅黑" w:hAnsi="微软雅黑" w:hint="eastAsia"/>
+          <w:sz w:val="28"/>
+          <w:szCs w:val="28"/>
+        </w:rPr>
+        <w:t>Java8代码不能并行</w:t>
+      </w:r>
+    </w:p>
+    <w:p>
+      <w:pPr>
+        <w:pStyle w:val="a3"/>
+        <w:numPr>
+          <w:ilvl w:val="0"/>
+          <w:numId w:val="1"/>
+        </w:numPr>
+        <w:ind w:firstLineChars="0"/>
+        <w:rPr>
+          <w:rFonts w:ascii="微软雅黑" w:eastAsia="微软雅黑" w:hAnsi="微软雅黑" w:hint="eastAsia"/>
+          <w:sz w:val="28"/>
+          <w:szCs w:val="28"/>
+        </w:rPr>
+      </w:pPr>
+      <w:r>
+        <w:rPr>
+          <w:rFonts w:ascii="微软雅黑" w:eastAsia="微软雅黑" w:hAnsi="微软雅黑" w:hint="eastAsia"/>
+          <w:sz w:val="28"/>
+          <w:szCs w:val="28"/>
+        </w:rPr>
+        <w:t>下列选项属于Stream的终端操作的是（A）</w:t>
+      </w:r>
+    </w:p>
+    <w:p>
+      <w:pPr>
+        <w:pStyle w:val="a3"/>
+        <w:numPr>
+          <w:ilvl w:val="0"/>
+          <w:numId w:val="18"/>
+        </w:numPr>
+        <w:ind w:firstLineChars="0"/>
+        <w:rPr>
+          <w:rFonts w:ascii="微软雅黑" w:eastAsia="微软雅黑" w:hAnsi="微软雅黑" w:hint="eastAsia"/>
+          <w:sz w:val="28"/>
+          <w:szCs w:val="28"/>
+        </w:rPr>
+      </w:pPr>
+      <w:r>
+        <w:rPr>
+          <w:rFonts w:ascii="微软雅黑" w:eastAsia="微软雅黑" w:hAnsi="微软雅黑"/>
+          <w:sz w:val="28"/>
+          <w:szCs w:val="28"/>
+        </w:rPr>
+        <w:t>F</w:t>
+      </w:r>
+      <w:r>
+        <w:rPr>
+          <w:rFonts w:ascii="微软雅黑" w:eastAsia="微软雅黑" w:hAnsi="微软雅黑" w:hint="eastAsia"/>
+          <w:sz w:val="28"/>
+          <w:szCs w:val="28"/>
+        </w:rPr>
+        <w:t>orEach</w:t>
+      </w:r>
+    </w:p>
+    <w:p>
+      <w:pPr>
+        <w:pStyle w:val="a3"/>
+        <w:numPr>
+          <w:ilvl w:val="0"/>
+          <w:numId w:val="18"/>
+        </w:numPr>
+        <w:ind w:firstLineChars="0"/>
+        <w:rPr>
+          <w:rFonts w:ascii="微软雅黑" w:eastAsia="微软雅黑" w:hAnsi="微软雅黑" w:hint="eastAsia"/>
+          <w:sz w:val="28"/>
+          <w:szCs w:val="28"/>
+        </w:rPr>
+      </w:pPr>
+      <w:r>
+        <w:rPr>
+          <w:rFonts w:ascii="微软雅黑" w:eastAsia="微软雅黑" w:hAnsi="微软雅黑"/>
+          <w:sz w:val="28"/>
+          <w:szCs w:val="28"/>
+        </w:rPr>
+        <w:t>F</w:t>
+      </w:r>
+      <w:r>
+        <w:rPr>
+          <w:rFonts w:ascii="微软雅黑" w:eastAsia="微软雅黑" w:hAnsi="微软雅黑" w:hint="eastAsia"/>
+          <w:sz w:val="28"/>
+          <w:szCs w:val="28"/>
+        </w:rPr>
+        <w:t>ilter</w:t>
+      </w:r>
+    </w:p>
+    <w:p>
+      <w:pPr>
+        <w:pStyle w:val="a3"/>
+        <w:numPr>
+          <w:ilvl w:val="0"/>
+          <w:numId w:val="18"/>
+        </w:numPr>
+        <w:ind w:firstLineChars="0"/>
+        <w:rPr>
+          <w:rFonts w:ascii="微软雅黑" w:eastAsia="微软雅黑" w:hAnsi="微软雅黑" w:hint="eastAsia"/>
+          <w:sz w:val="28"/>
+          <w:szCs w:val="28"/>
+        </w:rPr>
+      </w:pPr>
+      <w:r>
+        <w:rPr>
+          <w:rFonts w:ascii="微软雅黑" w:eastAsia="微软雅黑" w:hAnsi="微软雅黑"/>
+          <w:sz w:val="28"/>
+          <w:szCs w:val="28"/>
+        </w:rPr>
+        <w:t>M</w:t>
+      </w:r>
+      <w:r>
+        <w:rPr>
+          <w:rFonts w:ascii="微软雅黑" w:eastAsia="微软雅黑" w:hAnsi="微软雅黑" w:hint="eastAsia"/>
+          <w:sz w:val="28"/>
+          <w:szCs w:val="28"/>
+        </w:rPr>
+        <w:t>ap</w:t>
+      </w:r>
+    </w:p>
+    <w:p>
+      <w:pPr>
+        <w:pStyle w:val="a3"/>
+        <w:numPr>
+          <w:ilvl w:val="0"/>
+          <w:numId w:val="18"/>
+        </w:numPr>
+        <w:ind w:firstLineChars="0"/>
+        <w:rPr>
+          <w:rFonts w:ascii="微软雅黑" w:eastAsia="微软雅黑" w:hAnsi="微软雅黑" w:hint="eastAsia"/>
+          <w:sz w:val="28"/>
+          <w:szCs w:val="28"/>
+        </w:rPr>
+      </w:pPr>
+      <w:r>
+        <w:rPr>
+          <w:rFonts w:ascii="微软雅黑" w:eastAsia="微软雅黑" w:hAnsi="微软雅黑" w:hint="eastAsia"/>
+          <w:sz w:val="28"/>
+          <w:szCs w:val="28"/>
+        </w:rPr>
+        <w:t>sorted</w:t>
+      </w:r>
+    </w:p>
+    <w:p>
+      <w:pPr>
+        <w:pStyle w:val="a3"/>
+        <w:numPr>
+          <w:ilvl w:val="0"/>
+          <w:numId w:val="1"/>
+        </w:numPr>
+        <w:ind w:firstLineChars="0"/>
+        <w:rPr>
+          <w:rFonts w:ascii="微软雅黑" w:eastAsia="微软雅黑" w:hAnsi="微软雅黑" w:hint="eastAsia"/>
+          <w:sz w:val="28"/>
+          <w:szCs w:val="28"/>
+        </w:rPr>
+      </w:pPr>
+      <w:r>
+        <w:rPr>
+          <w:rFonts w:ascii="微软雅黑" w:eastAsia="微软雅黑" w:hAnsi="微软雅黑" w:hint="eastAsia"/>
+          <w:sz w:val="28"/>
+          <w:szCs w:val="28"/>
+        </w:rPr>
+        <w:t>下列流的操作不属于短路操作的是（A）</w:t>
+      </w:r>
+    </w:p>
+    <w:p>
+      <w:pPr>
+        <w:pStyle w:val="a3"/>
+        <w:ind w:left="360" w:firstLineChars="0" w:firstLine="0"/>
+        <w:rPr>
+          <w:rFonts w:ascii="微软雅黑" w:eastAsia="微软雅黑" w:hAnsi="微软雅黑" w:hint="eastAsia"/>
+          <w:sz w:val="28"/>
+          <w:szCs w:val="28"/>
+        </w:rPr>
+      </w:pPr>
+      <w:r>
+        <w:rPr>
+          <w:rFonts w:ascii="微软雅黑" w:eastAsia="微软雅黑" w:hAnsi="微软雅黑" w:hint="eastAsia"/>
+          <w:sz w:val="28"/>
+          <w:szCs w:val="28"/>
+        </w:rPr>
+        <w:t>(A</w:t>
+      </w:r>
+      <w:proofErr w:type="gramStart"/>
+      <w:r>
+        <w:rPr>
+          <w:rFonts w:ascii="微软雅黑" w:eastAsia="微软雅黑" w:hAnsi="微软雅黑" w:hint="eastAsia"/>
+          <w:sz w:val="28"/>
+          <w:szCs w:val="28"/>
+        </w:rPr>
+        <w:t>)</w:t>
+      </w:r>
+      <w:r>
+        <w:rPr>
+          <w:rFonts w:ascii="微软雅黑" w:eastAsia="微软雅黑" w:hAnsi="微软雅黑"/>
+          <w:sz w:val="28"/>
+          <w:szCs w:val="28"/>
+        </w:rPr>
+        <w:t>anyMatch</w:t>
+      </w:r>
+      <w:proofErr w:type="gramEnd"/>
+    </w:p>
+    <w:p>
+      <w:pPr>
+        <w:pStyle w:val="a3"/>
+        <w:ind w:left="360" w:firstLineChars="0" w:firstLine="0"/>
+        <w:rPr>
+          <w:rFonts w:ascii="微软雅黑" w:eastAsia="微软雅黑" w:hAnsi="微软雅黑" w:hint="eastAsia"/>
+          <w:sz w:val="28"/>
+          <w:szCs w:val="28"/>
+        </w:rPr>
+      </w:pPr>
+      <w:r>
+        <w:rPr>
+          <w:rFonts w:ascii="微软雅黑" w:eastAsia="微软雅黑" w:hAnsi="微软雅黑" w:hint="eastAsia"/>
+          <w:sz w:val="28"/>
+          <w:szCs w:val="28"/>
+        </w:rPr>
+        <w:t>(B</w:t>
+      </w:r>
+      <w:proofErr w:type="gramStart"/>
+      <w:r>
+        <w:rPr>
+          <w:rFonts w:ascii="微软雅黑" w:eastAsia="微软雅黑" w:hAnsi="微软雅黑" w:hint="eastAsia"/>
+          <w:sz w:val="28"/>
+          <w:szCs w:val="28"/>
+        </w:rPr>
+        <w:t>)</w:t>
+      </w:r>
+      <w:r>
+        <w:rPr>
+          <w:rFonts w:ascii="微软雅黑" w:eastAsia="微软雅黑" w:hAnsi="微软雅黑"/>
+          <w:sz w:val="28"/>
+          <w:szCs w:val="28"/>
+        </w:rPr>
+        <w:t>allMatch</w:t>
+      </w:r>
+      <w:proofErr w:type="gramEnd"/>
+    </w:p>
+    <w:p>
+      <w:pPr>
+        <w:pStyle w:val="a3"/>
+        <w:ind w:left="360" w:firstLineChars="0" w:firstLine="0"/>
+        <w:rPr>
+          <w:rFonts w:ascii="微软雅黑" w:eastAsia="微软雅黑" w:hAnsi="微软雅黑" w:hint="eastAsia"/>
+          <w:sz w:val="28"/>
+          <w:szCs w:val="28"/>
+        </w:rPr>
+      </w:pPr>
+      <w:r>
+        <w:rPr>
+          <w:rFonts w:ascii="微软雅黑" w:eastAsia="微软雅黑" w:hAnsi="微软雅黑" w:hint="eastAsia"/>
+          <w:sz w:val="28"/>
+          <w:szCs w:val="28"/>
+        </w:rPr>
+        <w:t>(C</w:t>
+      </w:r>
+      <w:proofErr w:type="gramStart"/>
+      <w:r>
+        <w:rPr>
+          <w:rFonts w:ascii="微软雅黑" w:eastAsia="微软雅黑" w:hAnsi="微软雅黑" w:hint="eastAsia"/>
+          <w:sz w:val="28"/>
+          <w:szCs w:val="28"/>
+        </w:rPr>
+        <w:t>)</w:t>
+      </w:r>
+      <w:r>
+        <w:rPr>
+          <w:rFonts w:ascii="微软雅黑" w:eastAsia="微软雅黑" w:hAnsi="微软雅黑"/>
+          <w:sz w:val="28"/>
+          <w:szCs w:val="28"/>
+        </w:rPr>
+        <w:t>noneMatch</w:t>
+      </w:r>
+      <w:proofErr w:type="gramEnd"/>
+    </w:p>
+    <w:p>
+      <w:pPr>
+        <w:pStyle w:val="a3"/>
+        <w:ind w:left="360" w:firstLineChars="0" w:firstLine="0"/>
+        <w:rPr>
+          <w:rFonts w:ascii="微软雅黑" w:eastAsia="微软雅黑" w:hAnsi="微软雅黑"/>
+          <w:sz w:val="28"/>
+          <w:szCs w:val="28"/>
+        </w:rPr>
+      </w:pPr>
+      <w:r>
+        <w:rPr>
+          <w:rFonts w:ascii="微软雅黑" w:eastAsia="微软雅黑" w:hAnsi="微软雅黑" w:hint="eastAsia"/>
+          <w:sz w:val="28"/>
+          <w:szCs w:val="28"/>
+        </w:rPr>
+        <w:t>(D</w:t>
+      </w:r>
+      <w:proofErr w:type="gramStart"/>
+      <w:r>
+        <w:rPr>
+          <w:rFonts w:ascii="微软雅黑" w:eastAsia="微软雅黑" w:hAnsi="微软雅黑" w:hint="eastAsia"/>
+          <w:sz w:val="28"/>
+          <w:szCs w:val="28"/>
+        </w:rPr>
+        <w:t>)</w:t>
+      </w:r>
+      <w:r>
+        <w:rPr>
+          <w:rFonts w:ascii="微软雅黑" w:eastAsia="微软雅黑" w:hAnsi="微软雅黑" w:hint="eastAsia"/>
+          <w:sz w:val="28"/>
+          <w:szCs w:val="28"/>
+        </w:rPr>
+        <w:t>map</w:t>
+      </w:r>
+      <w:proofErr w:type="gramEnd"/>
+    </w:p>
+    <w:p>
+      <w:pPr>
+        <w:pStyle w:val="a3"/>
+        <w:ind w:left="360" w:firstLineChars="0" w:firstLine="0"/>
+        <w:rPr>
+          <w:rFonts w:ascii="微软雅黑" w:eastAsia="微软雅黑" w:hAnsi="微软雅黑" w:hint="eastAsia"/>
+          <w:sz w:val="28"/>
+          <w:szCs w:val="28"/>
+        </w:rPr>
+      </w:pPr>
+      <w:r>
+        <w:rPr>
+          <w:rFonts w:ascii="微软雅黑" w:eastAsia="微软雅黑" w:hAnsi="微软雅黑" w:hint="eastAsia"/>
+          <w:sz w:val="28"/>
+          <w:szCs w:val="28"/>
+        </w:rPr>
+        <w:t>二、</w:t>
+      </w:r>
+      <w:r>
+        <w:rPr>
+          <w:rFonts w:ascii="微软雅黑" w:eastAsia="微软雅黑" w:hAnsi="微软雅黑" w:hint="eastAsia"/>
+          <w:sz w:val="28"/>
+          <w:szCs w:val="28"/>
+        </w:rPr>
+        <w:t>判断题</w:t>
+      </w:r>
+    </w:p>
+    <w:p>
+      <w:pPr>
+        <w:pStyle w:val="a3"/>
+        <w:numPr>
+          <w:ilvl w:val="0"/>
+          <w:numId w:val="1"/>
+        </w:numPr>
+        <w:ind w:firstLineChars="0"/>
+        <w:rPr>
+          <w:rFonts w:ascii="微软雅黑" w:eastAsia="微软雅黑" w:hAnsi="微软雅黑"/>
+          <w:sz w:val="28"/>
+          <w:szCs w:val="28"/>
+        </w:rPr>
+      </w:pPr>
+      <w:r>
+        <w:rPr>
+          <w:rFonts w:ascii="微软雅黑" w:eastAsia="微软雅黑" w:hAnsi="微软雅黑" w:hint="eastAsia"/>
+          <w:sz w:val="28"/>
+          <w:szCs w:val="28"/>
+        </w:rPr>
+        <w:t>哪怕有很多默认方法，只要接口只定义了一个抽象方法，它就仍然是一个函数式接口。（正确）</w:t>
+      </w:r>
+    </w:p>
+    <w:p>
+      <w:pPr>
+        <w:pStyle w:val="a3"/>
+        <w:numPr>
+          <w:ilvl w:val="0"/>
+          <w:numId w:val="1"/>
+        </w:numPr>
+        <w:ind w:firstLineChars="0"/>
+        <w:rPr>
+          <w:rFonts w:ascii="微软雅黑" w:eastAsia="微软雅黑" w:hAnsi="微软雅黑"/>
+          <w:sz w:val="28"/>
+          <w:szCs w:val="28"/>
+        </w:rPr>
+      </w:pPr>
+      <w:r>
+        <w:rPr>
+          <w:rFonts w:ascii="微软雅黑" w:eastAsia="微软雅黑" w:hAnsi="微软雅黑" w:hint="eastAsia"/>
+          <w:sz w:val="28"/>
+          <w:szCs w:val="28"/>
+        </w:rPr>
+        <w:t>行为参数化即</w:t>
+      </w:r>
+      <w:proofErr w:type="gramStart"/>
+      <w:r>
+        <w:rPr>
+          <w:rFonts w:ascii="微软雅黑" w:eastAsia="微软雅黑" w:hAnsi="微软雅黑" w:hint="eastAsia"/>
+          <w:sz w:val="28"/>
+          <w:szCs w:val="28"/>
+        </w:rPr>
+        <w:t>让方法</w:t>
+      </w:r>
+      <w:proofErr w:type="gramEnd"/>
+      <w:r>
+        <w:rPr>
+          <w:rFonts w:ascii="微软雅黑" w:eastAsia="微软雅黑" w:hAnsi="微软雅黑" w:hint="eastAsia"/>
+          <w:sz w:val="28"/>
+          <w:szCs w:val="28"/>
+        </w:rPr>
+        <w:t>接受多种行为（或战略）作为参数，并在内部使用，来完成不同的行为</w:t>
+      </w:r>
+      <w:r>
+        <w:rPr>
+          <w:rFonts w:ascii="微软雅黑" w:eastAsia="微软雅黑" w:hAnsi="微软雅黑" w:hint="eastAsia"/>
+          <w:sz w:val="28"/>
+          <w:szCs w:val="28"/>
+        </w:rPr>
+        <w:t>。</w:t>
+      </w:r>
+      <w:r>
+        <w:rPr>
+          <w:rFonts w:ascii="微软雅黑" w:eastAsia="微软雅黑" w:hAnsi="微软雅黑" w:hint="eastAsia"/>
+          <w:sz w:val="28"/>
+          <w:szCs w:val="28"/>
+        </w:rPr>
+        <w:t>（正确）</w:t>
+      </w:r>
+    </w:p>
+    <w:p>
+      <w:pPr>
+        <w:pStyle w:val="a3"/>
+        <w:numPr>
+          <w:ilvl w:val="0"/>
+          <w:numId w:val="1"/>
+        </w:numPr>
+        <w:ind w:firstLineChars="0"/>
+        <w:rPr>
+          <w:rFonts w:ascii="微软雅黑" w:eastAsia="微软雅黑" w:hAnsi="微软雅黑"/>
+          <w:sz w:val="28"/>
+          <w:szCs w:val="28"/>
+        </w:rPr>
+      </w:pPr>
+      <w:r>
+        <w:rPr>
+          <w:rFonts w:ascii="微软雅黑" w:eastAsia="微软雅黑" w:hAnsi="微软雅黑"/>
+          <w:sz w:val="28"/>
+          <w:szCs w:val="28"/>
+        </w:rPr>
+        <w:t>(String s) -&gt; s.length()</w:t>
+      </w:r>
+      <w:r>
+        <w:rPr>
+          <w:rFonts w:ascii="微软雅黑" w:eastAsia="微软雅黑" w:hAnsi="微软雅黑" w:hint="eastAsia"/>
+          <w:sz w:val="28"/>
+          <w:szCs w:val="28"/>
+        </w:rPr>
+        <w:t>为有效的Lambda表达式</w:t>
+      </w:r>
+      <w:r>
+        <w:rPr>
+          <w:rFonts w:ascii="微软雅黑" w:eastAsia="微软雅黑" w:hAnsi="微软雅黑" w:hint="eastAsia"/>
+          <w:sz w:val="28"/>
+          <w:szCs w:val="28"/>
+        </w:rPr>
+        <w:t>（正确）</w:t>
+      </w:r>
+    </w:p>
+    <w:p>
+      <w:pPr>
+        <w:pStyle w:val="a3"/>
+        <w:numPr>
+          <w:ilvl w:val="0"/>
+          <w:numId w:val="1"/>
+        </w:numPr>
+        <w:ind w:firstLineChars="0"/>
+        <w:rPr>
+          <w:rFonts w:ascii="微软雅黑" w:eastAsia="微软雅黑" w:hAnsi="微软雅黑"/>
+          <w:sz w:val="28"/>
+          <w:szCs w:val="28"/>
+        </w:rPr>
+      </w:pPr>
+      <w:r>
+        <w:rPr>
+          <w:rFonts w:ascii="微软雅黑" w:eastAsia="微软雅黑" w:hAnsi="微软雅黑"/>
+          <w:sz w:val="28"/>
+          <w:szCs w:val="28"/>
+        </w:rPr>
+        <w:lastRenderedPageBreak/>
+        <w:t>(Integer i) -&gt; return "Alan" + i;</w:t>
+      </w:r>
+      <w:r>
+        <w:rPr>
+          <w:rFonts w:ascii="微软雅黑" w:eastAsia="微软雅黑" w:hAnsi="微软雅黑" w:hint="eastAsia"/>
+          <w:sz w:val="28"/>
+          <w:szCs w:val="28"/>
+        </w:rPr>
+        <w:t>为有效的Lambda表达式（错误）</w:t>
+      </w:r>
+    </w:p>
+    <w:p>
+      <w:pPr>
+        <w:pStyle w:val="a3"/>
+        <w:numPr>
+          <w:ilvl w:val="0"/>
+          <w:numId w:val="1"/>
+        </w:numPr>
+        <w:ind w:firstLineChars="0"/>
+        <w:rPr>
+          <w:rFonts w:ascii="微软雅黑" w:eastAsia="微软雅黑" w:hAnsi="微软雅黑"/>
+          <w:sz w:val="28"/>
+          <w:szCs w:val="28"/>
+        </w:rPr>
+      </w:pPr>
+      <w:r>
+        <w:rPr>
+          <w:rFonts w:ascii="微软雅黑" w:eastAsia="微软雅黑" w:hAnsi="微软雅黑" w:hint="eastAsia"/>
+          <w:sz w:val="28"/>
+          <w:szCs w:val="28"/>
+        </w:rPr>
+        <w:t>函数式接口可以定义多个抽象方法（错误）</w:t>
+      </w:r>
+    </w:p>
+    <w:p>
+      <w:pPr>
+        <w:pStyle w:val="a3"/>
+        <w:numPr>
+          <w:ilvl w:val="0"/>
+          <w:numId w:val="1"/>
+        </w:numPr>
+        <w:ind w:firstLineChars="0"/>
+        <w:rPr>
+          <w:rFonts w:ascii="微软雅黑" w:eastAsia="微软雅黑" w:hAnsi="微软雅黑"/>
+          <w:sz w:val="28"/>
+          <w:szCs w:val="28"/>
+        </w:rPr>
+      </w:pPr>
+      <w:r>
+        <w:rPr>
+          <w:rFonts w:ascii="微软雅黑" w:eastAsia="微软雅黑" w:hAnsi="微软雅黑"/>
+          <w:sz w:val="28"/>
+          <w:szCs w:val="28"/>
+        </w:rPr>
+        <w:t>Lambda</w:t>
+      </w:r>
+      <w:r>
+        <w:rPr>
+          <w:rFonts w:ascii="微软雅黑" w:eastAsia="微软雅黑" w:hAnsi="微软雅黑" w:hint="eastAsia"/>
+          <w:sz w:val="28"/>
+          <w:szCs w:val="28"/>
+        </w:rPr>
+        <w:t>表达式</w:t>
+      </w:r>
+      <w:r>
+        <w:rPr>
+          <w:rFonts w:ascii="微软雅黑" w:eastAsia="微软雅黑" w:hAnsi="微软雅黑"/>
+          <w:sz w:val="28"/>
+          <w:szCs w:val="28"/>
+        </w:rPr>
+        <w:t>()-&gt; System.out.println ("This is awesome!!")</w:t>
+      </w:r>
+      <w:r>
+        <w:rPr>
+          <w:rFonts w:ascii="微软雅黑" w:eastAsia="微软雅黑" w:hAnsi="微软雅黑" w:hint="eastAsia"/>
+          <w:sz w:val="28"/>
+          <w:szCs w:val="28"/>
+        </w:rPr>
+        <w:t>可以看成是是</w:t>
+      </w:r>
+      <w:r>
+        <w:rPr>
+          <w:rFonts w:ascii="微软雅黑" w:eastAsia="微软雅黑" w:hAnsi="微软雅黑"/>
+          <w:sz w:val="28"/>
+          <w:szCs w:val="28"/>
+        </w:rPr>
+        <w:t>Runnable</w:t>
+      </w:r>
+      <w:r>
+        <w:rPr>
+          <w:rFonts w:ascii="微软雅黑" w:eastAsia="微软雅黑" w:hAnsi="微软雅黑" w:hint="eastAsia"/>
+          <w:sz w:val="28"/>
+          <w:szCs w:val="28"/>
+        </w:rPr>
+        <w:t>接口中</w:t>
+      </w:r>
+      <w:r>
+        <w:rPr>
+          <w:rFonts w:ascii="微软雅黑" w:eastAsia="微软雅黑" w:hAnsi="微软雅黑"/>
+          <w:sz w:val="28"/>
+          <w:szCs w:val="28"/>
+        </w:rPr>
+        <w:t>run</w:t>
+      </w:r>
+      <w:r>
+        <w:rPr>
+          <w:rFonts w:ascii="微软雅黑" w:eastAsia="微软雅黑" w:hAnsi="微软雅黑" w:hint="eastAsia"/>
+          <w:sz w:val="28"/>
+          <w:szCs w:val="28"/>
+        </w:rPr>
+        <w:t>方法的签名</w:t>
+      </w:r>
+      <w:r>
+        <w:rPr>
+          <w:rFonts w:ascii="微软雅黑" w:eastAsia="微软雅黑" w:hAnsi="微软雅黑" w:hint="eastAsia"/>
+          <w:sz w:val="28"/>
+          <w:szCs w:val="28"/>
+        </w:rPr>
+        <w:t>（正确）</w:t>
+      </w:r>
+    </w:p>
+    <w:p>
+      <w:pPr>
+        <w:pStyle w:val="a3"/>
+        <w:numPr>
+          <w:ilvl w:val="0"/>
+          <w:numId w:val="1"/>
+        </w:numPr>
+        <w:ind w:firstLineChars="0"/>
+        <w:rPr>
+          <w:rFonts w:ascii="微软雅黑" w:eastAsia="微软雅黑" w:hAnsi="微软雅黑"/>
+          <w:sz w:val="28"/>
+          <w:szCs w:val="28"/>
+        </w:rPr>
+      </w:pPr>
+      <w:r>
+        <w:rPr>
+          <w:rFonts w:ascii="微软雅黑" w:eastAsia="微软雅黑" w:hAnsi="微软雅黑" w:hint="eastAsia"/>
+          <w:sz w:val="28"/>
+          <w:szCs w:val="28"/>
+        </w:rPr>
+        <w:t>Predicate&lt;Apple&gt; p=(Apple a)-&gt;a.getWeight();是有效的</w:t>
+      </w:r>
+      <w:r>
+        <w:rPr>
+          <w:rFonts w:ascii="微软雅黑" w:eastAsia="微软雅黑" w:hAnsi="微软雅黑"/>
+          <w:sz w:val="28"/>
+          <w:szCs w:val="28"/>
+        </w:rPr>
+        <w:t xml:space="preserve">Lambda </w:t>
+      </w:r>
+      <w:r>
+        <w:rPr>
+          <w:rFonts w:ascii="微软雅黑" w:eastAsia="微软雅黑" w:hAnsi="微软雅黑" w:hint="eastAsia"/>
+          <w:sz w:val="28"/>
+          <w:szCs w:val="28"/>
+        </w:rPr>
+        <w:t>表达式示例</w:t>
+      </w:r>
+      <w:r>
+        <w:rPr>
+          <w:rFonts w:ascii="微软雅黑" w:eastAsia="微软雅黑" w:hAnsi="微软雅黑" w:hint="eastAsia"/>
+          <w:sz w:val="28"/>
+          <w:szCs w:val="28"/>
+        </w:rPr>
+        <w:t>（错误）</w:t>
+      </w:r>
+    </w:p>
+    <w:p>
+      <w:pPr>
+        <w:pStyle w:val="a3"/>
+        <w:numPr>
+          <w:ilvl w:val="0"/>
+          <w:numId w:val="1"/>
+        </w:numPr>
+        <w:ind w:firstLineChars="0"/>
+        <w:rPr>
+          <w:rFonts w:ascii="微软雅黑" w:eastAsia="微软雅黑" w:hAnsi="微软雅黑"/>
+          <w:sz w:val="28"/>
+          <w:szCs w:val="28"/>
+        </w:rPr>
+      </w:pPr>
+      <w:r>
+        <w:rPr>
+          <w:rFonts w:ascii="微软雅黑" w:eastAsia="微软雅黑" w:hAnsi="微软雅黑" w:hint="eastAsia"/>
+          <w:sz w:val="28"/>
+          <w:szCs w:val="28"/>
+        </w:rPr>
+        <w:t>函数式接口必须添加</w:t>
+      </w:r>
+      <w:r>
+        <w:rPr>
+          <w:rFonts w:ascii="微软雅黑" w:eastAsia="微软雅黑" w:hAnsi="微软雅黑"/>
+          <w:sz w:val="28"/>
+          <w:szCs w:val="28"/>
+        </w:rPr>
+        <w:t>@FunctionalInterface</w:t>
+      </w:r>
+      <w:r>
+        <w:rPr>
+          <w:rFonts w:ascii="微软雅黑" w:eastAsia="微软雅黑" w:hAnsi="微软雅黑" w:hint="eastAsia"/>
+          <w:sz w:val="28"/>
+          <w:szCs w:val="28"/>
+        </w:rPr>
+        <w:t>注解。</w:t>
+      </w:r>
+      <w:r>
+        <w:rPr>
+          <w:rFonts w:ascii="微软雅黑" w:eastAsia="微软雅黑" w:hAnsi="微软雅黑" w:hint="eastAsia"/>
+          <w:sz w:val="28"/>
+          <w:szCs w:val="28"/>
+        </w:rPr>
+        <w:t>（错误）</w:t>
+      </w:r>
+    </w:p>
+    <w:p>
+      <w:pPr>
+        <w:pStyle w:val="a3"/>
+        <w:numPr>
+          <w:ilvl w:val="0"/>
+          <w:numId w:val="1"/>
+        </w:numPr>
+        <w:ind w:firstLineChars="0"/>
+        <w:rPr>
+          <w:rFonts w:ascii="微软雅黑" w:eastAsia="微软雅黑" w:hAnsi="微软雅黑"/>
+          <w:sz w:val="28"/>
+          <w:szCs w:val="28"/>
+        </w:rPr>
+      </w:pPr>
+      <w:r>
+        <w:rPr>
+          <w:rFonts w:ascii="微软雅黑" w:eastAsia="微软雅黑" w:hAnsi="微软雅黑"/>
+          <w:sz w:val="28"/>
+          <w:szCs w:val="28"/>
+        </w:rPr>
+        <w:t>java.util.function.Predicate&lt;T&gt;</w:t>
+      </w:r>
+      <w:r>
+        <w:rPr>
+          <w:rFonts w:ascii="微软雅黑" w:eastAsia="微软雅黑" w:hAnsi="微软雅黑" w:hint="eastAsia"/>
+          <w:sz w:val="28"/>
+          <w:szCs w:val="28"/>
+        </w:rPr>
+        <w:t>接口定义了一个名叫</w:t>
+      </w:r>
+      <w:r>
+        <w:rPr>
+          <w:rFonts w:ascii="微软雅黑" w:eastAsia="微软雅黑" w:hAnsi="微软雅黑"/>
+          <w:sz w:val="28"/>
+          <w:szCs w:val="28"/>
+        </w:rPr>
+        <w:t>test</w:t>
+      </w:r>
+      <w:r>
+        <w:rPr>
+          <w:rFonts w:ascii="微软雅黑" w:eastAsia="微软雅黑" w:hAnsi="微软雅黑" w:hint="eastAsia"/>
+          <w:sz w:val="28"/>
+          <w:szCs w:val="28"/>
+        </w:rPr>
+        <w:t>的抽象方法，它接受泛型</w:t>
+      </w:r>
+      <w:r>
+        <w:rPr>
+          <w:rFonts w:ascii="微软雅黑" w:eastAsia="微软雅黑" w:hAnsi="微软雅黑"/>
+          <w:sz w:val="28"/>
+          <w:szCs w:val="28"/>
+        </w:rPr>
+        <w:t>T</w:t>
+      </w:r>
+      <w:r>
+        <w:rPr>
+          <w:rFonts w:ascii="微软雅黑" w:eastAsia="微软雅黑" w:hAnsi="微软雅黑" w:hint="eastAsia"/>
+          <w:sz w:val="28"/>
+          <w:szCs w:val="28"/>
+        </w:rPr>
+        <w:t>对象，并返回一个</w:t>
+      </w:r>
+      <w:r>
+        <w:rPr>
+          <w:rFonts w:ascii="微软雅黑" w:eastAsia="微软雅黑" w:hAnsi="微软雅黑"/>
+          <w:sz w:val="28"/>
+          <w:szCs w:val="28"/>
+        </w:rPr>
+        <w:t>boolean</w:t>
+      </w:r>
+      <w:r>
+        <w:rPr>
+          <w:rFonts w:ascii="微软雅黑" w:eastAsia="微软雅黑" w:hAnsi="微软雅黑" w:hint="eastAsia"/>
+          <w:sz w:val="28"/>
+          <w:szCs w:val="28"/>
+        </w:rPr>
+        <w:t>。</w:t>
+      </w:r>
+      <w:r>
+        <w:rPr>
+          <w:rFonts w:ascii="微软雅黑" w:eastAsia="微软雅黑" w:hAnsi="微软雅黑"/>
+          <w:sz w:val="28"/>
+          <w:szCs w:val="28"/>
+        </w:rPr>
+        <w:t xml:space="preserve"> </w:t>
+      </w:r>
+      <w:r>
+        <w:rPr>
+          <w:rFonts w:ascii="微软雅黑" w:eastAsia="微软雅黑" w:hAnsi="微软雅黑" w:hint="eastAsia"/>
+          <w:sz w:val="28"/>
+          <w:szCs w:val="28"/>
+        </w:rPr>
+        <w:t>（正确）</w:t>
+      </w:r>
+    </w:p>
+    <w:p>
+      <w:pPr>
+        <w:pStyle w:val="a3"/>
+        <w:numPr>
+          <w:ilvl w:val="0"/>
+          <w:numId w:val="1"/>
+        </w:numPr>
+        <w:ind w:firstLineChars="0"/>
+        <w:rPr>
+          <w:rFonts w:ascii="微软雅黑" w:eastAsia="微软雅黑" w:hAnsi="微软雅黑"/>
+          <w:sz w:val="28"/>
+          <w:szCs w:val="28"/>
+        </w:rPr>
+      </w:pPr>
+      <w:r>
+        <w:rPr>
+          <w:rFonts w:ascii="微软雅黑" w:eastAsia="微软雅黑" w:hAnsi="微软雅黑"/>
+          <w:sz w:val="28"/>
+          <w:szCs w:val="28"/>
+        </w:rPr>
+        <w:t>java.util.function.Consumer&lt;T&gt;</w:t>
+      </w:r>
+      <w:r>
+        <w:rPr>
+          <w:rFonts w:ascii="微软雅黑" w:eastAsia="微软雅黑" w:hAnsi="微软雅黑" w:hint="eastAsia"/>
+          <w:sz w:val="28"/>
+          <w:szCs w:val="28"/>
+        </w:rPr>
+        <w:t>定义了一个名叫</w:t>
+      </w:r>
+      <w:r>
+        <w:rPr>
+          <w:rFonts w:ascii="微软雅黑" w:eastAsia="微软雅黑" w:hAnsi="微软雅黑"/>
+          <w:sz w:val="28"/>
+          <w:szCs w:val="28"/>
+        </w:rPr>
+        <w:t>accept</w:t>
+      </w:r>
+      <w:r>
+        <w:rPr>
+          <w:rFonts w:ascii="微软雅黑" w:eastAsia="微软雅黑" w:hAnsi="微软雅黑" w:hint="eastAsia"/>
+          <w:sz w:val="28"/>
+          <w:szCs w:val="28"/>
+        </w:rPr>
+        <w:t>的抽象方法，它接受泛型</w:t>
+      </w:r>
+      <w:r>
+        <w:rPr>
+          <w:rFonts w:ascii="微软雅黑" w:eastAsia="微软雅黑" w:hAnsi="微软雅黑"/>
+          <w:sz w:val="28"/>
+          <w:szCs w:val="28"/>
+        </w:rPr>
+        <w:t>T</w:t>
+      </w:r>
+      <w:r>
+        <w:rPr>
+          <w:rFonts w:ascii="微软雅黑" w:eastAsia="微软雅黑" w:hAnsi="微软雅黑" w:hint="eastAsia"/>
+          <w:sz w:val="28"/>
+          <w:szCs w:val="28"/>
+        </w:rPr>
+        <w:t>的对象，没有返回（</w:t>
+      </w:r>
+      <w:r>
+        <w:rPr>
+          <w:rFonts w:ascii="微软雅黑" w:eastAsia="微软雅黑" w:hAnsi="微软雅黑"/>
+          <w:sz w:val="28"/>
+          <w:szCs w:val="28"/>
+        </w:rPr>
+        <w:t>void</w:t>
+      </w:r>
+      <w:r>
+        <w:rPr>
+          <w:rFonts w:ascii="微软雅黑" w:eastAsia="微软雅黑" w:hAnsi="微软雅黑" w:hint="eastAsia"/>
+          <w:sz w:val="28"/>
+          <w:szCs w:val="28"/>
         </w:rPr>
         <w:t>）</w:t>
       </w:r>
-    </w:p>
-    <w:p>
-      <w:pPr>
-        <w:pStyle w:val="a3"/>
-        <w:numPr>
-          <w:ilvl w:val="0"/>
-          <w:numId w:val="4"/>
-        </w:numPr>
-        <w:ind w:firstLineChars="0"/>
-      </w:pPr>
-      <w:r>
-        <w:t xml:space="preserve">Lambda </w:t>
-      </w:r>
-      <w:r>
-        <w:rPr>
-          <w:rFonts w:hint="eastAsia"/>
-        </w:rPr>
-        <w:t>表达式与</w:t>
-      </w:r>
-      <w:r>
-        <w:t>Stream API</w:t>
-      </w:r>
-    </w:p>
-    <w:p>
-      <w:pPr>
-        <w:pStyle w:val="a3"/>
-        <w:numPr>
-          <w:ilvl w:val="0"/>
-          <w:numId w:val="4"/>
-        </w:numPr>
-        <w:ind w:firstLineChars="0"/>
-      </w:pPr>
-      <w:r>
-        <w:t xml:space="preserve">Lambda </w:t>
-      </w:r>
-      <w:r>
-        <w:rPr>
-          <w:rFonts w:hint="eastAsia"/>
-        </w:rPr>
-        <w:t>表达式与</w:t>
-      </w:r>
-      <w:r>
-        <w:rPr>
-          <w:rFonts w:hint="eastAsia"/>
+      <w:r>
+        <w:rPr>
+          <w:rFonts w:ascii="微软雅黑" w:eastAsia="微软雅黑" w:hAnsi="微软雅黑"/>
+          <w:sz w:val="28"/>
+          <w:szCs w:val="28"/>
         </w:rPr>
         <w:t xml:space="preserve"> </w:t>
       </w:r>
       <w:r>
         <w:rPr>
-          <w:rFonts w:hint="eastAsia"/>
-        </w:rPr>
-        <w:t>默认方法</w:t>
-      </w:r>
-    </w:p>
-    <w:p>
-      <w:pPr>
-        <w:pStyle w:val="a3"/>
-        <w:numPr>
-          <w:ilvl w:val="0"/>
-          <w:numId w:val="4"/>
-        </w:numPr>
-        <w:ind w:firstLineChars="0"/>
-      </w:pPr>
-      <w:r>
-        <w:t xml:space="preserve">Lambda </w:t>
-      </w:r>
-      <w:r>
-        <w:rPr>
-          <w:rFonts w:hint="eastAsia"/>
-        </w:rPr>
-        <w:t>表达式与</w:t>
-      </w:r>
-      <w:r>
-        <w:rPr>
-          <w:rFonts w:hint="eastAsia"/>
+          <w:rFonts w:ascii="微软雅黑" w:eastAsia="微软雅黑" w:hAnsi="微软雅黑" w:hint="eastAsia"/>
+          <w:sz w:val="28"/>
+          <w:szCs w:val="28"/>
+        </w:rPr>
+        <w:t>。（正确）</w:t>
+      </w:r>
+    </w:p>
+    <w:p>
+      <w:pPr>
+        <w:pStyle w:val="a3"/>
+        <w:numPr>
+          <w:ilvl w:val="0"/>
+          <w:numId w:val="1"/>
+        </w:numPr>
+        <w:ind w:firstLineChars="0"/>
+        <w:rPr>
+          <w:rFonts w:ascii="微软雅黑" w:eastAsia="微软雅黑" w:hAnsi="微软雅黑"/>
+          <w:sz w:val="28"/>
+          <w:szCs w:val="28"/>
+        </w:rPr>
+      </w:pPr>
+      <w:r>
+        <w:rPr>
+          <w:rFonts w:ascii="微软雅黑" w:eastAsia="微软雅黑" w:hAnsi="微软雅黑"/>
+          <w:sz w:val="28"/>
+          <w:szCs w:val="28"/>
+        </w:rPr>
+        <w:t>java.util.function.Function&lt;T, R&gt;</w:t>
+      </w:r>
+      <w:r>
+        <w:rPr>
+          <w:rFonts w:ascii="微软雅黑" w:eastAsia="微软雅黑" w:hAnsi="微软雅黑" w:hint="eastAsia"/>
+          <w:sz w:val="28"/>
+          <w:szCs w:val="28"/>
+        </w:rPr>
+        <w:t>接口定义了一个</w:t>
+      </w:r>
+      <w:proofErr w:type="gramStart"/>
+      <w:r>
+        <w:rPr>
+          <w:rFonts w:ascii="微软雅黑" w:eastAsia="微软雅黑" w:hAnsi="微软雅黑" w:hint="eastAsia"/>
+          <w:sz w:val="28"/>
+          <w:szCs w:val="28"/>
+        </w:rPr>
+        <w:t>叫作</w:t>
+      </w:r>
+      <w:proofErr w:type="gramEnd"/>
+      <w:r>
+        <w:rPr>
+          <w:rFonts w:ascii="微软雅黑" w:eastAsia="微软雅黑" w:hAnsi="微软雅黑"/>
+          <w:sz w:val="28"/>
+          <w:szCs w:val="28"/>
+        </w:rPr>
+        <w:t>apply</w:t>
+      </w:r>
+      <w:r>
+        <w:rPr>
+          <w:rFonts w:ascii="微软雅黑" w:eastAsia="微软雅黑" w:hAnsi="微软雅黑" w:hint="eastAsia"/>
+          <w:sz w:val="28"/>
+          <w:szCs w:val="28"/>
+        </w:rPr>
+        <w:t>的方法，它接受一个泛型</w:t>
+      </w:r>
+      <w:r>
+        <w:rPr>
+          <w:rFonts w:ascii="微软雅黑" w:eastAsia="微软雅黑" w:hAnsi="微软雅黑"/>
+          <w:sz w:val="28"/>
+          <w:szCs w:val="28"/>
+        </w:rPr>
+        <w:t>T</w:t>
+      </w:r>
+      <w:r>
+        <w:rPr>
+          <w:rFonts w:ascii="微软雅黑" w:eastAsia="微软雅黑" w:hAnsi="微软雅黑" w:hint="eastAsia"/>
+          <w:sz w:val="28"/>
+          <w:szCs w:val="28"/>
+        </w:rPr>
+        <w:t>的对象，并返回一个泛型</w:t>
+      </w:r>
+      <w:r>
+        <w:rPr>
+          <w:rFonts w:ascii="微软雅黑" w:eastAsia="微软雅黑" w:hAnsi="微软雅黑"/>
+          <w:sz w:val="28"/>
+          <w:szCs w:val="28"/>
+        </w:rPr>
+        <w:t>R</w:t>
+      </w:r>
+      <w:r>
+        <w:rPr>
+          <w:rFonts w:ascii="微软雅黑" w:eastAsia="微软雅黑" w:hAnsi="微软雅黑" w:hint="eastAsia"/>
+          <w:sz w:val="28"/>
+          <w:szCs w:val="28"/>
+        </w:rPr>
+        <w:t>的对象。</w:t>
+      </w:r>
+      <w:r>
+        <w:rPr>
+          <w:rFonts w:ascii="微软雅黑" w:eastAsia="微软雅黑" w:hAnsi="微软雅黑" w:hint="eastAsia"/>
+          <w:sz w:val="28"/>
+          <w:szCs w:val="28"/>
+        </w:rPr>
+        <w:t>（正确）</w:t>
+      </w:r>
+      <w:r>
+        <w:rPr>
+          <w:rFonts w:ascii="微软雅黑" w:eastAsia="微软雅黑" w:hAnsi="微软雅黑"/>
+          <w:sz w:val="28"/>
+          <w:szCs w:val="28"/>
         </w:rPr>
         <w:t xml:space="preserve"> </w:t>
       </w:r>
-      <w:r>
-        <w:rPr>
-          <w:rFonts w:hint="eastAsia"/>
-        </w:rPr>
-        <w:t>时间</w:t>
-      </w:r>
-      <w:r>
-        <w:t xml:space="preserve"> API</w:t>
-      </w:r>
-    </w:p>
-    <w:p>
-      <w:pPr>
-        <w:pStyle w:val="a3"/>
-        <w:numPr>
-          <w:ilvl w:val="0"/>
-          <w:numId w:val="4"/>
-        </w:numPr>
-        <w:ind w:firstLineChars="0"/>
-      </w:pPr>
-      <w:r>
-        <w:rPr>
-          <w:rFonts w:hint="eastAsia"/>
-        </w:rPr>
-        <w:t>默认方法</w:t>
-      </w:r>
-      <w:r>
-        <w:rPr>
-          <w:rFonts w:hint="eastAsia"/>
-        </w:rPr>
-        <w:t>表达式与</w:t>
-      </w:r>
-      <w:r>
-        <w:rPr>
-          <w:rFonts w:hint="eastAsia"/>
-        </w:rPr>
-        <w:t xml:space="preserve"> </w:t>
-      </w:r>
-      <w:r>
-        <w:rPr>
-          <w:rFonts w:hint="eastAsia"/>
-        </w:rPr>
-        <w:t>时间</w:t>
-      </w:r>
-      <w:r>
-        <w:t xml:space="preserve"> API</w:t>
-      </w:r>
     </w:p>
     <w:p>
       <w:pPr>
@@ -843,184 +2268,997 @@
           <w:numId w:val="1"/>
         </w:numPr>
         <w:ind w:firstLineChars="0"/>
-      </w:pPr>
-      <w:r>
-        <w:t xml:space="preserve">Lambda </w:t>
-      </w:r>
-      <w:r>
-        <w:rPr>
-          <w:rFonts w:hint="eastAsia"/>
-        </w:rPr>
-        <w:t>表达式组成部分</w:t>
-      </w:r>
-      <w:r>
-        <w:rPr>
-          <w:rFonts w:hint="eastAsia"/>
-        </w:rPr>
-        <w:t>为（</w:t>
-      </w:r>
-      <w:r>
-        <w:rPr>
-          <w:rFonts w:hint="eastAsia"/>
-        </w:rPr>
-        <w:t>A</w:t>
-      </w:r>
-      <w:r>
-        <w:rPr>
-          <w:rFonts w:hint="eastAsia"/>
-        </w:rPr>
-        <w:t>）</w:t>
-      </w:r>
-    </w:p>
-    <w:p>
-      <w:pPr>
-        <w:pStyle w:val="a3"/>
-        <w:numPr>
-          <w:ilvl w:val="0"/>
-          <w:numId w:val="10"/>
-        </w:numPr>
-        <w:ind w:firstLineChars="0"/>
-      </w:pPr>
-      <w:r>
-        <w:rPr>
-          <w:rFonts w:hint="eastAsia"/>
-        </w:rPr>
-        <w:t>参数列表</w:t>
-      </w:r>
-      <w:r>
-        <w:rPr>
-          <w:rFonts w:hint="eastAsia"/>
+        <w:rPr>
+          <w:rFonts w:ascii="微软雅黑" w:eastAsia="微软雅黑" w:hAnsi="微软雅黑"/>
+          <w:sz w:val="28"/>
+          <w:szCs w:val="28"/>
+        </w:rPr>
+      </w:pPr>
+      <w:r>
+        <w:rPr>
+          <w:rFonts w:ascii="微软雅黑" w:eastAsia="微软雅黑" w:hAnsi="微软雅黑"/>
+          <w:sz w:val="28"/>
+          <w:szCs w:val="28"/>
+        </w:rPr>
+        <w:t>IntPredicate evenNumbers = (int i) -&gt; i % 2 == 0; evenNumbers.test(1000);</w:t>
+      </w:r>
+      <w:r>
+        <w:rPr>
+          <w:rFonts w:ascii="微软雅黑" w:eastAsia="微软雅黑" w:hAnsi="微软雅黑" w:hint="eastAsia"/>
+          <w:sz w:val="28"/>
+          <w:szCs w:val="28"/>
+        </w:rPr>
+        <w:t>该操作会默认对1000进行装箱操作</w:t>
+      </w:r>
+      <w:r>
+        <w:rPr>
+          <w:rFonts w:ascii="微软雅黑" w:eastAsia="微软雅黑" w:hAnsi="微软雅黑" w:hint="eastAsia"/>
+          <w:sz w:val="28"/>
+          <w:szCs w:val="28"/>
+        </w:rPr>
+        <w:t>（错误）。</w:t>
+      </w:r>
+    </w:p>
+    <w:p>
+      <w:pPr>
+        <w:pStyle w:val="a3"/>
+        <w:numPr>
+          <w:ilvl w:val="0"/>
+          <w:numId w:val="1"/>
+        </w:numPr>
+        <w:ind w:firstLineChars="0"/>
+        <w:rPr>
+          <w:rFonts w:ascii="微软雅黑" w:eastAsia="微软雅黑" w:hAnsi="微软雅黑"/>
+          <w:sz w:val="28"/>
+          <w:szCs w:val="28"/>
+        </w:rPr>
+      </w:pPr>
+      <w:r>
+        <w:rPr>
+          <w:rFonts w:ascii="微软雅黑" w:eastAsia="微软雅黑" w:hAnsi="微软雅黑" w:hint="eastAsia"/>
+          <w:sz w:val="28"/>
+          <w:szCs w:val="28"/>
+        </w:rPr>
+        <w:t>如果一个</w:t>
+      </w:r>
+      <w:r>
+        <w:rPr>
+          <w:rFonts w:ascii="微软雅黑" w:eastAsia="微软雅黑" w:hAnsi="微软雅黑"/>
+          <w:sz w:val="28"/>
+          <w:szCs w:val="28"/>
+        </w:rPr>
+        <w:t>Lambda</w:t>
+      </w:r>
+      <w:r>
+        <w:rPr>
+          <w:rFonts w:ascii="微软雅黑" w:eastAsia="微软雅黑" w:hAnsi="微软雅黑" w:hint="eastAsia"/>
+          <w:sz w:val="28"/>
+          <w:szCs w:val="28"/>
+        </w:rPr>
+        <w:t>的主体是一个语句表达式， 它就和一个返回</w:t>
+      </w:r>
+      <w:r>
+        <w:rPr>
+          <w:rFonts w:ascii="微软雅黑" w:eastAsia="微软雅黑" w:hAnsi="微软雅黑"/>
+          <w:sz w:val="28"/>
+          <w:szCs w:val="28"/>
+        </w:rPr>
+        <w:t>void</w:t>
+      </w:r>
+      <w:r>
+        <w:rPr>
+          <w:rFonts w:ascii="微软雅黑" w:eastAsia="微软雅黑" w:hAnsi="微软雅黑" w:hint="eastAsia"/>
+          <w:sz w:val="28"/>
+          <w:szCs w:val="28"/>
+        </w:rPr>
+        <w:t>的函数描述符兼容（当然需要参数列表也兼容）</w:t>
+      </w:r>
+      <w:r>
+        <w:rPr>
+          <w:rFonts w:ascii="微软雅黑" w:eastAsia="微软雅黑" w:hAnsi="微软雅黑" w:hint="eastAsia"/>
+          <w:sz w:val="28"/>
+          <w:szCs w:val="28"/>
+        </w:rPr>
+        <w:t>（正确）</w:t>
+      </w:r>
+    </w:p>
+    <w:p>
+      <w:pPr>
+        <w:pStyle w:val="a3"/>
+        <w:numPr>
+          <w:ilvl w:val="0"/>
+          <w:numId w:val="1"/>
+        </w:numPr>
+        <w:ind w:firstLineChars="0"/>
+        <w:rPr>
+          <w:rFonts w:ascii="微软雅黑" w:eastAsia="微软雅黑" w:hAnsi="微软雅黑"/>
+          <w:sz w:val="28"/>
+          <w:szCs w:val="28"/>
+        </w:rPr>
+      </w:pPr>
+      <w:r>
+        <w:rPr>
+          <w:rFonts w:ascii="微软雅黑" w:eastAsia="微软雅黑" w:hAnsi="微软雅黑" w:hint="eastAsia"/>
+          <w:sz w:val="28"/>
+          <w:szCs w:val="28"/>
+        </w:rPr>
+        <w:t>假设有一个构造函数没有参数。它适合</w:t>
+      </w:r>
+      <w:r>
+        <w:rPr>
+          <w:rFonts w:ascii="微软雅黑" w:eastAsia="微软雅黑" w:hAnsi="微软雅黑"/>
+          <w:sz w:val="28"/>
+          <w:szCs w:val="28"/>
+        </w:rPr>
+        <w:t>Supplier</w:t>
+      </w:r>
+      <w:r>
+        <w:rPr>
+          <w:rFonts w:ascii="微软雅黑" w:eastAsia="微软雅黑" w:hAnsi="微软雅黑" w:hint="eastAsia"/>
+          <w:sz w:val="28"/>
+          <w:szCs w:val="28"/>
+        </w:rPr>
+        <w:t>的签名</w:t>
+      </w:r>
+      <w:r>
+        <w:rPr>
+          <w:rFonts w:ascii="微软雅黑" w:eastAsia="微软雅黑" w:hAnsi="微软雅黑"/>
+          <w:sz w:val="28"/>
+          <w:szCs w:val="28"/>
+        </w:rPr>
+        <w:t xml:space="preserve">() -&gt; </w:t>
+      </w:r>
+      <w:r>
+        <w:rPr>
+          <w:rFonts w:ascii="微软雅黑" w:eastAsia="微软雅黑" w:hAnsi="微软雅黑"/>
+          <w:sz w:val="28"/>
+          <w:szCs w:val="28"/>
+        </w:rPr>
+        <w:lastRenderedPageBreak/>
+        <w:t>Apple</w:t>
+      </w:r>
+      <w:r>
+        <w:rPr>
+          <w:rFonts w:ascii="微软雅黑" w:eastAsia="微软雅黑" w:hAnsi="微软雅黑" w:hint="eastAsia"/>
+          <w:sz w:val="28"/>
+          <w:szCs w:val="28"/>
+        </w:rPr>
+        <w:t>。</w:t>
+      </w:r>
+      <w:r>
+        <w:rPr>
+          <w:rFonts w:ascii="微软雅黑" w:eastAsia="微软雅黑" w:hAnsi="微软雅黑" w:hint="eastAsia"/>
+          <w:sz w:val="28"/>
+          <w:szCs w:val="28"/>
+        </w:rPr>
+        <w:t>那么</w:t>
+      </w:r>
+      <w:r>
+        <w:rPr>
+          <w:rFonts w:ascii="微软雅黑" w:eastAsia="微软雅黑" w:hAnsi="微软雅黑" w:hint="eastAsia"/>
+          <w:sz w:val="28"/>
+          <w:szCs w:val="28"/>
+        </w:rPr>
+        <w:t>对于Lambda表达式</w:t>
+      </w:r>
+      <w:r>
+        <w:rPr>
+          <w:rFonts w:ascii="微软雅黑" w:eastAsia="微软雅黑" w:hAnsi="微软雅黑"/>
+          <w:sz w:val="28"/>
+          <w:szCs w:val="28"/>
+        </w:rPr>
+        <w:t>Supplier&lt;Apple&gt; c1 = Apple::new</w:t>
+      </w:r>
+      <w:r>
+        <w:rPr>
+          <w:rFonts w:ascii="微软雅黑" w:eastAsia="微软雅黑" w:hAnsi="微软雅黑" w:hint="eastAsia"/>
+          <w:sz w:val="28"/>
+          <w:szCs w:val="28"/>
+        </w:rPr>
+        <w:t>等价于</w:t>
+      </w:r>
+      <w:r>
+        <w:rPr>
+          <w:rFonts w:ascii="微软雅黑" w:eastAsia="微软雅黑" w:hAnsi="微软雅黑"/>
+          <w:sz w:val="28"/>
+          <w:szCs w:val="28"/>
+        </w:rPr>
+        <w:t>Supplier&lt;Apple&gt; c1 = () -&gt; new Apple()</w:t>
+      </w:r>
+      <w:r>
+        <w:rPr>
+          <w:rFonts w:ascii="微软雅黑" w:eastAsia="微软雅黑" w:hAnsi="微软雅黑" w:hint="eastAsia"/>
+          <w:sz w:val="28"/>
+          <w:szCs w:val="28"/>
+        </w:rPr>
+        <w:t>（正确）</w:t>
+      </w:r>
+      <w:r>
+        <w:rPr>
+          <w:rFonts w:ascii="微软雅黑" w:eastAsia="微软雅黑" w:hAnsi="微软雅黑" w:hint="eastAsia"/>
+          <w:sz w:val="28"/>
+          <w:szCs w:val="28"/>
+        </w:rPr>
+        <w:t>。</w:t>
+      </w:r>
+    </w:p>
+    <w:p>
+      <w:pPr>
+        <w:pStyle w:val="a3"/>
+        <w:numPr>
+          <w:ilvl w:val="0"/>
+          <w:numId w:val="1"/>
+        </w:numPr>
+        <w:ind w:firstLineChars="0"/>
+        <w:rPr>
+          <w:rFonts w:ascii="微软雅黑" w:eastAsia="微软雅黑" w:hAnsi="微软雅黑"/>
+          <w:sz w:val="28"/>
+          <w:szCs w:val="28"/>
+        </w:rPr>
+      </w:pPr>
+      <w:r>
+        <w:rPr>
+          <w:rFonts w:ascii="微软雅黑" w:eastAsia="微软雅黑" w:hAnsi="微软雅黑"/>
+          <w:sz w:val="28"/>
+          <w:szCs w:val="28"/>
+        </w:rPr>
+        <w:t>Comparator.comparing(Apple::getWeight);</w:t>
+      </w:r>
+      <w:r>
+        <w:rPr>
+          <w:rFonts w:ascii="微软雅黑" w:eastAsia="微软雅黑" w:hAnsi="微软雅黑" w:hint="eastAsia"/>
+          <w:sz w:val="28"/>
+          <w:szCs w:val="28"/>
+        </w:rPr>
+        <w:t>表示对苹果按照重量进行递减排序</w:t>
+      </w:r>
+      <w:r>
+        <w:rPr>
+          <w:rFonts w:ascii="微软雅黑" w:eastAsia="微软雅黑" w:hAnsi="微软雅黑" w:hint="eastAsia"/>
+          <w:sz w:val="28"/>
+          <w:szCs w:val="28"/>
+        </w:rPr>
+        <w:t>（错误）。</w:t>
+      </w:r>
+    </w:p>
+    <w:p>
+      <w:pPr>
+        <w:pStyle w:val="a3"/>
+        <w:numPr>
+          <w:ilvl w:val="0"/>
+          <w:numId w:val="1"/>
+        </w:numPr>
+        <w:ind w:firstLineChars="0"/>
+        <w:rPr>
+          <w:rFonts w:ascii="微软雅黑" w:eastAsia="微软雅黑" w:hAnsi="微软雅黑"/>
+          <w:sz w:val="28"/>
+          <w:szCs w:val="28"/>
+        </w:rPr>
+      </w:pPr>
+      <w:r>
+        <w:rPr>
+          <w:rFonts w:ascii="微软雅黑" w:eastAsia="微软雅黑" w:hAnsi="微软雅黑" w:hint="eastAsia"/>
+          <w:sz w:val="28"/>
+          <w:szCs w:val="28"/>
+        </w:rPr>
+        <w:t>谓词符合中，</w:t>
+      </w:r>
+      <w:r>
+        <w:rPr>
+          <w:rFonts w:ascii="微软雅黑" w:eastAsia="微软雅黑" w:hAnsi="微软雅黑"/>
+          <w:sz w:val="28"/>
+          <w:szCs w:val="28"/>
+        </w:rPr>
+        <w:t>and</w:t>
+      </w:r>
+      <w:r>
+        <w:rPr>
+          <w:rFonts w:ascii="微软雅黑" w:eastAsia="微软雅黑" w:hAnsi="微软雅黑" w:hint="eastAsia"/>
+          <w:sz w:val="28"/>
+          <w:szCs w:val="28"/>
+        </w:rPr>
+        <w:t>和</w:t>
+      </w:r>
+      <w:r>
+        <w:rPr>
+          <w:rFonts w:ascii="微软雅黑" w:eastAsia="微软雅黑" w:hAnsi="微软雅黑"/>
+          <w:sz w:val="28"/>
+          <w:szCs w:val="28"/>
+        </w:rPr>
+        <w:t>or</w:t>
+      </w:r>
+      <w:r>
+        <w:rPr>
+          <w:rFonts w:ascii="微软雅黑" w:eastAsia="微软雅黑" w:hAnsi="微软雅黑" w:hint="eastAsia"/>
+          <w:sz w:val="28"/>
+          <w:szCs w:val="28"/>
+        </w:rPr>
+        <w:t>方法是按照在表达式链中的位置，从左向右确定优先级的。（正确）</w:t>
+      </w:r>
+    </w:p>
+    <w:p>
+      <w:pPr>
+        <w:pStyle w:val="a3"/>
+        <w:numPr>
+          <w:ilvl w:val="0"/>
+          <w:numId w:val="1"/>
+        </w:numPr>
+        <w:ind w:firstLineChars="0"/>
+        <w:rPr>
+          <w:rFonts w:ascii="微软雅黑" w:eastAsia="微软雅黑" w:hAnsi="微软雅黑" w:hint="eastAsia"/>
+          <w:sz w:val="28"/>
+          <w:szCs w:val="28"/>
+        </w:rPr>
+      </w:pPr>
+      <w:r>
+        <w:rPr>
+          <w:rFonts w:ascii="微软雅黑" w:eastAsia="微软雅黑" w:hAnsi="微软雅黑" w:hint="eastAsia"/>
+          <w:sz w:val="28"/>
+          <w:szCs w:val="28"/>
+        </w:rPr>
+        <w:t xml:space="preserve">可以把 </w:t>
+      </w:r>
+      <w:r>
+        <w:rPr>
+          <w:rFonts w:ascii="微软雅黑" w:eastAsia="微软雅黑" w:hAnsi="微软雅黑"/>
+          <w:sz w:val="28"/>
+          <w:szCs w:val="28"/>
+        </w:rPr>
+        <w:t>Lambda</w:t>
+      </w:r>
+      <w:r>
+        <w:rPr>
+          <w:rFonts w:ascii="微软雅黑" w:eastAsia="微软雅黑" w:hAnsi="微软雅黑" w:hint="eastAsia"/>
+          <w:sz w:val="28"/>
+          <w:szCs w:val="28"/>
+        </w:rPr>
+        <w:t>表达式理解为是一段</w:t>
+      </w:r>
+      <w:bookmarkStart w:id="0" w:name="_GoBack"/>
+      <w:r>
+        <w:rPr>
+          <w:rFonts w:ascii="微软雅黑" w:eastAsia="微软雅黑" w:hAnsi="微软雅黑" w:hint="eastAsia"/>
+          <w:sz w:val="28"/>
+          <w:szCs w:val="28"/>
+        </w:rPr>
+        <w:t>可以传递的代码</w:t>
+      </w:r>
+      <w:bookmarkEnd w:id="0"/>
+      <w:r>
+        <w:rPr>
+          <w:rFonts w:ascii="微软雅黑" w:eastAsia="微软雅黑" w:hAnsi="微软雅黑" w:hint="eastAsia"/>
+          <w:sz w:val="28"/>
+          <w:szCs w:val="28"/>
+        </w:rPr>
+        <w:t>（将代码像数据一样进行传递）。（正确）</w:t>
+      </w:r>
+    </w:p>
+    <w:p>
+      <w:pPr>
+        <w:pStyle w:val="a3"/>
+        <w:numPr>
+          <w:ilvl w:val="0"/>
+          <w:numId w:val="1"/>
+        </w:numPr>
+        <w:ind w:firstLineChars="0"/>
+        <w:rPr>
+          <w:rFonts w:ascii="微软雅黑" w:eastAsia="微软雅黑" w:hAnsi="微软雅黑" w:hint="eastAsia"/>
+          <w:sz w:val="28"/>
+          <w:szCs w:val="28"/>
+        </w:rPr>
+      </w:pPr>
+      <w:r>
+        <w:rPr>
+          <w:rFonts w:ascii="微软雅黑" w:eastAsia="微软雅黑" w:hAnsi="微软雅黑" w:hint="eastAsia"/>
+          <w:sz w:val="28"/>
+          <w:szCs w:val="28"/>
+        </w:rPr>
+        <w:t>Stream的处理对象主要是集合，可以执行查找过滤、映射等操作。（正确）</w:t>
+      </w:r>
+    </w:p>
+    <w:p>
+      <w:pPr>
+        <w:pStyle w:val="a3"/>
+        <w:numPr>
+          <w:ilvl w:val="0"/>
+          <w:numId w:val="1"/>
+        </w:numPr>
+        <w:ind w:firstLineChars="0"/>
+        <w:rPr>
+          <w:rFonts w:ascii="微软雅黑" w:eastAsia="微软雅黑" w:hAnsi="微软雅黑" w:hint="eastAsia"/>
+          <w:sz w:val="28"/>
+          <w:szCs w:val="28"/>
+        </w:rPr>
+      </w:pPr>
+      <w:r>
+        <w:rPr>
+          <w:rFonts w:ascii="微软雅黑" w:eastAsia="微软雅黑" w:hAnsi="微软雅黑" w:hint="eastAsia"/>
+          <w:sz w:val="28"/>
+          <w:szCs w:val="28"/>
+        </w:rPr>
+        <w:t>Stream可以存储元素。（错误）</w:t>
+      </w:r>
+    </w:p>
+    <w:p>
+      <w:pPr>
+        <w:pStyle w:val="a3"/>
+        <w:numPr>
+          <w:ilvl w:val="0"/>
+          <w:numId w:val="1"/>
+        </w:numPr>
+        <w:ind w:firstLineChars="0"/>
+        <w:rPr>
+          <w:rFonts w:ascii="微软雅黑" w:eastAsia="微软雅黑" w:hAnsi="微软雅黑" w:hint="eastAsia"/>
+          <w:sz w:val="28"/>
+          <w:szCs w:val="28"/>
+        </w:rPr>
+      </w:pPr>
+      <w:r>
+        <w:rPr>
+          <w:rFonts w:ascii="微软雅黑" w:eastAsia="微软雅黑" w:hAnsi="微软雅黑" w:hint="eastAsia"/>
+          <w:sz w:val="28"/>
+          <w:szCs w:val="28"/>
+        </w:rPr>
+        <w:t>Stream的中间操作</w:t>
+      </w:r>
+      <w:r>
+        <w:rPr>
+          <w:rFonts w:ascii="微软雅黑" w:eastAsia="微软雅黑" w:hAnsi="微软雅黑" w:hint="eastAsia"/>
+          <w:sz w:val="28"/>
+          <w:szCs w:val="28"/>
+        </w:rPr>
+        <w:t>的每个环节</w:t>
+      </w:r>
+      <w:r>
+        <w:rPr>
+          <w:rFonts w:ascii="微软雅黑" w:eastAsia="微软雅黑" w:hAnsi="微软雅黑" w:hint="eastAsia"/>
+          <w:sz w:val="28"/>
+          <w:szCs w:val="28"/>
+        </w:rPr>
+        <w:t>都会返回一个数据结果集。（错误）</w:t>
+      </w:r>
+    </w:p>
+    <w:p>
+      <w:pPr>
+        <w:pStyle w:val="a3"/>
+        <w:numPr>
+          <w:ilvl w:val="0"/>
+          <w:numId w:val="1"/>
+        </w:numPr>
+        <w:ind w:firstLineChars="0"/>
+        <w:rPr>
+          <w:rFonts w:ascii="微软雅黑" w:eastAsia="微软雅黑" w:hAnsi="微软雅黑" w:hint="eastAsia"/>
+          <w:sz w:val="28"/>
+          <w:szCs w:val="28"/>
+        </w:rPr>
+      </w:pPr>
+      <w:r>
+        <w:rPr>
+          <w:rFonts w:ascii="微软雅黑" w:eastAsia="微软雅黑" w:hAnsi="微软雅黑" w:hint="eastAsia"/>
+          <w:sz w:val="28"/>
+          <w:szCs w:val="28"/>
+        </w:rPr>
+        <w:t>由有序集合生成的流会保持原有的顺序。（正确）</w:t>
+      </w:r>
+    </w:p>
+    <w:p>
+      <w:pPr>
+        <w:pStyle w:val="a3"/>
+        <w:numPr>
+          <w:ilvl w:val="0"/>
+          <w:numId w:val="1"/>
+        </w:numPr>
+        <w:ind w:firstLineChars="0"/>
+        <w:rPr>
+          <w:rFonts w:ascii="微软雅黑" w:eastAsia="微软雅黑" w:hAnsi="微软雅黑" w:hint="eastAsia"/>
+          <w:sz w:val="28"/>
+          <w:szCs w:val="28"/>
+        </w:rPr>
+      </w:pPr>
+      <w:r>
+        <w:rPr>
+          <w:rFonts w:ascii="微软雅黑" w:eastAsia="微软雅黑" w:hAnsi="微软雅黑" w:hint="eastAsia"/>
+          <w:sz w:val="28"/>
+          <w:szCs w:val="28"/>
+        </w:rPr>
+        <w:t>Stream只有在执行终端操作时才会返回一个数据结果集（正确）。</w:t>
+      </w:r>
+    </w:p>
+    <w:p>
+      <w:pPr>
+        <w:pStyle w:val="a3"/>
+        <w:numPr>
+          <w:ilvl w:val="0"/>
+          <w:numId w:val="1"/>
+        </w:numPr>
+        <w:ind w:firstLineChars="0"/>
+        <w:rPr>
+          <w:rFonts w:ascii="微软雅黑" w:eastAsia="微软雅黑" w:hAnsi="微软雅黑" w:hint="eastAsia"/>
+          <w:sz w:val="28"/>
+          <w:szCs w:val="28"/>
+        </w:rPr>
+      </w:pPr>
+      <w:r>
+        <w:rPr>
+          <w:rFonts w:ascii="微软雅黑" w:eastAsia="微软雅黑" w:hAnsi="微软雅黑" w:hint="eastAsia"/>
+          <w:sz w:val="28"/>
+          <w:szCs w:val="28"/>
+        </w:rPr>
+        <w:t>对Stream进行筛选的操作使用filter。（正确）</w:t>
+      </w:r>
+    </w:p>
+    <w:p>
+      <w:pPr>
+        <w:pStyle w:val="a3"/>
+        <w:numPr>
+          <w:ilvl w:val="0"/>
+          <w:numId w:val="1"/>
+        </w:numPr>
+        <w:ind w:firstLineChars="0"/>
+        <w:rPr>
+          <w:rFonts w:ascii="微软雅黑" w:eastAsia="微软雅黑" w:hAnsi="微软雅黑" w:hint="eastAsia"/>
+          <w:sz w:val="28"/>
+          <w:szCs w:val="28"/>
+        </w:rPr>
+      </w:pPr>
+      <w:r>
+        <w:rPr>
+          <w:rFonts w:ascii="微软雅黑" w:eastAsia="微软雅黑" w:hAnsi="微软雅黑" w:hint="eastAsia"/>
+          <w:sz w:val="28"/>
+          <w:szCs w:val="28"/>
+        </w:rPr>
+        <w:t>截取流的前三个数据使用limit(3)</w:t>
+      </w:r>
+      <w:r>
+        <w:rPr>
+          <w:rFonts w:ascii="微软雅黑" w:eastAsia="微软雅黑" w:hAnsi="微软雅黑" w:hint="eastAsia"/>
+          <w:sz w:val="28"/>
+          <w:szCs w:val="28"/>
+        </w:rPr>
+        <w:t>。（正确）</w:t>
+      </w:r>
+    </w:p>
+    <w:p>
+      <w:pPr>
+        <w:pStyle w:val="a3"/>
+        <w:numPr>
+          <w:ilvl w:val="0"/>
+          <w:numId w:val="1"/>
+        </w:numPr>
+        <w:ind w:firstLineChars="0"/>
+        <w:rPr>
+          <w:rFonts w:ascii="微软雅黑" w:eastAsia="微软雅黑" w:hAnsi="微软雅黑" w:hint="eastAsia"/>
+          <w:sz w:val="28"/>
+          <w:szCs w:val="28"/>
+        </w:rPr>
+      </w:pPr>
+      <w:r>
+        <w:rPr>
+          <w:rFonts w:ascii="微软雅黑" w:eastAsia="微软雅黑" w:hAnsi="微软雅黑" w:hint="eastAsia"/>
+          <w:sz w:val="28"/>
+          <w:szCs w:val="28"/>
+        </w:rPr>
+        <w:t>映射Map会修改数据源的元素。（错误）</w:t>
+      </w:r>
+    </w:p>
+    <w:p>
+      <w:pPr>
+        <w:pStyle w:val="a3"/>
+        <w:numPr>
+          <w:ilvl w:val="0"/>
+          <w:numId w:val="1"/>
+        </w:numPr>
+        <w:ind w:firstLineChars="0"/>
+        <w:rPr>
+          <w:rFonts w:ascii="微软雅黑" w:eastAsia="微软雅黑" w:hAnsi="微软雅黑"/>
+          <w:sz w:val="28"/>
+          <w:szCs w:val="28"/>
+        </w:rPr>
+      </w:pPr>
+      <w:r>
+        <w:rPr>
+          <w:rFonts w:ascii="微软雅黑" w:eastAsia="微软雅黑" w:hAnsi="微软雅黑"/>
+          <w:sz w:val="28"/>
+          <w:szCs w:val="28"/>
+        </w:rPr>
+        <w:t>flatmap</w:t>
+      </w:r>
+      <w:r>
+        <w:rPr>
+          <w:rFonts w:ascii="微软雅黑" w:eastAsia="微软雅黑" w:hAnsi="微软雅黑" w:hint="eastAsia"/>
+          <w:sz w:val="28"/>
+          <w:szCs w:val="28"/>
+        </w:rPr>
+        <w:t xml:space="preserve">方法让你把一个流中的每个值都换成另一个流，然后把所有的流连接起来成为一个流。 </w:t>
+      </w:r>
+      <w:r>
+        <w:rPr>
+          <w:rFonts w:ascii="微软雅黑" w:eastAsia="微软雅黑" w:hAnsi="微软雅黑" w:hint="eastAsia"/>
+          <w:sz w:val="28"/>
+          <w:szCs w:val="28"/>
+        </w:rPr>
+        <w:t>（正确）</w:t>
+      </w:r>
+    </w:p>
+    <w:p>
+      <w:pPr>
+        <w:pStyle w:val="a3"/>
+        <w:numPr>
+          <w:ilvl w:val="0"/>
+          <w:numId w:val="1"/>
+        </w:numPr>
+        <w:ind w:firstLineChars="0"/>
+        <w:rPr>
+          <w:rFonts w:ascii="微软雅黑" w:eastAsia="微软雅黑" w:hAnsi="微软雅黑" w:hint="eastAsia"/>
+          <w:sz w:val="28"/>
+          <w:szCs w:val="28"/>
+        </w:rPr>
+      </w:pPr>
+      <w:r>
+        <w:rPr>
+          <w:rFonts w:ascii="微软雅黑" w:eastAsia="微软雅黑" w:hAnsi="微软雅黑" w:hint="eastAsia"/>
+          <w:sz w:val="28"/>
+          <w:szCs w:val="28"/>
+        </w:rPr>
+        <w:lastRenderedPageBreak/>
+        <w:t>对流的操作中，如果不关心返回的元素是哪个，应使用findAny。（正确）</w:t>
+      </w:r>
+    </w:p>
+    <w:p>
+      <w:pPr>
+        <w:pStyle w:val="a3"/>
+        <w:numPr>
+          <w:ilvl w:val="0"/>
+          <w:numId w:val="1"/>
+        </w:numPr>
+        <w:ind w:firstLineChars="0"/>
+        <w:rPr>
+          <w:rFonts w:ascii="微软雅黑" w:eastAsia="微软雅黑" w:hAnsi="微软雅黑" w:hint="eastAsia"/>
+          <w:sz w:val="28"/>
+          <w:szCs w:val="28"/>
+        </w:rPr>
+      </w:pPr>
+      <w:r>
+        <w:rPr>
+          <w:rFonts w:ascii="微软雅黑" w:eastAsia="微软雅黑" w:hAnsi="微软雅黑"/>
+          <w:sz w:val="28"/>
+          <w:szCs w:val="28"/>
+        </w:rPr>
+        <w:t>parallelStream</w:t>
+      </w:r>
+      <w:r>
+        <w:rPr>
+          <w:rFonts w:ascii="微软雅黑" w:eastAsia="微软雅黑" w:hAnsi="微软雅黑" w:hint="eastAsia"/>
+          <w:sz w:val="28"/>
+          <w:szCs w:val="28"/>
+        </w:rPr>
+        <w:t>（）方法会返回一个并行流。（正确）</w:t>
+      </w:r>
+    </w:p>
+    <w:p>
+      <w:pPr>
+        <w:pStyle w:val="a3"/>
+        <w:numPr>
+          <w:ilvl w:val="0"/>
+          <w:numId w:val="1"/>
+        </w:numPr>
+        <w:ind w:firstLineChars="0"/>
+        <w:rPr>
+          <w:rFonts w:ascii="微软雅黑" w:eastAsia="微软雅黑" w:hAnsi="微软雅黑" w:hint="eastAsia"/>
+          <w:sz w:val="28"/>
+          <w:szCs w:val="28"/>
+        </w:rPr>
+      </w:pPr>
+      <w:r>
+        <w:rPr>
+          <w:rFonts w:ascii="微软雅黑" w:eastAsia="微软雅黑" w:hAnsi="微软雅黑" w:hint="eastAsia"/>
+          <w:sz w:val="28"/>
+          <w:szCs w:val="28"/>
+        </w:rPr>
+        <w:t>由数组创建</w:t>
+      </w:r>
+      <w:proofErr w:type="gramStart"/>
+      <w:r>
+        <w:rPr>
+          <w:rFonts w:ascii="微软雅黑" w:eastAsia="微软雅黑" w:hAnsi="微软雅黑" w:hint="eastAsia"/>
+          <w:sz w:val="28"/>
+          <w:szCs w:val="28"/>
+        </w:rPr>
+        <w:t>流需要</w:t>
+      </w:r>
+      <w:proofErr w:type="gramEnd"/>
+      <w:r>
+        <w:rPr>
+          <w:rFonts w:ascii="微软雅黑" w:eastAsia="微软雅黑" w:hAnsi="微软雅黑" w:hint="eastAsia"/>
+          <w:sz w:val="28"/>
+          <w:szCs w:val="28"/>
+        </w:rPr>
+        <w:t>使用</w:t>
+      </w:r>
+      <w:r>
+        <w:rPr>
+          <w:rFonts w:ascii="微软雅黑" w:eastAsia="微软雅黑" w:hAnsi="微软雅黑"/>
+          <w:sz w:val="28"/>
+          <w:szCs w:val="28"/>
+        </w:rPr>
+        <w:t xml:space="preserve">Arrays </w:t>
+      </w:r>
+      <w:r>
+        <w:rPr>
+          <w:rFonts w:ascii="微软雅黑" w:eastAsia="微软雅黑" w:hAnsi="微软雅黑" w:hint="eastAsia"/>
+          <w:sz w:val="28"/>
+          <w:szCs w:val="28"/>
+        </w:rPr>
+        <w:t xml:space="preserve">的静态方法 </w:t>
+      </w:r>
+      <w:r>
+        <w:rPr>
+          <w:rFonts w:ascii="微软雅黑" w:eastAsia="微软雅黑" w:hAnsi="微软雅黑"/>
+          <w:sz w:val="28"/>
+          <w:szCs w:val="28"/>
+        </w:rPr>
+        <w:t>stream()</w:t>
+      </w:r>
+      <w:r>
+        <w:rPr>
+          <w:rFonts w:ascii="微软雅黑" w:eastAsia="微软雅黑" w:hAnsi="微软雅黑" w:hint="eastAsia"/>
+          <w:sz w:val="28"/>
+          <w:szCs w:val="28"/>
+        </w:rPr>
+        <w:t>。（正确）</w:t>
+      </w:r>
+    </w:p>
+    <w:p>
+      <w:pPr>
+        <w:pStyle w:val="a3"/>
+        <w:numPr>
+          <w:ilvl w:val="0"/>
+          <w:numId w:val="1"/>
+        </w:numPr>
+        <w:ind w:firstLineChars="0"/>
+        <w:rPr>
+          <w:rFonts w:ascii="微软雅黑" w:eastAsia="微软雅黑" w:hAnsi="微软雅黑" w:hint="eastAsia"/>
+          <w:sz w:val="28"/>
+          <w:szCs w:val="28"/>
+        </w:rPr>
+      </w:pPr>
+      <w:r>
+        <w:rPr>
+          <w:rFonts w:ascii="微软雅黑" w:eastAsia="微软雅黑" w:hAnsi="微软雅黑" w:hint="eastAsia"/>
+          <w:sz w:val="28"/>
+          <w:szCs w:val="28"/>
+        </w:rPr>
+        <w:t>Java8中默认方法由default修饰符修饰。（正确）</w:t>
+      </w:r>
+    </w:p>
+    <w:p>
+      <w:pPr>
+        <w:pStyle w:val="a3"/>
+        <w:numPr>
+          <w:ilvl w:val="0"/>
+          <w:numId w:val="1"/>
+        </w:numPr>
+        <w:ind w:firstLineChars="0"/>
+        <w:rPr>
+          <w:rFonts w:ascii="微软雅黑" w:eastAsia="微软雅黑" w:hAnsi="微软雅黑" w:hint="eastAsia"/>
+          <w:sz w:val="28"/>
+          <w:szCs w:val="28"/>
+        </w:rPr>
+      </w:pPr>
+      <w:r>
+        <w:rPr>
+          <w:rFonts w:ascii="微软雅黑" w:eastAsia="微软雅黑" w:hAnsi="微软雅黑" w:hint="eastAsia"/>
+          <w:sz w:val="28"/>
+          <w:szCs w:val="28"/>
+        </w:rPr>
+        <w:t>解决默认方法冲突的规则中</w:t>
+      </w:r>
+      <w:r>
+        <w:rPr>
+          <w:rFonts w:ascii="微软雅黑" w:eastAsia="微软雅黑" w:hAnsi="微软雅黑" w:hint="eastAsia"/>
+          <w:sz w:val="28"/>
+          <w:szCs w:val="28"/>
+        </w:rPr>
+        <w:t>类中的方法优先级最高</w:t>
+      </w:r>
+      <w:r>
+        <w:rPr>
+          <w:rFonts w:ascii="微软雅黑" w:eastAsia="微软雅黑" w:hAnsi="微软雅黑" w:hint="eastAsia"/>
+          <w:sz w:val="28"/>
+          <w:szCs w:val="28"/>
+        </w:rPr>
+        <w:t>。（正确）</w:t>
+      </w:r>
+    </w:p>
+    <w:p>
+      <w:pPr>
+        <w:pStyle w:val="a3"/>
+        <w:numPr>
+          <w:ilvl w:val="0"/>
+          <w:numId w:val="1"/>
+        </w:numPr>
+        <w:ind w:firstLineChars="0"/>
+        <w:rPr>
+          <w:rFonts w:ascii="微软雅黑" w:eastAsia="微软雅黑" w:hAnsi="微软雅黑" w:hint="eastAsia"/>
+          <w:sz w:val="28"/>
+          <w:szCs w:val="28"/>
+        </w:rPr>
+      </w:pPr>
+      <w:r>
+        <w:rPr>
+          <w:rFonts w:ascii="微软雅黑" w:eastAsia="微软雅黑" w:hAnsi="微软雅黑"/>
+          <w:sz w:val="28"/>
+          <w:szCs w:val="28"/>
+        </w:rPr>
+        <w:t>LocalDateTime</w:t>
+      </w:r>
+      <w:r>
+        <w:rPr>
+          <w:rFonts w:ascii="微软雅黑" w:eastAsia="微软雅黑" w:hAnsi="微软雅黑" w:hint="eastAsia"/>
+          <w:sz w:val="28"/>
+          <w:szCs w:val="28"/>
+        </w:rPr>
+        <w:t>类的实例是可变对象。（错误）</w:t>
+      </w:r>
+    </w:p>
+    <w:p>
+      <w:pPr>
+        <w:pStyle w:val="a3"/>
+        <w:numPr>
+          <w:ilvl w:val="0"/>
+          <w:numId w:val="1"/>
+        </w:numPr>
+        <w:ind w:firstLineChars="0"/>
+        <w:rPr>
+          <w:rFonts w:ascii="微软雅黑" w:eastAsia="微软雅黑" w:hAnsi="微软雅黑" w:hint="eastAsia"/>
+          <w:sz w:val="28"/>
+          <w:szCs w:val="28"/>
+        </w:rPr>
+      </w:pPr>
+      <w:r>
+        <w:rPr>
+          <w:rFonts w:ascii="微软雅黑" w:eastAsia="微软雅黑" w:hAnsi="微软雅黑" w:hint="eastAsia"/>
+          <w:sz w:val="28"/>
+          <w:szCs w:val="28"/>
+        </w:rPr>
+        <w:t>计算两个“时间间隔”使用</w:t>
+      </w:r>
+      <w:r>
+        <w:rPr>
+          <w:rFonts w:ascii="微软雅黑" w:eastAsia="微软雅黑" w:hAnsi="微软雅黑"/>
+          <w:bCs/>
+          <w:sz w:val="28"/>
+          <w:szCs w:val="28"/>
+        </w:rPr>
+        <w:t>Duration</w:t>
+      </w:r>
+      <w:r>
+        <w:rPr>
+          <w:rFonts w:ascii="微软雅黑" w:eastAsia="微软雅黑" w:hAnsi="微软雅黑" w:hint="eastAsia"/>
+          <w:bCs/>
+          <w:sz w:val="28"/>
+          <w:szCs w:val="28"/>
+        </w:rPr>
+        <w:t>。（正确）</w:t>
+      </w:r>
+    </w:p>
+    <w:p>
+      <w:pPr>
+        <w:pStyle w:val="a3"/>
+        <w:numPr>
+          <w:ilvl w:val="0"/>
+          <w:numId w:val="1"/>
+        </w:numPr>
+        <w:ind w:firstLineChars="0"/>
+        <w:rPr>
+          <w:rFonts w:ascii="微软雅黑" w:eastAsia="微软雅黑" w:hAnsi="微软雅黑" w:hint="eastAsia"/>
+          <w:sz w:val="28"/>
+          <w:szCs w:val="28"/>
+        </w:rPr>
+      </w:pPr>
+      <w:r>
+        <w:rPr>
+          <w:rFonts w:ascii="微软雅黑" w:eastAsia="微软雅黑" w:hAnsi="微软雅黑" w:hint="eastAsia"/>
+          <w:sz w:val="28"/>
+          <w:szCs w:val="28"/>
+        </w:rPr>
+        <w:t>和</w:t>
+      </w:r>
+      <w:r>
+        <w:rPr>
+          <w:rFonts w:ascii="微软雅黑" w:eastAsia="微软雅黑" w:hAnsi="微软雅黑" w:hint="eastAsia"/>
+          <w:sz w:val="28"/>
+          <w:szCs w:val="28"/>
+        </w:rPr>
+        <w:t>老的</w:t>
+      </w:r>
+      <w:r>
+        <w:rPr>
+          <w:rFonts w:ascii="微软雅黑" w:eastAsia="微软雅黑" w:hAnsi="微软雅黑"/>
+          <w:sz w:val="28"/>
+          <w:szCs w:val="28"/>
+        </w:rPr>
+        <w:t>java.util.DateFormat</w:t>
+      </w:r>
+      <w:r>
+        <w:rPr>
+          <w:rFonts w:ascii="微软雅黑" w:eastAsia="微软雅黑" w:hAnsi="微软雅黑" w:hint="eastAsia"/>
+          <w:sz w:val="28"/>
+          <w:szCs w:val="28"/>
+        </w:rPr>
+        <w:t>相</w:t>
+      </w:r>
+      <w:r>
+        <w:rPr>
+          <w:rFonts w:ascii="微软雅黑" w:eastAsia="微软雅黑" w:hAnsi="微软雅黑" w:hint="eastAsia"/>
+          <w:sz w:val="28"/>
+          <w:szCs w:val="28"/>
+        </w:rPr>
+        <w:t>同</w:t>
+      </w:r>
+      <w:r>
+        <w:rPr>
+          <w:rFonts w:ascii="微软雅黑" w:eastAsia="微软雅黑" w:hAnsi="微软雅黑" w:hint="eastAsia"/>
+          <w:sz w:val="28"/>
+          <w:szCs w:val="28"/>
         </w:rPr>
         <w:t>，</w:t>
       </w:r>
       <w:r>
         <w:rPr>
-          <w:rFonts w:hint="eastAsia"/>
-        </w:rPr>
-        <w:t>箭头</w:t>
-      </w:r>
-      <w:r>
-        <w:rPr>
-          <w:rFonts w:hint="eastAsia"/>
-        </w:rPr>
-        <w:t>，</w:t>
-      </w:r>
-      <w:r>
-        <w:t>Lambda</w:t>
-      </w:r>
-      <w:r>
-        <w:rPr>
-          <w:rFonts w:hint="eastAsia"/>
-        </w:rPr>
-        <w:t>主体</w:t>
-      </w:r>
-    </w:p>
-    <w:p>
-      <w:pPr>
-        <w:pStyle w:val="a3"/>
-        <w:numPr>
-          <w:ilvl w:val="0"/>
-          <w:numId w:val="10"/>
-        </w:numPr>
-        <w:ind w:firstLineChars="0"/>
-      </w:pPr>
-      <w:r>
-        <w:rPr>
-          <w:rFonts w:hint="eastAsia"/>
-        </w:rPr>
-        <w:t>参数列表</w:t>
-      </w:r>
-      <w:r>
-        <w:rPr>
-          <w:rFonts w:hint="eastAsia"/>
-        </w:rPr>
-        <w:t>，</w:t>
-      </w:r>
-      <w:r>
-        <w:rPr>
-          <w:rFonts w:hint="eastAsia"/>
-        </w:rPr>
-        <w:t>箭头</w:t>
-      </w:r>
-      <w:r>
-        <w:rPr>
-          <w:rFonts w:hint="eastAsia"/>
-        </w:rPr>
-        <w:t>，函数名</w:t>
-      </w:r>
-      <w:r>
-        <w:rPr>
-          <w:rFonts w:hint="eastAsia"/>
-        </w:rPr>
-        <w:t xml:space="preserve"> </w:t>
-      </w:r>
-    </w:p>
-    <w:p>
-      <w:pPr>
-        <w:pStyle w:val="a3"/>
-        <w:numPr>
-          <w:ilvl w:val="0"/>
-          <w:numId w:val="10"/>
-        </w:numPr>
-        <w:ind w:firstLineChars="0"/>
-      </w:pPr>
-      <w:r>
-        <w:rPr>
-          <w:rFonts w:hint="eastAsia"/>
-        </w:rPr>
-        <w:t>参数列表</w:t>
-      </w:r>
-      <w:r>
-        <w:rPr>
-          <w:rFonts w:hint="eastAsia"/>
-        </w:rPr>
-        <w:t>，函数名，</w:t>
-      </w:r>
-      <w:r>
-        <w:t>Lambda</w:t>
-      </w:r>
-      <w:r>
-        <w:rPr>
-          <w:rFonts w:hint="eastAsia"/>
-        </w:rPr>
-        <w:t>主体</w:t>
-      </w:r>
-    </w:p>
-    <w:p>
-      <w:pPr>
-        <w:pStyle w:val="a3"/>
-        <w:numPr>
-          <w:ilvl w:val="0"/>
-          <w:numId w:val="10"/>
-        </w:numPr>
-        <w:ind w:firstLineChars="0"/>
-      </w:pPr>
-      <w:r>
-        <w:rPr>
-          <w:rFonts w:hint="eastAsia"/>
-        </w:rPr>
-        <w:t>函数名</w:t>
-      </w:r>
-      <w:r>
-        <w:rPr>
-          <w:rFonts w:hint="eastAsia"/>
-        </w:rPr>
-        <w:t>箭头</w:t>
-      </w:r>
-      <w:r>
-        <w:rPr>
-          <w:rFonts w:hint="eastAsia"/>
-        </w:rPr>
-        <w:t>，</w:t>
-      </w:r>
-      <w:r>
-        <w:t>Lambda</w:t>
-      </w:r>
-      <w:r>
-        <w:rPr>
-          <w:rFonts w:hint="eastAsia"/>
-        </w:rPr>
-        <w:t>主体</w:t>
+          <w:rFonts w:ascii="微软雅黑" w:eastAsia="微软雅黑" w:hAnsi="微软雅黑" w:hint="eastAsia"/>
+          <w:sz w:val="28"/>
+          <w:szCs w:val="28"/>
+        </w:rPr>
+        <w:t>Java8 中的</w:t>
+      </w:r>
+      <w:r>
+        <w:rPr>
+          <w:rFonts w:ascii="微软雅黑" w:eastAsia="微软雅黑" w:hAnsi="微软雅黑" w:hint="eastAsia"/>
+          <w:sz w:val="28"/>
+          <w:szCs w:val="28"/>
+        </w:rPr>
+        <w:t>所有的</w:t>
+      </w:r>
+      <w:r>
+        <w:rPr>
+          <w:rFonts w:ascii="微软雅黑" w:eastAsia="微软雅黑" w:hAnsi="微软雅黑"/>
+          <w:sz w:val="28"/>
+          <w:szCs w:val="28"/>
+        </w:rPr>
+        <w:t>DateTimeFormatter</w:t>
+      </w:r>
+      <w:r>
+        <w:rPr>
+          <w:rFonts w:ascii="微软雅黑" w:eastAsia="微软雅黑" w:hAnsi="微软雅黑" w:hint="eastAsia"/>
+          <w:sz w:val="28"/>
+          <w:szCs w:val="28"/>
+        </w:rPr>
+        <w:t>实例都是</w:t>
+      </w:r>
+      <w:r>
+        <w:rPr>
+          <w:rFonts w:ascii="微软雅黑" w:eastAsia="微软雅黑" w:hAnsi="微软雅黑" w:hint="eastAsia"/>
+          <w:sz w:val="28"/>
+          <w:szCs w:val="28"/>
+        </w:rPr>
+        <w:t>非</w:t>
+      </w:r>
+      <w:r>
+        <w:rPr>
+          <w:rFonts w:ascii="微软雅黑" w:eastAsia="微软雅黑" w:hAnsi="微软雅黑" w:hint="eastAsia"/>
+          <w:sz w:val="28"/>
+          <w:szCs w:val="28"/>
+        </w:rPr>
+        <w:t>线程安全的。</w:t>
+      </w:r>
+      <w:r>
+        <w:rPr>
+          <w:rFonts w:ascii="微软雅黑" w:eastAsia="微软雅黑" w:hAnsi="微软雅黑" w:hint="eastAsia"/>
+          <w:sz w:val="28"/>
+          <w:szCs w:val="28"/>
+        </w:rPr>
+        <w:t>（错误）</w:t>
       </w:r>
     </w:p>
     <w:p>
@@ -1031,1167 +3269,70 @@
           <w:numId w:val="1"/>
         </w:numPr>
         <w:ind w:firstLineChars="0"/>
-      </w:pPr>
-      <w:r>
-        <w:rPr>
-          <w:rFonts w:hint="eastAsia"/>
-        </w:rPr>
-        <w:t>关于函数式接口，下列说法正确的是（</w:t>
-      </w:r>
-      <w:r>
-        <w:rPr>
-          <w:rFonts w:hint="eastAsia"/>
-        </w:rPr>
-        <w:t>A</w:t>
-      </w:r>
-      <w:r>
-        <w:rPr>
-          <w:rFonts w:hint="eastAsia"/>
-        </w:rPr>
-        <w:t>）</w:t>
-      </w:r>
-    </w:p>
-    <w:p>
-      <w:pPr>
-        <w:pStyle w:val="a3"/>
-        <w:numPr>
-          <w:ilvl w:val="0"/>
-          <w:numId w:val="13"/>
-        </w:numPr>
-        <w:ind w:firstLineChars="0"/>
-      </w:pPr>
-      <w:r>
-        <w:rPr>
-          <w:rFonts w:hint="eastAsia"/>
-        </w:rPr>
-        <w:t>函数式接口只能有一个抽象方法</w:t>
-      </w:r>
-    </w:p>
-    <w:p>
-      <w:pPr>
-        <w:pStyle w:val="a3"/>
-        <w:numPr>
-          <w:ilvl w:val="0"/>
-          <w:numId w:val="13"/>
-        </w:numPr>
-        <w:ind w:firstLineChars="0"/>
-      </w:pPr>
-      <w:r>
-        <w:rPr>
-          <w:rFonts w:hint="eastAsia"/>
-        </w:rPr>
-        <w:t>函数式接口只能有一个方法</w:t>
-      </w:r>
-    </w:p>
-    <w:p>
-      <w:pPr>
-        <w:pStyle w:val="a3"/>
-        <w:numPr>
-          <w:ilvl w:val="0"/>
-          <w:numId w:val="13"/>
-        </w:numPr>
-        <w:ind w:firstLineChars="0"/>
-      </w:pPr>
-      <w:r>
-        <w:rPr>
-          <w:rFonts w:hint="eastAsia"/>
-        </w:rPr>
-        <w:t>函数式接口不能包含静态方法</w:t>
-      </w:r>
-    </w:p>
-    <w:p>
-      <w:pPr>
-        <w:pStyle w:val="a3"/>
-        <w:numPr>
-          <w:ilvl w:val="0"/>
-          <w:numId w:val="13"/>
-        </w:numPr>
-        <w:ind w:firstLineChars="0"/>
-      </w:pPr>
-      <w:r>
-        <w:rPr>
-          <w:rFonts w:hint="eastAsia"/>
-        </w:rPr>
-        <w:t>函数式接口不能包含默认方法</w:t>
-      </w:r>
-    </w:p>
-    <w:p>
-      <w:pPr>
-        <w:pStyle w:val="a3"/>
-        <w:numPr>
-          <w:ilvl w:val="0"/>
-          <w:numId w:val="1"/>
-        </w:numPr>
-        <w:ind w:firstLineChars="0"/>
-      </w:pPr>
-      <w:r>
-        <w:rPr>
-          <w:rFonts w:hint="eastAsia"/>
-        </w:rPr>
-        <w:t>对于</w:t>
-      </w:r>
-      <w:r>
-        <w:rPr>
-          <w:rFonts w:hint="eastAsia"/>
-        </w:rPr>
-        <w:t>Lambda</w:t>
-      </w:r>
-      <w:r>
-        <w:rPr>
-          <w:rFonts w:hint="eastAsia"/>
-        </w:rPr>
-        <w:t>表达式（</w:t>
-      </w:r>
-      <w:r>
-        <w:rPr>
-          <w:rFonts w:hint="eastAsia"/>
-        </w:rPr>
-        <w:t>args</w:t>
-      </w:r>
-      <w:r>
-        <w:rPr>
-          <w:rFonts w:hint="eastAsia"/>
-        </w:rPr>
-        <w:t>）</w:t>
-      </w:r>
-      <w:r>
-        <w:rPr>
-          <w:rFonts w:hint="eastAsia"/>
-        </w:rPr>
-        <w:t>-&gt;ClassName.staticMehod(args)</w:t>
-      </w:r>
-      <w:r>
-        <w:rPr>
-          <w:rFonts w:hint="eastAsia"/>
-        </w:rPr>
-        <w:t>，</w:t>
-      </w:r>
-      <w:r>
-        <w:rPr>
-          <w:rFonts w:hint="eastAsia"/>
-        </w:rPr>
-        <w:t>可以用下列哪</w:t>
-      </w:r>
-      <w:r>
-        <w:rPr>
-          <w:rFonts w:hint="eastAsia"/>
-        </w:rPr>
-        <w:t>个</w:t>
-      </w:r>
-      <w:r>
-        <w:rPr>
-          <w:rFonts w:hint="eastAsia"/>
-        </w:rPr>
-        <w:t>方法</w:t>
-      </w:r>
-      <w:r>
-        <w:rPr>
-          <w:rFonts w:hint="eastAsia"/>
-        </w:rPr>
-        <w:t>引用代替（</w:t>
-      </w:r>
-      <w:r>
-        <w:rPr>
-          <w:rFonts w:hint="eastAsia"/>
-        </w:rPr>
-        <w:t>A</w:t>
-      </w:r>
-      <w:r>
-        <w:rPr>
-          <w:rFonts w:hint="eastAsia"/>
-        </w:rPr>
-        <w:t>）</w:t>
-      </w:r>
-    </w:p>
-    <w:p>
-      <w:pPr>
-        <w:pStyle w:val="a3"/>
-        <w:numPr>
-          <w:ilvl w:val="0"/>
-          <w:numId w:val="14"/>
-        </w:numPr>
-        <w:ind w:firstLineChars="0"/>
-      </w:pPr>
-      <w:r>
-        <w:rPr>
-          <w:rFonts w:hint="eastAsia"/>
-        </w:rPr>
-        <w:t>ClassName::</w:t>
-      </w:r>
-      <w:r>
-        <w:rPr>
-          <w:rFonts w:hint="eastAsia"/>
-        </w:rPr>
-        <w:t xml:space="preserve"> </w:t>
-      </w:r>
-      <w:r>
-        <w:rPr>
-          <w:rFonts w:hint="eastAsia"/>
-        </w:rPr>
-        <w:t>staticMehod</w:t>
-      </w:r>
-    </w:p>
-    <w:p>
-      <w:pPr>
-        <w:pStyle w:val="a3"/>
-        <w:numPr>
-          <w:ilvl w:val="0"/>
-          <w:numId w:val="14"/>
-        </w:numPr>
-        <w:ind w:firstLineChars="0"/>
-      </w:pPr>
-      <w:r>
-        <w:rPr>
-          <w:rFonts w:hint="eastAsia"/>
-        </w:rPr>
-        <w:t>ClassName::</w:t>
-      </w:r>
-      <w:r>
-        <w:rPr>
-          <w:rFonts w:hint="eastAsia"/>
-        </w:rPr>
-        <w:t xml:space="preserve"> </w:t>
-      </w:r>
-      <w:r>
-        <w:rPr>
-          <w:rFonts w:hint="eastAsia"/>
-        </w:rPr>
-        <w:t>staticMehod()</w:t>
-      </w:r>
-    </w:p>
-    <w:p>
-      <w:pPr>
-        <w:pStyle w:val="a3"/>
-        <w:numPr>
-          <w:ilvl w:val="0"/>
-          <w:numId w:val="14"/>
-        </w:numPr>
-        <w:ind w:firstLineChars="0"/>
-      </w:pPr>
-      <w:r>
-        <w:rPr>
-          <w:rFonts w:hint="eastAsia"/>
-        </w:rPr>
-        <w:lastRenderedPageBreak/>
-        <w:t>ClassName::</w:t>
-      </w:r>
-      <w:r>
-        <w:rPr>
-          <w:rFonts w:hint="eastAsia"/>
-        </w:rPr>
-        <w:t xml:space="preserve"> </w:t>
-      </w:r>
-      <w:r>
-        <w:rPr>
-          <w:rFonts w:hint="eastAsia"/>
-        </w:rPr>
-        <w:t>staticMehod(args)</w:t>
-      </w:r>
-    </w:p>
-    <w:p>
-      <w:pPr>
-        <w:pStyle w:val="a3"/>
-        <w:numPr>
-          <w:ilvl w:val="0"/>
-          <w:numId w:val="14"/>
-        </w:numPr>
-        <w:ind w:firstLineChars="0"/>
-      </w:pPr>
-      <w:r>
-        <w:rPr>
-          <w:rFonts w:hint="eastAsia"/>
-        </w:rPr>
-        <w:t>ClassName:staticMehod</w:t>
-      </w:r>
-    </w:p>
-    <w:p>
-      <w:pPr>
-        <w:pStyle w:val="a3"/>
-        <w:numPr>
-          <w:ilvl w:val="0"/>
-          <w:numId w:val="1"/>
-        </w:numPr>
-        <w:ind w:firstLineChars="0"/>
-      </w:pPr>
-      <w:r>
-        <w:rPr>
-          <w:rFonts w:hint="eastAsia"/>
-        </w:rPr>
-        <w:t>关于</w:t>
-      </w:r>
-      <w:r>
-        <w:rPr>
-          <w:rFonts w:hint="eastAsia"/>
-        </w:rPr>
-        <w:t>Java8</w:t>
-      </w:r>
-      <w:r>
-        <w:rPr>
-          <w:rFonts w:hint="eastAsia"/>
-        </w:rPr>
-        <w:t>新特性的说法错误的是（</w:t>
-      </w:r>
-      <w:r>
-        <w:rPr>
-          <w:rFonts w:hint="eastAsia"/>
-        </w:rPr>
-        <w:t>D</w:t>
-      </w:r>
-      <w:r>
-        <w:rPr>
-          <w:rFonts w:hint="eastAsia"/>
-        </w:rPr>
-        <w:t>）</w:t>
-      </w:r>
-    </w:p>
-    <w:p>
-      <w:pPr>
-        <w:pStyle w:val="a3"/>
-        <w:numPr>
-          <w:ilvl w:val="0"/>
-          <w:numId w:val="15"/>
-        </w:numPr>
-        <w:ind w:firstLineChars="0"/>
-      </w:pPr>
-      <w:r>
-        <w:rPr>
-          <w:rFonts w:hint="eastAsia"/>
-        </w:rPr>
-        <w:t>引入了</w:t>
-      </w:r>
-      <w:r>
-        <w:rPr>
-          <w:rFonts w:hint="eastAsia"/>
-        </w:rPr>
-        <w:t>Lambda</w:t>
-      </w:r>
-      <w:r>
-        <w:rPr>
-          <w:rFonts w:hint="eastAsia"/>
-        </w:rPr>
-        <w:t>表达式</w:t>
-      </w:r>
-    </w:p>
-    <w:p>
-      <w:pPr>
-        <w:pStyle w:val="a3"/>
-        <w:numPr>
-          <w:ilvl w:val="0"/>
-          <w:numId w:val="15"/>
-        </w:numPr>
-        <w:ind w:firstLineChars="0"/>
-      </w:pPr>
-      <w:r>
-        <w:rPr>
-          <w:rFonts w:hint="eastAsia"/>
-        </w:rPr>
-        <w:t>强大的</w:t>
-      </w:r>
-      <w:r>
-        <w:rPr>
-          <w:rFonts w:hint="eastAsia"/>
-        </w:rPr>
-        <w:t>StreamAPI</w:t>
-      </w:r>
-    </w:p>
-    <w:p>
-      <w:pPr>
-        <w:pStyle w:val="a3"/>
-        <w:numPr>
-          <w:ilvl w:val="0"/>
-          <w:numId w:val="15"/>
-        </w:numPr>
-        <w:ind w:firstLineChars="0"/>
-      </w:pPr>
-      <w:r>
-        <w:rPr>
-          <w:rFonts w:hint="eastAsia"/>
-        </w:rPr>
-        <w:t>引入了最大化减少空指针异常的</w:t>
-      </w:r>
-      <w:r>
+        <w:rPr>
+          <w:rFonts w:ascii="微软雅黑" w:eastAsia="微软雅黑" w:hAnsi="微软雅黑"/>
+          <w:sz w:val="28"/>
+          <w:szCs w:val="28"/>
+        </w:rPr>
+      </w:pPr>
+      <w:r>
+        <w:rPr>
+          <w:rFonts w:ascii="微软雅黑" w:eastAsia="微软雅黑" w:hAnsi="微软雅黑" w:hint="eastAsia"/>
+          <w:bCs/>
+          <w:sz w:val="28"/>
+          <w:szCs w:val="28"/>
+        </w:rPr>
+        <w:t>可以向</w:t>
+      </w:r>
+      <w:r>
+        <w:rPr>
+          <w:rFonts w:ascii="微软雅黑" w:eastAsia="微软雅黑" w:hAnsi="微软雅黑"/>
+          <w:bCs/>
+          <w:sz w:val="28"/>
+          <w:szCs w:val="28"/>
+        </w:rPr>
         <w:t>Optional</w:t>
       </w:r>
-    </w:p>
-    <w:p>
-      <w:pPr>
-        <w:pStyle w:val="a3"/>
-        <w:numPr>
-          <w:ilvl w:val="0"/>
-          <w:numId w:val="15"/>
-        </w:numPr>
-        <w:ind w:firstLineChars="0"/>
-      </w:pPr>
-      <w:r>
-        <w:rPr>
-          <w:rFonts w:hint="eastAsia"/>
-        </w:rPr>
-        <w:t>Java8</w:t>
-      </w:r>
-      <w:r>
-        <w:rPr>
-          <w:rFonts w:hint="eastAsia"/>
-        </w:rPr>
-        <w:t>代码不能并行</w:t>
-      </w:r>
-    </w:p>
-    <w:p>
-      <w:pPr>
-        <w:pStyle w:val="a3"/>
-        <w:numPr>
-          <w:ilvl w:val="0"/>
-          <w:numId w:val="1"/>
-        </w:numPr>
-        <w:ind w:firstLineChars="0"/>
-      </w:pPr>
-      <w:r>
-        <w:rPr>
-          <w:rFonts w:hint="eastAsia"/>
-        </w:rPr>
-        <w:t>哪怕有很多默认方法，只要接口只定义了一个抽象方法，它就仍然是一个函数式接口。（正确）</w:t>
-      </w:r>
-    </w:p>
-    <w:p>
-      <w:pPr>
-        <w:pStyle w:val="a3"/>
-        <w:numPr>
-          <w:ilvl w:val="0"/>
-          <w:numId w:val="1"/>
-        </w:numPr>
-        <w:ind w:firstLineChars="0"/>
-      </w:pPr>
-      <w:r>
-        <w:rPr>
-          <w:rFonts w:hint="eastAsia"/>
-        </w:rPr>
-        <w:t>行为参数化</w:t>
-      </w:r>
-      <w:r>
-        <w:rPr>
-          <w:rFonts w:hint="eastAsia"/>
-        </w:rPr>
-        <w:t>即</w:t>
-      </w:r>
-      <w:r>
-        <w:rPr>
-          <w:rFonts w:hint="eastAsia"/>
-        </w:rPr>
-        <w:t>让方法接受多种行为（或战略）作为参数，并在内部使用，来完成不同的行为</w:t>
-      </w:r>
-      <w:r>
-        <w:rPr>
-          <w:rFonts w:hint="eastAsia"/>
+      <w:r>
+        <w:rPr>
+          <w:rFonts w:ascii="微软雅黑" w:eastAsia="微软雅黑" w:hAnsi="微软雅黑" w:hint="eastAsia"/>
+          <w:bCs/>
+          <w:sz w:val="28"/>
+          <w:szCs w:val="28"/>
+        </w:rPr>
+        <w:t>对象的</w:t>
+      </w:r>
+      <w:r>
+        <w:rPr>
+          <w:rFonts w:ascii="微软雅黑" w:eastAsia="微软雅黑" w:hAnsi="微软雅黑"/>
+          <w:sz w:val="28"/>
+          <w:szCs w:val="28"/>
+        </w:rPr>
+        <w:t>of</w:t>
+      </w:r>
+      <w:r>
+        <w:rPr>
+          <w:rFonts w:ascii="微软雅黑" w:eastAsia="微软雅黑" w:hAnsi="微软雅黑" w:hint="eastAsia"/>
+          <w:sz w:val="28"/>
+          <w:szCs w:val="28"/>
+        </w:rPr>
+        <w:t>方法传递一个Null值</w:t>
+      </w:r>
+      <w:r>
+        <w:rPr>
+          <w:rFonts w:ascii="微软雅黑" w:eastAsia="微软雅黑" w:hAnsi="微软雅黑" w:hint="eastAsia"/>
+          <w:sz w:val="28"/>
+          <w:szCs w:val="28"/>
         </w:rPr>
         <w:t>。</w:t>
       </w:r>
       <w:r>
         <w:rPr>
-          <w:rFonts w:hint="eastAsia"/>
-        </w:rPr>
-        <w:t>（正确）</w:t>
-      </w:r>
-    </w:p>
-    <w:p>
-      <w:pPr>
-        <w:pStyle w:val="a3"/>
-        <w:numPr>
-          <w:ilvl w:val="0"/>
-          <w:numId w:val="1"/>
-        </w:numPr>
-        <w:ind w:firstLineChars="0"/>
-      </w:pPr>
-      <w:r>
-        <w:t>(String s) -&gt; s.length()</w:t>
-      </w:r>
-      <w:r>
-        <w:rPr>
-          <w:rFonts w:hint="eastAsia"/>
-        </w:rPr>
-        <w:t>为有效的</w:t>
-      </w:r>
-      <w:r>
-        <w:rPr>
-          <w:rFonts w:hint="eastAsia"/>
-        </w:rPr>
-        <w:t>Lambda</w:t>
-      </w:r>
-      <w:r>
-        <w:rPr>
-          <w:rFonts w:hint="eastAsia"/>
-        </w:rPr>
-        <w:t>表达式</w:t>
-      </w:r>
-      <w:r>
-        <w:rPr>
-          <w:rFonts w:hint="eastAsia"/>
-        </w:rPr>
-        <w:t>（正确）</w:t>
-      </w:r>
-    </w:p>
-    <w:p>
-      <w:pPr>
-        <w:pStyle w:val="a3"/>
-        <w:numPr>
-          <w:ilvl w:val="0"/>
-          <w:numId w:val="1"/>
-        </w:numPr>
-        <w:ind w:firstLineChars="0"/>
-      </w:pPr>
-      <w:r>
-        <w:t>(Integer i) -&gt; return "Alan" + i;</w:t>
-      </w:r>
-      <w:r>
-        <w:rPr>
-          <w:rFonts w:hint="eastAsia"/>
-        </w:rPr>
-        <w:t>为有效的</w:t>
-      </w:r>
-      <w:r>
-        <w:rPr>
-          <w:rFonts w:hint="eastAsia"/>
-        </w:rPr>
-        <w:t>Lambda</w:t>
-      </w:r>
-      <w:r>
-        <w:rPr>
-          <w:rFonts w:hint="eastAsia"/>
-        </w:rPr>
-        <w:t>表达式（错误）</w:t>
-      </w:r>
-    </w:p>
-    <w:p>
-      <w:pPr>
-        <w:pStyle w:val="a3"/>
-        <w:numPr>
-          <w:ilvl w:val="0"/>
-          <w:numId w:val="1"/>
-        </w:numPr>
-        <w:ind w:firstLineChars="0"/>
-      </w:pPr>
-      <w:r>
-        <w:rPr>
-          <w:rFonts w:hint="eastAsia"/>
-        </w:rPr>
-        <w:t>函数式接口</w:t>
-      </w:r>
-      <w:r>
-        <w:rPr>
-          <w:rFonts w:hint="eastAsia"/>
-        </w:rPr>
-        <w:t>可以定义多个</w:t>
-      </w:r>
-      <w:r>
-        <w:rPr>
-          <w:rFonts w:hint="eastAsia"/>
-        </w:rPr>
-        <w:t>抽象方法</w:t>
-      </w:r>
-      <w:r>
-        <w:rPr>
-          <w:rFonts w:hint="eastAsia"/>
+          <w:rFonts w:ascii="微软雅黑" w:eastAsia="微软雅黑" w:hAnsi="微软雅黑" w:hint="eastAsia"/>
+          <w:sz w:val="28"/>
+          <w:szCs w:val="28"/>
         </w:rPr>
         <w:t>（错误）</w:t>
-      </w:r>
-    </w:p>
-    <w:p>
-      <w:pPr>
-        <w:pStyle w:val="a3"/>
-        <w:numPr>
-          <w:ilvl w:val="0"/>
-          <w:numId w:val="1"/>
-        </w:numPr>
-        <w:ind w:firstLineChars="0"/>
-      </w:pPr>
-      <w:r>
-        <w:t>Lambda</w:t>
-      </w:r>
-      <w:r>
-        <w:rPr>
-          <w:rFonts w:hint="eastAsia"/>
-        </w:rPr>
-        <w:t>表达式</w:t>
-      </w:r>
-      <w:r>
-        <w:t>()-&gt; System.out.println ("This is awesome!!")</w:t>
-      </w:r>
-      <w:r>
-        <w:rPr>
-          <w:rFonts w:hint="eastAsia"/>
-        </w:rPr>
-        <w:t>可以看成是</w:t>
-      </w:r>
-      <w:r>
-        <w:rPr>
-          <w:rFonts w:hint="eastAsia"/>
-        </w:rPr>
-        <w:t>是</w:t>
-      </w:r>
-      <w:r>
-        <w:t>Runnable</w:t>
-      </w:r>
-      <w:r>
-        <w:rPr>
-          <w:rFonts w:hint="eastAsia"/>
-        </w:rPr>
-        <w:t>接口中</w:t>
-      </w:r>
-      <w:r>
-        <w:t>run</w:t>
-      </w:r>
-      <w:r>
-        <w:rPr>
-          <w:rFonts w:hint="eastAsia"/>
-        </w:rPr>
-        <w:t>方法的签名</w:t>
-      </w:r>
-      <w:r>
-        <w:rPr>
-          <w:rFonts w:hint="eastAsia"/>
-        </w:rPr>
-        <w:t>（正确）</w:t>
-      </w:r>
-    </w:p>
-    <w:p>
-      <w:pPr>
-        <w:pStyle w:val="a3"/>
-        <w:numPr>
-          <w:ilvl w:val="0"/>
-          <w:numId w:val="1"/>
-        </w:numPr>
-        <w:ind w:firstLineChars="0"/>
-      </w:pPr>
-      <w:r>
-        <w:rPr>
-          <w:rFonts w:hint="eastAsia"/>
-        </w:rPr>
-        <w:t>Predicate&lt;Apple&gt; p=(Apple a)-&gt;a.getWeight();</w:t>
-      </w:r>
-      <w:r>
-        <w:rPr>
-          <w:rFonts w:hint="eastAsia"/>
-        </w:rPr>
-        <w:t>是有效</w:t>
-      </w:r>
-      <w:r>
-        <w:rPr>
-          <w:rFonts w:hint="eastAsia"/>
-        </w:rPr>
-        <w:t>的</w:t>
-      </w:r>
-      <w:r>
-        <w:t xml:space="preserve">Lambda </w:t>
-      </w:r>
-      <w:r>
-        <w:rPr>
-          <w:rFonts w:hint="eastAsia"/>
-        </w:rPr>
-        <w:t>表达式示例</w:t>
-      </w:r>
-      <w:r>
-        <w:rPr>
-          <w:rFonts w:hint="eastAsia"/>
-        </w:rPr>
-        <w:t>（错误）</w:t>
-      </w:r>
-    </w:p>
-    <w:p>
-      <w:pPr>
-        <w:pStyle w:val="a3"/>
-        <w:numPr>
-          <w:ilvl w:val="0"/>
-          <w:numId w:val="1"/>
-        </w:numPr>
-        <w:ind w:firstLineChars="0"/>
-      </w:pPr>
-      <w:r>
-        <w:rPr>
-          <w:rFonts w:hint="eastAsia"/>
-        </w:rPr>
-        <w:t>函数式接口必须添加</w:t>
-      </w:r>
-      <w:r>
-        <w:t>@FunctionalInterface</w:t>
-      </w:r>
-      <w:r>
-        <w:rPr>
-          <w:rFonts w:hint="eastAsia"/>
-        </w:rPr>
-        <w:t>注解。</w:t>
-      </w:r>
-      <w:r>
-        <w:rPr>
-          <w:rFonts w:hint="eastAsia"/>
-        </w:rPr>
-        <w:t>（错误）</w:t>
-      </w:r>
-    </w:p>
-    <w:p>
-      <w:pPr>
-        <w:pStyle w:val="a3"/>
-        <w:numPr>
-          <w:ilvl w:val="0"/>
-          <w:numId w:val="1"/>
-        </w:numPr>
-        <w:ind w:firstLineChars="0"/>
-      </w:pPr>
-      <w:r>
-        <w:t>java.util.function.Predicate&lt;T&gt;</w:t>
-      </w:r>
-      <w:r>
-        <w:rPr>
-          <w:rFonts w:hint="eastAsia"/>
-        </w:rPr>
-        <w:t>接口定义了一个名叫</w:t>
-      </w:r>
-      <w:r>
-        <w:t>test</w:t>
-      </w:r>
-      <w:r>
-        <w:rPr>
-          <w:rFonts w:hint="eastAsia"/>
-        </w:rPr>
-        <w:t>的抽象方法，它接受泛型</w:t>
-      </w:r>
-      <w:r>
-        <w:t>T</w:t>
-      </w:r>
-      <w:r>
-        <w:rPr>
-          <w:rFonts w:hint="eastAsia"/>
-        </w:rPr>
-        <w:t>对象，并返回一个</w:t>
-      </w:r>
-      <w:r>
-        <w:t>boolean</w:t>
-      </w:r>
-      <w:r>
-        <w:rPr>
-          <w:rFonts w:hint="eastAsia"/>
-        </w:rPr>
-        <w:t>。</w:t>
-      </w:r>
-      <w:r>
-        <w:t xml:space="preserve"> </w:t>
-      </w:r>
-      <w:r>
-        <w:rPr>
-          <w:rFonts w:hint="eastAsia"/>
-        </w:rPr>
-        <w:t>（正确）</w:t>
-      </w:r>
-    </w:p>
-    <w:p>
-      <w:pPr>
-        <w:pStyle w:val="a3"/>
-        <w:numPr>
-          <w:ilvl w:val="0"/>
-          <w:numId w:val="1"/>
-        </w:numPr>
-        <w:ind w:firstLineChars="0"/>
-      </w:pPr>
-      <w:r>
-        <w:t>java.util.function.Consumer&lt;T&gt;</w:t>
-      </w:r>
-      <w:r>
-        <w:rPr>
-          <w:rFonts w:hint="eastAsia"/>
-        </w:rPr>
-        <w:t>定义了一个名叫</w:t>
-      </w:r>
-      <w:r>
-        <w:t>accept</w:t>
-      </w:r>
-      <w:r>
-        <w:rPr>
-          <w:rFonts w:hint="eastAsia"/>
-        </w:rPr>
-        <w:t>的抽象方法，它接受泛型</w:t>
-      </w:r>
-      <w:r>
-        <w:t>T</w:t>
-      </w:r>
-      <w:r>
-        <w:rPr>
-          <w:rFonts w:hint="eastAsia"/>
-        </w:rPr>
-        <w:t>的对象，没有返回（</w:t>
-      </w:r>
-      <w:r>
-        <w:t>void</w:t>
-      </w:r>
-      <w:r>
-        <w:rPr>
-          <w:rFonts w:hint="eastAsia"/>
-        </w:rPr>
-        <w:t>）</w:t>
-      </w:r>
-      <w:r>
-        <w:t xml:space="preserve"> </w:t>
-      </w:r>
-      <w:r>
-        <w:rPr>
-          <w:rFonts w:hint="eastAsia"/>
-        </w:rPr>
-        <w:t>。（正确）</w:t>
-      </w:r>
-    </w:p>
-    <w:p>
-      <w:pPr>
-        <w:pStyle w:val="a3"/>
-        <w:numPr>
-          <w:ilvl w:val="0"/>
-          <w:numId w:val="1"/>
-        </w:numPr>
-        <w:ind w:firstLineChars="0"/>
-      </w:pPr>
-      <w:r>
-        <w:t>java.util.function.Function&lt;T, R&gt;</w:t>
-      </w:r>
-      <w:r>
-        <w:rPr>
-          <w:rFonts w:hint="eastAsia"/>
-        </w:rPr>
-        <w:t>接口定义了一个叫作</w:t>
-      </w:r>
-      <w:r>
-        <w:t>apply</w:t>
-      </w:r>
-      <w:r>
-        <w:rPr>
-          <w:rFonts w:hint="eastAsia"/>
-        </w:rPr>
-        <w:t>的方法，它接受一个泛型</w:t>
-      </w:r>
-      <w:r>
-        <w:t>T</w:t>
-      </w:r>
-      <w:r>
-        <w:rPr>
-          <w:rFonts w:hint="eastAsia"/>
-        </w:rPr>
-        <w:t>的对象，并返回一个泛型</w:t>
-      </w:r>
-      <w:r>
-        <w:t>R</w:t>
-      </w:r>
-      <w:r>
-        <w:rPr>
-          <w:rFonts w:hint="eastAsia"/>
-        </w:rPr>
-        <w:t>的对象。</w:t>
-      </w:r>
-      <w:r>
-        <w:rPr>
-          <w:rFonts w:hint="eastAsia"/>
-        </w:rPr>
-        <w:t>（正确）</w:t>
-      </w:r>
-      <w:r>
-        <w:t xml:space="preserve"> </w:t>
-      </w:r>
-    </w:p>
-    <w:p>
-      <w:pPr>
-        <w:pStyle w:val="a3"/>
-        <w:numPr>
-          <w:ilvl w:val="0"/>
-          <w:numId w:val="1"/>
-        </w:numPr>
-        <w:ind w:firstLineChars="0"/>
-      </w:pPr>
-      <w:r>
-        <w:t>IntPredicate evenNumbers = (int i) -&gt; i % 2 == 0;</w:t>
-      </w:r>
-      <w:r>
-        <w:t xml:space="preserve"> </w:t>
-      </w:r>
-      <w:r>
-        <w:t>evenNumbers.test(1000);</w:t>
-      </w:r>
-      <w:r>
-        <w:rPr>
-          <w:rFonts w:hint="eastAsia"/>
-        </w:rPr>
-        <w:t>该操作会默认对</w:t>
-      </w:r>
-      <w:r>
-        <w:rPr>
-          <w:rFonts w:hint="eastAsia"/>
-        </w:rPr>
-        <w:t>1000</w:t>
-      </w:r>
-      <w:r>
-        <w:rPr>
-          <w:rFonts w:hint="eastAsia"/>
-        </w:rPr>
-        <w:t>进行装箱操作</w:t>
-      </w:r>
-      <w:r>
-        <w:rPr>
-          <w:rFonts w:hint="eastAsia"/>
-        </w:rPr>
-        <w:t>（错误）。</w:t>
-      </w:r>
-    </w:p>
-    <w:p>
-      <w:pPr>
-        <w:pStyle w:val="a3"/>
-        <w:numPr>
-          <w:ilvl w:val="0"/>
-          <w:numId w:val="1"/>
-        </w:numPr>
-        <w:ind w:firstLineChars="0"/>
-      </w:pPr>
-      <w:r>
-        <w:rPr>
-          <w:rFonts w:hint="eastAsia"/>
-        </w:rPr>
-        <w:t>如果一个</w:t>
-      </w:r>
-      <w:r>
-        <w:t>Lambda</w:t>
-      </w:r>
-      <w:r>
-        <w:rPr>
-          <w:rFonts w:hint="eastAsia"/>
-        </w:rPr>
-        <w:t>的主体是一个语句表达式，</w:t>
-      </w:r>
-      <w:r>
-        <w:rPr>
-          <w:rFonts w:hint="eastAsia"/>
-        </w:rPr>
-        <w:t xml:space="preserve"> </w:t>
-      </w:r>
-      <w:r>
-        <w:rPr>
-          <w:rFonts w:hint="eastAsia"/>
-        </w:rPr>
-        <w:t>它就和一个返回</w:t>
-      </w:r>
-      <w:r>
-        <w:t>void</w:t>
-      </w:r>
-      <w:r>
-        <w:rPr>
-          <w:rFonts w:hint="eastAsia"/>
-        </w:rPr>
-        <w:t>的函数描述符兼容（当然需要参数列表也兼容）</w:t>
-      </w:r>
-      <w:r>
-        <w:rPr>
-          <w:rFonts w:hint="eastAsia"/>
-        </w:rPr>
-        <w:t>（正确）</w:t>
-      </w:r>
-    </w:p>
-    <w:p>
-      <w:pPr>
-        <w:pStyle w:val="a3"/>
-        <w:numPr>
-          <w:ilvl w:val="0"/>
-          <w:numId w:val="1"/>
-        </w:numPr>
-        <w:ind w:firstLineChars="0"/>
-      </w:pPr>
-      <w:r>
-        <w:rPr>
-          <w:rFonts w:hint="eastAsia"/>
-        </w:rPr>
-        <w:t>假设有一个构造函数没有参数。它适合</w:t>
-      </w:r>
-      <w:r>
-        <w:t>Supplier</w:t>
-      </w:r>
-      <w:r>
-        <w:rPr>
-          <w:rFonts w:hint="eastAsia"/>
-        </w:rPr>
-        <w:t>的签名</w:t>
-      </w:r>
-      <w:r>
-        <w:t>() -&gt; Apple</w:t>
-      </w:r>
-      <w:r>
-        <w:rPr>
-          <w:rFonts w:hint="eastAsia"/>
-        </w:rPr>
-        <w:t>。</w:t>
-      </w:r>
-      <w:r>
-        <w:rPr>
-          <w:rFonts w:hint="eastAsia"/>
-        </w:rPr>
-        <w:t>那么</w:t>
-      </w:r>
-      <w:r>
-        <w:rPr>
-          <w:rFonts w:hint="eastAsia"/>
-        </w:rPr>
-        <w:t>对于</w:t>
-      </w:r>
-      <w:r>
-        <w:rPr>
-          <w:rFonts w:hint="eastAsia"/>
-        </w:rPr>
-        <w:t>Lambda</w:t>
-      </w:r>
-      <w:r>
-        <w:rPr>
-          <w:rFonts w:hint="eastAsia"/>
-        </w:rPr>
-        <w:t>表达式</w:t>
-      </w:r>
-      <w:r>
-        <w:t>Supplier&lt;Apple&gt; c1 = Apple::new</w:t>
-      </w:r>
-      <w:r>
-        <w:rPr>
-          <w:rFonts w:hint="eastAsia"/>
-        </w:rPr>
-        <w:t>等价于</w:t>
-      </w:r>
-      <w:r>
-        <w:t>Supplier&lt;Apple&gt; c1 = () -&gt; new Apple()</w:t>
-      </w:r>
-      <w:r>
-        <w:rPr>
-          <w:rFonts w:hint="eastAsia"/>
-        </w:rPr>
-        <w:t>（正确）</w:t>
-      </w:r>
-      <w:r>
-        <w:rPr>
-          <w:rFonts w:hint="eastAsia"/>
-        </w:rPr>
-        <w:t>。</w:t>
-      </w:r>
-    </w:p>
-    <w:p>
-      <w:pPr>
-        <w:pStyle w:val="a3"/>
-        <w:numPr>
-          <w:ilvl w:val="0"/>
-          <w:numId w:val="1"/>
-        </w:numPr>
-        <w:ind w:firstLineChars="0"/>
-      </w:pPr>
-      <w:r>
-        <w:t>Comparator.comparing(Apple::getWeight);</w:t>
-      </w:r>
-      <w:r>
-        <w:rPr>
-          <w:rFonts w:hint="eastAsia"/>
-        </w:rPr>
-        <w:t>表示对苹果按照重量进行递减排序</w:t>
-      </w:r>
-      <w:r>
-        <w:rPr>
-          <w:rFonts w:hint="eastAsia"/>
-        </w:rPr>
-        <w:t>（错误）。</w:t>
-      </w:r>
-    </w:p>
-    <w:p>
-      <w:pPr>
-        <w:pStyle w:val="a3"/>
-        <w:numPr>
-          <w:ilvl w:val="0"/>
-          <w:numId w:val="1"/>
-        </w:numPr>
-        <w:ind w:firstLineChars="0"/>
-        <w:rPr>
-          <w:rFonts w:hint="eastAsia"/>
-        </w:rPr>
-      </w:pPr>
-      <w:r>
-        <w:rPr>
-          <w:rFonts w:hint="eastAsia"/>
-        </w:rPr>
-        <w:t>谓词符合中，</w:t>
-      </w:r>
-      <w:r>
-        <w:t>and</w:t>
-      </w:r>
-      <w:r>
-        <w:rPr>
-          <w:rFonts w:hint="eastAsia"/>
-        </w:rPr>
-        <w:t>和</w:t>
-      </w:r>
-      <w:r>
-        <w:t>or</w:t>
-      </w:r>
-      <w:r>
-        <w:rPr>
-          <w:rFonts w:hint="eastAsia"/>
-        </w:rPr>
-        <w:t>方法是按照在表达式链中的位置，从左向右确定优先级的</w:t>
-      </w:r>
-      <w:r>
-        <w:rPr>
-          <w:rFonts w:hint="eastAsia"/>
-        </w:rPr>
-        <w:t>。（正确）</w:t>
-      </w:r>
-    </w:p>
-    <w:p>
-      <w:pPr>
-        <w:pStyle w:val="a3"/>
-        <w:numPr>
-          <w:ilvl w:val="0"/>
-          <w:numId w:val="1"/>
-        </w:numPr>
-        <w:ind w:firstLineChars="0"/>
-      </w:pPr>
-      <w:r>
-        <w:rPr>
-          <w:rFonts w:hint="eastAsia"/>
-        </w:rPr>
-        <w:t>可以把</w:t>
-      </w:r>
-      <w:r>
-        <w:rPr>
-          <w:rFonts w:hint="eastAsia"/>
-        </w:rPr>
-        <w:t xml:space="preserve"> </w:t>
-      </w:r>
-      <w:r>
-        <w:t>Lambda</w:t>
-      </w:r>
-      <w:r>
-        <w:rPr>
-          <w:rFonts w:hint="eastAsia"/>
-        </w:rPr>
-        <w:t>表达式理解为是一段</w:t>
-      </w:r>
-      <w:r>
-        <w:rPr>
-          <w:rFonts w:hint="eastAsia"/>
-          <w:b/>
-          <w:bCs/>
-        </w:rPr>
-        <w:t>可以传递的代码</w:t>
-      </w:r>
-      <w:r>
-        <w:rPr>
-          <w:rFonts w:hint="eastAsia"/>
-        </w:rPr>
-        <w:t>（将代码像数据一样进行传递）</w:t>
-      </w:r>
-      <w:r>
-        <w:rPr>
-          <w:rFonts w:hint="eastAsia"/>
-        </w:rPr>
-        <w:t>。（正确</w:t>
-      </w:r>
-      <w:bookmarkStart w:id="0" w:name="_GoBack"/>
-      <w:bookmarkEnd w:id="0"/>
-      <w:r>
-        <w:rPr>
-          <w:rFonts w:hint="eastAsia"/>
-        </w:rPr>
-        <w:t>）</w:t>
       </w:r>
     </w:p>
     <w:sectPr>
@@ -2465,6 +3606,92 @@
     </w:lvl>
   </w:abstractNum>
   <w:abstractNum w:abstractNumId="3">
+    <w:nsid w:val="16950037"/>
+    <w:multiLevelType w:val="hybridMultilevel"/>
+    <w:tmpl w:val="F6D84262"/>
+    <w:lvl w:ilvl="0" w:tplc="04090015">
+      <w:start w:val="1"/>
+      <w:numFmt w:val="upperLetter"/>
+      <w:lvlText w:val="%1."/>
+      <w:lvlJc w:val="left"/>
+      <w:pPr>
+        <w:ind w:left="780" w:hanging="420"/>
+      </w:pPr>
+    </w:lvl>
+    <w:lvl w:ilvl="1" w:tplc="04090019" w:tentative="1">
+      <w:start w:val="1"/>
+      <w:numFmt w:val="lowerLetter"/>
+      <w:lvlText w:val="%2)"/>
+      <w:lvlJc w:val="left"/>
+      <w:pPr>
+        <w:ind w:left="1200" w:hanging="420"/>
+      </w:pPr>
+    </w:lvl>
+    <w:lvl w:ilvl="2" w:tplc="0409001B" w:tentative="1">
+      <w:start w:val="1"/>
+      <w:numFmt w:val="lowerRoman"/>
+      <w:lvlText w:val="%3."/>
+      <w:lvlJc w:val="right"/>
+      <w:pPr>
+        <w:ind w:left="1620" w:hanging="420"/>
+      </w:pPr>
+    </w:lvl>
+    <w:lvl w:ilvl="3" w:tplc="0409000F" w:tentative="1">
+      <w:start w:val="1"/>
+      <w:numFmt w:val="decimal"/>
+      <w:lvlText w:val="%4."/>
+      <w:lvlJc w:val="left"/>
+      <w:pPr>
+        <w:ind w:left="2040" w:hanging="420"/>
+      </w:pPr>
+    </w:lvl>
+    <w:lvl w:ilvl="4" w:tplc="04090019" w:tentative="1">
+      <w:start w:val="1"/>
+      <w:numFmt w:val="lowerLetter"/>
+      <w:lvlText w:val="%5)"/>
+      <w:lvlJc w:val="left"/>
+      <w:pPr>
+        <w:ind w:left="2460" w:hanging="420"/>
+      </w:pPr>
+    </w:lvl>
+    <w:lvl w:ilvl="5" w:tplc="0409001B" w:tentative="1">
+      <w:start w:val="1"/>
+      <w:numFmt w:val="lowerRoman"/>
+      <w:lvlText w:val="%6."/>
+      <w:lvlJc w:val="right"/>
+      <w:pPr>
+        <w:ind w:left="2880" w:hanging="420"/>
+      </w:pPr>
+    </w:lvl>
+    <w:lvl w:ilvl="6" w:tplc="0409000F" w:tentative="1">
+      <w:start w:val="1"/>
+      <w:numFmt w:val="decimal"/>
+      <w:lvlText w:val="%7."/>
+      <w:lvlJc w:val="left"/>
+      <w:pPr>
+        <w:ind w:left="3300" w:hanging="420"/>
+      </w:pPr>
+    </w:lvl>
+    <w:lvl w:ilvl="7" w:tplc="04090019" w:tentative="1">
+      <w:start w:val="1"/>
+      <w:numFmt w:val="lowerLetter"/>
+      <w:lvlText w:val="%8)"/>
+      <w:lvlJc w:val="left"/>
+      <w:pPr>
+        <w:ind w:left="3720" w:hanging="420"/>
+      </w:pPr>
+    </w:lvl>
+    <w:lvl w:ilvl="8" w:tplc="0409001B" w:tentative="1">
+      <w:start w:val="1"/>
+      <w:numFmt w:val="lowerRoman"/>
+      <w:lvlText w:val="%9."/>
+      <w:lvlJc w:val="right"/>
+      <w:pPr>
+        <w:ind w:left="4140" w:hanging="420"/>
+      </w:pPr>
+    </w:lvl>
+  </w:abstractNum>
+  <w:abstractNum w:abstractNumId="4">
     <w:nsid w:val="1E1A061D"/>
     <w:multiLevelType w:val="hybridMultilevel"/>
     <w:tmpl w:val="702E05D4"/>
@@ -2550,7 +3777,7 @@
       </w:pPr>
     </w:lvl>
   </w:abstractNum>
-  <w:abstractNum w:abstractNumId="4">
+  <w:abstractNum w:abstractNumId="5">
     <w:nsid w:val="27F75ACE"/>
     <w:multiLevelType w:val="hybridMultilevel"/>
     <w:tmpl w:val="BD74C2B8"/>
@@ -2636,7 +3863,7 @@
       </w:pPr>
     </w:lvl>
   </w:abstractNum>
-  <w:abstractNum w:abstractNumId="5">
+  <w:abstractNum w:abstractNumId="6">
     <w:nsid w:val="2D8920ED"/>
     <w:multiLevelType w:val="hybridMultilevel"/>
     <w:tmpl w:val="D4F8D22A"/>
@@ -2722,7 +3949,7 @@
       </w:pPr>
     </w:lvl>
   </w:abstractNum>
-  <w:abstractNum w:abstractNumId="6">
+  <w:abstractNum w:abstractNumId="7">
     <w:nsid w:val="2E2B7254"/>
     <w:multiLevelType w:val="hybridMultilevel"/>
     <w:tmpl w:val="7CAAEE2A"/>
@@ -2811,7 +4038,7 @@
       </w:pPr>
     </w:lvl>
   </w:abstractNum>
-  <w:abstractNum w:abstractNumId="7">
+  <w:abstractNum w:abstractNumId="8">
     <w:nsid w:val="33D82D2C"/>
     <w:multiLevelType w:val="hybridMultilevel"/>
     <w:tmpl w:val="36689FCE"/>
@@ -2897,7 +4124,7 @@
       </w:pPr>
     </w:lvl>
   </w:abstractNum>
-  <w:abstractNum w:abstractNumId="8">
+  <w:abstractNum w:abstractNumId="9">
     <w:nsid w:val="3860769A"/>
     <w:multiLevelType w:val="hybridMultilevel"/>
     <w:tmpl w:val="CDDABB68"/>
@@ -2986,7 +4213,7 @@
       </w:pPr>
     </w:lvl>
   </w:abstractNum>
-  <w:abstractNum w:abstractNumId="9">
+  <w:abstractNum w:abstractNumId="10">
     <w:nsid w:val="46AC6D55"/>
     <w:multiLevelType w:val="hybridMultilevel"/>
     <w:tmpl w:val="35882268"/>
@@ -3126,7 +4353,7 @@
       </w:rPr>
     </w:lvl>
   </w:abstractNum>
-  <w:abstractNum w:abstractNumId="10">
+  <w:abstractNum w:abstractNumId="11">
     <w:nsid w:val="4B0D65ED"/>
     <w:multiLevelType w:val="hybridMultilevel"/>
     <w:tmpl w:val="038EAD52"/>
@@ -3212,7 +4439,236 @@
       </w:pPr>
     </w:lvl>
   </w:abstractNum>
-  <w:abstractNum w:abstractNumId="11">
+  <w:abstractNum w:abstractNumId="12">
+    <w:nsid w:val="4F066668"/>
+    <w:multiLevelType w:val="hybridMultilevel"/>
+    <w:tmpl w:val="CFB8474A"/>
+    <w:lvl w:ilvl="0" w:tplc="41582DEC">
+      <w:start w:val="1"/>
+      <w:numFmt w:val="bullet"/>
+      <w:lvlText w:val="•"/>
+      <w:lvlJc w:val="left"/>
+      <w:pPr>
+        <w:tabs>
+          <w:tab w:val="num" w:pos="720"/>
+        </w:tabs>
+        <w:ind w:left="720" w:hanging="360"/>
+      </w:pPr>
+      <w:rPr>
+        <w:rFonts w:ascii="Arial" w:hAnsi="Arial" w:hint="default"/>
+      </w:rPr>
+    </w:lvl>
+    <w:lvl w:ilvl="1" w:tplc="24D093E8" w:tentative="1">
+      <w:start w:val="1"/>
+      <w:numFmt w:val="bullet"/>
+      <w:lvlText w:val="•"/>
+      <w:lvlJc w:val="left"/>
+      <w:pPr>
+        <w:tabs>
+          <w:tab w:val="num" w:pos="1440"/>
+        </w:tabs>
+        <w:ind w:left="1440" w:hanging="360"/>
+      </w:pPr>
+      <w:rPr>
+        <w:rFonts w:ascii="Arial" w:hAnsi="Arial" w:hint="default"/>
+      </w:rPr>
+    </w:lvl>
+    <w:lvl w:ilvl="2" w:tplc="CEC63A62" w:tentative="1">
+      <w:start w:val="1"/>
+      <w:numFmt w:val="bullet"/>
+      <w:lvlText w:val="•"/>
+      <w:lvlJc w:val="left"/>
+      <w:pPr>
+        <w:tabs>
+          <w:tab w:val="num" w:pos="2160"/>
+        </w:tabs>
+        <w:ind w:left="2160" w:hanging="360"/>
+      </w:pPr>
+      <w:rPr>
+        <w:rFonts w:ascii="Arial" w:hAnsi="Arial" w:hint="default"/>
+      </w:rPr>
+    </w:lvl>
+    <w:lvl w:ilvl="3" w:tplc="0E44A30A" w:tentative="1">
+      <w:start w:val="1"/>
+      <w:numFmt w:val="bullet"/>
+      <w:lvlText w:val="•"/>
+      <w:lvlJc w:val="left"/>
+      <w:pPr>
+        <w:tabs>
+          <w:tab w:val="num" w:pos="2880"/>
+        </w:tabs>
+        <w:ind w:left="2880" w:hanging="360"/>
+      </w:pPr>
+      <w:rPr>
+        <w:rFonts w:ascii="Arial" w:hAnsi="Arial" w:hint="default"/>
+      </w:rPr>
+    </w:lvl>
+    <w:lvl w:ilvl="4" w:tplc="2C46D8C0" w:tentative="1">
+      <w:start w:val="1"/>
+      <w:numFmt w:val="bullet"/>
+      <w:lvlText w:val="•"/>
+      <w:lvlJc w:val="left"/>
+      <w:pPr>
+        <w:tabs>
+          <w:tab w:val="num" w:pos="3600"/>
+        </w:tabs>
+        <w:ind w:left="3600" w:hanging="360"/>
+      </w:pPr>
+      <w:rPr>
+        <w:rFonts w:ascii="Arial" w:hAnsi="Arial" w:hint="default"/>
+      </w:rPr>
+    </w:lvl>
+    <w:lvl w:ilvl="5" w:tplc="F3A0EB3A" w:tentative="1">
+      <w:start w:val="1"/>
+      <w:numFmt w:val="bullet"/>
+      <w:lvlText w:val="•"/>
+      <w:lvlJc w:val="left"/>
+      <w:pPr>
+        <w:tabs>
+          <w:tab w:val="num" w:pos="4320"/>
+        </w:tabs>
+        <w:ind w:left="4320" w:hanging="360"/>
+      </w:pPr>
+      <w:rPr>
+        <w:rFonts w:ascii="Arial" w:hAnsi="Arial" w:hint="default"/>
+      </w:rPr>
+    </w:lvl>
+    <w:lvl w:ilvl="6" w:tplc="C0EEEF0C" w:tentative="1">
+      <w:start w:val="1"/>
+      <w:numFmt w:val="bullet"/>
+      <w:lvlText w:val="•"/>
+      <w:lvlJc w:val="left"/>
+      <w:pPr>
+        <w:tabs>
+          <w:tab w:val="num" w:pos="5040"/>
+        </w:tabs>
+        <w:ind w:left="5040" w:hanging="360"/>
+      </w:pPr>
+      <w:rPr>
+        <w:rFonts w:ascii="Arial" w:hAnsi="Arial" w:hint="default"/>
+      </w:rPr>
+    </w:lvl>
+    <w:lvl w:ilvl="7" w:tplc="4B149098" w:tentative="1">
+      <w:start w:val="1"/>
+      <w:numFmt w:val="bullet"/>
+      <w:lvlText w:val="•"/>
+      <w:lvlJc w:val="left"/>
+      <w:pPr>
+        <w:tabs>
+          <w:tab w:val="num" w:pos="5760"/>
+        </w:tabs>
+        <w:ind w:left="5760" w:hanging="360"/>
+      </w:pPr>
+      <w:rPr>
+        <w:rFonts w:ascii="Arial" w:hAnsi="Arial" w:hint="default"/>
+      </w:rPr>
+    </w:lvl>
+    <w:lvl w:ilvl="8" w:tplc="BFE09EAE" w:tentative="1">
+      <w:start w:val="1"/>
+      <w:numFmt w:val="bullet"/>
+      <w:lvlText w:val="•"/>
+      <w:lvlJc w:val="left"/>
+      <w:pPr>
+        <w:tabs>
+          <w:tab w:val="num" w:pos="6480"/>
+        </w:tabs>
+        <w:ind w:left="6480" w:hanging="360"/>
+      </w:pPr>
+      <w:rPr>
+        <w:rFonts w:ascii="Arial" w:hAnsi="Arial" w:hint="default"/>
+      </w:rPr>
+    </w:lvl>
+  </w:abstractNum>
+  <w:abstractNum w:abstractNumId="13">
+    <w:nsid w:val="5C864A6B"/>
+    <w:multiLevelType w:val="hybridMultilevel"/>
+    <w:tmpl w:val="9EB4F886"/>
+    <w:lvl w:ilvl="0" w:tplc="9384BF2C">
+      <w:start w:val="1"/>
+      <w:numFmt w:val="japaneseCounting"/>
+      <w:lvlText w:val="%1、"/>
+      <w:lvlJc w:val="left"/>
+      <w:pPr>
+        <w:ind w:left="420" w:hanging="420"/>
+      </w:pPr>
+      <w:rPr>
+        <w:rFonts w:hint="default"/>
+      </w:rPr>
+    </w:lvl>
+    <w:lvl w:ilvl="1" w:tplc="04090019" w:tentative="1">
+      <w:start w:val="1"/>
+      <w:numFmt w:val="lowerLetter"/>
+      <w:lvlText w:val="%2)"/>
+      <w:lvlJc w:val="left"/>
+      <w:pPr>
+        <w:ind w:left="840" w:hanging="420"/>
+      </w:pPr>
+    </w:lvl>
+    <w:lvl w:ilvl="2" w:tplc="0409001B" w:tentative="1">
+      <w:start w:val="1"/>
+      <w:numFmt w:val="lowerRoman"/>
+      <w:lvlText w:val="%3."/>
+      <w:lvlJc w:val="right"/>
+      <w:pPr>
+        <w:ind w:left="1260" w:hanging="420"/>
+      </w:pPr>
+    </w:lvl>
+    <w:lvl w:ilvl="3" w:tplc="0409000F" w:tentative="1">
+      <w:start w:val="1"/>
+      <w:numFmt w:val="decimal"/>
+      <w:lvlText w:val="%4."/>
+      <w:lvlJc w:val="left"/>
+      <w:pPr>
+        <w:ind w:left="1680" w:hanging="420"/>
+      </w:pPr>
+    </w:lvl>
+    <w:lvl w:ilvl="4" w:tplc="04090019" w:tentative="1">
+      <w:start w:val="1"/>
+      <w:numFmt w:val="lowerLetter"/>
+      <w:lvlText w:val="%5)"/>
+      <w:lvlJc w:val="left"/>
+      <w:pPr>
+        <w:ind w:left="2100" w:hanging="420"/>
+      </w:pPr>
+    </w:lvl>
+    <w:lvl w:ilvl="5" w:tplc="0409001B" w:tentative="1">
+      <w:start w:val="1"/>
+      <w:numFmt w:val="lowerRoman"/>
+      <w:lvlText w:val="%6."/>
+      <w:lvlJc w:val="right"/>
+      <w:pPr>
+        <w:ind w:left="2520" w:hanging="420"/>
+      </w:pPr>
+    </w:lvl>
+    <w:lvl w:ilvl="6" w:tplc="0409000F" w:tentative="1">
+      <w:start w:val="1"/>
+      <w:numFmt w:val="decimal"/>
+      <w:lvlText w:val="%7."/>
+      <w:lvlJc w:val="left"/>
+      <w:pPr>
+        <w:ind w:left="2940" w:hanging="420"/>
+      </w:pPr>
+    </w:lvl>
+    <w:lvl w:ilvl="7" w:tplc="04090019" w:tentative="1">
+      <w:start w:val="1"/>
+      <w:numFmt w:val="lowerLetter"/>
+      <w:lvlText w:val="%8)"/>
+      <w:lvlJc w:val="left"/>
+      <w:pPr>
+        <w:ind w:left="3360" w:hanging="420"/>
+      </w:pPr>
+    </w:lvl>
+    <w:lvl w:ilvl="8" w:tplc="0409001B" w:tentative="1">
+      <w:start w:val="1"/>
+      <w:numFmt w:val="lowerRoman"/>
+      <w:lvlText w:val="%9."/>
+      <w:lvlJc w:val="right"/>
+      <w:pPr>
+        <w:ind w:left="3780" w:hanging="420"/>
+      </w:pPr>
+    </w:lvl>
+  </w:abstractNum>
+  <w:abstractNum w:abstractNumId="14">
     <w:nsid w:val="68316D69"/>
     <w:multiLevelType w:val="hybridMultilevel"/>
     <w:tmpl w:val="45A2A346"/>
@@ -3352,11 +4808,11 @@
       </w:rPr>
     </w:lvl>
   </w:abstractNum>
-  <w:abstractNum w:abstractNumId="12">
+  <w:abstractNum w:abstractNumId="15">
     <w:nsid w:val="6C3616B0"/>
     <w:multiLevelType w:val="hybridMultilevel"/>
-    <w:tmpl w:val="1D4E7B76"/>
-    <w:lvl w:ilvl="0" w:tplc="C0F02A3C">
+    <w:tmpl w:val="9A54FFDC"/>
+    <w:lvl w:ilvl="0" w:tplc="6696EB94">
       <w:start w:val="1"/>
       <w:numFmt w:val="decimal"/>
       <w:lvlText w:val="%1、"/>
@@ -3442,7 +4898,93 @@
       </w:pPr>
     </w:lvl>
   </w:abstractNum>
-  <w:abstractNum w:abstractNumId="13">
+  <w:abstractNum w:abstractNumId="16">
+    <w:nsid w:val="6CF42148"/>
+    <w:multiLevelType w:val="hybridMultilevel"/>
+    <w:tmpl w:val="0E38E856"/>
+    <w:lvl w:ilvl="0" w:tplc="04090015">
+      <w:start w:val="1"/>
+      <w:numFmt w:val="upperLetter"/>
+      <w:lvlText w:val="%1."/>
+      <w:lvlJc w:val="left"/>
+      <w:pPr>
+        <w:ind w:left="780" w:hanging="420"/>
+      </w:pPr>
+    </w:lvl>
+    <w:lvl w:ilvl="1" w:tplc="04090019" w:tentative="1">
+      <w:start w:val="1"/>
+      <w:numFmt w:val="lowerLetter"/>
+      <w:lvlText w:val="%2)"/>
+      <w:lvlJc w:val="left"/>
+      <w:pPr>
+        <w:ind w:left="1200" w:hanging="420"/>
+      </w:pPr>
+    </w:lvl>
+    <w:lvl w:ilvl="2" w:tplc="0409001B" w:tentative="1">
+      <w:start w:val="1"/>
+      <w:numFmt w:val="lowerRoman"/>
+      <w:lvlText w:val="%3."/>
+      <w:lvlJc w:val="right"/>
+      <w:pPr>
+        <w:ind w:left="1620" w:hanging="420"/>
+      </w:pPr>
+    </w:lvl>
+    <w:lvl w:ilvl="3" w:tplc="0409000F" w:tentative="1">
+      <w:start w:val="1"/>
+      <w:numFmt w:val="decimal"/>
+      <w:lvlText w:val="%4."/>
+      <w:lvlJc w:val="left"/>
+      <w:pPr>
+        <w:ind w:left="2040" w:hanging="420"/>
+      </w:pPr>
+    </w:lvl>
+    <w:lvl w:ilvl="4" w:tplc="04090019" w:tentative="1">
+      <w:start w:val="1"/>
+      <w:numFmt w:val="lowerLetter"/>
+      <w:lvlText w:val="%5)"/>
+      <w:lvlJc w:val="left"/>
+      <w:pPr>
+        <w:ind w:left="2460" w:hanging="420"/>
+      </w:pPr>
+    </w:lvl>
+    <w:lvl w:ilvl="5" w:tplc="0409001B" w:tentative="1">
+      <w:start w:val="1"/>
+      <w:numFmt w:val="lowerRoman"/>
+      <w:lvlText w:val="%6."/>
+      <w:lvlJc w:val="right"/>
+      <w:pPr>
+        <w:ind w:left="2880" w:hanging="420"/>
+      </w:pPr>
+    </w:lvl>
+    <w:lvl w:ilvl="6" w:tplc="0409000F" w:tentative="1">
+      <w:start w:val="1"/>
+      <w:numFmt w:val="decimal"/>
+      <w:lvlText w:val="%7."/>
+      <w:lvlJc w:val="left"/>
+      <w:pPr>
+        <w:ind w:left="3300" w:hanging="420"/>
+      </w:pPr>
+    </w:lvl>
+    <w:lvl w:ilvl="7" w:tplc="04090019" w:tentative="1">
+      <w:start w:val="1"/>
+      <w:numFmt w:val="lowerLetter"/>
+      <w:lvlText w:val="%8)"/>
+      <w:lvlJc w:val="left"/>
+      <w:pPr>
+        <w:ind w:left="3720" w:hanging="420"/>
+      </w:pPr>
+    </w:lvl>
+    <w:lvl w:ilvl="8" w:tplc="0409001B" w:tentative="1">
+      <w:start w:val="1"/>
+      <w:numFmt w:val="lowerRoman"/>
+      <w:lvlText w:val="%9."/>
+      <w:lvlJc w:val="right"/>
+      <w:pPr>
+        <w:ind w:left="4140" w:hanging="420"/>
+      </w:pPr>
+    </w:lvl>
+  </w:abstractNum>
+  <w:abstractNum w:abstractNumId="17">
     <w:nsid w:val="78B455B3"/>
     <w:multiLevelType w:val="hybridMultilevel"/>
     <w:tmpl w:val="D9D45AD4"/>
@@ -3528,7 +5070,7 @@
       </w:pPr>
     </w:lvl>
   </w:abstractNum>
-  <w:abstractNum w:abstractNumId="14">
+  <w:abstractNum w:abstractNumId="18">
     <w:nsid w:val="7C713EF4"/>
     <w:multiLevelType w:val="hybridMultilevel"/>
     <w:tmpl w:val="C8364CDC"/>
@@ -3614,7 +5156,7 @@
       </w:pPr>
     </w:lvl>
   </w:abstractNum>
-  <w:abstractNum w:abstractNumId="15">
+  <w:abstractNum w:abstractNumId="19">
     <w:nsid w:val="7DEE6049"/>
     <w:multiLevelType w:val="hybridMultilevel"/>
     <w:tmpl w:val="8F8EA6F8"/>
@@ -3701,22 +5243,22 @@
     </w:lvl>
   </w:abstractNum>
   <w:num w:numId="1">
-    <w:abstractNumId w:val="12"/>
+    <w:abstractNumId w:val="15"/>
   </w:num>
   <w:num w:numId="2">
-    <w:abstractNumId w:val="8"/>
+    <w:abstractNumId w:val="9"/>
   </w:num>
   <w:num w:numId="3">
     <w:abstractNumId w:val="2"/>
   </w:num>
   <w:num w:numId="4">
-    <w:abstractNumId w:val="7"/>
+    <w:abstractNumId w:val="8"/>
   </w:num>
   <w:num w:numId="5">
-    <w:abstractNumId w:val="3"/>
+    <w:abstractNumId w:val="4"/>
   </w:num>
   <w:num w:numId="6">
-    <w:abstractNumId w:val="14"/>
+    <w:abstractNumId w:val="18"/>
   </w:num>
   <w:num w:numId="7">
     <w:abstractNumId w:val="1"/>
@@ -3725,28 +5267,40 @@
     <w:abstractNumId w:val="0"/>
   </w:num>
   <w:num w:numId="9">
-    <w:abstractNumId w:val="15"/>
+    <w:abstractNumId w:val="19"/>
   </w:num>
   <w:num w:numId="10">
+    <w:abstractNumId w:val="17"/>
+  </w:num>
+  <w:num w:numId="11">
+    <w:abstractNumId w:val="14"/>
+  </w:num>
+  <w:num w:numId="12">
+    <w:abstractNumId w:val="10"/>
+  </w:num>
+  <w:num w:numId="13">
+    <w:abstractNumId w:val="5"/>
+  </w:num>
+  <w:num w:numId="14">
+    <w:abstractNumId w:val="6"/>
+  </w:num>
+  <w:num w:numId="15">
+    <w:abstractNumId w:val="11"/>
+  </w:num>
+  <w:num w:numId="16">
+    <w:abstractNumId w:val="7"/>
+  </w:num>
+  <w:num w:numId="17">
+    <w:abstractNumId w:val="16"/>
+  </w:num>
+  <w:num w:numId="18">
+    <w:abstractNumId w:val="3"/>
+  </w:num>
+  <w:num w:numId="19">
     <w:abstractNumId w:val="13"/>
   </w:num>
-  <w:num w:numId="11">
-    <w:abstractNumId w:val="11"/>
-  </w:num>
-  <w:num w:numId="12">
-    <w:abstractNumId w:val="9"/>
-  </w:num>
-  <w:num w:numId="13">
-    <w:abstractNumId w:val="4"/>
-  </w:num>
-  <w:num w:numId="14">
-    <w:abstractNumId w:val="5"/>
-  </w:num>
-  <w:num w:numId="15">
-    <w:abstractNumId w:val="10"/>
-  </w:num>
-  <w:num w:numId="16">
-    <w:abstractNumId w:val="6"/>
+  <w:num w:numId="20">
+    <w:abstractNumId w:val="12"/>
   </w:num>
 </w:numbering>
 </file>

--- a/04相关插件/Java8/考试题.docx
+++ b/04相关插件/Java8/考试题.docx
@@ -33,7 +33,7 @@
         <w:pStyle w:val="a3"/>
         <w:ind w:left="420" w:firstLineChars="0" w:hanging="420"/>
         <w:rPr>
-          <w:rFonts w:ascii="微软雅黑" w:eastAsia="微软雅黑" w:hAnsi="微软雅黑" w:hint="eastAsia"/>
+          <w:rFonts w:ascii="微软雅黑" w:eastAsia="微软雅黑" w:hAnsi="微软雅黑"/>
           <w:sz w:val="28"/>
           <w:szCs w:val="28"/>
         </w:rPr>
@@ -46,6 +46,14 @@
         </w:rPr>
         <w:t>一、单选题</w:t>
       </w:r>
+      <w:r>
+        <w:rPr>
+          <w:rFonts w:ascii="微软雅黑" w:eastAsia="微软雅黑" w:hAnsi="微软雅黑" w:hint="eastAsia"/>
+          <w:sz w:val="28"/>
+          <w:szCs w:val="28"/>
+        </w:rPr>
+        <w:t>（3分）</w:t>
+      </w:r>
     </w:p>
     <w:p>
       <w:pPr>
@@ -67,7 +75,23 @@
           <w:sz w:val="28"/>
           <w:szCs w:val="28"/>
         </w:rPr>
-        <w:t xml:space="preserve">下面哪些接口是函数式接口？ </w:t>
+        <w:t>下面哪</w:t>
+      </w:r>
+      <w:r>
+        <w:rPr>
+          <w:rFonts w:ascii="微软雅黑" w:eastAsia="微软雅黑" w:hAnsi="微软雅黑" w:hint="eastAsia"/>
+          <w:sz w:val="28"/>
+          <w:szCs w:val="28"/>
+        </w:rPr>
+        <w:t>个</w:t>
+      </w:r>
+      <w:r>
+        <w:rPr>
+          <w:rFonts w:ascii="微软雅黑" w:eastAsia="微软雅黑" w:hAnsi="微软雅黑" w:hint="eastAsia"/>
+          <w:sz w:val="28"/>
+          <w:szCs w:val="28"/>
+        </w:rPr>
+        <w:t xml:space="preserve">接口是函数式接口？ </w:t>
       </w:r>
       <w:r>
         <w:rPr>
@@ -110,23 +134,13 @@
           <w:szCs w:val="28"/>
         </w:rPr>
       </w:pPr>
-      <w:proofErr w:type="gramStart"/>
-      <w:r>
-        <w:rPr>
-          <w:rFonts w:ascii="微软雅黑" w:eastAsia="微软雅黑" w:hAnsi="微软雅黑"/>
-          <w:sz w:val="28"/>
-          <w:szCs w:val="28"/>
-        </w:rPr>
-        <w:t>int</w:t>
-      </w:r>
-      <w:proofErr w:type="gramEnd"/>
-      <w:r>
-        <w:rPr>
-          <w:rFonts w:ascii="微软雅黑" w:eastAsia="微软雅黑" w:hAnsi="微软雅黑"/>
-          <w:sz w:val="28"/>
-          <w:szCs w:val="28"/>
-        </w:rPr>
-        <w:t xml:space="preserve"> add(int a, int b); </w:t>
+      <w:r>
+        <w:rPr>
+          <w:rFonts w:ascii="微软雅黑" w:eastAsia="微软雅黑" w:hAnsi="微软雅黑"/>
+          <w:sz w:val="28"/>
+          <w:szCs w:val="28"/>
+        </w:rPr>
+        <w:t xml:space="preserve">int add(int a, int b); </w:t>
       </w:r>
     </w:p>
     <w:p>
@@ -180,23 +194,13 @@
           <w:szCs w:val="28"/>
         </w:rPr>
       </w:pPr>
-      <w:proofErr w:type="gramStart"/>
-      <w:r>
-        <w:rPr>
-          <w:rFonts w:ascii="微软雅黑" w:eastAsia="微软雅黑" w:hAnsi="微软雅黑"/>
-          <w:sz w:val="28"/>
-          <w:szCs w:val="28"/>
-        </w:rPr>
-        <w:t>int</w:t>
-      </w:r>
-      <w:proofErr w:type="gramEnd"/>
-      <w:r>
-        <w:rPr>
-          <w:rFonts w:ascii="微软雅黑" w:eastAsia="微软雅黑" w:hAnsi="微软雅黑"/>
-          <w:sz w:val="28"/>
-          <w:szCs w:val="28"/>
-        </w:rPr>
-        <w:t xml:space="preserve"> add(double a, double b); </w:t>
+      <w:r>
+        <w:rPr>
+          <w:rFonts w:ascii="微软雅黑" w:eastAsia="微软雅黑" w:hAnsi="微软雅黑"/>
+          <w:sz w:val="28"/>
+          <w:szCs w:val="28"/>
+        </w:rPr>
+        <w:t xml:space="preserve">int add(double a, double b); </w:t>
       </w:r>
     </w:p>
     <w:p>
@@ -407,25 +411,7 @@
           <w:sz w:val="28"/>
           <w:szCs w:val="28"/>
         </w:rPr>
-        <w:t>java.util.function.Function&lt;T, R&gt;接口定义了一个</w:t>
-      </w:r>
-      <w:proofErr w:type="gramStart"/>
-      <w:r>
-        <w:rPr>
-          <w:rFonts w:ascii="微软雅黑" w:eastAsia="微软雅黑" w:hAnsi="微软雅黑" w:hint="eastAsia"/>
-          <w:sz w:val="28"/>
-          <w:szCs w:val="28"/>
-        </w:rPr>
-        <w:t>叫作</w:t>
-      </w:r>
-      <w:proofErr w:type="gramEnd"/>
-      <w:r>
-        <w:rPr>
-          <w:rFonts w:ascii="微软雅黑" w:eastAsia="微软雅黑" w:hAnsi="微软雅黑" w:hint="eastAsia"/>
-          <w:sz w:val="28"/>
-          <w:szCs w:val="28"/>
-        </w:rPr>
-        <w:t>apply的方法，</w:t>
+        <w:t>java.util.function.Function&lt;T, R&gt;接口定义了一个叫作apply的方法，</w:t>
       </w:r>
       <w:r>
         <w:rPr>
@@ -1159,7 +1145,7 @@
         </w:numPr>
         <w:ind w:firstLineChars="0"/>
         <w:rPr>
-          <w:rFonts w:ascii="微软雅黑" w:eastAsia="微软雅黑" w:hAnsi="微软雅黑" w:hint="eastAsia"/>
+          <w:rFonts w:ascii="微软雅黑" w:eastAsia="微软雅黑" w:hAnsi="微软雅黑"/>
           <w:sz w:val="28"/>
           <w:szCs w:val="28"/>
         </w:rPr>
@@ -1259,7 +1245,7 @@
         </w:numPr>
         <w:ind w:firstLineChars="0"/>
         <w:rPr>
-          <w:rFonts w:ascii="微软雅黑" w:eastAsia="微软雅黑" w:hAnsi="微软雅黑" w:hint="eastAsia"/>
+          <w:rFonts w:ascii="微软雅黑" w:eastAsia="微软雅黑" w:hAnsi="微软雅黑"/>
           <w:sz w:val="28"/>
           <w:szCs w:val="28"/>
         </w:rPr>
@@ -1282,7 +1268,7 @@
         </w:numPr>
         <w:ind w:firstLineChars="0"/>
         <w:rPr>
-          <w:rFonts w:ascii="微软雅黑" w:eastAsia="微软雅黑" w:hAnsi="微软雅黑" w:hint="eastAsia"/>
+          <w:rFonts w:ascii="微软雅黑" w:eastAsia="微软雅黑" w:hAnsi="微软雅黑"/>
           <w:sz w:val="28"/>
           <w:szCs w:val="28"/>
         </w:rPr>
@@ -1305,7 +1291,7 @@
         </w:numPr>
         <w:ind w:firstLineChars="0"/>
         <w:rPr>
-          <w:rFonts w:ascii="微软雅黑" w:eastAsia="微软雅黑" w:hAnsi="微软雅黑" w:hint="eastAsia"/>
+          <w:rFonts w:ascii="微软雅黑" w:eastAsia="微软雅黑" w:hAnsi="微软雅黑"/>
           <w:sz w:val="28"/>
           <w:szCs w:val="28"/>
         </w:rPr>
@@ -1336,7 +1322,7 @@
         </w:numPr>
         <w:ind w:firstLineChars="0"/>
         <w:rPr>
-          <w:rFonts w:ascii="微软雅黑" w:eastAsia="微软雅黑" w:hAnsi="微软雅黑" w:hint="eastAsia"/>
+          <w:rFonts w:ascii="微软雅黑" w:eastAsia="微软雅黑" w:hAnsi="微软雅黑"/>
           <w:sz w:val="28"/>
           <w:szCs w:val="28"/>
         </w:rPr>
@@ -1367,7 +1353,7 @@
         </w:numPr>
         <w:ind w:firstLineChars="0"/>
         <w:rPr>
-          <w:rFonts w:ascii="微软雅黑" w:eastAsia="微软雅黑" w:hAnsi="微软雅黑" w:hint="eastAsia"/>
+          <w:rFonts w:ascii="微软雅黑" w:eastAsia="微软雅黑" w:hAnsi="微软雅黑"/>
           <w:sz w:val="28"/>
           <w:szCs w:val="28"/>
         </w:rPr>
@@ -1398,7 +1384,7 @@
         </w:numPr>
         <w:ind w:firstLineChars="0"/>
         <w:rPr>
-          <w:rFonts w:ascii="微软雅黑" w:eastAsia="微软雅黑" w:hAnsi="微软雅黑" w:hint="eastAsia"/>
+          <w:rFonts w:ascii="微软雅黑" w:eastAsia="微软雅黑" w:hAnsi="微软雅黑"/>
           <w:sz w:val="28"/>
           <w:szCs w:val="28"/>
         </w:rPr>
@@ -1421,18 +1407,34 @@
         </w:numPr>
         <w:ind w:firstLineChars="0"/>
         <w:rPr>
-          <w:rFonts w:ascii="微软雅黑" w:eastAsia="微软雅黑" w:hAnsi="微软雅黑" w:hint="eastAsia"/>
-          <w:sz w:val="28"/>
-          <w:szCs w:val="28"/>
-        </w:rPr>
-      </w:pPr>
-      <w:r>
-        <w:rPr>
-          <w:rFonts w:ascii="微软雅黑" w:eastAsia="微软雅黑" w:hAnsi="微软雅黑" w:hint="eastAsia"/>
-          <w:sz w:val="28"/>
-          <w:szCs w:val="28"/>
-        </w:rPr>
-        <w:t>下列流的操作不属于短路操作的是（A）</w:t>
+          <w:rFonts w:ascii="微软雅黑" w:eastAsia="微软雅黑" w:hAnsi="微软雅黑"/>
+          <w:sz w:val="28"/>
+          <w:szCs w:val="28"/>
+        </w:rPr>
+      </w:pPr>
+      <w:r>
+        <w:rPr>
+          <w:rFonts w:ascii="微软雅黑" w:eastAsia="微软雅黑" w:hAnsi="微软雅黑" w:hint="eastAsia"/>
+          <w:sz w:val="28"/>
+          <w:szCs w:val="28"/>
+        </w:rPr>
+        <w:t>下列流的操作不属于短路操作的是（</w:t>
+      </w:r>
+      <w:r>
+        <w:rPr>
+          <w:rFonts w:ascii="微软雅黑" w:eastAsia="微软雅黑" w:hAnsi="微软雅黑" w:hint="eastAsia"/>
+          <w:sz w:val="28"/>
+          <w:szCs w:val="28"/>
+        </w:rPr>
+        <w:t>D</w:t>
+      </w:r>
+      <w:r>
+        <w:rPr>
+          <w:rFonts w:ascii="微软雅黑" w:eastAsia="微软雅黑" w:hAnsi="微软雅黑" w:hint="eastAsia"/>
+          <w:sz w:val="28"/>
+          <w:szCs w:val="28"/>
+        </w:rPr>
+        <w:t>）</w:t>
       </w:r>
     </w:p>
     <w:p>
@@ -1440,27 +1442,18 @@
         <w:pStyle w:val="a3"/>
         <w:ind w:left="360" w:firstLineChars="0" w:firstLine="0"/>
         <w:rPr>
-          <w:rFonts w:ascii="微软雅黑" w:eastAsia="微软雅黑" w:hAnsi="微软雅黑" w:hint="eastAsia"/>
-          <w:sz w:val="28"/>
-          <w:szCs w:val="28"/>
-        </w:rPr>
-      </w:pPr>
-      <w:r>
-        <w:rPr>
-          <w:rFonts w:ascii="微软雅黑" w:eastAsia="微软雅黑" w:hAnsi="微软雅黑" w:hint="eastAsia"/>
-          <w:sz w:val="28"/>
-          <w:szCs w:val="28"/>
-        </w:rPr>
-        <w:t>(A</w:t>
-      </w:r>
-      <w:proofErr w:type="gramStart"/>
-      <w:r>
-        <w:rPr>
-          <w:rFonts w:ascii="微软雅黑" w:eastAsia="微软雅黑" w:hAnsi="微软雅黑" w:hint="eastAsia"/>
-          <w:sz w:val="28"/>
-          <w:szCs w:val="28"/>
-        </w:rPr>
-        <w:t>)</w:t>
+          <w:rFonts w:ascii="微软雅黑" w:eastAsia="微软雅黑" w:hAnsi="微软雅黑"/>
+          <w:sz w:val="28"/>
+          <w:szCs w:val="28"/>
+        </w:rPr>
+      </w:pPr>
+      <w:r>
+        <w:rPr>
+          <w:rFonts w:ascii="微软雅黑" w:eastAsia="微软雅黑" w:hAnsi="微软雅黑" w:hint="eastAsia"/>
+          <w:sz w:val="28"/>
+          <w:szCs w:val="28"/>
+        </w:rPr>
+        <w:t>(A)</w:t>
       </w:r>
       <w:r>
         <w:rPr>
@@ -1470,34 +1463,24 @@
         </w:rPr>
         <w:t>anyMatch</w:t>
       </w:r>
-      <w:proofErr w:type="gramEnd"/>
     </w:p>
     <w:p>
       <w:pPr>
         <w:pStyle w:val="a3"/>
         <w:ind w:left="360" w:firstLineChars="0" w:firstLine="0"/>
         <w:rPr>
-          <w:rFonts w:ascii="微软雅黑" w:eastAsia="微软雅黑" w:hAnsi="微软雅黑" w:hint="eastAsia"/>
-          <w:sz w:val="28"/>
-          <w:szCs w:val="28"/>
-        </w:rPr>
-      </w:pPr>
-      <w:r>
-        <w:rPr>
-          <w:rFonts w:ascii="微软雅黑" w:eastAsia="微软雅黑" w:hAnsi="微软雅黑" w:hint="eastAsia"/>
-          <w:sz w:val="28"/>
-          <w:szCs w:val="28"/>
-        </w:rPr>
-        <w:t>(B</w:t>
-      </w:r>
-      <w:proofErr w:type="gramStart"/>
-      <w:r>
-        <w:rPr>
-          <w:rFonts w:ascii="微软雅黑" w:eastAsia="微软雅黑" w:hAnsi="微软雅黑" w:hint="eastAsia"/>
-          <w:sz w:val="28"/>
-          <w:szCs w:val="28"/>
-        </w:rPr>
-        <w:t>)</w:t>
+          <w:rFonts w:ascii="微软雅黑" w:eastAsia="微软雅黑" w:hAnsi="微软雅黑"/>
+          <w:sz w:val="28"/>
+          <w:szCs w:val="28"/>
+        </w:rPr>
+      </w:pPr>
+      <w:r>
+        <w:rPr>
+          <w:rFonts w:ascii="微软雅黑" w:eastAsia="微软雅黑" w:hAnsi="微软雅黑" w:hint="eastAsia"/>
+          <w:sz w:val="28"/>
+          <w:szCs w:val="28"/>
+        </w:rPr>
+        <w:t>(B)</w:t>
       </w:r>
       <w:r>
         <w:rPr>
@@ -1507,34 +1490,24 @@
         </w:rPr>
         <w:t>allMatch</w:t>
       </w:r>
-      <w:proofErr w:type="gramEnd"/>
     </w:p>
     <w:p>
       <w:pPr>
         <w:pStyle w:val="a3"/>
         <w:ind w:left="360" w:firstLineChars="0" w:firstLine="0"/>
         <w:rPr>
-          <w:rFonts w:ascii="微软雅黑" w:eastAsia="微软雅黑" w:hAnsi="微软雅黑" w:hint="eastAsia"/>
-          <w:sz w:val="28"/>
-          <w:szCs w:val="28"/>
-        </w:rPr>
-      </w:pPr>
-      <w:r>
-        <w:rPr>
-          <w:rFonts w:ascii="微软雅黑" w:eastAsia="微软雅黑" w:hAnsi="微软雅黑" w:hint="eastAsia"/>
-          <w:sz w:val="28"/>
-          <w:szCs w:val="28"/>
-        </w:rPr>
-        <w:t>(C</w:t>
-      </w:r>
-      <w:proofErr w:type="gramStart"/>
-      <w:r>
-        <w:rPr>
-          <w:rFonts w:ascii="微软雅黑" w:eastAsia="微软雅黑" w:hAnsi="微软雅黑" w:hint="eastAsia"/>
-          <w:sz w:val="28"/>
-          <w:szCs w:val="28"/>
-        </w:rPr>
-        <w:t>)</w:t>
+          <w:rFonts w:ascii="微软雅黑" w:eastAsia="微软雅黑" w:hAnsi="微软雅黑"/>
+          <w:sz w:val="28"/>
+          <w:szCs w:val="28"/>
+        </w:rPr>
+      </w:pPr>
+      <w:r>
+        <w:rPr>
+          <w:rFonts w:ascii="微软雅黑" w:eastAsia="微软雅黑" w:hAnsi="微软雅黑" w:hint="eastAsia"/>
+          <w:sz w:val="28"/>
+          <w:szCs w:val="28"/>
+        </w:rPr>
+        <w:t>(C)</w:t>
       </w:r>
       <w:r>
         <w:rPr>
@@ -1544,7 +1517,6 @@
         </w:rPr>
         <w:t>noneMatch</w:t>
       </w:r>
-      <w:proofErr w:type="gramEnd"/>
     </w:p>
     <w:p>
       <w:pPr>
@@ -1562,33 +1534,15 @@
           <w:sz w:val="28"/>
           <w:szCs w:val="28"/>
         </w:rPr>
-        <w:t>(D</w:t>
-      </w:r>
-      <w:proofErr w:type="gramStart"/>
-      <w:r>
-        <w:rPr>
-          <w:rFonts w:ascii="微软雅黑" w:eastAsia="微软雅黑" w:hAnsi="微软雅黑" w:hint="eastAsia"/>
-          <w:sz w:val="28"/>
-          <w:szCs w:val="28"/>
-        </w:rPr>
-        <w:t>)</w:t>
-      </w:r>
-      <w:r>
-        <w:rPr>
-          <w:rFonts w:ascii="微软雅黑" w:eastAsia="微软雅黑" w:hAnsi="微软雅黑" w:hint="eastAsia"/>
-          <w:sz w:val="28"/>
-          <w:szCs w:val="28"/>
-        </w:rPr>
-        <w:t>map</w:t>
-      </w:r>
-      <w:proofErr w:type="gramEnd"/>
+        <w:t>(D)map</w:t>
+      </w:r>
     </w:p>
     <w:p>
       <w:pPr>
         <w:pStyle w:val="a3"/>
         <w:ind w:left="360" w:firstLineChars="0" w:firstLine="0"/>
         <w:rPr>
-          <w:rFonts w:ascii="微软雅黑" w:eastAsia="微软雅黑" w:hAnsi="微软雅黑" w:hint="eastAsia"/>
+          <w:rFonts w:ascii="微软雅黑" w:eastAsia="微软雅黑" w:hAnsi="微软雅黑"/>
           <w:sz w:val="28"/>
           <w:szCs w:val="28"/>
         </w:rPr>
@@ -1609,6 +1563,24 @@
         </w:rPr>
         <w:t>判断题</w:t>
       </w:r>
+      <w:r>
+        <w:rPr>
+          <w:rFonts w:ascii="微软雅黑" w:eastAsia="微软雅黑" w:hAnsi="微软雅黑" w:hint="eastAsia"/>
+          <w:sz w:val="28"/>
+          <w:szCs w:val="28"/>
+        </w:rPr>
+        <w:t>（2分</w:t>
+      </w:r>
+      <w:bookmarkStart w:id="0" w:name="_GoBack"/>
+      <w:bookmarkEnd w:id="0"/>
+      <w:r>
+        <w:rPr>
+          <w:rFonts w:ascii="微软雅黑" w:eastAsia="微软雅黑" w:hAnsi="微软雅黑" w:hint="eastAsia"/>
+          <w:sz w:val="28"/>
+          <w:szCs w:val="28"/>
+        </w:rPr>
+        <w:t>）</w:t>
+      </w:r>
     </w:p>
     <w:p>
       <w:pPr>
@@ -1619,18 +1591,37 @@
         </w:numPr>
         <w:ind w:firstLineChars="0"/>
         <w:rPr>
-          <w:rFonts w:ascii="微软雅黑" w:eastAsia="微软雅黑" w:hAnsi="微软雅黑"/>
-          <w:sz w:val="28"/>
-          <w:szCs w:val="28"/>
-        </w:rPr>
-      </w:pPr>
-      <w:r>
-        <w:rPr>
-          <w:rFonts w:ascii="微软雅黑" w:eastAsia="微软雅黑" w:hAnsi="微软雅黑" w:hint="eastAsia"/>
-          <w:sz w:val="28"/>
-          <w:szCs w:val="28"/>
-        </w:rPr>
-        <w:t>哪怕有很多默认方法，只要接口只定义了一个抽象方法，它就仍然是一个函数式接口。（正确）</w:t>
+          <w:rFonts w:ascii="微软雅黑" w:eastAsia="微软雅黑" w:hAnsi="微软雅黑" w:hint="eastAsia"/>
+          <w:sz w:val="28"/>
+          <w:szCs w:val="28"/>
+        </w:rPr>
+      </w:pPr>
+      <w:r>
+        <w:rPr>
+          <w:rFonts w:ascii="微软雅黑" w:eastAsia="微软雅黑" w:hAnsi="微软雅黑" w:hint="eastAsia"/>
+          <w:sz w:val="28"/>
+          <w:szCs w:val="28"/>
+        </w:rPr>
+        <w:t>哪怕有很多默认方法，只要接口只定义了一个抽象方法，它就仍然是一个函数式接口。</w:t>
+      </w:r>
+    </w:p>
+    <w:p>
+      <w:pPr>
+        <w:pStyle w:val="a3"/>
+        <w:ind w:left="360" w:firstLineChars="0" w:firstLine="0"/>
+        <w:rPr>
+          <w:rFonts w:ascii="微软雅黑" w:eastAsia="微软雅黑" w:hAnsi="微软雅黑"/>
+          <w:sz w:val="28"/>
+          <w:szCs w:val="28"/>
+        </w:rPr>
+      </w:pPr>
+      <w:r>
+        <w:rPr>
+          <w:rFonts w:ascii="微软雅黑" w:eastAsia="微软雅黑" w:hAnsi="微软雅黑" w:hint="eastAsia"/>
+          <w:sz w:val="28"/>
+          <w:szCs w:val="28"/>
+        </w:rPr>
+        <w:t>（正确）</w:t>
       </w:r>
     </w:p>
     <w:p>
@@ -1642,36 +1633,26 @@
         </w:numPr>
         <w:ind w:firstLineChars="0"/>
         <w:rPr>
-          <w:rFonts w:ascii="微软雅黑" w:eastAsia="微软雅黑" w:hAnsi="微软雅黑"/>
-          <w:sz w:val="28"/>
-          <w:szCs w:val="28"/>
-        </w:rPr>
-      </w:pPr>
-      <w:r>
-        <w:rPr>
-          <w:rFonts w:ascii="微软雅黑" w:eastAsia="微软雅黑" w:hAnsi="微软雅黑" w:hint="eastAsia"/>
-          <w:sz w:val="28"/>
-          <w:szCs w:val="28"/>
-        </w:rPr>
-        <w:t>行为参数化即</w:t>
-      </w:r>
-      <w:proofErr w:type="gramStart"/>
-      <w:r>
-        <w:rPr>
-          <w:rFonts w:ascii="微软雅黑" w:eastAsia="微软雅黑" w:hAnsi="微软雅黑" w:hint="eastAsia"/>
-          <w:sz w:val="28"/>
-          <w:szCs w:val="28"/>
-        </w:rPr>
-        <w:t>让方法</w:t>
-      </w:r>
-      <w:proofErr w:type="gramEnd"/>
-      <w:r>
-        <w:rPr>
-          <w:rFonts w:ascii="微软雅黑" w:eastAsia="微软雅黑" w:hAnsi="微软雅黑" w:hint="eastAsia"/>
-          <w:sz w:val="28"/>
-          <w:szCs w:val="28"/>
-        </w:rPr>
-        <w:t>接受多种行为（或战略）作为参数，并在内部使用，来完成不同的行为</w:t>
+          <w:rFonts w:ascii="微软雅黑" w:eastAsia="微软雅黑" w:hAnsi="微软雅黑" w:hint="eastAsia"/>
+          <w:sz w:val="28"/>
+          <w:szCs w:val="28"/>
+        </w:rPr>
+      </w:pPr>
+      <w:r>
+        <w:rPr>
+          <w:rFonts w:ascii="微软雅黑" w:eastAsia="微软雅黑" w:hAnsi="微软雅黑" w:hint="eastAsia"/>
+          <w:sz w:val="28"/>
+          <w:szCs w:val="28"/>
+        </w:rPr>
+        <w:t>行为参数化即让方法接受多种行为（或策</w:t>
+      </w:r>
+      <w:r>
+        <w:rPr>
+          <w:rFonts w:ascii="微软雅黑" w:eastAsia="微软雅黑" w:hAnsi="微软雅黑" w:hint="eastAsia"/>
+          <w:sz w:val="28"/>
+          <w:szCs w:val="28"/>
+        </w:rPr>
+        <w:t>略）作为参数，并在内部使用，来完成不同的行为</w:t>
       </w:r>
       <w:r>
         <w:rPr>
@@ -1681,12 +1662,24 @@
         </w:rPr>
         <w:t>。</w:t>
       </w:r>
-      <w:r>
-        <w:rPr>
-          <w:rFonts w:ascii="微软雅黑" w:eastAsia="微软雅黑" w:hAnsi="微软雅黑" w:hint="eastAsia"/>
-          <w:sz w:val="28"/>
-          <w:szCs w:val="28"/>
-        </w:rPr>
+    </w:p>
+    <w:p>
+      <w:pPr>
+        <w:pStyle w:val="a3"/>
+        <w:ind w:left="360" w:firstLineChars="0" w:firstLine="0"/>
+        <w:rPr>
+          <w:rFonts w:ascii="微软雅黑" w:eastAsia="微软雅黑" w:hAnsi="微软雅黑"/>
+          <w:sz w:val="28"/>
+          <w:szCs w:val="28"/>
+        </w:rPr>
+      </w:pPr>
+      <w:r>
+        <w:rPr>
+          <w:rFonts w:ascii="微软雅黑" w:eastAsia="微软雅黑" w:hAnsi="微软雅黑" w:hint="eastAsia"/>
+          <w:sz w:val="28"/>
+          <w:szCs w:val="28"/>
+        </w:rPr>
+        <w:lastRenderedPageBreak/>
         <w:t>（正确）</w:t>
       </w:r>
     </w:p>
@@ -1699,7 +1692,7 @@
         </w:numPr>
         <w:ind w:firstLineChars="0"/>
         <w:rPr>
-          <w:rFonts w:ascii="微软雅黑" w:eastAsia="微软雅黑" w:hAnsi="微软雅黑"/>
+          <w:rFonts w:ascii="微软雅黑" w:eastAsia="微软雅黑" w:hAnsi="微软雅黑" w:hint="eastAsia"/>
           <w:sz w:val="28"/>
           <w:szCs w:val="28"/>
         </w:rPr>
@@ -1726,6 +1719,25 @@
           <w:sz w:val="28"/>
           <w:szCs w:val="28"/>
         </w:rPr>
+        <w:t>。</w:t>
+      </w:r>
+    </w:p>
+    <w:p>
+      <w:pPr>
+        <w:pStyle w:val="a3"/>
+        <w:ind w:left="360" w:firstLineChars="0" w:firstLine="0"/>
+        <w:rPr>
+          <w:rFonts w:ascii="微软雅黑" w:eastAsia="微软雅黑" w:hAnsi="微软雅黑"/>
+          <w:sz w:val="28"/>
+          <w:szCs w:val="28"/>
+        </w:rPr>
+      </w:pPr>
+      <w:r>
+        <w:rPr>
+          <w:rFonts w:ascii="微软雅黑" w:eastAsia="微软雅黑" w:hAnsi="微软雅黑" w:hint="eastAsia"/>
+          <w:sz w:val="28"/>
+          <w:szCs w:val="28"/>
+        </w:rPr>
         <w:t>（正确）</w:t>
       </w:r>
     </w:p>
@@ -1749,16 +1761,622 @@
           <w:sz w:val="28"/>
           <w:szCs w:val="28"/>
         </w:rPr>
+        <w:t>(Integer i) -&gt; return "Alan" + i;</w:t>
+      </w:r>
+      <w:r>
+        <w:rPr>
+          <w:rFonts w:ascii="微软雅黑" w:eastAsia="微软雅黑" w:hAnsi="微软雅黑" w:hint="eastAsia"/>
+          <w:sz w:val="28"/>
+          <w:szCs w:val="28"/>
+        </w:rPr>
+        <w:t>为有效的Lambda表达式（错误）</w:t>
+      </w:r>
+    </w:p>
+    <w:p>
+      <w:pPr>
+        <w:pStyle w:val="a3"/>
+        <w:numPr>
+          <w:ilvl w:val="0"/>
+          <w:numId w:val="1"/>
+        </w:numPr>
+        <w:ind w:firstLineChars="0"/>
+        <w:rPr>
+          <w:rFonts w:ascii="微软雅黑" w:eastAsia="微软雅黑" w:hAnsi="微软雅黑" w:hint="eastAsia"/>
+          <w:sz w:val="28"/>
+          <w:szCs w:val="28"/>
+        </w:rPr>
+      </w:pPr>
+      <w:r>
+        <w:rPr>
+          <w:rFonts w:ascii="微软雅黑" w:eastAsia="微软雅黑" w:hAnsi="微软雅黑" w:hint="eastAsia"/>
+          <w:sz w:val="28"/>
+          <w:szCs w:val="28"/>
+        </w:rPr>
+        <w:t>函数式接口可以定义多个抽象方法</w:t>
+      </w:r>
+      <w:r>
+        <w:rPr>
+          <w:rFonts w:ascii="微软雅黑" w:eastAsia="微软雅黑" w:hAnsi="微软雅黑" w:hint="eastAsia"/>
+          <w:sz w:val="28"/>
+          <w:szCs w:val="28"/>
+        </w:rPr>
+        <w:t>。</w:t>
+      </w:r>
+    </w:p>
+    <w:p>
+      <w:pPr>
+        <w:pStyle w:val="a3"/>
+        <w:ind w:left="360" w:firstLineChars="0" w:firstLine="0"/>
+        <w:rPr>
+          <w:rFonts w:ascii="微软雅黑" w:eastAsia="微软雅黑" w:hAnsi="微软雅黑"/>
+          <w:sz w:val="28"/>
+          <w:szCs w:val="28"/>
+        </w:rPr>
+      </w:pPr>
+      <w:r>
+        <w:rPr>
+          <w:rFonts w:ascii="微软雅黑" w:eastAsia="微软雅黑" w:hAnsi="微软雅黑" w:hint="eastAsia"/>
+          <w:sz w:val="28"/>
+          <w:szCs w:val="28"/>
+        </w:rPr>
+        <w:t>（错误）</w:t>
+      </w:r>
+    </w:p>
+    <w:p>
+      <w:pPr>
+        <w:pStyle w:val="a3"/>
+        <w:numPr>
+          <w:ilvl w:val="0"/>
+          <w:numId w:val="1"/>
+        </w:numPr>
+        <w:ind w:firstLineChars="0"/>
+        <w:rPr>
+          <w:rFonts w:ascii="微软雅黑" w:eastAsia="微软雅黑" w:hAnsi="微软雅黑" w:hint="eastAsia"/>
+          <w:sz w:val="28"/>
+          <w:szCs w:val="28"/>
+        </w:rPr>
+      </w:pPr>
+      <w:r>
+        <w:rPr>
+          <w:rFonts w:ascii="微软雅黑" w:eastAsia="微软雅黑" w:hAnsi="微软雅黑"/>
+          <w:sz w:val="28"/>
+          <w:szCs w:val="28"/>
+        </w:rPr>
+        <w:t>Lambda</w:t>
+      </w:r>
+      <w:r>
+        <w:rPr>
+          <w:rFonts w:ascii="微软雅黑" w:eastAsia="微软雅黑" w:hAnsi="微软雅黑" w:hint="eastAsia"/>
+          <w:sz w:val="28"/>
+          <w:szCs w:val="28"/>
+        </w:rPr>
+        <w:t>表达式</w:t>
+      </w:r>
+      <w:r>
+        <w:rPr>
+          <w:rFonts w:ascii="微软雅黑" w:eastAsia="微软雅黑" w:hAnsi="微软雅黑"/>
+          <w:sz w:val="28"/>
+          <w:szCs w:val="28"/>
+        </w:rPr>
+        <w:t>()-&gt; System.out.println ("This is awesome!!")</w:t>
+      </w:r>
+      <w:r>
+        <w:rPr>
+          <w:rFonts w:ascii="微软雅黑" w:eastAsia="微软雅黑" w:hAnsi="微软雅黑" w:hint="eastAsia"/>
+          <w:sz w:val="28"/>
+          <w:szCs w:val="28"/>
+        </w:rPr>
+        <w:t>可以看成是是</w:t>
+      </w:r>
+      <w:r>
+        <w:rPr>
+          <w:rFonts w:ascii="微软雅黑" w:eastAsia="微软雅黑" w:hAnsi="微软雅黑"/>
+          <w:sz w:val="28"/>
+          <w:szCs w:val="28"/>
+        </w:rPr>
+        <w:t>Runnable</w:t>
+      </w:r>
+      <w:r>
+        <w:rPr>
+          <w:rFonts w:ascii="微软雅黑" w:eastAsia="微软雅黑" w:hAnsi="微软雅黑" w:hint="eastAsia"/>
+          <w:sz w:val="28"/>
+          <w:szCs w:val="28"/>
+        </w:rPr>
+        <w:t>接口中</w:t>
+      </w:r>
+      <w:r>
+        <w:rPr>
+          <w:rFonts w:ascii="微软雅黑" w:eastAsia="微软雅黑" w:hAnsi="微软雅黑"/>
+          <w:sz w:val="28"/>
+          <w:szCs w:val="28"/>
+        </w:rPr>
+        <w:t>run</w:t>
+      </w:r>
+      <w:r>
+        <w:rPr>
+          <w:rFonts w:ascii="微软雅黑" w:eastAsia="微软雅黑" w:hAnsi="微软雅黑" w:hint="eastAsia"/>
+          <w:sz w:val="28"/>
+          <w:szCs w:val="28"/>
+        </w:rPr>
+        <w:t>方法的签名</w:t>
+      </w:r>
+      <w:r>
+        <w:rPr>
+          <w:rFonts w:ascii="微软雅黑" w:eastAsia="微软雅黑" w:hAnsi="微软雅黑" w:hint="eastAsia"/>
+          <w:sz w:val="28"/>
+          <w:szCs w:val="28"/>
+        </w:rPr>
+        <w:t>。</w:t>
+      </w:r>
+    </w:p>
+    <w:p>
+      <w:pPr>
+        <w:pStyle w:val="a3"/>
+        <w:ind w:left="360" w:firstLineChars="0" w:firstLine="0"/>
+        <w:rPr>
+          <w:rFonts w:ascii="微软雅黑" w:eastAsia="微软雅黑" w:hAnsi="微软雅黑"/>
+          <w:sz w:val="28"/>
+          <w:szCs w:val="28"/>
+        </w:rPr>
+      </w:pPr>
+      <w:r>
+        <w:rPr>
+          <w:rFonts w:ascii="微软雅黑" w:eastAsia="微软雅黑" w:hAnsi="微软雅黑" w:hint="eastAsia"/>
+          <w:sz w:val="28"/>
+          <w:szCs w:val="28"/>
+        </w:rPr>
+        <w:t>（正确）</w:t>
+      </w:r>
+    </w:p>
+    <w:p>
+      <w:pPr>
+        <w:pStyle w:val="a3"/>
+        <w:numPr>
+          <w:ilvl w:val="0"/>
+          <w:numId w:val="1"/>
+        </w:numPr>
+        <w:ind w:firstLineChars="0"/>
+        <w:rPr>
+          <w:rFonts w:ascii="微软雅黑" w:eastAsia="微软雅黑" w:hAnsi="微软雅黑" w:hint="eastAsia"/>
+          <w:sz w:val="28"/>
+          <w:szCs w:val="28"/>
+        </w:rPr>
+      </w:pPr>
+      <w:r>
+        <w:rPr>
+          <w:rFonts w:ascii="微软雅黑" w:eastAsia="微软雅黑" w:hAnsi="微软雅黑" w:hint="eastAsia"/>
+          <w:sz w:val="28"/>
+          <w:szCs w:val="28"/>
+        </w:rPr>
+        <w:t>Predicate&lt;Apple&gt; p=(Apple a)-&gt;a.getWeight();是有效的</w:t>
+      </w:r>
+      <w:r>
+        <w:rPr>
+          <w:rFonts w:ascii="微软雅黑" w:eastAsia="微软雅黑" w:hAnsi="微软雅黑"/>
+          <w:sz w:val="28"/>
+          <w:szCs w:val="28"/>
+        </w:rPr>
+        <w:t xml:space="preserve">Lambda </w:t>
+      </w:r>
+      <w:r>
+        <w:rPr>
+          <w:rFonts w:ascii="微软雅黑" w:eastAsia="微软雅黑" w:hAnsi="微软雅黑" w:hint="eastAsia"/>
+          <w:sz w:val="28"/>
+          <w:szCs w:val="28"/>
+        </w:rPr>
+        <w:t>表达式示例</w:t>
+      </w:r>
+      <w:r>
+        <w:rPr>
+          <w:rFonts w:ascii="微软雅黑" w:eastAsia="微软雅黑" w:hAnsi="微软雅黑" w:hint="eastAsia"/>
+          <w:sz w:val="28"/>
+          <w:szCs w:val="28"/>
+        </w:rPr>
+        <w:t>。</w:t>
+      </w:r>
+    </w:p>
+    <w:p>
+      <w:pPr>
+        <w:pStyle w:val="a3"/>
+        <w:ind w:left="360" w:firstLineChars="0" w:firstLine="0"/>
+        <w:rPr>
+          <w:rFonts w:ascii="微软雅黑" w:eastAsia="微软雅黑" w:hAnsi="微软雅黑"/>
+          <w:sz w:val="28"/>
+          <w:szCs w:val="28"/>
+        </w:rPr>
+      </w:pPr>
+      <w:r>
+        <w:rPr>
+          <w:rFonts w:ascii="微软雅黑" w:eastAsia="微软雅黑" w:hAnsi="微软雅黑" w:hint="eastAsia"/>
+          <w:sz w:val="28"/>
+          <w:szCs w:val="28"/>
+        </w:rPr>
+        <w:t>（错误）</w:t>
+      </w:r>
+    </w:p>
+    <w:p>
+      <w:pPr>
+        <w:pStyle w:val="a3"/>
+        <w:numPr>
+          <w:ilvl w:val="0"/>
+          <w:numId w:val="1"/>
+        </w:numPr>
+        <w:ind w:firstLineChars="0"/>
+        <w:rPr>
+          <w:rFonts w:ascii="微软雅黑" w:eastAsia="微软雅黑" w:hAnsi="微软雅黑" w:hint="eastAsia"/>
+          <w:sz w:val="28"/>
+          <w:szCs w:val="28"/>
+        </w:rPr>
+      </w:pPr>
+      <w:r>
+        <w:rPr>
+          <w:rFonts w:ascii="微软雅黑" w:eastAsia="微软雅黑" w:hAnsi="微软雅黑" w:hint="eastAsia"/>
+          <w:sz w:val="28"/>
+          <w:szCs w:val="28"/>
+        </w:rPr>
+        <w:t>函数式接口必须添加</w:t>
+      </w:r>
+      <w:r>
+        <w:rPr>
+          <w:rFonts w:ascii="微软雅黑" w:eastAsia="微软雅黑" w:hAnsi="微软雅黑"/>
+          <w:sz w:val="28"/>
+          <w:szCs w:val="28"/>
+        </w:rPr>
+        <w:t>@FunctionalInterface</w:t>
+      </w:r>
+      <w:r>
+        <w:rPr>
+          <w:rFonts w:ascii="微软雅黑" w:eastAsia="微软雅黑" w:hAnsi="微软雅黑" w:hint="eastAsia"/>
+          <w:sz w:val="28"/>
+          <w:szCs w:val="28"/>
+        </w:rPr>
+        <w:t>注解。</w:t>
+      </w:r>
+    </w:p>
+    <w:p>
+      <w:pPr>
+        <w:pStyle w:val="a3"/>
+        <w:ind w:left="360" w:firstLineChars="0" w:firstLine="0"/>
+        <w:rPr>
+          <w:rFonts w:ascii="微软雅黑" w:eastAsia="微软雅黑" w:hAnsi="微软雅黑"/>
+          <w:sz w:val="28"/>
+          <w:szCs w:val="28"/>
+        </w:rPr>
+      </w:pPr>
+      <w:r>
+        <w:rPr>
+          <w:rFonts w:ascii="微软雅黑" w:eastAsia="微软雅黑" w:hAnsi="微软雅黑" w:hint="eastAsia"/>
+          <w:sz w:val="28"/>
+          <w:szCs w:val="28"/>
+        </w:rPr>
+        <w:t>（错误）</w:t>
+      </w:r>
+    </w:p>
+    <w:p>
+      <w:pPr>
+        <w:pStyle w:val="a3"/>
+        <w:numPr>
+          <w:ilvl w:val="0"/>
+          <w:numId w:val="1"/>
+        </w:numPr>
+        <w:ind w:firstLineChars="0"/>
+        <w:rPr>
+          <w:rFonts w:ascii="微软雅黑" w:eastAsia="微软雅黑" w:hAnsi="微软雅黑" w:hint="eastAsia"/>
+          <w:sz w:val="28"/>
+          <w:szCs w:val="28"/>
+        </w:rPr>
+      </w:pPr>
+      <w:r>
+        <w:rPr>
+          <w:rFonts w:ascii="微软雅黑" w:eastAsia="微软雅黑" w:hAnsi="微软雅黑"/>
+          <w:sz w:val="28"/>
+          <w:szCs w:val="28"/>
+        </w:rPr>
+        <w:t>java.util.function.Predicate&lt;T&gt;</w:t>
+      </w:r>
+      <w:r>
+        <w:rPr>
+          <w:rFonts w:ascii="微软雅黑" w:eastAsia="微软雅黑" w:hAnsi="微软雅黑" w:hint="eastAsia"/>
+          <w:sz w:val="28"/>
+          <w:szCs w:val="28"/>
+        </w:rPr>
+        <w:t>接口定义了一个名叫</w:t>
+      </w:r>
+      <w:r>
+        <w:rPr>
+          <w:rFonts w:ascii="微软雅黑" w:eastAsia="微软雅黑" w:hAnsi="微软雅黑"/>
+          <w:sz w:val="28"/>
+          <w:szCs w:val="28"/>
+        </w:rPr>
+        <w:t>test</w:t>
+      </w:r>
+      <w:r>
+        <w:rPr>
+          <w:rFonts w:ascii="微软雅黑" w:eastAsia="微软雅黑" w:hAnsi="微软雅黑" w:hint="eastAsia"/>
+          <w:sz w:val="28"/>
+          <w:szCs w:val="28"/>
+        </w:rPr>
+        <w:t>的抽象方法，它接受泛型</w:t>
+      </w:r>
+      <w:r>
+        <w:rPr>
+          <w:rFonts w:ascii="微软雅黑" w:eastAsia="微软雅黑" w:hAnsi="微软雅黑"/>
+          <w:sz w:val="28"/>
+          <w:szCs w:val="28"/>
+        </w:rPr>
+        <w:t>T</w:t>
+      </w:r>
+      <w:r>
+        <w:rPr>
+          <w:rFonts w:ascii="微软雅黑" w:eastAsia="微软雅黑" w:hAnsi="微软雅黑" w:hint="eastAsia"/>
+          <w:sz w:val="28"/>
+          <w:szCs w:val="28"/>
+        </w:rPr>
+        <w:t>对象，并返回一个</w:t>
+      </w:r>
+      <w:r>
+        <w:rPr>
+          <w:rFonts w:ascii="微软雅黑" w:eastAsia="微软雅黑" w:hAnsi="微软雅黑"/>
+          <w:sz w:val="28"/>
+          <w:szCs w:val="28"/>
+        </w:rPr>
+        <w:t>boolean</w:t>
+      </w:r>
+      <w:r>
+        <w:rPr>
+          <w:rFonts w:ascii="微软雅黑" w:eastAsia="微软雅黑" w:hAnsi="微软雅黑" w:hint="eastAsia"/>
+          <w:sz w:val="28"/>
+          <w:szCs w:val="28"/>
+        </w:rPr>
+        <w:t>。</w:t>
+      </w:r>
+    </w:p>
+    <w:p>
+      <w:pPr>
+        <w:pStyle w:val="a3"/>
+        <w:ind w:left="360" w:firstLineChars="0" w:firstLine="0"/>
+        <w:rPr>
+          <w:rFonts w:ascii="微软雅黑" w:eastAsia="微软雅黑" w:hAnsi="微软雅黑"/>
+          <w:sz w:val="28"/>
+          <w:szCs w:val="28"/>
+        </w:rPr>
+      </w:pPr>
+      <w:r>
+        <w:rPr>
+          <w:rFonts w:ascii="微软雅黑" w:eastAsia="微软雅黑" w:hAnsi="微软雅黑"/>
+          <w:sz w:val="28"/>
+          <w:szCs w:val="28"/>
+        </w:rPr>
+        <w:t xml:space="preserve"> </w:t>
+      </w:r>
+      <w:r>
+        <w:rPr>
+          <w:rFonts w:ascii="微软雅黑" w:eastAsia="微软雅黑" w:hAnsi="微软雅黑" w:hint="eastAsia"/>
+          <w:sz w:val="28"/>
+          <w:szCs w:val="28"/>
+        </w:rPr>
+        <w:t>（正确）</w:t>
+      </w:r>
+    </w:p>
+    <w:p>
+      <w:pPr>
+        <w:pStyle w:val="a3"/>
+        <w:numPr>
+          <w:ilvl w:val="0"/>
+          <w:numId w:val="1"/>
+        </w:numPr>
+        <w:ind w:firstLineChars="0"/>
+        <w:rPr>
+          <w:rFonts w:ascii="微软雅黑" w:eastAsia="微软雅黑" w:hAnsi="微软雅黑" w:hint="eastAsia"/>
+          <w:sz w:val="28"/>
+          <w:szCs w:val="28"/>
+        </w:rPr>
+      </w:pPr>
+      <w:r>
+        <w:rPr>
+          <w:rFonts w:ascii="微软雅黑" w:eastAsia="微软雅黑" w:hAnsi="微软雅黑"/>
+          <w:sz w:val="28"/>
+          <w:szCs w:val="28"/>
+        </w:rPr>
+        <w:t>java.util.function.Consumer&lt;T&gt;</w:t>
+      </w:r>
+      <w:r>
+        <w:rPr>
+          <w:rFonts w:ascii="微软雅黑" w:eastAsia="微软雅黑" w:hAnsi="微软雅黑" w:hint="eastAsia"/>
+          <w:sz w:val="28"/>
+          <w:szCs w:val="28"/>
+        </w:rPr>
+        <w:t>定义了一个名叫</w:t>
+      </w:r>
+      <w:r>
+        <w:rPr>
+          <w:rFonts w:ascii="微软雅黑" w:eastAsia="微软雅黑" w:hAnsi="微软雅黑"/>
+          <w:sz w:val="28"/>
+          <w:szCs w:val="28"/>
+        </w:rPr>
+        <w:t>accept</w:t>
+      </w:r>
+      <w:r>
+        <w:rPr>
+          <w:rFonts w:ascii="微软雅黑" w:eastAsia="微软雅黑" w:hAnsi="微软雅黑" w:hint="eastAsia"/>
+          <w:sz w:val="28"/>
+          <w:szCs w:val="28"/>
+        </w:rPr>
+        <w:t>的抽象方法，它接受泛型</w:t>
+      </w:r>
+      <w:r>
+        <w:rPr>
+          <w:rFonts w:ascii="微软雅黑" w:eastAsia="微软雅黑" w:hAnsi="微软雅黑"/>
+          <w:sz w:val="28"/>
+          <w:szCs w:val="28"/>
+        </w:rPr>
+        <w:t>T</w:t>
+      </w:r>
+      <w:r>
+        <w:rPr>
+          <w:rFonts w:ascii="微软雅黑" w:eastAsia="微软雅黑" w:hAnsi="微软雅黑" w:hint="eastAsia"/>
+          <w:sz w:val="28"/>
+          <w:szCs w:val="28"/>
+        </w:rPr>
+        <w:t>的对象，没有返回（</w:t>
+      </w:r>
+      <w:r>
+        <w:rPr>
+          <w:rFonts w:ascii="微软雅黑" w:eastAsia="微软雅黑" w:hAnsi="微软雅黑"/>
+          <w:sz w:val="28"/>
+          <w:szCs w:val="28"/>
+        </w:rPr>
+        <w:t>void</w:t>
+      </w:r>
+      <w:r>
+        <w:rPr>
+          <w:rFonts w:ascii="微软雅黑" w:eastAsia="微软雅黑" w:hAnsi="微软雅黑" w:hint="eastAsia"/>
+          <w:sz w:val="28"/>
+          <w:szCs w:val="28"/>
+        </w:rPr>
+        <w:t>）</w:t>
+      </w:r>
+      <w:r>
+        <w:rPr>
+          <w:rFonts w:ascii="微软雅黑" w:eastAsia="微软雅黑" w:hAnsi="微软雅黑"/>
+          <w:sz w:val="28"/>
+          <w:szCs w:val="28"/>
+        </w:rPr>
+        <w:t xml:space="preserve"> </w:t>
+      </w:r>
+      <w:r>
+        <w:rPr>
+          <w:rFonts w:ascii="微软雅黑" w:eastAsia="微软雅黑" w:hAnsi="微软雅黑" w:hint="eastAsia"/>
+          <w:sz w:val="28"/>
+          <w:szCs w:val="28"/>
+        </w:rPr>
+        <w:t>。</w:t>
+      </w:r>
+    </w:p>
+    <w:p>
+      <w:pPr>
+        <w:pStyle w:val="a3"/>
+        <w:ind w:left="360" w:firstLineChars="0" w:firstLine="0"/>
+        <w:rPr>
+          <w:rFonts w:ascii="微软雅黑" w:eastAsia="微软雅黑" w:hAnsi="微软雅黑"/>
+          <w:sz w:val="28"/>
+          <w:szCs w:val="28"/>
+        </w:rPr>
+      </w:pPr>
+      <w:r>
+        <w:rPr>
+          <w:rFonts w:ascii="微软雅黑" w:eastAsia="微软雅黑" w:hAnsi="微软雅黑" w:hint="eastAsia"/>
+          <w:sz w:val="28"/>
+          <w:szCs w:val="28"/>
+        </w:rPr>
+        <w:t>（正确）</w:t>
+      </w:r>
+    </w:p>
+    <w:p>
+      <w:pPr>
+        <w:pStyle w:val="a3"/>
+        <w:numPr>
+          <w:ilvl w:val="0"/>
+          <w:numId w:val="1"/>
+        </w:numPr>
+        <w:ind w:firstLineChars="0"/>
+        <w:rPr>
+          <w:rFonts w:ascii="微软雅黑" w:eastAsia="微软雅黑" w:hAnsi="微软雅黑" w:hint="eastAsia"/>
+          <w:sz w:val="28"/>
+          <w:szCs w:val="28"/>
+        </w:rPr>
+      </w:pPr>
+      <w:r>
+        <w:rPr>
+          <w:rFonts w:ascii="微软雅黑" w:eastAsia="微软雅黑" w:hAnsi="微软雅黑"/>
+          <w:sz w:val="28"/>
+          <w:szCs w:val="28"/>
+        </w:rPr>
+        <w:t>java.util.function.Function&lt;T, R&gt;</w:t>
+      </w:r>
+      <w:r>
+        <w:rPr>
+          <w:rFonts w:ascii="微软雅黑" w:eastAsia="微软雅黑" w:hAnsi="微软雅黑" w:hint="eastAsia"/>
+          <w:sz w:val="28"/>
+          <w:szCs w:val="28"/>
+        </w:rPr>
+        <w:t>接口定义了一个叫作</w:t>
+      </w:r>
+      <w:r>
+        <w:rPr>
+          <w:rFonts w:ascii="微软雅黑" w:eastAsia="微软雅黑" w:hAnsi="微软雅黑"/>
+          <w:sz w:val="28"/>
+          <w:szCs w:val="28"/>
+        </w:rPr>
         <w:lastRenderedPageBreak/>
-        <w:t>(Integer i) -&gt; return "Alan" + i;</w:t>
-      </w:r>
-      <w:r>
-        <w:rPr>
-          <w:rFonts w:ascii="微软雅黑" w:eastAsia="微软雅黑" w:hAnsi="微软雅黑" w:hint="eastAsia"/>
-          <w:sz w:val="28"/>
-          <w:szCs w:val="28"/>
-        </w:rPr>
-        <w:t>为有效的Lambda表达式（错误）</w:t>
+        <w:t>apply</w:t>
+      </w:r>
+      <w:r>
+        <w:rPr>
+          <w:rFonts w:ascii="微软雅黑" w:eastAsia="微软雅黑" w:hAnsi="微软雅黑" w:hint="eastAsia"/>
+          <w:sz w:val="28"/>
+          <w:szCs w:val="28"/>
+        </w:rPr>
+        <w:t>的方法，它接受一个泛型</w:t>
+      </w:r>
+      <w:r>
+        <w:rPr>
+          <w:rFonts w:ascii="微软雅黑" w:eastAsia="微软雅黑" w:hAnsi="微软雅黑"/>
+          <w:sz w:val="28"/>
+          <w:szCs w:val="28"/>
+        </w:rPr>
+        <w:t>T</w:t>
+      </w:r>
+      <w:r>
+        <w:rPr>
+          <w:rFonts w:ascii="微软雅黑" w:eastAsia="微软雅黑" w:hAnsi="微软雅黑" w:hint="eastAsia"/>
+          <w:sz w:val="28"/>
+          <w:szCs w:val="28"/>
+        </w:rPr>
+        <w:t>的对象，并返回一个泛型</w:t>
+      </w:r>
+      <w:r>
+        <w:rPr>
+          <w:rFonts w:ascii="微软雅黑" w:eastAsia="微软雅黑" w:hAnsi="微软雅黑"/>
+          <w:sz w:val="28"/>
+          <w:szCs w:val="28"/>
+        </w:rPr>
+        <w:t>R</w:t>
+      </w:r>
+      <w:r>
+        <w:rPr>
+          <w:rFonts w:ascii="微软雅黑" w:eastAsia="微软雅黑" w:hAnsi="微软雅黑" w:hint="eastAsia"/>
+          <w:sz w:val="28"/>
+          <w:szCs w:val="28"/>
+        </w:rPr>
+        <w:t>的对象。</w:t>
+      </w:r>
+    </w:p>
+    <w:p>
+      <w:pPr>
+        <w:pStyle w:val="a3"/>
+        <w:ind w:left="360" w:firstLineChars="0" w:firstLine="0"/>
+        <w:rPr>
+          <w:rFonts w:ascii="微软雅黑" w:eastAsia="微软雅黑" w:hAnsi="微软雅黑"/>
+          <w:sz w:val="28"/>
+          <w:szCs w:val="28"/>
+        </w:rPr>
+      </w:pPr>
+      <w:r>
+        <w:rPr>
+          <w:rFonts w:ascii="微软雅黑" w:eastAsia="微软雅黑" w:hAnsi="微软雅黑" w:hint="eastAsia"/>
+          <w:sz w:val="28"/>
+          <w:szCs w:val="28"/>
+        </w:rPr>
+        <w:t>（正确）</w:t>
+      </w:r>
+      <w:r>
+        <w:rPr>
+          <w:rFonts w:ascii="微软雅黑" w:eastAsia="微软雅黑" w:hAnsi="微软雅黑"/>
+          <w:sz w:val="28"/>
+          <w:szCs w:val="28"/>
+        </w:rPr>
+        <w:t xml:space="preserve"> </w:t>
       </w:r>
     </w:p>
     <w:p>
@@ -1770,18 +2388,53 @@
         </w:numPr>
         <w:ind w:firstLineChars="0"/>
         <w:rPr>
-          <w:rFonts w:ascii="微软雅黑" w:eastAsia="微软雅黑" w:hAnsi="微软雅黑"/>
-          <w:sz w:val="28"/>
-          <w:szCs w:val="28"/>
-        </w:rPr>
-      </w:pPr>
-      <w:r>
-        <w:rPr>
-          <w:rFonts w:ascii="微软雅黑" w:eastAsia="微软雅黑" w:hAnsi="微软雅黑" w:hint="eastAsia"/>
-          <w:sz w:val="28"/>
-          <w:szCs w:val="28"/>
-        </w:rPr>
-        <w:t>函数式接口可以定义多个抽象方法（错误）</w:t>
+          <w:rFonts w:ascii="微软雅黑" w:eastAsia="微软雅黑" w:hAnsi="微软雅黑" w:hint="eastAsia"/>
+          <w:sz w:val="28"/>
+          <w:szCs w:val="28"/>
+        </w:rPr>
+      </w:pPr>
+      <w:r>
+        <w:rPr>
+          <w:rFonts w:ascii="微软雅黑" w:eastAsia="微软雅黑" w:hAnsi="微软雅黑"/>
+          <w:sz w:val="28"/>
+          <w:szCs w:val="28"/>
+        </w:rPr>
+        <w:t>IntPredicate evenNumbers = (int i) -&gt; i % 2 == 0; evenNumbers.test(1000);</w:t>
+      </w:r>
+      <w:r>
+        <w:rPr>
+          <w:rFonts w:ascii="微软雅黑" w:eastAsia="微软雅黑" w:hAnsi="微软雅黑" w:hint="eastAsia"/>
+          <w:sz w:val="28"/>
+          <w:szCs w:val="28"/>
+        </w:rPr>
+        <w:t>该操作会默认对1000进行装箱操作</w:t>
+      </w:r>
+      <w:r>
+        <w:rPr>
+          <w:rFonts w:ascii="微软雅黑" w:eastAsia="微软雅黑" w:hAnsi="微软雅黑" w:hint="eastAsia"/>
+          <w:sz w:val="28"/>
+          <w:szCs w:val="28"/>
+        </w:rPr>
+        <w:t>。</w:t>
+      </w:r>
+    </w:p>
+    <w:p>
+      <w:pPr>
+        <w:pStyle w:val="a3"/>
+        <w:ind w:left="360" w:firstLineChars="0" w:firstLine="0"/>
+        <w:rPr>
+          <w:rFonts w:ascii="微软雅黑" w:eastAsia="微软雅黑" w:hAnsi="微软雅黑"/>
+          <w:sz w:val="28"/>
+          <w:szCs w:val="28"/>
+        </w:rPr>
+      </w:pPr>
+      <w:r>
+        <w:rPr>
+          <w:rFonts w:ascii="微软雅黑" w:eastAsia="微软雅黑" w:hAnsi="微软雅黑" w:hint="eastAsia"/>
+          <w:sz w:val="28"/>
+          <w:szCs w:val="28"/>
+        </w:rPr>
+        <w:t>（错误）</w:t>
       </w:r>
     </w:p>
     <w:p>
@@ -1793,11 +2446,19 @@
         </w:numPr>
         <w:ind w:firstLineChars="0"/>
         <w:rPr>
-          <w:rFonts w:ascii="微软雅黑" w:eastAsia="微软雅黑" w:hAnsi="微软雅黑"/>
-          <w:sz w:val="28"/>
-          <w:szCs w:val="28"/>
-        </w:rPr>
-      </w:pPr>
+          <w:rFonts w:ascii="微软雅黑" w:eastAsia="微软雅黑" w:hAnsi="微软雅黑" w:hint="eastAsia"/>
+          <w:sz w:val="28"/>
+          <w:szCs w:val="28"/>
+        </w:rPr>
+      </w:pPr>
+      <w:r>
+        <w:rPr>
+          <w:rFonts w:ascii="微软雅黑" w:eastAsia="微软雅黑" w:hAnsi="微软雅黑" w:hint="eastAsia"/>
+          <w:sz w:val="28"/>
+          <w:szCs w:val="28"/>
+        </w:rPr>
+        <w:t>如果一个</w:t>
+      </w:r>
       <w:r>
         <w:rPr>
           <w:rFonts w:ascii="微软雅黑" w:eastAsia="微软雅黑" w:hAnsi="微软雅黑"/>
@@ -1812,56 +2473,43 @@
           <w:sz w:val="28"/>
           <w:szCs w:val="28"/>
         </w:rPr>
-        <w:t>表达式</w:t>
-      </w:r>
-      <w:r>
-        <w:rPr>
-          <w:rFonts w:ascii="微软雅黑" w:eastAsia="微软雅黑" w:hAnsi="微软雅黑"/>
-          <w:sz w:val="28"/>
-          <w:szCs w:val="28"/>
-        </w:rPr>
-        <w:t>()-&gt; System.out.println ("This is awesome!!")</w:t>
-      </w:r>
-      <w:r>
-        <w:rPr>
-          <w:rFonts w:ascii="微软雅黑" w:eastAsia="微软雅黑" w:hAnsi="微软雅黑" w:hint="eastAsia"/>
-          <w:sz w:val="28"/>
-          <w:szCs w:val="28"/>
-        </w:rPr>
-        <w:t>可以看成是是</w:t>
-      </w:r>
-      <w:r>
-        <w:rPr>
-          <w:rFonts w:ascii="微软雅黑" w:eastAsia="微软雅黑" w:hAnsi="微软雅黑"/>
-          <w:sz w:val="28"/>
-          <w:szCs w:val="28"/>
-        </w:rPr>
-        <w:t>Runnable</w:t>
-      </w:r>
-      <w:r>
-        <w:rPr>
-          <w:rFonts w:ascii="微软雅黑" w:eastAsia="微软雅黑" w:hAnsi="微软雅黑" w:hint="eastAsia"/>
-          <w:sz w:val="28"/>
-          <w:szCs w:val="28"/>
-        </w:rPr>
-        <w:t>接口中</w:t>
-      </w:r>
-      <w:r>
-        <w:rPr>
-          <w:rFonts w:ascii="微软雅黑" w:eastAsia="微软雅黑" w:hAnsi="微软雅黑"/>
-          <w:sz w:val="28"/>
-          <w:szCs w:val="28"/>
-        </w:rPr>
-        <w:t>run</w:t>
-      </w:r>
-      <w:r>
-        <w:rPr>
-          <w:rFonts w:ascii="微软雅黑" w:eastAsia="微软雅黑" w:hAnsi="微软雅黑" w:hint="eastAsia"/>
-          <w:sz w:val="28"/>
-          <w:szCs w:val="28"/>
-        </w:rPr>
-        <w:t>方法的签名</w:t>
-      </w:r>
+        <w:t>的主体是一个语句表达式， 它就和一个返回</w:t>
+      </w:r>
+      <w:r>
+        <w:rPr>
+          <w:rFonts w:ascii="微软雅黑" w:eastAsia="微软雅黑" w:hAnsi="微软雅黑"/>
+          <w:sz w:val="28"/>
+          <w:szCs w:val="28"/>
+        </w:rPr>
+        <w:t>void</w:t>
+      </w:r>
+      <w:r>
+        <w:rPr>
+          <w:rFonts w:ascii="微软雅黑" w:eastAsia="微软雅黑" w:hAnsi="微软雅黑" w:hint="eastAsia"/>
+          <w:sz w:val="28"/>
+          <w:szCs w:val="28"/>
+        </w:rPr>
+        <w:t>的函数描述符兼容（当然需要参数列表也兼容）</w:t>
+      </w:r>
+      <w:r>
+        <w:rPr>
+          <w:rFonts w:ascii="微软雅黑" w:eastAsia="微软雅黑" w:hAnsi="微软雅黑" w:hint="eastAsia"/>
+          <w:sz w:val="28"/>
+          <w:szCs w:val="28"/>
+        </w:rPr>
+        <w:t>。</w:t>
+      </w:r>
+    </w:p>
+    <w:p>
+      <w:pPr>
+        <w:pStyle w:val="a3"/>
+        <w:ind w:left="360" w:firstLineChars="0" w:firstLine="0"/>
+        <w:rPr>
+          <w:rFonts w:ascii="微软雅黑" w:eastAsia="微软雅黑" w:hAnsi="微软雅黑"/>
+          <w:sz w:val="28"/>
+          <w:szCs w:val="28"/>
+        </w:rPr>
+      </w:pPr>
       <w:r>
         <w:rPr>
           <w:rFonts w:ascii="微软雅黑" w:eastAsia="微软雅黑" w:hAnsi="微软雅黑" w:hint="eastAsia"/>
@@ -1891,24 +2539,162 @@
           <w:sz w:val="28"/>
           <w:szCs w:val="28"/>
         </w:rPr>
-        <w:t>Predicate&lt;Apple&gt; p=(Apple a)-&gt;a.getWeight();是有效的</w:t>
-      </w:r>
-      <w:r>
-        <w:rPr>
-          <w:rFonts w:ascii="微软雅黑" w:eastAsia="微软雅黑" w:hAnsi="微软雅黑"/>
-          <w:sz w:val="28"/>
-          <w:szCs w:val="28"/>
-        </w:rPr>
-        <w:t xml:space="preserve">Lambda </w:t>
-      </w:r>
-      <w:r>
-        <w:rPr>
-          <w:rFonts w:ascii="微软雅黑" w:eastAsia="微软雅黑" w:hAnsi="微软雅黑" w:hint="eastAsia"/>
-          <w:sz w:val="28"/>
-          <w:szCs w:val="28"/>
-        </w:rPr>
-        <w:t>表达式示例</w:t>
-      </w:r>
+        <w:t>假设有一个构造函数没有参数</w:t>
+      </w:r>
+      <w:r>
+        <w:rPr>
+          <w:rFonts w:ascii="微软雅黑" w:eastAsia="微软雅黑" w:hAnsi="微软雅黑" w:hint="eastAsia"/>
+          <w:sz w:val="28"/>
+          <w:szCs w:val="28"/>
+        </w:rPr>
+        <w:t>，</w:t>
+      </w:r>
+      <w:r>
+        <w:rPr>
+          <w:rFonts w:ascii="微软雅黑" w:eastAsia="微软雅黑" w:hAnsi="微软雅黑" w:hint="eastAsia"/>
+          <w:sz w:val="28"/>
+          <w:szCs w:val="28"/>
+        </w:rPr>
+        <w:t>它适合</w:t>
+      </w:r>
+      <w:r>
+        <w:rPr>
+          <w:rFonts w:ascii="微软雅黑" w:eastAsia="微软雅黑" w:hAnsi="微软雅黑"/>
+          <w:sz w:val="28"/>
+          <w:szCs w:val="28"/>
+        </w:rPr>
+        <w:t>Supplier</w:t>
+      </w:r>
+      <w:r>
+        <w:rPr>
+          <w:rFonts w:ascii="微软雅黑" w:eastAsia="微软雅黑" w:hAnsi="微软雅黑" w:hint="eastAsia"/>
+          <w:sz w:val="28"/>
+          <w:szCs w:val="28"/>
+        </w:rPr>
+        <w:t>的签名</w:t>
+      </w:r>
+      <w:r>
+        <w:rPr>
+          <w:rFonts w:ascii="微软雅黑" w:eastAsia="微软雅黑" w:hAnsi="微软雅黑"/>
+          <w:sz w:val="28"/>
+          <w:szCs w:val="28"/>
+        </w:rPr>
+        <w:t>() -&gt; Apple</w:t>
+      </w:r>
+      <w:r>
+        <w:rPr>
+          <w:rFonts w:ascii="微软雅黑" w:eastAsia="微软雅黑" w:hAnsi="微软雅黑" w:hint="eastAsia"/>
+          <w:sz w:val="28"/>
+          <w:szCs w:val="28"/>
+        </w:rPr>
+        <w:t>。</w:t>
+      </w:r>
+      <w:r>
+        <w:rPr>
+          <w:rFonts w:ascii="微软雅黑" w:eastAsia="微软雅黑" w:hAnsi="微软雅黑" w:hint="eastAsia"/>
+          <w:sz w:val="28"/>
+          <w:szCs w:val="28"/>
+        </w:rPr>
+        <w:t>那么</w:t>
+      </w:r>
+      <w:r>
+        <w:rPr>
+          <w:rFonts w:ascii="微软雅黑" w:eastAsia="微软雅黑" w:hAnsi="微软雅黑" w:hint="eastAsia"/>
+          <w:sz w:val="28"/>
+          <w:szCs w:val="28"/>
+        </w:rPr>
+        <w:t>对于Lambda表达式</w:t>
+      </w:r>
+      <w:r>
+        <w:rPr>
+          <w:rFonts w:ascii="微软雅黑" w:eastAsia="微软雅黑" w:hAnsi="微软雅黑"/>
+          <w:sz w:val="28"/>
+          <w:szCs w:val="28"/>
+        </w:rPr>
+        <w:t>Supplier&lt;Apple&gt; c1 = Apple::new</w:t>
+      </w:r>
+      <w:r>
+        <w:rPr>
+          <w:rFonts w:ascii="微软雅黑" w:eastAsia="微软雅黑" w:hAnsi="微软雅黑" w:hint="eastAsia"/>
+          <w:sz w:val="28"/>
+          <w:szCs w:val="28"/>
+        </w:rPr>
+        <w:t>等价于</w:t>
+      </w:r>
+      <w:r>
+        <w:rPr>
+          <w:rFonts w:ascii="微软雅黑" w:eastAsia="微软雅黑" w:hAnsi="微软雅黑"/>
+          <w:sz w:val="28"/>
+          <w:szCs w:val="28"/>
+        </w:rPr>
+        <w:t>Supplier&lt;Apple&gt; c1 = () -&gt; new Apple()</w:t>
+      </w:r>
+      <w:r>
+        <w:rPr>
+          <w:rFonts w:ascii="微软雅黑" w:eastAsia="微软雅黑" w:hAnsi="微软雅黑" w:hint="eastAsia"/>
+          <w:sz w:val="28"/>
+          <w:szCs w:val="28"/>
+        </w:rPr>
+        <w:t>。</w:t>
+      </w:r>
+      <w:r>
+        <w:rPr>
+          <w:rFonts w:ascii="微软雅黑" w:eastAsia="微软雅黑" w:hAnsi="微软雅黑" w:hint="eastAsia"/>
+          <w:sz w:val="28"/>
+          <w:szCs w:val="28"/>
+        </w:rPr>
+        <w:t>（正确）</w:t>
+      </w:r>
+    </w:p>
+    <w:p>
+      <w:pPr>
+        <w:pStyle w:val="a3"/>
+        <w:numPr>
+          <w:ilvl w:val="0"/>
+          <w:numId w:val="1"/>
+        </w:numPr>
+        <w:ind w:firstLineChars="0"/>
+        <w:rPr>
+          <w:rFonts w:ascii="微软雅黑" w:eastAsia="微软雅黑" w:hAnsi="微软雅黑" w:hint="eastAsia"/>
+          <w:sz w:val="28"/>
+          <w:szCs w:val="28"/>
+        </w:rPr>
+      </w:pPr>
+      <w:r>
+        <w:rPr>
+          <w:rFonts w:ascii="微软雅黑" w:eastAsia="微软雅黑" w:hAnsi="微软雅黑"/>
+          <w:sz w:val="28"/>
+          <w:szCs w:val="28"/>
+        </w:rPr>
+        <w:t>Comparator.comparing(Apple::getWeight);</w:t>
+      </w:r>
+      <w:r>
+        <w:rPr>
+          <w:rFonts w:ascii="微软雅黑" w:eastAsia="微软雅黑" w:hAnsi="微软雅黑" w:hint="eastAsia"/>
+          <w:sz w:val="28"/>
+          <w:szCs w:val="28"/>
+        </w:rPr>
+        <w:t>表示对苹果按照重量进行递减排序</w:t>
+      </w:r>
+      <w:r>
+        <w:rPr>
+          <w:rFonts w:ascii="微软雅黑" w:eastAsia="微软雅黑" w:hAnsi="微软雅黑" w:hint="eastAsia"/>
+          <w:sz w:val="28"/>
+          <w:szCs w:val="28"/>
+        </w:rPr>
+        <w:t>。</w:t>
+      </w:r>
+    </w:p>
+    <w:p>
+      <w:pPr>
+        <w:pStyle w:val="a3"/>
+        <w:ind w:left="360" w:firstLineChars="0" w:firstLine="0"/>
+        <w:rPr>
+          <w:rFonts w:ascii="微软雅黑" w:eastAsia="微软雅黑" w:hAnsi="微软雅黑"/>
+          <w:sz w:val="28"/>
+          <w:szCs w:val="28"/>
+        </w:rPr>
+      </w:pPr>
       <w:r>
         <w:rPr>
           <w:rFonts w:ascii="微软雅黑" w:eastAsia="微软雅黑" w:hAnsi="微软雅黑" w:hint="eastAsia"/>
@@ -1927,35 +2713,221 @@
         </w:numPr>
         <w:ind w:firstLineChars="0"/>
         <w:rPr>
-          <w:rFonts w:ascii="微软雅黑" w:eastAsia="微软雅黑" w:hAnsi="微软雅黑"/>
-          <w:sz w:val="28"/>
-          <w:szCs w:val="28"/>
-        </w:rPr>
-      </w:pPr>
-      <w:r>
-        <w:rPr>
-          <w:rFonts w:ascii="微软雅黑" w:eastAsia="微软雅黑" w:hAnsi="微软雅黑" w:hint="eastAsia"/>
-          <w:sz w:val="28"/>
-          <w:szCs w:val="28"/>
-        </w:rPr>
-        <w:t>函数式接口必须添加</w:t>
-      </w:r>
-      <w:r>
-        <w:rPr>
-          <w:rFonts w:ascii="微软雅黑" w:eastAsia="微软雅黑" w:hAnsi="微软雅黑"/>
-          <w:sz w:val="28"/>
-          <w:szCs w:val="28"/>
-        </w:rPr>
-        <w:t>@FunctionalInterface</w:t>
-      </w:r>
-      <w:r>
-        <w:rPr>
-          <w:rFonts w:ascii="微软雅黑" w:eastAsia="微软雅黑" w:hAnsi="微软雅黑" w:hint="eastAsia"/>
-          <w:sz w:val="28"/>
-          <w:szCs w:val="28"/>
-        </w:rPr>
-        <w:t>注解。</w:t>
-      </w:r>
+          <w:rFonts w:ascii="微软雅黑" w:eastAsia="微软雅黑" w:hAnsi="微软雅黑" w:hint="eastAsia"/>
+          <w:sz w:val="28"/>
+          <w:szCs w:val="28"/>
+        </w:rPr>
+      </w:pPr>
+      <w:r>
+        <w:rPr>
+          <w:rFonts w:ascii="微软雅黑" w:eastAsia="微软雅黑" w:hAnsi="微软雅黑" w:hint="eastAsia"/>
+          <w:sz w:val="28"/>
+          <w:szCs w:val="28"/>
+        </w:rPr>
+        <w:t>谓词符合中，</w:t>
+      </w:r>
+      <w:r>
+        <w:rPr>
+          <w:rFonts w:ascii="微软雅黑" w:eastAsia="微软雅黑" w:hAnsi="微软雅黑"/>
+          <w:sz w:val="28"/>
+          <w:szCs w:val="28"/>
+        </w:rPr>
+        <w:t>and</w:t>
+      </w:r>
+      <w:r>
+        <w:rPr>
+          <w:rFonts w:ascii="微软雅黑" w:eastAsia="微软雅黑" w:hAnsi="微软雅黑" w:hint="eastAsia"/>
+          <w:sz w:val="28"/>
+          <w:szCs w:val="28"/>
+        </w:rPr>
+        <w:t>和</w:t>
+      </w:r>
+      <w:r>
+        <w:rPr>
+          <w:rFonts w:ascii="微软雅黑" w:eastAsia="微软雅黑" w:hAnsi="微软雅黑"/>
+          <w:sz w:val="28"/>
+          <w:szCs w:val="28"/>
+        </w:rPr>
+        <w:t>or</w:t>
+      </w:r>
+      <w:r>
+        <w:rPr>
+          <w:rFonts w:ascii="微软雅黑" w:eastAsia="微软雅黑" w:hAnsi="微软雅黑" w:hint="eastAsia"/>
+          <w:sz w:val="28"/>
+          <w:szCs w:val="28"/>
+        </w:rPr>
+        <w:t>方法是按照在表达式链中的位置，从左向右确定优先级的。</w:t>
+      </w:r>
+    </w:p>
+    <w:p>
+      <w:pPr>
+        <w:pStyle w:val="a3"/>
+        <w:ind w:left="360" w:firstLineChars="0" w:firstLine="0"/>
+        <w:rPr>
+          <w:rFonts w:ascii="微软雅黑" w:eastAsia="微软雅黑" w:hAnsi="微软雅黑"/>
+          <w:sz w:val="28"/>
+          <w:szCs w:val="28"/>
+        </w:rPr>
+      </w:pPr>
+      <w:r>
+        <w:rPr>
+          <w:rFonts w:ascii="微软雅黑" w:eastAsia="微软雅黑" w:hAnsi="微软雅黑" w:hint="eastAsia"/>
+          <w:sz w:val="28"/>
+          <w:szCs w:val="28"/>
+        </w:rPr>
+        <w:t>（正确）</w:t>
+      </w:r>
+    </w:p>
+    <w:p>
+      <w:pPr>
+        <w:pStyle w:val="a3"/>
+        <w:numPr>
+          <w:ilvl w:val="0"/>
+          <w:numId w:val="1"/>
+        </w:numPr>
+        <w:ind w:firstLineChars="0"/>
+        <w:rPr>
+          <w:rFonts w:ascii="微软雅黑" w:eastAsia="微软雅黑" w:hAnsi="微软雅黑" w:hint="eastAsia"/>
+          <w:sz w:val="28"/>
+          <w:szCs w:val="28"/>
+        </w:rPr>
+      </w:pPr>
+      <w:r>
+        <w:rPr>
+          <w:rFonts w:ascii="微软雅黑" w:eastAsia="微软雅黑" w:hAnsi="微软雅黑" w:hint="eastAsia"/>
+          <w:sz w:val="28"/>
+          <w:szCs w:val="28"/>
+        </w:rPr>
+        <w:t xml:space="preserve">可以把 </w:t>
+      </w:r>
+      <w:r>
+        <w:rPr>
+          <w:rFonts w:ascii="微软雅黑" w:eastAsia="微软雅黑" w:hAnsi="微软雅黑"/>
+          <w:sz w:val="28"/>
+          <w:szCs w:val="28"/>
+        </w:rPr>
+        <w:t>Lambda</w:t>
+      </w:r>
+      <w:r>
+        <w:rPr>
+          <w:rFonts w:ascii="微软雅黑" w:eastAsia="微软雅黑" w:hAnsi="微软雅黑" w:hint="eastAsia"/>
+          <w:sz w:val="28"/>
+          <w:szCs w:val="28"/>
+        </w:rPr>
+        <w:t>表达式理解为是一段</w:t>
+      </w:r>
+      <w:r>
+        <w:rPr>
+          <w:rFonts w:ascii="微软雅黑" w:eastAsia="微软雅黑" w:hAnsi="微软雅黑" w:hint="eastAsia"/>
+          <w:sz w:val="28"/>
+          <w:szCs w:val="28"/>
+        </w:rPr>
+        <w:t>可以传递的代码</w:t>
+      </w:r>
+      <w:r>
+        <w:rPr>
+          <w:rFonts w:ascii="微软雅黑" w:eastAsia="微软雅黑" w:hAnsi="微软雅黑" w:hint="eastAsia"/>
+          <w:sz w:val="28"/>
+          <w:szCs w:val="28"/>
+        </w:rPr>
+        <w:t>（将代码像数据一样进行传递）。</w:t>
+      </w:r>
+    </w:p>
+    <w:p>
+      <w:pPr>
+        <w:pStyle w:val="a3"/>
+        <w:ind w:left="360" w:firstLineChars="0" w:firstLine="0"/>
+        <w:rPr>
+          <w:rFonts w:ascii="微软雅黑" w:eastAsia="微软雅黑" w:hAnsi="微软雅黑"/>
+          <w:sz w:val="28"/>
+          <w:szCs w:val="28"/>
+        </w:rPr>
+      </w:pPr>
+      <w:r>
+        <w:rPr>
+          <w:rFonts w:ascii="微软雅黑" w:eastAsia="微软雅黑" w:hAnsi="微软雅黑" w:hint="eastAsia"/>
+          <w:sz w:val="28"/>
+          <w:szCs w:val="28"/>
+        </w:rPr>
+        <w:t>（正确）</w:t>
+      </w:r>
+    </w:p>
+    <w:p>
+      <w:pPr>
+        <w:pStyle w:val="a3"/>
+        <w:numPr>
+          <w:ilvl w:val="0"/>
+          <w:numId w:val="1"/>
+        </w:numPr>
+        <w:ind w:firstLineChars="0"/>
+        <w:rPr>
+          <w:rFonts w:ascii="微软雅黑" w:eastAsia="微软雅黑" w:hAnsi="微软雅黑" w:hint="eastAsia"/>
+          <w:sz w:val="28"/>
+          <w:szCs w:val="28"/>
+        </w:rPr>
+      </w:pPr>
+      <w:r>
+        <w:rPr>
+          <w:rFonts w:ascii="微软雅黑" w:eastAsia="微软雅黑" w:hAnsi="微软雅黑" w:hint="eastAsia"/>
+          <w:sz w:val="28"/>
+          <w:szCs w:val="28"/>
+        </w:rPr>
+        <w:lastRenderedPageBreak/>
+        <w:t>Stream的处理对象主要是集合，可以执行查找过滤、映射等操作。</w:t>
+      </w:r>
+    </w:p>
+    <w:p>
+      <w:pPr>
+        <w:pStyle w:val="a3"/>
+        <w:ind w:left="360" w:firstLineChars="0" w:firstLine="0"/>
+        <w:rPr>
+          <w:rFonts w:ascii="微软雅黑" w:eastAsia="微软雅黑" w:hAnsi="微软雅黑"/>
+          <w:sz w:val="28"/>
+          <w:szCs w:val="28"/>
+        </w:rPr>
+      </w:pPr>
+      <w:r>
+        <w:rPr>
+          <w:rFonts w:ascii="微软雅黑" w:eastAsia="微软雅黑" w:hAnsi="微软雅黑" w:hint="eastAsia"/>
+          <w:sz w:val="28"/>
+          <w:szCs w:val="28"/>
+        </w:rPr>
+        <w:t>（正确）</w:t>
+      </w:r>
+    </w:p>
+    <w:p>
+      <w:pPr>
+        <w:pStyle w:val="a3"/>
+        <w:numPr>
+          <w:ilvl w:val="0"/>
+          <w:numId w:val="1"/>
+        </w:numPr>
+        <w:ind w:firstLineChars="0"/>
+        <w:rPr>
+          <w:rFonts w:ascii="微软雅黑" w:eastAsia="微软雅黑" w:hAnsi="微软雅黑" w:hint="eastAsia"/>
+          <w:sz w:val="28"/>
+          <w:szCs w:val="28"/>
+        </w:rPr>
+      </w:pPr>
+      <w:r>
+        <w:rPr>
+          <w:rFonts w:ascii="微软雅黑" w:eastAsia="微软雅黑" w:hAnsi="微软雅黑" w:hint="eastAsia"/>
+          <w:sz w:val="28"/>
+          <w:szCs w:val="28"/>
+        </w:rPr>
+        <w:t>Stream可以存储元素。</w:t>
+      </w:r>
+    </w:p>
+    <w:p>
+      <w:pPr>
+        <w:pStyle w:val="a3"/>
+        <w:ind w:left="360" w:firstLineChars="0" w:firstLine="0"/>
+        <w:rPr>
+          <w:rFonts w:ascii="微软雅黑" w:eastAsia="微软雅黑" w:hAnsi="微软雅黑"/>
+          <w:sz w:val="28"/>
+          <w:szCs w:val="28"/>
+        </w:rPr>
+      </w:pPr>
       <w:r>
         <w:rPr>
           <w:rFonts w:ascii="微软雅黑" w:eastAsia="微软雅黑" w:hAnsi="微软雅黑" w:hint="eastAsia"/>
@@ -1974,66 +2946,118 @@
         </w:numPr>
         <w:ind w:firstLineChars="0"/>
         <w:rPr>
-          <w:rFonts w:ascii="微软雅黑" w:eastAsia="微软雅黑" w:hAnsi="微软雅黑"/>
-          <w:sz w:val="28"/>
-          <w:szCs w:val="28"/>
-        </w:rPr>
-      </w:pPr>
-      <w:r>
-        <w:rPr>
-          <w:rFonts w:ascii="微软雅黑" w:eastAsia="微软雅黑" w:hAnsi="微软雅黑"/>
-          <w:sz w:val="28"/>
-          <w:szCs w:val="28"/>
-        </w:rPr>
-        <w:t>java.util.function.Predicate&lt;T&gt;</w:t>
-      </w:r>
-      <w:r>
-        <w:rPr>
-          <w:rFonts w:ascii="微软雅黑" w:eastAsia="微软雅黑" w:hAnsi="微软雅黑" w:hint="eastAsia"/>
-          <w:sz w:val="28"/>
-          <w:szCs w:val="28"/>
-        </w:rPr>
-        <w:t>接口定义了一个名叫</w:t>
-      </w:r>
-      <w:r>
-        <w:rPr>
-          <w:rFonts w:ascii="微软雅黑" w:eastAsia="微软雅黑" w:hAnsi="微软雅黑"/>
-          <w:sz w:val="28"/>
-          <w:szCs w:val="28"/>
-        </w:rPr>
-        <w:t>test</w:t>
-      </w:r>
-      <w:r>
-        <w:rPr>
-          <w:rFonts w:ascii="微软雅黑" w:eastAsia="微软雅黑" w:hAnsi="微软雅黑" w:hint="eastAsia"/>
-          <w:sz w:val="28"/>
-          <w:szCs w:val="28"/>
-        </w:rPr>
-        <w:t>的抽象方法，它接受泛型</w:t>
-      </w:r>
-      <w:r>
-        <w:rPr>
-          <w:rFonts w:ascii="微软雅黑" w:eastAsia="微软雅黑" w:hAnsi="微软雅黑"/>
-          <w:sz w:val="28"/>
-          <w:szCs w:val="28"/>
-        </w:rPr>
-        <w:t>T</w:t>
-      </w:r>
-      <w:r>
-        <w:rPr>
-          <w:rFonts w:ascii="微软雅黑" w:eastAsia="微软雅黑" w:hAnsi="微软雅黑" w:hint="eastAsia"/>
-          <w:sz w:val="28"/>
-          <w:szCs w:val="28"/>
-        </w:rPr>
-        <w:t>对象，并返回一个</w:t>
-      </w:r>
-      <w:r>
-        <w:rPr>
-          <w:rFonts w:ascii="微软雅黑" w:eastAsia="微软雅黑" w:hAnsi="微软雅黑"/>
-          <w:sz w:val="28"/>
-          <w:szCs w:val="28"/>
-        </w:rPr>
-        <w:t>boolean</w:t>
+          <w:rFonts w:ascii="微软雅黑" w:eastAsia="微软雅黑" w:hAnsi="微软雅黑" w:hint="eastAsia"/>
+          <w:sz w:val="28"/>
+          <w:szCs w:val="28"/>
+        </w:rPr>
+      </w:pPr>
+      <w:r>
+        <w:rPr>
+          <w:rFonts w:ascii="微软雅黑" w:eastAsia="微软雅黑" w:hAnsi="微软雅黑" w:hint="eastAsia"/>
+          <w:sz w:val="28"/>
+          <w:szCs w:val="28"/>
+        </w:rPr>
+        <w:t>Stream的中间操作</w:t>
+      </w:r>
+      <w:r>
+        <w:rPr>
+          <w:rFonts w:ascii="微软雅黑" w:eastAsia="微软雅黑" w:hAnsi="微软雅黑" w:hint="eastAsia"/>
+          <w:sz w:val="28"/>
+          <w:szCs w:val="28"/>
+        </w:rPr>
+        <w:t>的每个环节</w:t>
+      </w:r>
+      <w:r>
+        <w:rPr>
+          <w:rFonts w:ascii="微软雅黑" w:eastAsia="微软雅黑" w:hAnsi="微软雅黑" w:hint="eastAsia"/>
+          <w:sz w:val="28"/>
+          <w:szCs w:val="28"/>
+        </w:rPr>
+        <w:t>都会返回一个数据结果集。</w:t>
+      </w:r>
+    </w:p>
+    <w:p>
+      <w:pPr>
+        <w:pStyle w:val="a3"/>
+        <w:ind w:left="360" w:firstLineChars="0" w:firstLine="0"/>
+        <w:rPr>
+          <w:rFonts w:ascii="微软雅黑" w:eastAsia="微软雅黑" w:hAnsi="微软雅黑"/>
+          <w:sz w:val="28"/>
+          <w:szCs w:val="28"/>
+        </w:rPr>
+      </w:pPr>
+      <w:r>
+        <w:rPr>
+          <w:rFonts w:ascii="微软雅黑" w:eastAsia="微软雅黑" w:hAnsi="微软雅黑" w:hint="eastAsia"/>
+          <w:sz w:val="28"/>
+          <w:szCs w:val="28"/>
+        </w:rPr>
+        <w:t>（错误）</w:t>
+      </w:r>
+    </w:p>
+    <w:p>
+      <w:pPr>
+        <w:pStyle w:val="a3"/>
+        <w:numPr>
+          <w:ilvl w:val="0"/>
+          <w:numId w:val="1"/>
+        </w:numPr>
+        <w:ind w:firstLineChars="0"/>
+        <w:rPr>
+          <w:rFonts w:ascii="微软雅黑" w:eastAsia="微软雅黑" w:hAnsi="微软雅黑" w:hint="eastAsia"/>
+          <w:sz w:val="28"/>
+          <w:szCs w:val="28"/>
+        </w:rPr>
+      </w:pPr>
+      <w:r>
+        <w:rPr>
+          <w:rFonts w:ascii="微软雅黑" w:eastAsia="微软雅黑" w:hAnsi="微软雅黑" w:hint="eastAsia"/>
+          <w:sz w:val="28"/>
+          <w:szCs w:val="28"/>
+        </w:rPr>
+        <w:t>由有序集合生成的流会保持原有的顺序。</w:t>
+      </w:r>
+    </w:p>
+    <w:p>
+      <w:pPr>
+        <w:pStyle w:val="a3"/>
+        <w:ind w:left="360" w:firstLineChars="0" w:firstLine="0"/>
+        <w:rPr>
+          <w:rFonts w:ascii="微软雅黑" w:eastAsia="微软雅黑" w:hAnsi="微软雅黑"/>
+          <w:sz w:val="28"/>
+          <w:szCs w:val="28"/>
+        </w:rPr>
+      </w:pPr>
+      <w:r>
+        <w:rPr>
+          <w:rFonts w:ascii="微软雅黑" w:eastAsia="微软雅黑" w:hAnsi="微软雅黑" w:hint="eastAsia"/>
+          <w:sz w:val="28"/>
+          <w:szCs w:val="28"/>
+        </w:rPr>
+        <w:t>（正确）</w:t>
+      </w:r>
+    </w:p>
+    <w:p>
+      <w:pPr>
+        <w:pStyle w:val="a3"/>
+        <w:numPr>
+          <w:ilvl w:val="0"/>
+          <w:numId w:val="1"/>
+        </w:numPr>
+        <w:ind w:firstLineChars="0"/>
+        <w:rPr>
+          <w:rFonts w:ascii="微软雅黑" w:eastAsia="微软雅黑" w:hAnsi="微软雅黑" w:hint="eastAsia"/>
+          <w:sz w:val="28"/>
+          <w:szCs w:val="28"/>
+        </w:rPr>
+      </w:pPr>
+      <w:r>
+        <w:rPr>
+          <w:rFonts w:ascii="微软雅黑" w:eastAsia="微软雅黑" w:hAnsi="微软雅黑" w:hint="eastAsia"/>
+          <w:sz w:val="28"/>
+          <w:szCs w:val="28"/>
+        </w:rPr>
+        <w:t>Stream只有在执行终端操作时才会返回一个数据结果集</w:t>
       </w:r>
       <w:r>
         <w:rPr>
@@ -2043,14 +3067,59 @@
         </w:rPr>
         <w:t>。</w:t>
       </w:r>
-      <w:r>
-        <w:rPr>
-          <w:rFonts w:ascii="微软雅黑" w:eastAsia="微软雅黑" w:hAnsi="微软雅黑"/>
-          <w:sz w:val="28"/>
-          <w:szCs w:val="28"/>
-        </w:rPr>
-        <w:t xml:space="preserve"> </w:t>
-      </w:r>
+    </w:p>
+    <w:p>
+      <w:pPr>
+        <w:pStyle w:val="a3"/>
+        <w:ind w:left="360" w:firstLineChars="0" w:firstLine="0"/>
+        <w:rPr>
+          <w:rFonts w:ascii="微软雅黑" w:eastAsia="微软雅黑" w:hAnsi="微软雅黑"/>
+          <w:sz w:val="28"/>
+          <w:szCs w:val="28"/>
+        </w:rPr>
+      </w:pPr>
+      <w:r>
+        <w:rPr>
+          <w:rFonts w:ascii="微软雅黑" w:eastAsia="微软雅黑" w:hAnsi="微软雅黑" w:hint="eastAsia"/>
+          <w:sz w:val="28"/>
+          <w:szCs w:val="28"/>
+        </w:rPr>
+        <w:t>（正确）。</w:t>
+      </w:r>
+    </w:p>
+    <w:p>
+      <w:pPr>
+        <w:pStyle w:val="a3"/>
+        <w:numPr>
+          <w:ilvl w:val="0"/>
+          <w:numId w:val="1"/>
+        </w:numPr>
+        <w:ind w:firstLineChars="0"/>
+        <w:rPr>
+          <w:rFonts w:ascii="微软雅黑" w:eastAsia="微软雅黑" w:hAnsi="微软雅黑" w:hint="eastAsia"/>
+          <w:sz w:val="28"/>
+          <w:szCs w:val="28"/>
+        </w:rPr>
+      </w:pPr>
+      <w:r>
+        <w:rPr>
+          <w:rFonts w:ascii="微软雅黑" w:eastAsia="微软雅黑" w:hAnsi="微软雅黑" w:hint="eastAsia"/>
+          <w:sz w:val="28"/>
+          <w:szCs w:val="28"/>
+        </w:rPr>
+        <w:t>对Stream进行筛选的操作使用filter。</w:t>
+      </w:r>
+    </w:p>
+    <w:p>
+      <w:pPr>
+        <w:pStyle w:val="a3"/>
+        <w:ind w:left="360" w:firstLineChars="0" w:firstLine="0"/>
+        <w:rPr>
+          <w:rFonts w:ascii="微软雅黑" w:eastAsia="微软雅黑" w:hAnsi="微软雅黑"/>
+          <w:sz w:val="28"/>
+          <w:szCs w:val="28"/>
+        </w:rPr>
+      </w:pPr>
       <w:r>
         <w:rPr>
           <w:rFonts w:ascii="微软雅黑" w:eastAsia="微软雅黑" w:hAnsi="微软雅黑" w:hint="eastAsia"/>
@@ -2069,90 +3138,61 @@
         </w:numPr>
         <w:ind w:firstLineChars="0"/>
         <w:rPr>
-          <w:rFonts w:ascii="微软雅黑" w:eastAsia="微软雅黑" w:hAnsi="微软雅黑"/>
-          <w:sz w:val="28"/>
-          <w:szCs w:val="28"/>
-        </w:rPr>
-      </w:pPr>
-      <w:r>
-        <w:rPr>
-          <w:rFonts w:ascii="微软雅黑" w:eastAsia="微软雅黑" w:hAnsi="微软雅黑"/>
-          <w:sz w:val="28"/>
-          <w:szCs w:val="28"/>
-        </w:rPr>
-        <w:t>java.util.function.Consumer&lt;T&gt;</w:t>
-      </w:r>
-      <w:r>
-        <w:rPr>
-          <w:rFonts w:ascii="微软雅黑" w:eastAsia="微软雅黑" w:hAnsi="微软雅黑" w:hint="eastAsia"/>
-          <w:sz w:val="28"/>
-          <w:szCs w:val="28"/>
-        </w:rPr>
-        <w:t>定义了一个名叫</w:t>
-      </w:r>
-      <w:r>
-        <w:rPr>
-          <w:rFonts w:ascii="微软雅黑" w:eastAsia="微软雅黑" w:hAnsi="微软雅黑"/>
-          <w:sz w:val="28"/>
-          <w:szCs w:val="28"/>
-        </w:rPr>
-        <w:t>accept</w:t>
-      </w:r>
-      <w:r>
-        <w:rPr>
-          <w:rFonts w:ascii="微软雅黑" w:eastAsia="微软雅黑" w:hAnsi="微软雅黑" w:hint="eastAsia"/>
-          <w:sz w:val="28"/>
-          <w:szCs w:val="28"/>
-        </w:rPr>
-        <w:t>的抽象方法，它接受泛型</w:t>
-      </w:r>
-      <w:r>
-        <w:rPr>
-          <w:rFonts w:ascii="微软雅黑" w:eastAsia="微软雅黑" w:hAnsi="微软雅黑"/>
-          <w:sz w:val="28"/>
-          <w:szCs w:val="28"/>
-        </w:rPr>
-        <w:t>T</w:t>
-      </w:r>
-      <w:r>
-        <w:rPr>
-          <w:rFonts w:ascii="微软雅黑" w:eastAsia="微软雅黑" w:hAnsi="微软雅黑" w:hint="eastAsia"/>
-          <w:sz w:val="28"/>
-          <w:szCs w:val="28"/>
-        </w:rPr>
-        <w:t>的对象，没有返回（</w:t>
-      </w:r>
-      <w:r>
-        <w:rPr>
-          <w:rFonts w:ascii="微软雅黑" w:eastAsia="微软雅黑" w:hAnsi="微软雅黑"/>
-          <w:sz w:val="28"/>
-          <w:szCs w:val="28"/>
-        </w:rPr>
-        <w:t>void</w:t>
-      </w:r>
-      <w:r>
-        <w:rPr>
-          <w:rFonts w:ascii="微软雅黑" w:eastAsia="微软雅黑" w:hAnsi="微软雅黑" w:hint="eastAsia"/>
-          <w:sz w:val="28"/>
-          <w:szCs w:val="28"/>
-        </w:rPr>
-        <w:t>）</w:t>
-      </w:r>
-      <w:r>
-        <w:rPr>
-          <w:rFonts w:ascii="微软雅黑" w:eastAsia="微软雅黑" w:hAnsi="微软雅黑"/>
-          <w:sz w:val="28"/>
-          <w:szCs w:val="28"/>
-        </w:rPr>
-        <w:t xml:space="preserve"> </w:t>
-      </w:r>
-      <w:r>
-        <w:rPr>
-          <w:rFonts w:ascii="微软雅黑" w:eastAsia="微软雅黑" w:hAnsi="微软雅黑" w:hint="eastAsia"/>
-          <w:sz w:val="28"/>
-          <w:szCs w:val="28"/>
-        </w:rPr>
-        <w:t>。（正确）</w:t>
+          <w:rFonts w:ascii="微软雅黑" w:eastAsia="微软雅黑" w:hAnsi="微软雅黑" w:hint="eastAsia"/>
+          <w:sz w:val="28"/>
+          <w:szCs w:val="28"/>
+        </w:rPr>
+      </w:pPr>
+      <w:r>
+        <w:rPr>
+          <w:rFonts w:ascii="微软雅黑" w:eastAsia="微软雅黑" w:hAnsi="微软雅黑" w:hint="eastAsia"/>
+          <w:sz w:val="28"/>
+          <w:szCs w:val="28"/>
+        </w:rPr>
+        <w:t>截取流的前</w:t>
+      </w:r>
+      <w:r>
+        <w:rPr>
+          <w:rFonts w:ascii="微软雅黑" w:eastAsia="微软雅黑" w:hAnsi="微软雅黑" w:hint="eastAsia"/>
+          <w:sz w:val="28"/>
+          <w:szCs w:val="28"/>
+        </w:rPr>
+        <w:t>3</w:t>
+      </w:r>
+      <w:r>
+        <w:rPr>
+          <w:rFonts w:ascii="微软雅黑" w:eastAsia="微软雅黑" w:hAnsi="微软雅黑" w:hint="eastAsia"/>
+          <w:sz w:val="28"/>
+          <w:szCs w:val="28"/>
+        </w:rPr>
+        <w:t>个数据使用limit(3)</w:t>
+      </w:r>
+      <w:r>
+        <w:rPr>
+          <w:rFonts w:ascii="微软雅黑" w:eastAsia="微软雅黑" w:hAnsi="微软雅黑" w:hint="eastAsia"/>
+          <w:sz w:val="28"/>
+          <w:szCs w:val="28"/>
+        </w:rPr>
+        <w:t>。</w:t>
+      </w:r>
+    </w:p>
+    <w:p>
+      <w:pPr>
+        <w:pStyle w:val="a3"/>
+        <w:ind w:left="360" w:firstLineChars="0" w:firstLine="0"/>
+        <w:rPr>
+          <w:rFonts w:ascii="微软雅黑" w:eastAsia="微软雅黑" w:hAnsi="微软雅黑"/>
+          <w:sz w:val="28"/>
+          <w:szCs w:val="28"/>
+        </w:rPr>
+      </w:pPr>
+      <w:r>
+        <w:rPr>
+          <w:rFonts w:ascii="微软雅黑" w:eastAsia="微软雅黑" w:hAnsi="微软雅黑" w:hint="eastAsia"/>
+          <w:sz w:val="28"/>
+          <w:szCs w:val="28"/>
+        </w:rPr>
+        <w:t>（正确）</w:t>
       </w:r>
     </w:p>
     <w:p>
@@ -2164,85 +3204,80 @@
         </w:numPr>
         <w:ind w:firstLineChars="0"/>
         <w:rPr>
-          <w:rFonts w:ascii="微软雅黑" w:eastAsia="微软雅黑" w:hAnsi="微软雅黑"/>
-          <w:sz w:val="28"/>
-          <w:szCs w:val="28"/>
-        </w:rPr>
-      </w:pPr>
-      <w:r>
-        <w:rPr>
-          <w:rFonts w:ascii="微软雅黑" w:eastAsia="微软雅黑" w:hAnsi="微软雅黑"/>
-          <w:sz w:val="28"/>
-          <w:szCs w:val="28"/>
-        </w:rPr>
-        <w:t>java.util.function.Function&lt;T, R&gt;</w:t>
-      </w:r>
-      <w:r>
-        <w:rPr>
-          <w:rFonts w:ascii="微软雅黑" w:eastAsia="微软雅黑" w:hAnsi="微软雅黑" w:hint="eastAsia"/>
-          <w:sz w:val="28"/>
-          <w:szCs w:val="28"/>
-        </w:rPr>
-        <w:t>接口定义了一个</w:t>
-      </w:r>
-      <w:proofErr w:type="gramStart"/>
-      <w:r>
-        <w:rPr>
-          <w:rFonts w:ascii="微软雅黑" w:eastAsia="微软雅黑" w:hAnsi="微软雅黑" w:hint="eastAsia"/>
-          <w:sz w:val="28"/>
-          <w:szCs w:val="28"/>
-        </w:rPr>
-        <w:t>叫作</w:t>
-      </w:r>
-      <w:proofErr w:type="gramEnd"/>
-      <w:r>
-        <w:rPr>
-          <w:rFonts w:ascii="微软雅黑" w:eastAsia="微软雅黑" w:hAnsi="微软雅黑"/>
-          <w:sz w:val="28"/>
-          <w:szCs w:val="28"/>
-        </w:rPr>
-        <w:t>apply</w:t>
-      </w:r>
-      <w:r>
-        <w:rPr>
-          <w:rFonts w:ascii="微软雅黑" w:eastAsia="微软雅黑" w:hAnsi="微软雅黑" w:hint="eastAsia"/>
-          <w:sz w:val="28"/>
-          <w:szCs w:val="28"/>
-        </w:rPr>
-        <w:t>的方法，它接受一个泛型</w:t>
-      </w:r>
-      <w:r>
-        <w:rPr>
-          <w:rFonts w:ascii="微软雅黑" w:eastAsia="微软雅黑" w:hAnsi="微软雅黑"/>
-          <w:sz w:val="28"/>
-          <w:szCs w:val="28"/>
-        </w:rPr>
-        <w:t>T</w:t>
-      </w:r>
-      <w:r>
-        <w:rPr>
-          <w:rFonts w:ascii="微软雅黑" w:eastAsia="微软雅黑" w:hAnsi="微软雅黑" w:hint="eastAsia"/>
-          <w:sz w:val="28"/>
-          <w:szCs w:val="28"/>
-        </w:rPr>
-        <w:t>的对象，并返回一个泛型</w:t>
-      </w:r>
-      <w:r>
-        <w:rPr>
-          <w:rFonts w:ascii="微软雅黑" w:eastAsia="微软雅黑" w:hAnsi="微软雅黑"/>
-          <w:sz w:val="28"/>
-          <w:szCs w:val="28"/>
-        </w:rPr>
-        <w:t>R</w:t>
-      </w:r>
-      <w:r>
-        <w:rPr>
-          <w:rFonts w:ascii="微软雅黑" w:eastAsia="微软雅黑" w:hAnsi="微软雅黑" w:hint="eastAsia"/>
-          <w:sz w:val="28"/>
-          <w:szCs w:val="28"/>
-        </w:rPr>
-        <w:t>的对象。</w:t>
-      </w:r>
+          <w:rFonts w:ascii="微软雅黑" w:eastAsia="微软雅黑" w:hAnsi="微软雅黑" w:hint="eastAsia"/>
+          <w:sz w:val="28"/>
+          <w:szCs w:val="28"/>
+        </w:rPr>
+      </w:pPr>
+      <w:r>
+        <w:rPr>
+          <w:rFonts w:ascii="微软雅黑" w:eastAsia="微软雅黑" w:hAnsi="微软雅黑" w:hint="eastAsia"/>
+          <w:sz w:val="28"/>
+          <w:szCs w:val="28"/>
+        </w:rPr>
+        <w:t>映射Map会修改数据源的元素。</w:t>
+      </w:r>
+    </w:p>
+    <w:p>
+      <w:pPr>
+        <w:pStyle w:val="a3"/>
+        <w:ind w:left="360" w:firstLineChars="0" w:firstLine="0"/>
+        <w:rPr>
+          <w:rFonts w:ascii="微软雅黑" w:eastAsia="微软雅黑" w:hAnsi="微软雅黑"/>
+          <w:sz w:val="28"/>
+          <w:szCs w:val="28"/>
+        </w:rPr>
+      </w:pPr>
+      <w:r>
+        <w:rPr>
+          <w:rFonts w:ascii="微软雅黑" w:eastAsia="微软雅黑" w:hAnsi="微软雅黑" w:hint="eastAsia"/>
+          <w:sz w:val="28"/>
+          <w:szCs w:val="28"/>
+        </w:rPr>
+        <w:t>（错误）</w:t>
+      </w:r>
+    </w:p>
+    <w:p>
+      <w:pPr>
+        <w:pStyle w:val="a3"/>
+        <w:numPr>
+          <w:ilvl w:val="0"/>
+          <w:numId w:val="1"/>
+        </w:numPr>
+        <w:ind w:firstLineChars="0"/>
+        <w:rPr>
+          <w:rFonts w:ascii="微软雅黑" w:eastAsia="微软雅黑" w:hAnsi="微软雅黑" w:hint="eastAsia"/>
+          <w:sz w:val="28"/>
+          <w:szCs w:val="28"/>
+        </w:rPr>
+      </w:pPr>
+      <w:r>
+        <w:rPr>
+          <w:rFonts w:ascii="微软雅黑" w:eastAsia="微软雅黑" w:hAnsi="微软雅黑"/>
+          <w:sz w:val="28"/>
+          <w:szCs w:val="28"/>
+        </w:rPr>
+        <w:t>flatmap</w:t>
+      </w:r>
+      <w:r>
+        <w:rPr>
+          <w:rFonts w:ascii="微软雅黑" w:eastAsia="微软雅黑" w:hAnsi="微软雅黑" w:hint="eastAsia"/>
+          <w:sz w:val="28"/>
+          <w:szCs w:val="28"/>
+        </w:rPr>
+        <w:t xml:space="preserve">方法让你把一个流中的每个值都换成另一个流，然后把所有的流连接起来成为一个流。 </w:t>
+      </w:r>
+    </w:p>
+    <w:p>
+      <w:pPr>
+        <w:pStyle w:val="a3"/>
+        <w:ind w:left="360" w:firstLineChars="0" w:firstLine="0"/>
+        <w:rPr>
+          <w:rFonts w:ascii="微软雅黑" w:eastAsia="微软雅黑" w:hAnsi="微软雅黑"/>
+          <w:sz w:val="28"/>
+          <w:szCs w:val="28"/>
+        </w:rPr>
+      </w:pPr>
       <w:r>
         <w:rPr>
           <w:rFonts w:ascii="微软雅黑" w:eastAsia="微软雅黑" w:hAnsi="微软雅黑" w:hint="eastAsia"/>
@@ -2251,14 +3286,6 @@
         </w:rPr>
         <w:t>（正确）</w:t>
       </w:r>
-      <w:r>
-        <w:rPr>
-          <w:rFonts w:ascii="微软雅黑" w:eastAsia="微软雅黑" w:hAnsi="微软雅黑"/>
-          <w:sz w:val="28"/>
-          <w:szCs w:val="28"/>
-        </w:rPr>
-        <w:t xml:space="preserve"> </w:t>
-      </w:r>
     </w:p>
     <w:p>
       <w:pPr>
@@ -2269,34 +3296,38 @@
         </w:numPr>
         <w:ind w:firstLineChars="0"/>
         <w:rPr>
-          <w:rFonts w:ascii="微软雅黑" w:eastAsia="微软雅黑" w:hAnsi="微软雅黑"/>
-          <w:sz w:val="28"/>
-          <w:szCs w:val="28"/>
-        </w:rPr>
-      </w:pPr>
-      <w:r>
-        <w:rPr>
-          <w:rFonts w:ascii="微软雅黑" w:eastAsia="微软雅黑" w:hAnsi="微软雅黑"/>
-          <w:sz w:val="28"/>
-          <w:szCs w:val="28"/>
-        </w:rPr>
-        <w:t>IntPredicate evenNumbers = (int i) -&gt; i % 2 == 0; evenNumbers.test(1000);</w:t>
-      </w:r>
-      <w:r>
-        <w:rPr>
-          <w:rFonts w:ascii="微软雅黑" w:eastAsia="微软雅黑" w:hAnsi="微软雅黑" w:hint="eastAsia"/>
-          <w:sz w:val="28"/>
-          <w:szCs w:val="28"/>
-        </w:rPr>
-        <w:t>该操作会默认对1000进行装箱操作</w:t>
-      </w:r>
-      <w:r>
-        <w:rPr>
-          <w:rFonts w:ascii="微软雅黑" w:eastAsia="微软雅黑" w:hAnsi="微软雅黑" w:hint="eastAsia"/>
-          <w:sz w:val="28"/>
-          <w:szCs w:val="28"/>
-        </w:rPr>
-        <w:t>（错误）。</w:t>
+          <w:rFonts w:ascii="微软雅黑" w:eastAsia="微软雅黑" w:hAnsi="微软雅黑" w:hint="eastAsia"/>
+          <w:sz w:val="28"/>
+          <w:szCs w:val="28"/>
+        </w:rPr>
+      </w:pPr>
+      <w:r>
+        <w:rPr>
+          <w:rFonts w:ascii="微软雅黑" w:eastAsia="微软雅黑" w:hAnsi="微软雅黑" w:hint="eastAsia"/>
+          <w:sz w:val="28"/>
+          <w:szCs w:val="28"/>
+        </w:rPr>
+        <w:t>对流的操作中，如果不关心返回的元素是哪个，应使用findAny。</w:t>
+      </w:r>
+    </w:p>
+    <w:p>
+      <w:pPr>
+        <w:pStyle w:val="a3"/>
+        <w:ind w:left="360" w:firstLineChars="0" w:firstLine="0"/>
+        <w:rPr>
+          <w:rFonts w:ascii="微软雅黑" w:eastAsia="微软雅黑" w:hAnsi="微软雅黑"/>
+          <w:sz w:val="28"/>
+          <w:szCs w:val="28"/>
+        </w:rPr>
+      </w:pPr>
+      <w:r>
+        <w:rPr>
+          <w:rFonts w:ascii="微软雅黑" w:eastAsia="微软雅黑" w:hAnsi="微软雅黑" w:hint="eastAsia"/>
+          <w:sz w:val="28"/>
+          <w:szCs w:val="28"/>
+        </w:rPr>
+        <w:lastRenderedPageBreak/>
+        <w:t>（正确）</w:t>
       </w:r>
     </w:p>
     <w:p>
@@ -2308,51 +3339,38 @@
         </w:numPr>
         <w:ind w:firstLineChars="0"/>
         <w:rPr>
-          <w:rFonts w:ascii="微软雅黑" w:eastAsia="微软雅黑" w:hAnsi="微软雅黑"/>
-          <w:sz w:val="28"/>
-          <w:szCs w:val="28"/>
-        </w:rPr>
-      </w:pPr>
-      <w:r>
-        <w:rPr>
-          <w:rFonts w:ascii="微软雅黑" w:eastAsia="微软雅黑" w:hAnsi="微软雅黑" w:hint="eastAsia"/>
-          <w:sz w:val="28"/>
-          <w:szCs w:val="28"/>
-        </w:rPr>
-        <w:t>如果一个</w:t>
-      </w:r>
-      <w:r>
-        <w:rPr>
-          <w:rFonts w:ascii="微软雅黑" w:eastAsia="微软雅黑" w:hAnsi="微软雅黑"/>
-          <w:sz w:val="28"/>
-          <w:szCs w:val="28"/>
-        </w:rPr>
-        <w:t>Lambda</w:t>
-      </w:r>
-      <w:r>
-        <w:rPr>
-          <w:rFonts w:ascii="微软雅黑" w:eastAsia="微软雅黑" w:hAnsi="微软雅黑" w:hint="eastAsia"/>
-          <w:sz w:val="28"/>
-          <w:szCs w:val="28"/>
-        </w:rPr>
-        <w:t>的主体是一个语句表达式， 它就和一个返回</w:t>
-      </w:r>
-      <w:r>
-        <w:rPr>
-          <w:rFonts w:ascii="微软雅黑" w:eastAsia="微软雅黑" w:hAnsi="微软雅黑"/>
-          <w:sz w:val="28"/>
-          <w:szCs w:val="28"/>
-        </w:rPr>
-        <w:t>void</w:t>
-      </w:r>
-      <w:r>
-        <w:rPr>
-          <w:rFonts w:ascii="微软雅黑" w:eastAsia="微软雅黑" w:hAnsi="微软雅黑" w:hint="eastAsia"/>
-          <w:sz w:val="28"/>
-          <w:szCs w:val="28"/>
-        </w:rPr>
-        <w:t>的函数描述符兼容（当然需要参数列表也兼容）</w:t>
-      </w:r>
+          <w:rFonts w:ascii="微软雅黑" w:eastAsia="微软雅黑" w:hAnsi="微软雅黑" w:hint="eastAsia"/>
+          <w:sz w:val="28"/>
+          <w:szCs w:val="28"/>
+        </w:rPr>
+      </w:pPr>
+      <w:r>
+        <w:rPr>
+          <w:rFonts w:ascii="微软雅黑" w:eastAsia="微软雅黑" w:hAnsi="微软雅黑"/>
+          <w:sz w:val="28"/>
+          <w:szCs w:val="28"/>
+        </w:rPr>
+        <w:t>parallelStream</w:t>
+      </w:r>
+      <w:r>
+        <w:rPr>
+          <w:rFonts w:ascii="微软雅黑" w:eastAsia="微软雅黑" w:hAnsi="微软雅黑" w:hint="eastAsia"/>
+          <w:sz w:val="28"/>
+          <w:szCs w:val="28"/>
+        </w:rPr>
+        <w:t>（）方法会返回一个并行流。</w:t>
+      </w:r>
+    </w:p>
+    <w:p>
+      <w:pPr>
+        <w:pStyle w:val="a3"/>
+        <w:ind w:left="360" w:firstLineChars="0" w:firstLine="0"/>
+        <w:rPr>
+          <w:rFonts w:ascii="微软雅黑" w:eastAsia="微软雅黑" w:hAnsi="微软雅黑"/>
+          <w:sz w:val="28"/>
+          <w:szCs w:val="28"/>
+        </w:rPr>
+      </w:pPr>
       <w:r>
         <w:rPr>
           <w:rFonts w:ascii="微软雅黑" w:eastAsia="微软雅黑" w:hAnsi="微软雅黑" w:hint="eastAsia"/>
@@ -2371,51 +3389,42 @@
         </w:numPr>
         <w:ind w:firstLineChars="0"/>
         <w:rPr>
-          <w:rFonts w:ascii="微软雅黑" w:eastAsia="微软雅黑" w:hAnsi="微软雅黑"/>
-          <w:sz w:val="28"/>
-          <w:szCs w:val="28"/>
-        </w:rPr>
-      </w:pPr>
-      <w:r>
-        <w:rPr>
-          <w:rFonts w:ascii="微软雅黑" w:eastAsia="微软雅黑" w:hAnsi="微软雅黑" w:hint="eastAsia"/>
-          <w:sz w:val="28"/>
-          <w:szCs w:val="28"/>
-        </w:rPr>
-        <w:t>假设有一个构造函数没有参数。它适合</w:t>
-      </w:r>
-      <w:r>
-        <w:rPr>
-          <w:rFonts w:ascii="微软雅黑" w:eastAsia="微软雅黑" w:hAnsi="微软雅黑"/>
-          <w:sz w:val="28"/>
-          <w:szCs w:val="28"/>
-        </w:rPr>
-        <w:t>Supplier</w:t>
-      </w:r>
-      <w:r>
-        <w:rPr>
-          <w:rFonts w:ascii="微软雅黑" w:eastAsia="微软雅黑" w:hAnsi="微软雅黑" w:hint="eastAsia"/>
-          <w:sz w:val="28"/>
-          <w:szCs w:val="28"/>
-        </w:rPr>
-        <w:t>的签名</w:t>
-      </w:r>
-      <w:r>
-        <w:rPr>
-          <w:rFonts w:ascii="微软雅黑" w:eastAsia="微软雅黑" w:hAnsi="微软雅黑"/>
-          <w:sz w:val="28"/>
-          <w:szCs w:val="28"/>
-        </w:rPr>
-        <w:t xml:space="preserve">() -&gt; </w:t>
-      </w:r>
-      <w:r>
-        <w:rPr>
-          <w:rFonts w:ascii="微软雅黑" w:eastAsia="微软雅黑" w:hAnsi="微软雅黑"/>
-          <w:sz w:val="28"/>
-          <w:szCs w:val="28"/>
-        </w:rPr>
-        <w:lastRenderedPageBreak/>
-        <w:t>Apple</w:t>
+          <w:rFonts w:ascii="微软雅黑" w:eastAsia="微软雅黑" w:hAnsi="微软雅黑" w:hint="eastAsia"/>
+          <w:sz w:val="28"/>
+          <w:szCs w:val="28"/>
+        </w:rPr>
+      </w:pPr>
+      <w:r>
+        <w:rPr>
+          <w:rFonts w:ascii="微软雅黑" w:eastAsia="微软雅黑" w:hAnsi="微软雅黑" w:hint="eastAsia"/>
+          <w:sz w:val="28"/>
+          <w:szCs w:val="28"/>
+        </w:rPr>
+        <w:t>由数组创建流需要使用</w:t>
+      </w:r>
+      <w:r>
+        <w:rPr>
+          <w:rFonts w:ascii="微软雅黑" w:eastAsia="微软雅黑" w:hAnsi="微软雅黑"/>
+          <w:sz w:val="28"/>
+          <w:szCs w:val="28"/>
+        </w:rPr>
+        <w:t xml:space="preserve">Arrays </w:t>
+      </w:r>
+      <w:r>
+        <w:rPr>
+          <w:rFonts w:ascii="微软雅黑" w:eastAsia="微软雅黑" w:hAnsi="微软雅黑" w:hint="eastAsia"/>
+          <w:sz w:val="28"/>
+          <w:szCs w:val="28"/>
+        </w:rPr>
+        <w:t xml:space="preserve">的静态方法 </w:t>
+      </w:r>
+      <w:r>
+        <w:rPr>
+          <w:rFonts w:ascii="微软雅黑" w:eastAsia="微软雅黑" w:hAnsi="微软雅黑"/>
+          <w:sz w:val="28"/>
+          <w:szCs w:val="28"/>
+        </w:rPr>
+        <w:t>stream()</w:t>
       </w:r>
       <w:r>
         <w:rPr>
@@ -2425,46 +3434,17 @@
         </w:rPr>
         <w:t>。</w:t>
       </w:r>
-      <w:r>
-        <w:rPr>
-          <w:rFonts w:ascii="微软雅黑" w:eastAsia="微软雅黑" w:hAnsi="微软雅黑" w:hint="eastAsia"/>
-          <w:sz w:val="28"/>
-          <w:szCs w:val="28"/>
-        </w:rPr>
-        <w:t>那么</w:t>
-      </w:r>
-      <w:r>
-        <w:rPr>
-          <w:rFonts w:ascii="微软雅黑" w:eastAsia="微软雅黑" w:hAnsi="微软雅黑" w:hint="eastAsia"/>
-          <w:sz w:val="28"/>
-          <w:szCs w:val="28"/>
-        </w:rPr>
-        <w:t>对于Lambda表达式</w:t>
-      </w:r>
-      <w:r>
-        <w:rPr>
-          <w:rFonts w:ascii="微软雅黑" w:eastAsia="微软雅黑" w:hAnsi="微软雅黑"/>
-          <w:sz w:val="28"/>
-          <w:szCs w:val="28"/>
-        </w:rPr>
-        <w:t>Supplier&lt;Apple&gt; c1 = Apple::new</w:t>
-      </w:r>
-      <w:r>
-        <w:rPr>
-          <w:rFonts w:ascii="微软雅黑" w:eastAsia="微软雅黑" w:hAnsi="微软雅黑" w:hint="eastAsia"/>
-          <w:sz w:val="28"/>
-          <w:szCs w:val="28"/>
-        </w:rPr>
-        <w:t>等价于</w:t>
-      </w:r>
-      <w:r>
-        <w:rPr>
-          <w:rFonts w:ascii="微软雅黑" w:eastAsia="微软雅黑" w:hAnsi="微软雅黑"/>
-          <w:sz w:val="28"/>
-          <w:szCs w:val="28"/>
-        </w:rPr>
-        <w:t>Supplier&lt;Apple&gt; c1 = () -&gt; new Apple()</w:t>
-      </w:r>
+    </w:p>
+    <w:p>
+      <w:pPr>
+        <w:pStyle w:val="a3"/>
+        <w:ind w:left="360" w:firstLineChars="0" w:firstLine="0"/>
+        <w:rPr>
+          <w:rFonts w:ascii="微软雅黑" w:eastAsia="微软雅黑" w:hAnsi="微软雅黑"/>
+          <w:sz w:val="28"/>
+          <w:szCs w:val="28"/>
+        </w:rPr>
+      </w:pPr>
       <w:r>
         <w:rPr>
           <w:rFonts w:ascii="微软雅黑" w:eastAsia="微软雅黑" w:hAnsi="微软雅黑" w:hint="eastAsia"/>
@@ -2473,6 +3453,87 @@
         </w:rPr>
         <w:t>（正确）</w:t>
       </w:r>
+    </w:p>
+    <w:p>
+      <w:pPr>
+        <w:pStyle w:val="a3"/>
+        <w:numPr>
+          <w:ilvl w:val="0"/>
+          <w:numId w:val="1"/>
+        </w:numPr>
+        <w:ind w:firstLineChars="0"/>
+        <w:rPr>
+          <w:rFonts w:ascii="微软雅黑" w:eastAsia="微软雅黑" w:hAnsi="微软雅黑" w:hint="eastAsia"/>
+          <w:sz w:val="28"/>
+          <w:szCs w:val="28"/>
+        </w:rPr>
+      </w:pPr>
+      <w:r>
+        <w:rPr>
+          <w:rFonts w:ascii="微软雅黑" w:eastAsia="微软雅黑" w:hAnsi="微软雅黑" w:hint="eastAsia"/>
+          <w:sz w:val="28"/>
+          <w:szCs w:val="28"/>
+        </w:rPr>
+        <w:t>Java8中默认方法由default修饰符修饰。</w:t>
+      </w:r>
+    </w:p>
+    <w:p>
+      <w:pPr>
+        <w:pStyle w:val="a3"/>
+        <w:ind w:left="360" w:firstLineChars="0" w:firstLine="0"/>
+        <w:rPr>
+          <w:rFonts w:ascii="微软雅黑" w:eastAsia="微软雅黑" w:hAnsi="微软雅黑"/>
+          <w:sz w:val="28"/>
+          <w:szCs w:val="28"/>
+        </w:rPr>
+      </w:pPr>
+      <w:r>
+        <w:rPr>
+          <w:rFonts w:ascii="微软雅黑" w:eastAsia="微软雅黑" w:hAnsi="微软雅黑" w:hint="eastAsia"/>
+          <w:sz w:val="28"/>
+          <w:szCs w:val="28"/>
+        </w:rPr>
+        <w:t>（正确）</w:t>
+      </w:r>
+    </w:p>
+    <w:p>
+      <w:pPr>
+        <w:pStyle w:val="a3"/>
+        <w:numPr>
+          <w:ilvl w:val="0"/>
+          <w:numId w:val="1"/>
+        </w:numPr>
+        <w:ind w:firstLineChars="0"/>
+        <w:rPr>
+          <w:rFonts w:ascii="微软雅黑" w:eastAsia="微软雅黑" w:hAnsi="微软雅黑" w:hint="eastAsia"/>
+          <w:sz w:val="28"/>
+          <w:szCs w:val="28"/>
+        </w:rPr>
+      </w:pPr>
+      <w:r>
+        <w:rPr>
+          <w:rFonts w:ascii="微软雅黑" w:eastAsia="微软雅黑" w:hAnsi="微软雅黑" w:hint="eastAsia"/>
+          <w:sz w:val="28"/>
+          <w:szCs w:val="28"/>
+        </w:rPr>
+        <w:t>解决默认方法冲突的规则中</w:t>
+      </w:r>
+      <w:r>
+        <w:rPr>
+          <w:rFonts w:ascii="微软雅黑" w:eastAsia="微软雅黑" w:hAnsi="微软雅黑" w:hint="eastAsia"/>
+          <w:sz w:val="28"/>
+          <w:szCs w:val="28"/>
+        </w:rPr>
+        <w:t>，</w:t>
+      </w:r>
+      <w:r>
+        <w:rPr>
+          <w:rFonts w:ascii="微软雅黑" w:eastAsia="微软雅黑" w:hAnsi="微软雅黑" w:hint="eastAsia"/>
+          <w:sz w:val="28"/>
+          <w:szCs w:val="28"/>
+        </w:rPr>
+        <w:t>类中的方法优先级最高</w:t>
+      </w:r>
       <w:r>
         <w:rPr>
           <w:rFonts w:ascii="微软雅黑" w:eastAsia="微软雅黑" w:hAnsi="微软雅黑" w:hint="eastAsia"/>
@@ -2485,40 +3546,70 @@
     <w:p>
       <w:pPr>
         <w:pStyle w:val="a3"/>
+        <w:ind w:left="360" w:firstLineChars="0" w:firstLine="0"/>
+        <w:rPr>
+          <w:rFonts w:ascii="微软雅黑" w:eastAsia="微软雅黑" w:hAnsi="微软雅黑"/>
+          <w:sz w:val="28"/>
+          <w:szCs w:val="28"/>
+        </w:rPr>
+      </w:pPr>
+      <w:r>
+        <w:rPr>
+          <w:rFonts w:ascii="微软雅黑" w:eastAsia="微软雅黑" w:hAnsi="微软雅黑" w:hint="eastAsia"/>
+          <w:sz w:val="28"/>
+          <w:szCs w:val="28"/>
+        </w:rPr>
+        <w:t>（正确）</w:t>
+      </w:r>
+    </w:p>
+    <w:p>
+      <w:pPr>
+        <w:pStyle w:val="a3"/>
         <w:numPr>
           <w:ilvl w:val="0"/>
           <w:numId w:val="1"/>
         </w:numPr>
         <w:ind w:firstLineChars="0"/>
         <w:rPr>
-          <w:rFonts w:ascii="微软雅黑" w:eastAsia="微软雅黑" w:hAnsi="微软雅黑"/>
-          <w:sz w:val="28"/>
-          <w:szCs w:val="28"/>
-        </w:rPr>
-      </w:pPr>
-      <w:r>
-        <w:rPr>
-          <w:rFonts w:ascii="微软雅黑" w:eastAsia="微软雅黑" w:hAnsi="微软雅黑"/>
-          <w:sz w:val="28"/>
-          <w:szCs w:val="28"/>
-        </w:rPr>
-        <w:t>Comparator.comparing(Apple::getWeight);</w:t>
-      </w:r>
-      <w:r>
-        <w:rPr>
-          <w:rFonts w:ascii="微软雅黑" w:eastAsia="微软雅黑" w:hAnsi="微软雅黑" w:hint="eastAsia"/>
-          <w:sz w:val="28"/>
-          <w:szCs w:val="28"/>
-        </w:rPr>
-        <w:t>表示对苹果按照重量进行递减排序</w:t>
-      </w:r>
-      <w:r>
-        <w:rPr>
-          <w:rFonts w:ascii="微软雅黑" w:eastAsia="微软雅黑" w:hAnsi="微软雅黑" w:hint="eastAsia"/>
-          <w:sz w:val="28"/>
-          <w:szCs w:val="28"/>
-        </w:rPr>
-        <w:t>（错误）。</w:t>
+          <w:rFonts w:ascii="微软雅黑" w:eastAsia="微软雅黑" w:hAnsi="微软雅黑" w:hint="eastAsia"/>
+          <w:sz w:val="28"/>
+          <w:szCs w:val="28"/>
+        </w:rPr>
+      </w:pPr>
+      <w:r>
+        <w:rPr>
+          <w:rFonts w:ascii="微软雅黑" w:eastAsia="微软雅黑" w:hAnsi="微软雅黑"/>
+          <w:sz w:val="28"/>
+          <w:szCs w:val="28"/>
+        </w:rPr>
+        <w:t>LocalDateTime</w:t>
+      </w:r>
+      <w:r>
+        <w:rPr>
+          <w:rFonts w:ascii="微软雅黑" w:eastAsia="微软雅黑" w:hAnsi="微软雅黑" w:hint="eastAsia"/>
+          <w:sz w:val="28"/>
+          <w:szCs w:val="28"/>
+        </w:rPr>
+        <w:t>类的实例是可变对象。</w:t>
+      </w:r>
+    </w:p>
+    <w:p>
+      <w:pPr>
+        <w:pStyle w:val="a3"/>
+        <w:ind w:left="360" w:firstLineChars="0" w:firstLine="0"/>
+        <w:rPr>
+          <w:rFonts w:ascii="微软雅黑" w:eastAsia="微软雅黑" w:hAnsi="微软雅黑"/>
+          <w:sz w:val="28"/>
+          <w:szCs w:val="28"/>
+        </w:rPr>
+      </w:pPr>
+      <w:r>
+        <w:rPr>
+          <w:rFonts w:ascii="微软雅黑" w:eastAsia="微软雅黑" w:hAnsi="微软雅黑" w:hint="eastAsia"/>
+          <w:sz w:val="28"/>
+          <w:szCs w:val="28"/>
+        </w:rPr>
+        <w:t>（错误）</w:t>
       </w:r>
     </w:p>
     <w:p>
@@ -2530,27 +3621,72 @@
         </w:numPr>
         <w:ind w:firstLineChars="0"/>
         <w:rPr>
-          <w:rFonts w:ascii="微软雅黑" w:eastAsia="微软雅黑" w:hAnsi="微软雅黑"/>
-          <w:sz w:val="28"/>
-          <w:szCs w:val="28"/>
-        </w:rPr>
-      </w:pPr>
-      <w:r>
-        <w:rPr>
-          <w:rFonts w:ascii="微软雅黑" w:eastAsia="微软雅黑" w:hAnsi="微软雅黑" w:hint="eastAsia"/>
-          <w:sz w:val="28"/>
-          <w:szCs w:val="28"/>
-        </w:rPr>
-        <w:t>谓词符合中，</w:t>
-      </w:r>
-      <w:r>
-        <w:rPr>
-          <w:rFonts w:ascii="微软雅黑" w:eastAsia="微软雅黑" w:hAnsi="微软雅黑"/>
-          <w:sz w:val="28"/>
-          <w:szCs w:val="28"/>
-        </w:rPr>
-        <w:t>and</w:t>
-      </w:r>
+          <w:rFonts w:ascii="微软雅黑" w:eastAsia="微软雅黑" w:hAnsi="微软雅黑" w:hint="eastAsia"/>
+          <w:sz w:val="28"/>
+          <w:szCs w:val="28"/>
+        </w:rPr>
+      </w:pPr>
+      <w:r>
+        <w:rPr>
+          <w:rFonts w:ascii="微软雅黑" w:eastAsia="微软雅黑" w:hAnsi="微软雅黑" w:hint="eastAsia"/>
+          <w:sz w:val="28"/>
+          <w:szCs w:val="28"/>
+        </w:rPr>
+        <w:t>计算两个“时间间隔”使用</w:t>
+      </w:r>
+      <w:r>
+        <w:rPr>
+          <w:rFonts w:ascii="微软雅黑" w:eastAsia="微软雅黑" w:hAnsi="微软雅黑"/>
+          <w:bCs/>
+          <w:sz w:val="28"/>
+          <w:szCs w:val="28"/>
+        </w:rPr>
+        <w:t>Duration</w:t>
+      </w:r>
+      <w:r>
+        <w:rPr>
+          <w:rFonts w:ascii="微软雅黑" w:eastAsia="微软雅黑" w:hAnsi="微软雅黑" w:hint="eastAsia"/>
+          <w:bCs/>
+          <w:sz w:val="28"/>
+          <w:szCs w:val="28"/>
+        </w:rPr>
+        <w:t>。</w:t>
+      </w:r>
+    </w:p>
+    <w:p>
+      <w:pPr>
+        <w:pStyle w:val="a3"/>
+        <w:ind w:left="360" w:firstLineChars="0" w:firstLine="0"/>
+        <w:rPr>
+          <w:rFonts w:ascii="微软雅黑" w:eastAsia="微软雅黑" w:hAnsi="微软雅黑"/>
+          <w:sz w:val="28"/>
+          <w:szCs w:val="28"/>
+        </w:rPr>
+      </w:pPr>
+      <w:r>
+        <w:rPr>
+          <w:rFonts w:ascii="微软雅黑" w:eastAsia="微软雅黑" w:hAnsi="微软雅黑" w:hint="eastAsia"/>
+          <w:bCs/>
+          <w:sz w:val="28"/>
+          <w:szCs w:val="28"/>
+        </w:rPr>
+        <w:t>（正确）</w:t>
+      </w:r>
+    </w:p>
+    <w:p>
+      <w:pPr>
+        <w:pStyle w:val="a3"/>
+        <w:numPr>
+          <w:ilvl w:val="0"/>
+          <w:numId w:val="1"/>
+        </w:numPr>
+        <w:ind w:firstLineChars="0"/>
+        <w:rPr>
+          <w:rFonts w:ascii="微软雅黑" w:eastAsia="微软雅黑" w:hAnsi="微软雅黑" w:hint="eastAsia"/>
+          <w:sz w:val="28"/>
+          <w:szCs w:val="28"/>
+        </w:rPr>
+      </w:pPr>
       <w:r>
         <w:rPr>
           <w:rFonts w:ascii="微软雅黑" w:eastAsia="微软雅黑" w:hAnsi="微软雅黑" w:hint="eastAsia"/>
@@ -2561,19 +3697,126 @@
       </w:r>
       <w:r>
         <w:rPr>
-          <w:rFonts w:ascii="微软雅黑" w:eastAsia="微软雅黑" w:hAnsi="微软雅黑"/>
-          <w:sz w:val="28"/>
-          <w:szCs w:val="28"/>
-        </w:rPr>
-        <w:t>or</w:t>
-      </w:r>
-      <w:r>
-        <w:rPr>
-          <w:rFonts w:ascii="微软雅黑" w:eastAsia="微软雅黑" w:hAnsi="微软雅黑" w:hint="eastAsia"/>
-          <w:sz w:val="28"/>
-          <w:szCs w:val="28"/>
-        </w:rPr>
-        <w:t>方法是按照在表达式链中的位置，从左向右确定优先级的。（正确）</w:t>
+          <w:rFonts w:ascii="微软雅黑" w:eastAsia="微软雅黑" w:hAnsi="微软雅黑" w:hint="eastAsia"/>
+          <w:sz w:val="28"/>
+          <w:szCs w:val="28"/>
+        </w:rPr>
+        <w:t>老的</w:t>
+      </w:r>
+      <w:r>
+        <w:rPr>
+          <w:rFonts w:ascii="微软雅黑" w:eastAsia="微软雅黑" w:hAnsi="微软雅黑"/>
+          <w:sz w:val="28"/>
+          <w:szCs w:val="28"/>
+        </w:rPr>
+        <w:t>java.util.DateFormat</w:t>
+      </w:r>
+      <w:r>
+        <w:rPr>
+          <w:rFonts w:ascii="微软雅黑" w:eastAsia="微软雅黑" w:hAnsi="微软雅黑" w:hint="eastAsia"/>
+          <w:sz w:val="28"/>
+          <w:szCs w:val="28"/>
+        </w:rPr>
+        <w:t>相</w:t>
+      </w:r>
+      <w:r>
+        <w:rPr>
+          <w:rFonts w:ascii="微软雅黑" w:eastAsia="微软雅黑" w:hAnsi="微软雅黑" w:hint="eastAsia"/>
+          <w:sz w:val="28"/>
+          <w:szCs w:val="28"/>
+        </w:rPr>
+        <w:t>同</w:t>
+      </w:r>
+      <w:r>
+        <w:rPr>
+          <w:rFonts w:ascii="微软雅黑" w:eastAsia="微软雅黑" w:hAnsi="微软雅黑" w:hint="eastAsia"/>
+          <w:sz w:val="28"/>
+          <w:szCs w:val="28"/>
+        </w:rPr>
+        <w:t>，</w:t>
+      </w:r>
+      <w:r>
+        <w:rPr>
+          <w:rFonts w:ascii="微软雅黑" w:eastAsia="微软雅黑" w:hAnsi="微软雅黑" w:hint="eastAsia"/>
+          <w:sz w:val="28"/>
+          <w:szCs w:val="28"/>
+        </w:rPr>
+        <w:t>Java8 中的</w:t>
+      </w:r>
+      <w:r>
+        <w:rPr>
+          <w:rFonts w:ascii="微软雅黑" w:eastAsia="微软雅黑" w:hAnsi="微软雅黑" w:hint="eastAsia"/>
+          <w:sz w:val="28"/>
+          <w:szCs w:val="28"/>
+        </w:rPr>
+        <w:t>所有的</w:t>
+      </w:r>
+      <w:r>
+        <w:rPr>
+          <w:rFonts w:ascii="微软雅黑" w:eastAsia="微软雅黑" w:hAnsi="微软雅黑"/>
+          <w:sz w:val="28"/>
+          <w:szCs w:val="28"/>
+        </w:rPr>
+        <w:t>DateTimeFormatter</w:t>
+      </w:r>
+      <w:r>
+        <w:rPr>
+          <w:rFonts w:ascii="微软雅黑" w:eastAsia="微软雅黑" w:hAnsi="微软雅黑" w:hint="eastAsia"/>
+          <w:sz w:val="28"/>
+          <w:szCs w:val="28"/>
+        </w:rPr>
+        <w:t>实例</w:t>
+      </w:r>
+      <w:r>
+        <w:rPr>
+          <w:rFonts w:ascii="微软雅黑" w:eastAsia="微软雅黑" w:hAnsi="微软雅黑" w:hint="eastAsia"/>
+          <w:sz w:val="28"/>
+          <w:szCs w:val="28"/>
+        </w:rPr>
+        <w:t>也</w:t>
+      </w:r>
+      <w:r>
+        <w:rPr>
+          <w:rFonts w:ascii="微软雅黑" w:eastAsia="微软雅黑" w:hAnsi="微软雅黑" w:hint="eastAsia"/>
+          <w:sz w:val="28"/>
+          <w:szCs w:val="28"/>
+        </w:rPr>
+        <w:t>是</w:t>
+      </w:r>
+      <w:r>
+        <w:rPr>
+          <w:rFonts w:ascii="微软雅黑" w:eastAsia="微软雅黑" w:hAnsi="微软雅黑" w:hint="eastAsia"/>
+          <w:sz w:val="28"/>
+          <w:szCs w:val="28"/>
+        </w:rPr>
+        <w:t>非</w:t>
+      </w:r>
+      <w:r>
+        <w:rPr>
+          <w:rFonts w:ascii="微软雅黑" w:eastAsia="微软雅黑" w:hAnsi="微软雅黑" w:hint="eastAsia"/>
+          <w:sz w:val="28"/>
+          <w:szCs w:val="28"/>
+        </w:rPr>
+        <w:t>线程安全的。</w:t>
+      </w:r>
+    </w:p>
+    <w:p>
+      <w:pPr>
+        <w:pStyle w:val="a3"/>
+        <w:ind w:left="360" w:firstLineChars="0" w:firstLine="0"/>
+        <w:rPr>
+          <w:rFonts w:ascii="微软雅黑" w:eastAsia="微软雅黑" w:hAnsi="微软雅黑"/>
+          <w:sz w:val="28"/>
+          <w:szCs w:val="28"/>
+        </w:rPr>
+      </w:pPr>
+      <w:r>
+        <w:rPr>
+          <w:rFonts w:ascii="微软雅黑" w:eastAsia="微软雅黑" w:hAnsi="微软雅黑" w:hint="eastAsia"/>
+          <w:sz w:val="28"/>
+          <w:szCs w:val="28"/>
+        </w:rPr>
+        <w:t>（错误）</w:t>
       </w:r>
     </w:p>
     <w:p>
@@ -2593,688 +3836,21 @@
       <w:r>
         <w:rPr>
           <w:rFonts w:ascii="微软雅黑" w:eastAsia="微软雅黑" w:hAnsi="微软雅黑" w:hint="eastAsia"/>
-          <w:sz w:val="28"/>
-          <w:szCs w:val="28"/>
-        </w:rPr>
-        <w:t xml:space="preserve">可以把 </w:t>
-      </w:r>
-      <w:r>
-        <w:rPr>
-          <w:rFonts w:ascii="微软雅黑" w:eastAsia="微软雅黑" w:hAnsi="微软雅黑"/>
-          <w:sz w:val="28"/>
-          <w:szCs w:val="28"/>
-        </w:rPr>
-        <w:t>Lambda</w:t>
-      </w:r>
-      <w:r>
-        <w:rPr>
-          <w:rFonts w:ascii="微软雅黑" w:eastAsia="微软雅黑" w:hAnsi="微软雅黑" w:hint="eastAsia"/>
-          <w:sz w:val="28"/>
-          <w:szCs w:val="28"/>
-        </w:rPr>
-        <w:t>表达式理解为是一段</w:t>
-      </w:r>
-      <w:bookmarkStart w:id="0" w:name="_GoBack"/>
-      <w:r>
-        <w:rPr>
-          <w:rFonts w:ascii="微软雅黑" w:eastAsia="微软雅黑" w:hAnsi="微软雅黑" w:hint="eastAsia"/>
-          <w:sz w:val="28"/>
-          <w:szCs w:val="28"/>
-        </w:rPr>
-        <w:t>可以传递的代码</w:t>
-      </w:r>
-      <w:bookmarkEnd w:id="0"/>
-      <w:r>
-        <w:rPr>
-          <w:rFonts w:ascii="微软雅黑" w:eastAsia="微软雅黑" w:hAnsi="微软雅黑" w:hint="eastAsia"/>
-          <w:sz w:val="28"/>
-          <w:szCs w:val="28"/>
-        </w:rPr>
-        <w:t>（将代码像数据一样进行传递）。（正确）</w:t>
-      </w:r>
-    </w:p>
-    <w:p>
-      <w:pPr>
-        <w:pStyle w:val="a3"/>
-        <w:numPr>
-          <w:ilvl w:val="0"/>
-          <w:numId w:val="1"/>
-        </w:numPr>
-        <w:ind w:firstLineChars="0"/>
-        <w:rPr>
-          <w:rFonts w:ascii="微软雅黑" w:eastAsia="微软雅黑" w:hAnsi="微软雅黑" w:hint="eastAsia"/>
-          <w:sz w:val="28"/>
-          <w:szCs w:val="28"/>
-        </w:rPr>
-      </w:pPr>
-      <w:r>
-        <w:rPr>
-          <w:rFonts w:ascii="微软雅黑" w:eastAsia="微软雅黑" w:hAnsi="微软雅黑" w:hint="eastAsia"/>
-          <w:sz w:val="28"/>
-          <w:szCs w:val="28"/>
-        </w:rPr>
-        <w:t>Stream的处理对象主要是集合，可以执行查找过滤、映射等操作。（正确）</w:t>
-      </w:r>
-    </w:p>
-    <w:p>
-      <w:pPr>
-        <w:pStyle w:val="a3"/>
-        <w:numPr>
-          <w:ilvl w:val="0"/>
-          <w:numId w:val="1"/>
-        </w:numPr>
-        <w:ind w:firstLineChars="0"/>
-        <w:rPr>
-          <w:rFonts w:ascii="微软雅黑" w:eastAsia="微软雅黑" w:hAnsi="微软雅黑" w:hint="eastAsia"/>
-          <w:sz w:val="28"/>
-          <w:szCs w:val="28"/>
-        </w:rPr>
-      </w:pPr>
-      <w:r>
-        <w:rPr>
-          <w:rFonts w:ascii="微软雅黑" w:eastAsia="微软雅黑" w:hAnsi="微软雅黑" w:hint="eastAsia"/>
-          <w:sz w:val="28"/>
-          <w:szCs w:val="28"/>
-        </w:rPr>
-        <w:t>Stream可以存储元素。（错误）</w:t>
-      </w:r>
-    </w:p>
-    <w:p>
-      <w:pPr>
-        <w:pStyle w:val="a3"/>
-        <w:numPr>
-          <w:ilvl w:val="0"/>
-          <w:numId w:val="1"/>
-        </w:numPr>
-        <w:ind w:firstLineChars="0"/>
-        <w:rPr>
-          <w:rFonts w:ascii="微软雅黑" w:eastAsia="微软雅黑" w:hAnsi="微软雅黑" w:hint="eastAsia"/>
-          <w:sz w:val="28"/>
-          <w:szCs w:val="28"/>
-        </w:rPr>
-      </w:pPr>
-      <w:r>
-        <w:rPr>
-          <w:rFonts w:ascii="微软雅黑" w:eastAsia="微软雅黑" w:hAnsi="微软雅黑" w:hint="eastAsia"/>
-          <w:sz w:val="28"/>
-          <w:szCs w:val="28"/>
-        </w:rPr>
-        <w:t>Stream的中间操作</w:t>
-      </w:r>
-      <w:r>
-        <w:rPr>
-          <w:rFonts w:ascii="微软雅黑" w:eastAsia="微软雅黑" w:hAnsi="微软雅黑" w:hint="eastAsia"/>
-          <w:sz w:val="28"/>
-          <w:szCs w:val="28"/>
-        </w:rPr>
-        <w:t>的每个环节</w:t>
-      </w:r>
-      <w:r>
-        <w:rPr>
-          <w:rFonts w:ascii="微软雅黑" w:eastAsia="微软雅黑" w:hAnsi="微软雅黑" w:hint="eastAsia"/>
-          <w:sz w:val="28"/>
-          <w:szCs w:val="28"/>
-        </w:rPr>
-        <w:t>都会返回一个数据结果集。（错误）</w:t>
-      </w:r>
-    </w:p>
-    <w:p>
-      <w:pPr>
-        <w:pStyle w:val="a3"/>
-        <w:numPr>
-          <w:ilvl w:val="0"/>
-          <w:numId w:val="1"/>
-        </w:numPr>
-        <w:ind w:firstLineChars="0"/>
-        <w:rPr>
-          <w:rFonts w:ascii="微软雅黑" w:eastAsia="微软雅黑" w:hAnsi="微软雅黑" w:hint="eastAsia"/>
-          <w:sz w:val="28"/>
-          <w:szCs w:val="28"/>
-        </w:rPr>
-      </w:pPr>
-      <w:r>
-        <w:rPr>
-          <w:rFonts w:ascii="微软雅黑" w:eastAsia="微软雅黑" w:hAnsi="微软雅黑" w:hint="eastAsia"/>
-          <w:sz w:val="28"/>
-          <w:szCs w:val="28"/>
-        </w:rPr>
-        <w:t>由有序集合生成的流会保持原有的顺序。（正确）</w:t>
-      </w:r>
-    </w:p>
-    <w:p>
-      <w:pPr>
-        <w:pStyle w:val="a3"/>
-        <w:numPr>
-          <w:ilvl w:val="0"/>
-          <w:numId w:val="1"/>
-        </w:numPr>
-        <w:ind w:firstLineChars="0"/>
-        <w:rPr>
-          <w:rFonts w:ascii="微软雅黑" w:eastAsia="微软雅黑" w:hAnsi="微软雅黑" w:hint="eastAsia"/>
-          <w:sz w:val="28"/>
-          <w:szCs w:val="28"/>
-        </w:rPr>
-      </w:pPr>
-      <w:r>
-        <w:rPr>
-          <w:rFonts w:ascii="微软雅黑" w:eastAsia="微软雅黑" w:hAnsi="微软雅黑" w:hint="eastAsia"/>
-          <w:sz w:val="28"/>
-          <w:szCs w:val="28"/>
-        </w:rPr>
-        <w:t>Stream只有在执行终端操作时才会返回一个数据结果集（正确）。</w:t>
-      </w:r>
-    </w:p>
-    <w:p>
-      <w:pPr>
-        <w:pStyle w:val="a3"/>
-        <w:numPr>
-          <w:ilvl w:val="0"/>
-          <w:numId w:val="1"/>
-        </w:numPr>
-        <w:ind w:firstLineChars="0"/>
-        <w:rPr>
-          <w:rFonts w:ascii="微软雅黑" w:eastAsia="微软雅黑" w:hAnsi="微软雅黑" w:hint="eastAsia"/>
-          <w:sz w:val="28"/>
-          <w:szCs w:val="28"/>
-        </w:rPr>
-      </w:pPr>
-      <w:r>
-        <w:rPr>
-          <w:rFonts w:ascii="微软雅黑" w:eastAsia="微软雅黑" w:hAnsi="微软雅黑" w:hint="eastAsia"/>
-          <w:sz w:val="28"/>
-          <w:szCs w:val="28"/>
-        </w:rPr>
-        <w:t>对Stream进行筛选的操作使用filter。（正确）</w:t>
-      </w:r>
-    </w:p>
-    <w:p>
-      <w:pPr>
-        <w:pStyle w:val="a3"/>
-        <w:numPr>
-          <w:ilvl w:val="0"/>
-          <w:numId w:val="1"/>
-        </w:numPr>
-        <w:ind w:firstLineChars="0"/>
-        <w:rPr>
-          <w:rFonts w:ascii="微软雅黑" w:eastAsia="微软雅黑" w:hAnsi="微软雅黑" w:hint="eastAsia"/>
-          <w:sz w:val="28"/>
-          <w:szCs w:val="28"/>
-        </w:rPr>
-      </w:pPr>
-      <w:r>
-        <w:rPr>
-          <w:rFonts w:ascii="微软雅黑" w:eastAsia="微软雅黑" w:hAnsi="微软雅黑" w:hint="eastAsia"/>
-          <w:sz w:val="28"/>
-          <w:szCs w:val="28"/>
-        </w:rPr>
-        <w:t>截取流的前三个数据使用limit(3)</w:t>
-      </w:r>
-      <w:r>
-        <w:rPr>
-          <w:rFonts w:ascii="微软雅黑" w:eastAsia="微软雅黑" w:hAnsi="微软雅黑" w:hint="eastAsia"/>
-          <w:sz w:val="28"/>
-          <w:szCs w:val="28"/>
-        </w:rPr>
-        <w:t>。（正确）</w:t>
-      </w:r>
-    </w:p>
-    <w:p>
-      <w:pPr>
-        <w:pStyle w:val="a3"/>
-        <w:numPr>
-          <w:ilvl w:val="0"/>
-          <w:numId w:val="1"/>
-        </w:numPr>
-        <w:ind w:firstLineChars="0"/>
-        <w:rPr>
-          <w:rFonts w:ascii="微软雅黑" w:eastAsia="微软雅黑" w:hAnsi="微软雅黑" w:hint="eastAsia"/>
-          <w:sz w:val="28"/>
-          <w:szCs w:val="28"/>
-        </w:rPr>
-      </w:pPr>
-      <w:r>
-        <w:rPr>
-          <w:rFonts w:ascii="微软雅黑" w:eastAsia="微软雅黑" w:hAnsi="微软雅黑" w:hint="eastAsia"/>
-          <w:sz w:val="28"/>
-          <w:szCs w:val="28"/>
-        </w:rPr>
-        <w:t>映射Map会修改数据源的元素。（错误）</w:t>
-      </w:r>
-    </w:p>
-    <w:p>
-      <w:pPr>
-        <w:pStyle w:val="a3"/>
-        <w:numPr>
-          <w:ilvl w:val="0"/>
-          <w:numId w:val="1"/>
-        </w:numPr>
-        <w:ind w:firstLineChars="0"/>
-        <w:rPr>
-          <w:rFonts w:ascii="微软雅黑" w:eastAsia="微软雅黑" w:hAnsi="微软雅黑"/>
-          <w:sz w:val="28"/>
-          <w:szCs w:val="28"/>
-        </w:rPr>
-      </w:pPr>
-      <w:r>
-        <w:rPr>
-          <w:rFonts w:ascii="微软雅黑" w:eastAsia="微软雅黑" w:hAnsi="微软雅黑"/>
-          <w:sz w:val="28"/>
-          <w:szCs w:val="28"/>
-        </w:rPr>
-        <w:t>flatmap</w:t>
-      </w:r>
-      <w:r>
-        <w:rPr>
-          <w:rFonts w:ascii="微软雅黑" w:eastAsia="微软雅黑" w:hAnsi="微软雅黑" w:hint="eastAsia"/>
-          <w:sz w:val="28"/>
-          <w:szCs w:val="28"/>
-        </w:rPr>
-        <w:t xml:space="preserve">方法让你把一个流中的每个值都换成另一个流，然后把所有的流连接起来成为一个流。 </w:t>
-      </w:r>
-      <w:r>
-        <w:rPr>
-          <w:rFonts w:ascii="微软雅黑" w:eastAsia="微软雅黑" w:hAnsi="微软雅黑" w:hint="eastAsia"/>
-          <w:sz w:val="28"/>
-          <w:szCs w:val="28"/>
-        </w:rPr>
-        <w:t>（正确）</w:t>
-      </w:r>
-    </w:p>
-    <w:p>
-      <w:pPr>
-        <w:pStyle w:val="a3"/>
-        <w:numPr>
-          <w:ilvl w:val="0"/>
-          <w:numId w:val="1"/>
-        </w:numPr>
-        <w:ind w:firstLineChars="0"/>
-        <w:rPr>
-          <w:rFonts w:ascii="微软雅黑" w:eastAsia="微软雅黑" w:hAnsi="微软雅黑" w:hint="eastAsia"/>
-          <w:sz w:val="28"/>
-          <w:szCs w:val="28"/>
-        </w:rPr>
-      </w:pPr>
-      <w:r>
-        <w:rPr>
-          <w:rFonts w:ascii="微软雅黑" w:eastAsia="微软雅黑" w:hAnsi="微软雅黑" w:hint="eastAsia"/>
-          <w:sz w:val="28"/>
-          <w:szCs w:val="28"/>
-        </w:rPr>
-        <w:lastRenderedPageBreak/>
-        <w:t>对流的操作中，如果不关心返回的元素是哪个，应使用findAny。（正确）</w:t>
-      </w:r>
-    </w:p>
-    <w:p>
-      <w:pPr>
-        <w:pStyle w:val="a3"/>
-        <w:numPr>
-          <w:ilvl w:val="0"/>
-          <w:numId w:val="1"/>
-        </w:numPr>
-        <w:ind w:firstLineChars="0"/>
-        <w:rPr>
-          <w:rFonts w:ascii="微软雅黑" w:eastAsia="微软雅黑" w:hAnsi="微软雅黑" w:hint="eastAsia"/>
-          <w:sz w:val="28"/>
-          <w:szCs w:val="28"/>
-        </w:rPr>
-      </w:pPr>
-      <w:r>
-        <w:rPr>
-          <w:rFonts w:ascii="微软雅黑" w:eastAsia="微软雅黑" w:hAnsi="微软雅黑"/>
-          <w:sz w:val="28"/>
-          <w:szCs w:val="28"/>
-        </w:rPr>
-        <w:t>parallelStream</w:t>
-      </w:r>
-      <w:r>
-        <w:rPr>
-          <w:rFonts w:ascii="微软雅黑" w:eastAsia="微软雅黑" w:hAnsi="微软雅黑" w:hint="eastAsia"/>
-          <w:sz w:val="28"/>
-          <w:szCs w:val="28"/>
-        </w:rPr>
-        <w:t>（）方法会返回一个并行流。（正确）</w:t>
-      </w:r>
-    </w:p>
-    <w:p>
-      <w:pPr>
-        <w:pStyle w:val="a3"/>
-        <w:numPr>
-          <w:ilvl w:val="0"/>
-          <w:numId w:val="1"/>
-        </w:numPr>
-        <w:ind w:firstLineChars="0"/>
-        <w:rPr>
-          <w:rFonts w:ascii="微软雅黑" w:eastAsia="微软雅黑" w:hAnsi="微软雅黑" w:hint="eastAsia"/>
-          <w:sz w:val="28"/>
-          <w:szCs w:val="28"/>
-        </w:rPr>
-      </w:pPr>
-      <w:r>
-        <w:rPr>
-          <w:rFonts w:ascii="微软雅黑" w:eastAsia="微软雅黑" w:hAnsi="微软雅黑" w:hint="eastAsia"/>
-          <w:sz w:val="28"/>
-          <w:szCs w:val="28"/>
-        </w:rPr>
-        <w:t>由数组创建</w:t>
-      </w:r>
-      <w:proofErr w:type="gramStart"/>
-      <w:r>
-        <w:rPr>
-          <w:rFonts w:ascii="微软雅黑" w:eastAsia="微软雅黑" w:hAnsi="微软雅黑" w:hint="eastAsia"/>
-          <w:sz w:val="28"/>
-          <w:szCs w:val="28"/>
-        </w:rPr>
-        <w:t>流需要</w:t>
-      </w:r>
-      <w:proofErr w:type="gramEnd"/>
-      <w:r>
-        <w:rPr>
-          <w:rFonts w:ascii="微软雅黑" w:eastAsia="微软雅黑" w:hAnsi="微软雅黑" w:hint="eastAsia"/>
-          <w:sz w:val="28"/>
-          <w:szCs w:val="28"/>
-        </w:rPr>
-        <w:t>使用</w:t>
-      </w:r>
-      <w:r>
-        <w:rPr>
-          <w:rFonts w:ascii="微软雅黑" w:eastAsia="微软雅黑" w:hAnsi="微软雅黑"/>
-          <w:sz w:val="28"/>
-          <w:szCs w:val="28"/>
-        </w:rPr>
-        <w:t xml:space="preserve">Arrays </w:t>
-      </w:r>
-      <w:r>
-        <w:rPr>
-          <w:rFonts w:ascii="微软雅黑" w:eastAsia="微软雅黑" w:hAnsi="微软雅黑" w:hint="eastAsia"/>
-          <w:sz w:val="28"/>
-          <w:szCs w:val="28"/>
-        </w:rPr>
-        <w:t xml:space="preserve">的静态方法 </w:t>
-      </w:r>
-      <w:r>
-        <w:rPr>
-          <w:rFonts w:ascii="微软雅黑" w:eastAsia="微软雅黑" w:hAnsi="微软雅黑"/>
-          <w:sz w:val="28"/>
-          <w:szCs w:val="28"/>
-        </w:rPr>
-        <w:t>stream()</w:t>
-      </w:r>
-      <w:r>
-        <w:rPr>
-          <w:rFonts w:ascii="微软雅黑" w:eastAsia="微软雅黑" w:hAnsi="微软雅黑" w:hint="eastAsia"/>
-          <w:sz w:val="28"/>
-          <w:szCs w:val="28"/>
-        </w:rPr>
-        <w:t>。（正确）</w:t>
-      </w:r>
-    </w:p>
-    <w:p>
-      <w:pPr>
-        <w:pStyle w:val="a3"/>
-        <w:numPr>
-          <w:ilvl w:val="0"/>
-          <w:numId w:val="1"/>
-        </w:numPr>
-        <w:ind w:firstLineChars="0"/>
-        <w:rPr>
-          <w:rFonts w:ascii="微软雅黑" w:eastAsia="微软雅黑" w:hAnsi="微软雅黑" w:hint="eastAsia"/>
-          <w:sz w:val="28"/>
-          <w:szCs w:val="28"/>
-        </w:rPr>
-      </w:pPr>
-      <w:r>
-        <w:rPr>
-          <w:rFonts w:ascii="微软雅黑" w:eastAsia="微软雅黑" w:hAnsi="微软雅黑" w:hint="eastAsia"/>
-          <w:sz w:val="28"/>
-          <w:szCs w:val="28"/>
-        </w:rPr>
-        <w:t>Java8中默认方法由default修饰符修饰。（正确）</w:t>
-      </w:r>
-    </w:p>
-    <w:p>
-      <w:pPr>
-        <w:pStyle w:val="a3"/>
-        <w:numPr>
-          <w:ilvl w:val="0"/>
-          <w:numId w:val="1"/>
-        </w:numPr>
-        <w:ind w:firstLineChars="0"/>
-        <w:rPr>
-          <w:rFonts w:ascii="微软雅黑" w:eastAsia="微软雅黑" w:hAnsi="微软雅黑" w:hint="eastAsia"/>
-          <w:sz w:val="28"/>
-          <w:szCs w:val="28"/>
-        </w:rPr>
-      </w:pPr>
-      <w:r>
-        <w:rPr>
-          <w:rFonts w:ascii="微软雅黑" w:eastAsia="微软雅黑" w:hAnsi="微软雅黑" w:hint="eastAsia"/>
-          <w:sz w:val="28"/>
-          <w:szCs w:val="28"/>
-        </w:rPr>
-        <w:t>解决默认方法冲突的规则中</w:t>
-      </w:r>
-      <w:r>
-        <w:rPr>
-          <w:rFonts w:ascii="微软雅黑" w:eastAsia="微软雅黑" w:hAnsi="微软雅黑" w:hint="eastAsia"/>
-          <w:sz w:val="28"/>
-          <w:szCs w:val="28"/>
-        </w:rPr>
-        <w:t>类中的方法优先级最高</w:t>
-      </w:r>
-      <w:r>
-        <w:rPr>
-          <w:rFonts w:ascii="微软雅黑" w:eastAsia="微软雅黑" w:hAnsi="微软雅黑" w:hint="eastAsia"/>
-          <w:sz w:val="28"/>
-          <w:szCs w:val="28"/>
-        </w:rPr>
-        <w:t>。（正确）</w:t>
-      </w:r>
-    </w:p>
-    <w:p>
-      <w:pPr>
-        <w:pStyle w:val="a3"/>
-        <w:numPr>
-          <w:ilvl w:val="0"/>
-          <w:numId w:val="1"/>
-        </w:numPr>
-        <w:ind w:firstLineChars="0"/>
-        <w:rPr>
-          <w:rFonts w:ascii="微软雅黑" w:eastAsia="微软雅黑" w:hAnsi="微软雅黑" w:hint="eastAsia"/>
-          <w:sz w:val="28"/>
-          <w:szCs w:val="28"/>
-        </w:rPr>
-      </w:pPr>
-      <w:r>
-        <w:rPr>
-          <w:rFonts w:ascii="微软雅黑" w:eastAsia="微软雅黑" w:hAnsi="微软雅黑"/>
-          <w:sz w:val="28"/>
-          <w:szCs w:val="28"/>
-        </w:rPr>
-        <w:t>LocalDateTime</w:t>
-      </w:r>
-      <w:r>
-        <w:rPr>
-          <w:rFonts w:ascii="微软雅黑" w:eastAsia="微软雅黑" w:hAnsi="微软雅黑" w:hint="eastAsia"/>
-          <w:sz w:val="28"/>
-          <w:szCs w:val="28"/>
-        </w:rPr>
-        <w:t>类的实例是可变对象。（错误）</w:t>
-      </w:r>
-    </w:p>
-    <w:p>
-      <w:pPr>
-        <w:pStyle w:val="a3"/>
-        <w:numPr>
-          <w:ilvl w:val="0"/>
-          <w:numId w:val="1"/>
-        </w:numPr>
-        <w:ind w:firstLineChars="0"/>
-        <w:rPr>
-          <w:rFonts w:ascii="微软雅黑" w:eastAsia="微软雅黑" w:hAnsi="微软雅黑" w:hint="eastAsia"/>
-          <w:sz w:val="28"/>
-          <w:szCs w:val="28"/>
-        </w:rPr>
-      </w:pPr>
-      <w:r>
-        <w:rPr>
-          <w:rFonts w:ascii="微软雅黑" w:eastAsia="微软雅黑" w:hAnsi="微软雅黑" w:hint="eastAsia"/>
-          <w:sz w:val="28"/>
-          <w:szCs w:val="28"/>
-        </w:rPr>
-        <w:t>计算两个“时间间隔”使用</w:t>
-      </w:r>
-      <w:r>
-        <w:rPr>
-          <w:rFonts w:ascii="微软雅黑" w:eastAsia="微软雅黑" w:hAnsi="微软雅黑"/>
           <w:bCs/>
           <w:sz w:val="28"/>
           <w:szCs w:val="28"/>
         </w:rPr>
-        <w:t>Duration</w:t>
-      </w:r>
-      <w:r>
-        <w:rPr>
-          <w:rFonts w:ascii="微软雅黑" w:eastAsia="微软雅黑" w:hAnsi="微软雅黑" w:hint="eastAsia"/>
+        <w:t>可以向</w:t>
+      </w:r>
+      <w:r>
+        <w:rPr>
+          <w:rFonts w:ascii="微软雅黑" w:eastAsia="微软雅黑" w:hAnsi="微软雅黑"/>
           <w:bCs/>
           <w:sz w:val="28"/>
           <w:szCs w:val="28"/>
         </w:rPr>
-        <w:t>。（正确）</w:t>
-      </w:r>
-    </w:p>
-    <w:p>
-      <w:pPr>
-        <w:pStyle w:val="a3"/>
-        <w:numPr>
-          <w:ilvl w:val="0"/>
-          <w:numId w:val="1"/>
-        </w:numPr>
-        <w:ind w:firstLineChars="0"/>
-        <w:rPr>
-          <w:rFonts w:ascii="微软雅黑" w:eastAsia="微软雅黑" w:hAnsi="微软雅黑" w:hint="eastAsia"/>
-          <w:sz w:val="28"/>
-          <w:szCs w:val="28"/>
-        </w:rPr>
-      </w:pPr>
-      <w:r>
-        <w:rPr>
-          <w:rFonts w:ascii="微软雅黑" w:eastAsia="微软雅黑" w:hAnsi="微软雅黑" w:hint="eastAsia"/>
-          <w:sz w:val="28"/>
-          <w:szCs w:val="28"/>
-        </w:rPr>
-        <w:t>和</w:t>
-      </w:r>
-      <w:r>
-        <w:rPr>
-          <w:rFonts w:ascii="微软雅黑" w:eastAsia="微软雅黑" w:hAnsi="微软雅黑" w:hint="eastAsia"/>
-          <w:sz w:val="28"/>
-          <w:szCs w:val="28"/>
-        </w:rPr>
-        <w:t>老的</w:t>
-      </w:r>
-      <w:r>
-        <w:rPr>
-          <w:rFonts w:ascii="微软雅黑" w:eastAsia="微软雅黑" w:hAnsi="微软雅黑"/>
-          <w:sz w:val="28"/>
-          <w:szCs w:val="28"/>
-        </w:rPr>
-        <w:t>java.util.DateFormat</w:t>
-      </w:r>
-      <w:r>
-        <w:rPr>
-          <w:rFonts w:ascii="微软雅黑" w:eastAsia="微软雅黑" w:hAnsi="微软雅黑" w:hint="eastAsia"/>
-          <w:sz w:val="28"/>
-          <w:szCs w:val="28"/>
-        </w:rPr>
-        <w:t>相</w:t>
-      </w:r>
-      <w:r>
-        <w:rPr>
-          <w:rFonts w:ascii="微软雅黑" w:eastAsia="微软雅黑" w:hAnsi="微软雅黑" w:hint="eastAsia"/>
-          <w:sz w:val="28"/>
-          <w:szCs w:val="28"/>
-        </w:rPr>
-        <w:t>同</w:t>
-      </w:r>
-      <w:r>
-        <w:rPr>
-          <w:rFonts w:ascii="微软雅黑" w:eastAsia="微软雅黑" w:hAnsi="微软雅黑" w:hint="eastAsia"/>
-          <w:sz w:val="28"/>
-          <w:szCs w:val="28"/>
-        </w:rPr>
-        <w:t>，</w:t>
-      </w:r>
-      <w:r>
-        <w:rPr>
-          <w:rFonts w:ascii="微软雅黑" w:eastAsia="微软雅黑" w:hAnsi="微软雅黑" w:hint="eastAsia"/>
-          <w:sz w:val="28"/>
-          <w:szCs w:val="28"/>
-        </w:rPr>
-        <w:t>Java8 中的</w:t>
-      </w:r>
-      <w:r>
-        <w:rPr>
-          <w:rFonts w:ascii="微软雅黑" w:eastAsia="微软雅黑" w:hAnsi="微软雅黑" w:hint="eastAsia"/>
-          <w:sz w:val="28"/>
-          <w:szCs w:val="28"/>
-        </w:rPr>
-        <w:t>所有的</w:t>
-      </w:r>
-      <w:r>
-        <w:rPr>
-          <w:rFonts w:ascii="微软雅黑" w:eastAsia="微软雅黑" w:hAnsi="微软雅黑"/>
-          <w:sz w:val="28"/>
-          <w:szCs w:val="28"/>
-        </w:rPr>
-        <w:t>DateTimeFormatter</w:t>
-      </w:r>
-      <w:r>
-        <w:rPr>
-          <w:rFonts w:ascii="微软雅黑" w:eastAsia="微软雅黑" w:hAnsi="微软雅黑" w:hint="eastAsia"/>
-          <w:sz w:val="28"/>
-          <w:szCs w:val="28"/>
-        </w:rPr>
-        <w:t>实例都是</w:t>
-      </w:r>
-      <w:r>
-        <w:rPr>
-          <w:rFonts w:ascii="微软雅黑" w:eastAsia="微软雅黑" w:hAnsi="微软雅黑" w:hint="eastAsia"/>
-          <w:sz w:val="28"/>
-          <w:szCs w:val="28"/>
-        </w:rPr>
-        <w:t>非</w:t>
-      </w:r>
-      <w:r>
-        <w:rPr>
-          <w:rFonts w:ascii="微软雅黑" w:eastAsia="微软雅黑" w:hAnsi="微软雅黑" w:hint="eastAsia"/>
-          <w:sz w:val="28"/>
-          <w:szCs w:val="28"/>
-        </w:rPr>
-        <w:t>线程安全的。</w:t>
-      </w:r>
-      <w:r>
-        <w:rPr>
-          <w:rFonts w:ascii="微软雅黑" w:eastAsia="微软雅黑" w:hAnsi="微软雅黑" w:hint="eastAsia"/>
-          <w:sz w:val="28"/>
-          <w:szCs w:val="28"/>
-        </w:rPr>
-        <w:t>（错误）</w:t>
-      </w:r>
-    </w:p>
-    <w:p>
-      <w:pPr>
-        <w:pStyle w:val="a3"/>
-        <w:numPr>
-          <w:ilvl w:val="0"/>
-          <w:numId w:val="1"/>
-        </w:numPr>
-        <w:ind w:firstLineChars="0"/>
-        <w:rPr>
-          <w:rFonts w:ascii="微软雅黑" w:eastAsia="微软雅黑" w:hAnsi="微软雅黑"/>
-          <w:sz w:val="28"/>
-          <w:szCs w:val="28"/>
-        </w:rPr>
-      </w:pPr>
+        <w:t>Optional</w:t>
+      </w:r>
       <w:r>
         <w:rPr>
           <w:rFonts w:ascii="微软雅黑" w:eastAsia="微软雅黑" w:hAnsi="微软雅黑" w:hint="eastAsia"/>
@@ -3282,24 +3858,6 @@
           <w:sz w:val="28"/>
           <w:szCs w:val="28"/>
         </w:rPr>
-        <w:t>可以向</w:t>
-      </w:r>
-      <w:r>
-        <w:rPr>
-          <w:rFonts w:ascii="微软雅黑" w:eastAsia="微软雅黑" w:hAnsi="微软雅黑"/>
-          <w:bCs/>
-          <w:sz w:val="28"/>
-          <w:szCs w:val="28"/>
-        </w:rPr>
-        <w:t>Optional</w:t>
-      </w:r>
-      <w:r>
-        <w:rPr>
-          <w:rFonts w:ascii="微软雅黑" w:eastAsia="微软雅黑" w:hAnsi="微软雅黑" w:hint="eastAsia"/>
-          <w:bCs/>
-          <w:sz w:val="28"/>
-          <w:szCs w:val="28"/>
-        </w:rPr>
         <w:t>对象的</w:t>
       </w:r>
       <w:r>
@@ -3326,6 +3884,17 @@
         </w:rPr>
         <w:t>。</w:t>
       </w:r>
+    </w:p>
+    <w:p>
+      <w:pPr>
+        <w:pStyle w:val="a3"/>
+        <w:ind w:left="360" w:firstLineChars="0" w:firstLine="0"/>
+        <w:rPr>
+          <w:rFonts w:ascii="微软雅黑" w:eastAsia="微软雅黑" w:hAnsi="微软雅黑"/>
+          <w:sz w:val="28"/>
+          <w:szCs w:val="28"/>
+        </w:rPr>
+      </w:pPr>
       <w:r>
         <w:rPr>
           <w:rFonts w:ascii="微软雅黑" w:eastAsia="微软雅黑" w:hAnsi="微软雅黑" w:hint="eastAsia"/>
@@ -5469,6 +6038,7 @@
   <w:style w:type="character" w:default="1" w:styleId="a0">
     <w:name w:val="Default Paragraph Font"/>
     <w:uiPriority w:val="1"/>
+    <w:semiHidden/>
     <w:unhideWhenUsed/>
   </w:style>
   <w:style w:type="table" w:default="1" w:styleId="a1">
@@ -5684,6 +6254,7 @@
   <w:style w:type="character" w:default="1" w:styleId="a0">
     <w:name w:val="Default Paragraph Font"/>
     <w:uiPriority w:val="1"/>
+    <w:semiHidden/>
     <w:unhideWhenUsed/>
   </w:style>
   <w:style w:type="table" w:default="1" w:styleId="a1">
